--- a/Per BAB/[REVISI] BAB I .docx
+++ b/Per BAB/[REVISI] BAB I .docx
@@ -92,23 +92,41 @@
       <w:r>
         <w:t xml:space="preserve">Salah satunya adalah dalam pengiriman surat menyurat sekarang dapat dilakukan via </w:t>
       </w:r>
+      <w:proofErr w:type="spellStart"/>
       <w:r>
         <w:rPr>
           <w:i/>
         </w:rPr>
-        <w:t xml:space="preserve">E-mail </w:t>
+        <w:t>E-mail</w:t>
+      </w:r>
+      <w:proofErr w:type="spellEnd"/>
+      <w:r>
+        <w:rPr>
+          <w:i/>
+        </w:rPr>
+        <w:t xml:space="preserve"> </w:t>
       </w:r>
       <w:r>
         <w:t xml:space="preserve">dan </w:t>
       </w:r>
+      <w:proofErr w:type="spellStart"/>
       <w:r>
         <w:rPr>
           <w:i/>
         </w:rPr>
         <w:t>chat</w:t>
       </w:r>
-      <w:r>
-        <w:t xml:space="preserve"> menggunakan internet. Seiring berkembang nya teknologi ini makin banyak </w:t>
+      <w:proofErr w:type="spellEnd"/>
+      <w:r>
+        <w:t xml:space="preserve"> menggunakan internet. Seiring berkembang </w:t>
+      </w:r>
+      <w:proofErr w:type="spellStart"/>
+      <w:r>
+        <w:t>nya</w:t>
+      </w:r>
+      <w:proofErr w:type="spellEnd"/>
+      <w:r>
+        <w:t xml:space="preserve"> teknologi ini makin banyak </w:t>
       </w:r>
       <w:r>
         <w:t xml:space="preserve">benda-benda yang digunakan manusia digantikan menjadi digital, </w:t>
@@ -126,14 +144,38 @@
         <w:t>.</w:t>
       </w:r>
       <w:r>
-        <w:t xml:space="preserve"> Peta tradisional yang terbuat dari kertas dengan gambaran wilayah diatasnya kini sudah tergantikan oleh </w:t>
-      </w:r>
+        <w:t xml:space="preserve"> Peta tradisional yang terbuat dari kertas dengan gambaran wilayah </w:t>
+      </w:r>
+      <w:proofErr w:type="spellStart"/>
+      <w:r>
+        <w:t>diatasnya</w:t>
+      </w:r>
+      <w:proofErr w:type="spellEnd"/>
+      <w:r>
+        <w:t xml:space="preserve"> kini sudah tergantikan oleh </w:t>
+      </w:r>
+      <w:proofErr w:type="spellStart"/>
       <w:r>
         <w:rPr>
           <w:i/>
         </w:rPr>
-        <w:t>Google Maps</w:t>
-      </w:r>
+        <w:t>Google</w:t>
+      </w:r>
+      <w:proofErr w:type="spellEnd"/>
+      <w:r>
+        <w:rPr>
+          <w:i/>
+        </w:rPr>
+        <w:t xml:space="preserve"> </w:t>
+      </w:r>
+      <w:proofErr w:type="spellStart"/>
+      <w:r>
+        <w:rPr>
+          <w:i/>
+        </w:rPr>
+        <w:t>Maps</w:t>
+      </w:r>
+      <w:proofErr w:type="spellEnd"/>
       <w:r>
         <w:t xml:space="preserve"> yang lebih praktis dan memiliki jangkauan lebih luas</w:t>
       </w:r>
@@ -147,104 +189,347 @@
           <w:lang w:val="en-US"/>
         </w:rPr>
       </w:pPr>
+      <w:proofErr w:type="spellStart"/>
       <w:r>
         <w:rPr>
           <w:rFonts w:hint="eastAsia"/>
           <w:i/>
         </w:rPr>
+        <w:t>Google</w:t>
+      </w:r>
+      <w:proofErr w:type="spellEnd"/>
+      <w:r>
+        <w:rPr>
+          <w:rFonts w:hint="eastAsia"/>
+          <w:i/>
+        </w:rPr>
+        <w:t xml:space="preserve"> </w:t>
+      </w:r>
+      <w:proofErr w:type="spellStart"/>
+      <w:r>
+        <w:rPr>
+          <w:rFonts w:hint="eastAsia"/>
+          <w:i/>
+        </w:rPr>
+        <w:t>Maps</w:t>
+      </w:r>
+      <w:proofErr w:type="spellEnd"/>
+      <w:r>
+        <w:rPr>
+          <w:i/>
+          <w:lang w:val="en-US"/>
+        </w:rPr>
+        <w:t xml:space="preserve"> </w:t>
+      </w:r>
+      <w:proofErr w:type="spellStart"/>
+      <w:r>
+        <w:rPr>
+          <w:lang w:val="en-US"/>
+        </w:rPr>
+        <w:t>ini</w:t>
+      </w:r>
+      <w:proofErr w:type="spellEnd"/>
+      <w:r>
+        <w:rPr>
+          <w:lang w:val="en-US"/>
+        </w:rPr>
+        <w:t xml:space="preserve"> </w:t>
+      </w:r>
+      <w:proofErr w:type="spellStart"/>
+      <w:r>
+        <w:rPr>
+          <w:lang w:val="en-US"/>
+        </w:rPr>
+        <w:t>dapat</w:t>
+      </w:r>
+      <w:proofErr w:type="spellEnd"/>
+      <w:r>
+        <w:rPr>
+          <w:lang w:val="en-US"/>
+        </w:rPr>
+        <w:t xml:space="preserve"> </w:t>
+      </w:r>
+      <w:proofErr w:type="spellStart"/>
+      <w:r>
+        <w:rPr>
+          <w:lang w:val="en-US"/>
+        </w:rPr>
+        <w:t>digunakan</w:t>
+      </w:r>
+      <w:proofErr w:type="spellEnd"/>
+      <w:r>
+        <w:rPr>
+          <w:lang w:val="en-US"/>
+        </w:rPr>
+        <w:t xml:space="preserve"> </w:t>
+      </w:r>
+      <w:proofErr w:type="spellStart"/>
+      <w:r>
+        <w:rPr>
+          <w:lang w:val="en-US"/>
+        </w:rPr>
+        <w:t>melalui</w:t>
+      </w:r>
+      <w:proofErr w:type="spellEnd"/>
+      <w:r>
+        <w:rPr>
+          <w:lang w:val="en-US"/>
+        </w:rPr>
+        <w:t xml:space="preserve"> </w:t>
+      </w:r>
+      <w:r>
+        <w:rPr>
+          <w:i/>
+          <w:lang w:val="en-US"/>
+        </w:rPr>
+        <w:t>smartphone</w:t>
+      </w:r>
+      <w:r>
+        <w:rPr>
+          <w:lang w:val="en-US"/>
+        </w:rPr>
+        <w:t xml:space="preserve"> </w:t>
+      </w:r>
+      <w:proofErr w:type="spellStart"/>
+      <w:r>
+        <w:rPr>
+          <w:lang w:val="en-US"/>
+        </w:rPr>
+        <w:t>atau</w:t>
+      </w:r>
+      <w:proofErr w:type="spellEnd"/>
+      <w:r>
+        <w:rPr>
+          <w:lang w:val="en-US"/>
+        </w:rPr>
+        <w:t xml:space="preserve"> </w:t>
+      </w:r>
+      <w:proofErr w:type="spellStart"/>
+      <w:r>
+        <w:rPr>
+          <w:lang w:val="en-US"/>
+        </w:rPr>
+        <w:t>melalui</w:t>
+      </w:r>
+      <w:proofErr w:type="spellEnd"/>
+      <w:r>
+        <w:rPr>
+          <w:lang w:val="en-US"/>
+        </w:rPr>
+        <w:t xml:space="preserve"> </w:t>
+      </w:r>
+      <w:r>
+        <w:rPr>
+          <w:i/>
+          <w:lang w:val="en-US"/>
+        </w:rPr>
+        <w:t>desktop</w:t>
+      </w:r>
+      <w:r>
+        <w:rPr>
+          <w:lang w:val="en-US"/>
+        </w:rPr>
+        <w:t xml:space="preserve">, </w:t>
+      </w:r>
+      <w:proofErr w:type="spellStart"/>
+      <w:r>
+        <w:rPr>
+          <w:lang w:val="en-US"/>
+        </w:rPr>
+        <w:t>sehingga</w:t>
+      </w:r>
+      <w:proofErr w:type="spellEnd"/>
+      <w:r>
+        <w:rPr>
+          <w:lang w:val="en-US"/>
+        </w:rPr>
+        <w:t xml:space="preserve"> </w:t>
+      </w:r>
+      <w:proofErr w:type="spellStart"/>
+      <w:r>
+        <w:rPr>
+          <w:lang w:val="en-US"/>
+        </w:rPr>
+        <w:t>dalam</w:t>
+      </w:r>
+      <w:proofErr w:type="spellEnd"/>
+      <w:r>
+        <w:rPr>
+          <w:lang w:val="en-US"/>
+        </w:rPr>
+        <w:t xml:space="preserve"> </w:t>
+      </w:r>
+      <w:proofErr w:type="spellStart"/>
+      <w:r>
+        <w:rPr>
+          <w:lang w:val="en-US"/>
+        </w:rPr>
+        <w:t>penggunaan</w:t>
+      </w:r>
+      <w:proofErr w:type="spellEnd"/>
+      <w:r>
+        <w:rPr>
+          <w:lang w:val="en-US"/>
+        </w:rPr>
+        <w:t xml:space="preserve"> </w:t>
+      </w:r>
+      <w:r>
+        <w:rPr>
+          <w:i/>
+          <w:lang w:val="en-US"/>
+        </w:rPr>
         <w:t>Google Maps</w:t>
       </w:r>
       <w:r>
         <w:rPr>
+          <w:lang w:val="en-US"/>
+        </w:rPr>
+        <w:t xml:space="preserve"> </w:t>
+      </w:r>
+      <w:proofErr w:type="spellStart"/>
+      <w:r>
+        <w:rPr>
+          <w:lang w:val="en-US"/>
+        </w:rPr>
+        <w:t>ini</w:t>
+      </w:r>
+      <w:proofErr w:type="spellEnd"/>
+      <w:r>
+        <w:rPr>
+          <w:lang w:val="en-US"/>
+        </w:rPr>
+        <w:t xml:space="preserve"> </w:t>
+      </w:r>
+      <w:proofErr w:type="spellStart"/>
+      <w:r>
+        <w:rPr>
+          <w:lang w:val="en-US"/>
+        </w:rPr>
+        <w:t>sangatlah</w:t>
+      </w:r>
+      <w:proofErr w:type="spellEnd"/>
+      <w:r>
+        <w:rPr>
+          <w:lang w:val="en-US"/>
+        </w:rPr>
+        <w:t xml:space="preserve"> </w:t>
+      </w:r>
+      <w:proofErr w:type="spellStart"/>
+      <w:r>
+        <w:rPr>
+          <w:lang w:val="en-US"/>
+        </w:rPr>
+        <w:t>praktis</w:t>
+      </w:r>
+      <w:proofErr w:type="spellEnd"/>
+      <w:r>
+        <w:rPr>
+          <w:lang w:val="en-US"/>
+        </w:rPr>
+        <w:t>.</w:t>
+      </w:r>
+      <w:r>
+        <w:rPr>
+          <w:lang w:val="en-US"/>
+        </w:rPr>
+        <w:t xml:space="preserve"> </w:t>
+      </w:r>
+      <w:r>
+        <w:t xml:space="preserve">Pemanfaatan </w:t>
+      </w:r>
+      <w:proofErr w:type="spellStart"/>
+      <w:r>
+        <w:rPr>
           <w:i/>
-          <w:lang w:val="en-US"/>
-        </w:rPr>
-        <w:t xml:space="preserve"> </w:t>
-      </w:r>
-      <w:r>
-        <w:rPr>
-          <w:lang w:val="en-US"/>
-        </w:rPr>
-        <w:t xml:space="preserve">ini dapat digunakan melalui </w:t>
-      </w:r>
+        </w:rPr>
+        <w:t>Google</w:t>
+      </w:r>
+      <w:proofErr w:type="spellEnd"/>
       <w:r>
         <w:rPr>
           <w:i/>
-          <w:lang w:val="en-US"/>
-        </w:rPr>
-        <w:t>smartphone</w:t>
-      </w:r>
-      <w:r>
-        <w:rPr>
-          <w:lang w:val="en-US"/>
-        </w:rPr>
-        <w:t xml:space="preserve"> atau melalui </w:t>
-      </w:r>
+        </w:rPr>
+        <w:t xml:space="preserve"> </w:t>
+      </w:r>
+      <w:proofErr w:type="spellStart"/>
       <w:r>
         <w:rPr>
           <w:i/>
-          <w:lang w:val="en-US"/>
-        </w:rPr>
-        <w:t>desktop</w:t>
-      </w:r>
-      <w:r>
-        <w:rPr>
-          <w:lang w:val="en-US"/>
-        </w:rPr>
-        <w:t xml:space="preserve">, sehingga dalam penggunaan </w:t>
-      </w:r>
+        </w:rPr>
+        <w:t>Maps</w:t>
+      </w:r>
+      <w:proofErr w:type="spellEnd"/>
       <w:r>
         <w:rPr>
           <w:i/>
-          <w:lang w:val="en-US"/>
-        </w:rPr>
-        <w:t>Google Maps</w:t>
-      </w:r>
-      <w:r>
-        <w:rPr>
-          <w:lang w:val="en-US"/>
-        </w:rPr>
-        <w:t xml:space="preserve"> ini sangatlah praktis.</w:t>
-      </w:r>
-      <w:r>
-        <w:rPr>
-          <w:lang w:val="en-US"/>
-        </w:rPr>
-        <w:t xml:space="preserve"> </w:t>
-      </w:r>
-      <w:r>
-        <w:t xml:space="preserve">Pemanfaatan </w:t>
+        </w:rPr>
+        <w:t xml:space="preserve"> </w:t>
+      </w:r>
+      <w:r>
+        <w:t xml:space="preserve">ini biasanya digunakan sebagai </w:t>
+      </w:r>
+      <w:r>
+        <w:t xml:space="preserve">navigasi dalam mencari </w:t>
+      </w:r>
+      <w:proofErr w:type="spellStart"/>
+      <w:r>
+        <w:t>suatu</w:t>
+      </w:r>
+      <w:proofErr w:type="spellEnd"/>
+      <w:r>
+        <w:t xml:space="preserve"> tempat dengan memanfaatkan sistem </w:t>
       </w:r>
       <w:r>
         <w:rPr>
           <w:i/>
         </w:rPr>
-        <w:t xml:space="preserve">Google Maps </w:t>
-      </w:r>
-      <w:r>
-        <w:t xml:space="preserve">ini biasanya digunakan sebagai </w:t>
-      </w:r>
-      <w:r>
-        <w:t xml:space="preserve">navigasi dalam mencari suatu tempat dengan memanfaatkan sistem </w:t>
+        <w:t>GPS</w:t>
+      </w:r>
+      <w:r>
+        <w:t xml:space="preserve"> </w:t>
+      </w:r>
+      <w:proofErr w:type="spellStart"/>
+      <w:r>
+        <w:t>nya</w:t>
+      </w:r>
+      <w:proofErr w:type="spellEnd"/>
+      <w:r>
+        <w:rPr>
+          <w:lang w:val="en-US"/>
+        </w:rPr>
+        <w:t xml:space="preserve"> </w:t>
+      </w:r>
+      <w:proofErr w:type="spellStart"/>
+      <w:r>
+        <w:rPr>
+          <w:lang w:val="en-US"/>
+        </w:rPr>
+        <w:t>untuk</w:t>
+      </w:r>
+      <w:proofErr w:type="spellEnd"/>
+      <w:r>
+        <w:rPr>
+          <w:lang w:val="en-US"/>
+        </w:rPr>
+        <w:t xml:space="preserve"> </w:t>
+      </w:r>
+      <w:proofErr w:type="spellStart"/>
+      <w:r>
+        <w:rPr>
+          <w:lang w:val="en-US"/>
+        </w:rPr>
+        <w:t>menuntun</w:t>
+      </w:r>
+      <w:proofErr w:type="spellEnd"/>
+      <w:r>
+        <w:rPr>
+          <w:lang w:val="en-US"/>
+        </w:rPr>
+        <w:t xml:space="preserve"> </w:t>
       </w:r>
       <w:r>
         <w:rPr>
           <w:i/>
-        </w:rPr>
-        <w:t>GPS</w:t>
-      </w:r>
-      <w:r>
-        <w:t xml:space="preserve"> nya</w:t>
-      </w:r>
-      <w:r>
-        <w:rPr>
-          <w:lang w:val="en-US"/>
-        </w:rPr>
-        <w:t xml:space="preserve"> untuk menuntun </w:t>
-      </w:r>
-      <w:r>
-        <w:rPr>
-          <w:i/>
           <w:lang w:val="en-US"/>
         </w:rPr>
         <w:t>user</w:t>
@@ -253,7 +538,49 @@
         <w:rPr>
           <w:lang w:val="en-US"/>
         </w:rPr>
-        <w:t xml:space="preserve"> ke jalan yang benar.</w:t>
+        <w:t xml:space="preserve"> </w:t>
+      </w:r>
+      <w:proofErr w:type="spellStart"/>
+      <w:r>
+        <w:rPr>
+          <w:lang w:val="en-US"/>
+        </w:rPr>
+        <w:t>ke</w:t>
+      </w:r>
+      <w:proofErr w:type="spellEnd"/>
+      <w:r>
+        <w:rPr>
+          <w:lang w:val="en-US"/>
+        </w:rPr>
+        <w:t xml:space="preserve"> </w:t>
+      </w:r>
+      <w:proofErr w:type="spellStart"/>
+      <w:r>
+        <w:rPr>
+          <w:lang w:val="en-US"/>
+        </w:rPr>
+        <w:t>jalan</w:t>
+      </w:r>
+      <w:proofErr w:type="spellEnd"/>
+      <w:r>
+        <w:rPr>
+          <w:lang w:val="en-US"/>
+        </w:rPr>
+        <w:t xml:space="preserve"> yang </w:t>
+      </w:r>
+      <w:proofErr w:type="spellStart"/>
+      <w:r>
+        <w:rPr>
+          <w:lang w:val="en-US"/>
+        </w:rPr>
+        <w:t>benar</w:t>
+      </w:r>
+      <w:proofErr w:type="spellEnd"/>
+      <w:r>
+        <w:rPr>
+          <w:lang w:val="en-US"/>
+        </w:rPr>
+        <w:t>.</w:t>
       </w:r>
     </w:p>
     <w:p>
@@ -262,11 +589,19 @@
           <w:lang w:val="en-US"/>
         </w:rPr>
       </w:pPr>
-      <w:r>
-        <w:rPr>
-          <w:lang w:val="en-US"/>
-        </w:rPr>
-        <w:t xml:space="preserve">Penggunaan API </w:t>
+      <w:proofErr w:type="spellStart"/>
+      <w:r>
+        <w:rPr>
+          <w:lang w:val="en-US"/>
+        </w:rPr>
+        <w:t>Penggunaan</w:t>
+      </w:r>
+      <w:proofErr w:type="spellEnd"/>
+      <w:r>
+        <w:rPr>
+          <w:lang w:val="en-US"/>
+        </w:rPr>
+        <w:t xml:space="preserve"> API </w:t>
       </w:r>
       <w:r>
         <w:rPr>
@@ -279,19 +614,237 @@
         <w:rPr>
           <w:lang w:val="en-US"/>
         </w:rPr>
-        <w:t xml:space="preserve"> saat ini sudah banyak dimanfaatkan dalam beberapa bidang teknologi contoh nya sebagai </w:t>
-      </w:r>
-      <w:r>
-        <w:rPr>
-          <w:lang w:val="en-US"/>
-        </w:rPr>
-        <w:t xml:space="preserve"> </w:t>
-      </w:r>
-      <w:r>
-        <w:rPr>
-          <w:lang w:val="en-US"/>
-        </w:rPr>
-        <w:t xml:space="preserve">sarana belajar navigasi mahasiswa </w:t>
+        <w:t xml:space="preserve"> </w:t>
+      </w:r>
+      <w:proofErr w:type="spellStart"/>
+      <w:r>
+        <w:rPr>
+          <w:lang w:val="en-US"/>
+        </w:rPr>
+        <w:t>saat</w:t>
+      </w:r>
+      <w:proofErr w:type="spellEnd"/>
+      <w:r>
+        <w:rPr>
+          <w:lang w:val="en-US"/>
+        </w:rPr>
+        <w:t xml:space="preserve"> </w:t>
+      </w:r>
+      <w:proofErr w:type="spellStart"/>
+      <w:r>
+        <w:rPr>
+          <w:lang w:val="en-US"/>
+        </w:rPr>
+        <w:t>ini</w:t>
+      </w:r>
+      <w:proofErr w:type="spellEnd"/>
+      <w:r>
+        <w:rPr>
+          <w:lang w:val="en-US"/>
+        </w:rPr>
+        <w:t xml:space="preserve"> </w:t>
+      </w:r>
+      <w:proofErr w:type="spellStart"/>
+      <w:r>
+        <w:rPr>
+          <w:lang w:val="en-US"/>
+        </w:rPr>
+        <w:t>sudah</w:t>
+      </w:r>
+      <w:proofErr w:type="spellEnd"/>
+      <w:r>
+        <w:rPr>
+          <w:lang w:val="en-US"/>
+        </w:rPr>
+        <w:t xml:space="preserve"> </w:t>
+      </w:r>
+      <w:proofErr w:type="spellStart"/>
+      <w:r>
+        <w:rPr>
+          <w:lang w:val="en-US"/>
+        </w:rPr>
+        <w:t>banyak</w:t>
+      </w:r>
+      <w:proofErr w:type="spellEnd"/>
+      <w:r>
+        <w:rPr>
+          <w:lang w:val="en-US"/>
+        </w:rPr>
+        <w:t xml:space="preserve"> </w:t>
+      </w:r>
+      <w:proofErr w:type="spellStart"/>
+      <w:r>
+        <w:rPr>
+          <w:lang w:val="en-US"/>
+        </w:rPr>
+        <w:t>dimanfaatkan</w:t>
+      </w:r>
+      <w:proofErr w:type="spellEnd"/>
+      <w:r>
+        <w:rPr>
+          <w:lang w:val="en-US"/>
+        </w:rPr>
+        <w:t xml:space="preserve"> </w:t>
+      </w:r>
+      <w:proofErr w:type="spellStart"/>
+      <w:r>
+        <w:rPr>
+          <w:lang w:val="en-US"/>
+        </w:rPr>
+        <w:t>dalam</w:t>
+      </w:r>
+      <w:proofErr w:type="spellEnd"/>
+      <w:r>
+        <w:rPr>
+          <w:lang w:val="en-US"/>
+        </w:rPr>
+        <w:t xml:space="preserve"> </w:t>
+      </w:r>
+      <w:proofErr w:type="spellStart"/>
+      <w:r>
+        <w:rPr>
+          <w:lang w:val="en-US"/>
+        </w:rPr>
+        <w:t>beberapa</w:t>
+      </w:r>
+      <w:proofErr w:type="spellEnd"/>
+      <w:r>
+        <w:rPr>
+          <w:lang w:val="en-US"/>
+        </w:rPr>
+        <w:t xml:space="preserve"> </w:t>
+      </w:r>
+      <w:proofErr w:type="spellStart"/>
+      <w:r>
+        <w:rPr>
+          <w:lang w:val="en-US"/>
+        </w:rPr>
+        <w:t>bidang</w:t>
+      </w:r>
+      <w:proofErr w:type="spellEnd"/>
+      <w:r>
+        <w:rPr>
+          <w:lang w:val="en-US"/>
+        </w:rPr>
+        <w:t xml:space="preserve"> </w:t>
+      </w:r>
+      <w:proofErr w:type="spellStart"/>
+      <w:r>
+        <w:rPr>
+          <w:lang w:val="en-US"/>
+        </w:rPr>
+        <w:t>teknologi</w:t>
+      </w:r>
+      <w:proofErr w:type="spellEnd"/>
+      <w:r>
+        <w:rPr>
+          <w:lang w:val="en-US"/>
+        </w:rPr>
+        <w:t xml:space="preserve"> </w:t>
+      </w:r>
+      <w:proofErr w:type="spellStart"/>
+      <w:r>
+        <w:rPr>
+          <w:lang w:val="en-US"/>
+        </w:rPr>
+        <w:t>contoh</w:t>
+      </w:r>
+      <w:proofErr w:type="spellEnd"/>
+      <w:r>
+        <w:rPr>
+          <w:lang w:val="en-US"/>
+        </w:rPr>
+        <w:t xml:space="preserve"> </w:t>
+      </w:r>
+      <w:proofErr w:type="spellStart"/>
+      <w:r>
+        <w:rPr>
+          <w:lang w:val="en-US"/>
+        </w:rPr>
+        <w:t>nya</w:t>
+      </w:r>
+      <w:proofErr w:type="spellEnd"/>
+      <w:r>
+        <w:rPr>
+          <w:lang w:val="en-US"/>
+        </w:rPr>
+        <w:t xml:space="preserve"> </w:t>
+      </w:r>
+      <w:proofErr w:type="spellStart"/>
+      <w:r>
+        <w:rPr>
+          <w:lang w:val="en-US"/>
+        </w:rPr>
+        <w:t>sebagai</w:t>
+      </w:r>
+      <w:proofErr w:type="spellEnd"/>
+      <w:r>
+        <w:rPr>
+          <w:lang w:val="en-US"/>
+        </w:rPr>
+        <w:t xml:space="preserve"> </w:t>
+      </w:r>
+      <w:r>
+        <w:rPr>
+          <w:lang w:val="en-US"/>
+        </w:rPr>
+        <w:t xml:space="preserve"> </w:t>
+      </w:r>
+      <w:proofErr w:type="spellStart"/>
+      <w:r>
+        <w:rPr>
+          <w:lang w:val="en-US"/>
+        </w:rPr>
+        <w:t>sarana</w:t>
+      </w:r>
+      <w:proofErr w:type="spellEnd"/>
+      <w:r>
+        <w:rPr>
+          <w:lang w:val="en-US"/>
+        </w:rPr>
+        <w:t xml:space="preserve"> </w:t>
+      </w:r>
+      <w:proofErr w:type="spellStart"/>
+      <w:r>
+        <w:rPr>
+          <w:lang w:val="en-US"/>
+        </w:rPr>
+        <w:t>belajar</w:t>
+      </w:r>
+      <w:proofErr w:type="spellEnd"/>
+      <w:r>
+        <w:rPr>
+          <w:lang w:val="en-US"/>
+        </w:rPr>
+        <w:t xml:space="preserve"> </w:t>
+      </w:r>
+      <w:proofErr w:type="spellStart"/>
+      <w:r>
+        <w:rPr>
+          <w:lang w:val="en-US"/>
+        </w:rPr>
+        <w:t>navigasi</w:t>
+      </w:r>
+      <w:proofErr w:type="spellEnd"/>
+      <w:r>
+        <w:rPr>
+          <w:lang w:val="en-US"/>
+        </w:rPr>
+        <w:t xml:space="preserve"> </w:t>
+      </w:r>
+      <w:proofErr w:type="spellStart"/>
+      <w:r>
+        <w:rPr>
+          <w:lang w:val="en-US"/>
+        </w:rPr>
+        <w:t>mahasiswa</w:t>
+      </w:r>
+      <w:proofErr w:type="spellEnd"/>
+      <w:r>
+        <w:rPr>
+          <w:lang w:val="en-US"/>
+        </w:rPr>
+        <w:t xml:space="preserve"> </w:t>
       </w:r>
       <w:r>
         <w:rPr>
@@ -327,7 +880,77 @@
         <w:rPr>
           <w:lang w:val="en-US"/>
         </w:rPr>
-        <w:t xml:space="preserve">, Pemetaan dan pemberdayaan pariwisata desa </w:t>
+        <w:t xml:space="preserve">, </w:t>
+      </w:r>
+      <w:proofErr w:type="spellStart"/>
+      <w:r>
+        <w:rPr>
+          <w:lang w:val="en-US"/>
+        </w:rPr>
+        <w:t>Pemetaan</w:t>
+      </w:r>
+      <w:proofErr w:type="spellEnd"/>
+      <w:r>
+        <w:rPr>
+          <w:lang w:val="en-US"/>
+        </w:rPr>
+        <w:t xml:space="preserve"> </w:t>
+      </w:r>
+      <w:proofErr w:type="spellStart"/>
+      <w:r>
+        <w:rPr>
+          <w:lang w:val="en-US"/>
+        </w:rPr>
+        <w:t>dan</w:t>
+      </w:r>
+      <w:proofErr w:type="spellEnd"/>
+      <w:r>
+        <w:rPr>
+          <w:lang w:val="en-US"/>
+        </w:rPr>
+        <w:t xml:space="preserve"> </w:t>
+      </w:r>
+      <w:proofErr w:type="spellStart"/>
+      <w:r>
+        <w:rPr>
+          <w:lang w:val="en-US"/>
+        </w:rPr>
+        <w:t>pemberdayaan</w:t>
+      </w:r>
+      <w:proofErr w:type="spellEnd"/>
+      <w:r>
+        <w:rPr>
+          <w:lang w:val="en-US"/>
+        </w:rPr>
+        <w:t xml:space="preserve"> </w:t>
+      </w:r>
+      <w:proofErr w:type="spellStart"/>
+      <w:r>
+        <w:rPr>
+          <w:lang w:val="en-US"/>
+        </w:rPr>
+        <w:t>pariwisata</w:t>
+      </w:r>
+      <w:proofErr w:type="spellEnd"/>
+      <w:r>
+        <w:rPr>
+          <w:lang w:val="en-US"/>
+        </w:rPr>
+        <w:t xml:space="preserve"> </w:t>
+      </w:r>
+      <w:proofErr w:type="spellStart"/>
+      <w:r>
+        <w:rPr>
+          <w:lang w:val="en-US"/>
+        </w:rPr>
+        <w:t>desa</w:t>
+      </w:r>
+      <w:proofErr w:type="spellEnd"/>
+      <w:r>
+        <w:rPr>
+          <w:lang w:val="en-US"/>
+        </w:rPr>
+        <w:t xml:space="preserve"> </w:t>
       </w:r>
       <w:r>
         <w:rPr>
@@ -363,7 +986,119 @@
         <w:rPr>
           <w:lang w:val="en-US"/>
         </w:rPr>
-        <w:t xml:space="preserve">, atau bahkan dapat diterapkan pada aplikasi monitoring lokasi anak </w:t>
+        <w:t xml:space="preserve">, </w:t>
+      </w:r>
+      <w:proofErr w:type="spellStart"/>
+      <w:r>
+        <w:rPr>
+          <w:lang w:val="en-US"/>
+        </w:rPr>
+        <w:t>atau</w:t>
+      </w:r>
+      <w:proofErr w:type="spellEnd"/>
+      <w:r>
+        <w:rPr>
+          <w:lang w:val="en-US"/>
+        </w:rPr>
+        <w:t xml:space="preserve"> </w:t>
+      </w:r>
+      <w:proofErr w:type="spellStart"/>
+      <w:r>
+        <w:rPr>
+          <w:lang w:val="en-US"/>
+        </w:rPr>
+        <w:t>bahkan</w:t>
+      </w:r>
+      <w:proofErr w:type="spellEnd"/>
+      <w:r>
+        <w:rPr>
+          <w:lang w:val="en-US"/>
+        </w:rPr>
+        <w:t xml:space="preserve"> </w:t>
+      </w:r>
+      <w:proofErr w:type="spellStart"/>
+      <w:r>
+        <w:rPr>
+          <w:lang w:val="en-US"/>
+        </w:rPr>
+        <w:t>dapat</w:t>
+      </w:r>
+      <w:proofErr w:type="spellEnd"/>
+      <w:r>
+        <w:rPr>
+          <w:lang w:val="en-US"/>
+        </w:rPr>
+        <w:t xml:space="preserve"> </w:t>
+      </w:r>
+      <w:proofErr w:type="spellStart"/>
+      <w:r>
+        <w:rPr>
+          <w:lang w:val="en-US"/>
+        </w:rPr>
+        <w:t>diterapkan</w:t>
+      </w:r>
+      <w:proofErr w:type="spellEnd"/>
+      <w:r>
+        <w:rPr>
+          <w:lang w:val="en-US"/>
+        </w:rPr>
+        <w:t xml:space="preserve"> </w:t>
+      </w:r>
+      <w:proofErr w:type="spellStart"/>
+      <w:r>
+        <w:rPr>
+          <w:lang w:val="en-US"/>
+        </w:rPr>
+        <w:t>pada</w:t>
+      </w:r>
+      <w:proofErr w:type="spellEnd"/>
+      <w:r>
+        <w:rPr>
+          <w:lang w:val="en-US"/>
+        </w:rPr>
+        <w:t xml:space="preserve"> </w:t>
+      </w:r>
+      <w:proofErr w:type="spellStart"/>
+      <w:r>
+        <w:rPr>
+          <w:lang w:val="en-US"/>
+        </w:rPr>
+        <w:t>aplikasi</w:t>
+      </w:r>
+      <w:proofErr w:type="spellEnd"/>
+      <w:r>
+        <w:rPr>
+          <w:lang w:val="en-US"/>
+        </w:rPr>
+        <w:t xml:space="preserve"> monitoring </w:t>
+      </w:r>
+      <w:proofErr w:type="spellStart"/>
+      <w:r>
+        <w:rPr>
+          <w:lang w:val="en-US"/>
+        </w:rPr>
+        <w:t>lokasi</w:t>
+      </w:r>
+      <w:proofErr w:type="spellEnd"/>
+      <w:r>
+        <w:rPr>
+          <w:lang w:val="en-US"/>
+        </w:rPr>
+        <w:t xml:space="preserve"> </w:t>
+      </w:r>
+      <w:proofErr w:type="spellStart"/>
+      <w:r>
+        <w:rPr>
+          <w:lang w:val="en-US"/>
+        </w:rPr>
+        <w:t>anak</w:t>
+      </w:r>
+      <w:proofErr w:type="spellEnd"/>
+      <w:r>
+        <w:rPr>
+          <w:lang w:val="en-US"/>
+        </w:rPr>
+        <w:t xml:space="preserve"> </w:t>
       </w:r>
       <w:r>
         <w:rPr>
@@ -399,14 +1134,128 @@
         <w:rPr>
           <w:lang w:val="en-US"/>
         </w:rPr>
-        <w:t xml:space="preserve"> dan dapat digunakan untuk membantu polres mengelola laporan </w:t>
-      </w:r>
+        <w:t xml:space="preserve"> </w:t>
+      </w:r>
+      <w:proofErr w:type="spellStart"/>
+      <w:r>
+        <w:rPr>
+          <w:lang w:val="en-US"/>
+        </w:rPr>
+        <w:t>dan</w:t>
+      </w:r>
+      <w:proofErr w:type="spellEnd"/>
+      <w:r>
+        <w:rPr>
+          <w:lang w:val="en-US"/>
+        </w:rPr>
+        <w:t xml:space="preserve"> </w:t>
+      </w:r>
+      <w:proofErr w:type="spellStart"/>
+      <w:r>
+        <w:rPr>
+          <w:lang w:val="en-US"/>
+        </w:rPr>
+        <w:t>dapat</w:t>
+      </w:r>
+      <w:proofErr w:type="spellEnd"/>
+      <w:r>
+        <w:rPr>
+          <w:lang w:val="en-US"/>
+        </w:rPr>
+        <w:t xml:space="preserve"> </w:t>
+      </w:r>
+      <w:proofErr w:type="spellStart"/>
+      <w:r>
+        <w:rPr>
+          <w:lang w:val="en-US"/>
+        </w:rPr>
+        <w:t>digunakan</w:t>
+      </w:r>
+      <w:proofErr w:type="spellEnd"/>
+      <w:r>
+        <w:rPr>
+          <w:lang w:val="en-US"/>
+        </w:rPr>
+        <w:t xml:space="preserve"> </w:t>
+      </w:r>
+      <w:proofErr w:type="spellStart"/>
+      <w:r>
+        <w:rPr>
+          <w:lang w:val="en-US"/>
+        </w:rPr>
+        <w:t>untuk</w:t>
+      </w:r>
+      <w:proofErr w:type="spellEnd"/>
+      <w:r>
+        <w:rPr>
+          <w:lang w:val="en-US"/>
+        </w:rPr>
+        <w:t xml:space="preserve"> </w:t>
+      </w:r>
+      <w:proofErr w:type="spellStart"/>
+      <w:r>
+        <w:rPr>
+          <w:lang w:val="en-US"/>
+        </w:rPr>
+        <w:t>membantu</w:t>
+      </w:r>
+      <w:proofErr w:type="spellEnd"/>
+      <w:r>
+        <w:rPr>
+          <w:lang w:val="en-US"/>
+        </w:rPr>
+        <w:t xml:space="preserve"> </w:t>
+      </w:r>
+      <w:proofErr w:type="spellStart"/>
+      <w:r>
+        <w:rPr>
+          <w:lang w:val="en-US"/>
+        </w:rPr>
+        <w:t>polres</w:t>
+      </w:r>
+      <w:proofErr w:type="spellEnd"/>
+      <w:r>
+        <w:rPr>
+          <w:lang w:val="en-US"/>
+        </w:rPr>
+        <w:t xml:space="preserve"> </w:t>
+      </w:r>
+      <w:proofErr w:type="spellStart"/>
+      <w:r>
+        <w:rPr>
+          <w:lang w:val="en-US"/>
+        </w:rPr>
+        <w:t>mengelola</w:t>
+      </w:r>
+      <w:proofErr w:type="spellEnd"/>
+      <w:r>
+        <w:rPr>
+          <w:lang w:val="en-US"/>
+        </w:rPr>
+        <w:t xml:space="preserve"> </w:t>
+      </w:r>
+      <w:proofErr w:type="spellStart"/>
+      <w:r>
+        <w:rPr>
+          <w:lang w:val="en-US"/>
+        </w:rPr>
+        <w:t>laporan</w:t>
+      </w:r>
+      <w:proofErr w:type="spellEnd"/>
+      <w:r>
+        <w:rPr>
+          <w:lang w:val="en-US"/>
+        </w:rPr>
+        <w:t xml:space="preserve"> </w:t>
+      </w:r>
+      <w:proofErr w:type="spellStart"/>
       <w:r>
         <w:rPr>
           <w:lang w:val="en-US"/>
         </w:rPr>
         <w:t>kriminal</w:t>
       </w:r>
+      <w:proofErr w:type="spellEnd"/>
       <w:r>
         <w:rPr>
           <w:lang w:val="en-US"/>
@@ -456,11 +1305,33 @@
           <w:lang w:val="en-US"/>
         </w:rPr>
       </w:pPr>
-      <w:r>
-        <w:rPr>
-          <w:lang w:val="en-US"/>
-        </w:rPr>
-        <w:t xml:space="preserve">Dalam penggunaan API </w:t>
+      <w:proofErr w:type="spellStart"/>
+      <w:r>
+        <w:rPr>
+          <w:lang w:val="en-US"/>
+        </w:rPr>
+        <w:t>Dalam</w:t>
+      </w:r>
+      <w:proofErr w:type="spellEnd"/>
+      <w:r>
+        <w:rPr>
+          <w:lang w:val="en-US"/>
+        </w:rPr>
+        <w:t xml:space="preserve"> </w:t>
+      </w:r>
+      <w:proofErr w:type="spellStart"/>
+      <w:r>
+        <w:rPr>
+          <w:lang w:val="en-US"/>
+        </w:rPr>
+        <w:t>penggunaan</w:t>
+      </w:r>
+      <w:proofErr w:type="spellEnd"/>
+      <w:r>
+        <w:rPr>
+          <w:lang w:val="en-US"/>
+        </w:rPr>
+        <w:t xml:space="preserve"> API </w:t>
       </w:r>
       <w:r>
         <w:rPr>
@@ -469,44 +1340,377 @@
         </w:rPr>
         <w:t xml:space="preserve">Google Maps </w:t>
       </w:r>
-      <w:r>
-        <w:rPr>
-          <w:lang w:val="en-US"/>
-        </w:rPr>
-        <w:t xml:space="preserve">disini, penulis tertarik untuk membuat aplikasi pemesanan makanan pada suatu restoran dengan menggunakan  </w:t>
+      <w:proofErr w:type="spellStart"/>
+      <w:r>
+        <w:rPr>
+          <w:lang w:val="en-US"/>
+        </w:rPr>
+        <w:t>disini</w:t>
+      </w:r>
+      <w:proofErr w:type="spellEnd"/>
+      <w:r>
+        <w:rPr>
+          <w:lang w:val="en-US"/>
+        </w:rPr>
+        <w:t xml:space="preserve">, </w:t>
+      </w:r>
+      <w:proofErr w:type="spellStart"/>
+      <w:r>
+        <w:rPr>
+          <w:lang w:val="en-US"/>
+        </w:rPr>
+        <w:t>penulis</w:t>
+      </w:r>
+      <w:proofErr w:type="spellEnd"/>
+      <w:r>
+        <w:rPr>
+          <w:lang w:val="en-US"/>
+        </w:rPr>
+        <w:t xml:space="preserve"> </w:t>
+      </w:r>
+      <w:proofErr w:type="spellStart"/>
+      <w:r>
+        <w:rPr>
+          <w:lang w:val="en-US"/>
+        </w:rPr>
+        <w:t>tertarik</w:t>
+      </w:r>
+      <w:proofErr w:type="spellEnd"/>
+      <w:r>
+        <w:rPr>
+          <w:lang w:val="en-US"/>
+        </w:rPr>
+        <w:t xml:space="preserve"> </w:t>
+      </w:r>
+      <w:proofErr w:type="spellStart"/>
+      <w:r>
+        <w:rPr>
+          <w:lang w:val="en-US"/>
+        </w:rPr>
+        <w:t>untuk</w:t>
+      </w:r>
+      <w:proofErr w:type="spellEnd"/>
+      <w:r>
+        <w:rPr>
+          <w:lang w:val="en-US"/>
+        </w:rPr>
+        <w:t xml:space="preserve"> </w:t>
+      </w:r>
+      <w:proofErr w:type="spellStart"/>
+      <w:r>
+        <w:rPr>
+          <w:lang w:val="en-US"/>
+        </w:rPr>
+        <w:t>membuat</w:t>
+      </w:r>
+      <w:proofErr w:type="spellEnd"/>
+      <w:r>
+        <w:rPr>
+          <w:lang w:val="en-US"/>
+        </w:rPr>
+        <w:t xml:space="preserve"> </w:t>
+      </w:r>
+      <w:proofErr w:type="spellStart"/>
+      <w:r>
+        <w:rPr>
+          <w:lang w:val="en-US"/>
+        </w:rPr>
+        <w:t>aplikasi</w:t>
+      </w:r>
+      <w:proofErr w:type="spellEnd"/>
+      <w:r>
+        <w:rPr>
+          <w:lang w:val="en-US"/>
+        </w:rPr>
+        <w:t xml:space="preserve"> </w:t>
+      </w:r>
+      <w:proofErr w:type="spellStart"/>
+      <w:r>
+        <w:rPr>
+          <w:lang w:val="en-US"/>
+        </w:rPr>
+        <w:t>pemesanan</w:t>
+      </w:r>
+      <w:proofErr w:type="spellEnd"/>
+      <w:r>
+        <w:rPr>
+          <w:lang w:val="en-US"/>
+        </w:rPr>
+        <w:t xml:space="preserve"> </w:t>
+      </w:r>
+      <w:proofErr w:type="spellStart"/>
+      <w:r>
+        <w:rPr>
+          <w:lang w:val="en-US"/>
+        </w:rPr>
+        <w:t>makanan</w:t>
+      </w:r>
+      <w:proofErr w:type="spellEnd"/>
+      <w:r>
+        <w:rPr>
+          <w:lang w:val="en-US"/>
+        </w:rPr>
+        <w:t xml:space="preserve"> </w:t>
+      </w:r>
+      <w:proofErr w:type="spellStart"/>
+      <w:r>
+        <w:rPr>
+          <w:lang w:val="en-US"/>
+        </w:rPr>
+        <w:t>pada</w:t>
+      </w:r>
+      <w:proofErr w:type="spellEnd"/>
+      <w:r>
+        <w:rPr>
+          <w:lang w:val="en-US"/>
+        </w:rPr>
+        <w:t xml:space="preserve"> </w:t>
+      </w:r>
+      <w:proofErr w:type="spellStart"/>
+      <w:r>
+        <w:rPr>
+          <w:lang w:val="en-US"/>
+        </w:rPr>
+        <w:t>suatu</w:t>
+      </w:r>
+      <w:proofErr w:type="spellEnd"/>
+      <w:r>
+        <w:rPr>
+          <w:lang w:val="en-US"/>
+        </w:rPr>
+        <w:t xml:space="preserve"> </w:t>
+      </w:r>
+      <w:proofErr w:type="spellStart"/>
+      <w:r>
+        <w:rPr>
+          <w:lang w:val="en-US"/>
+        </w:rPr>
+        <w:t>restoran</w:t>
+      </w:r>
+      <w:proofErr w:type="spellEnd"/>
+      <w:r>
+        <w:rPr>
+          <w:lang w:val="en-US"/>
+        </w:rPr>
+        <w:t xml:space="preserve"> </w:t>
+      </w:r>
+      <w:proofErr w:type="spellStart"/>
+      <w:r>
+        <w:rPr>
+          <w:lang w:val="en-US"/>
+        </w:rPr>
+        <w:t>dengan</w:t>
+      </w:r>
+      <w:proofErr w:type="spellEnd"/>
+      <w:r>
+        <w:rPr>
+          <w:lang w:val="en-US"/>
+        </w:rPr>
+        <w:t xml:space="preserve"> </w:t>
+      </w:r>
+      <w:proofErr w:type="spellStart"/>
+      <w:proofErr w:type="gramStart"/>
+      <w:r>
+        <w:rPr>
+          <w:lang w:val="en-US"/>
+        </w:rPr>
+        <w:t>menggunakan</w:t>
+      </w:r>
+      <w:proofErr w:type="spellEnd"/>
+      <w:r>
+        <w:rPr>
+          <w:lang w:val="en-US"/>
+        </w:rPr>
+        <w:t xml:space="preserve">  </w:t>
       </w:r>
       <w:r>
         <w:rPr>
           <w:i/>
           <w:lang w:val="en-US"/>
         </w:rPr>
-        <w:t xml:space="preserve">Google Maps </w:t>
-      </w:r>
-      <w:r>
-        <w:rPr>
-          <w:lang w:val="en-US"/>
-        </w:rPr>
-        <w:t xml:space="preserve">API dengan metode </w:t>
-      </w:r>
+        <w:t>Google</w:t>
+      </w:r>
+      <w:proofErr w:type="gramEnd"/>
       <w:r>
         <w:rPr>
           <w:i/>
           <w:lang w:val="en-US"/>
         </w:rPr>
+        <w:t xml:space="preserve"> Maps </w:t>
+      </w:r>
+      <w:r>
+        <w:rPr>
+          <w:lang w:val="en-US"/>
+        </w:rPr>
+        <w:t xml:space="preserve">API </w:t>
+      </w:r>
+      <w:proofErr w:type="spellStart"/>
+      <w:r>
+        <w:rPr>
+          <w:lang w:val="en-US"/>
+        </w:rPr>
+        <w:t>dengan</w:t>
+      </w:r>
+      <w:proofErr w:type="spellEnd"/>
+      <w:r>
+        <w:rPr>
+          <w:lang w:val="en-US"/>
+        </w:rPr>
+        <w:t xml:space="preserve"> </w:t>
+      </w:r>
+      <w:proofErr w:type="spellStart"/>
+      <w:r>
+        <w:rPr>
+          <w:lang w:val="en-US"/>
+        </w:rPr>
+        <w:t>metode</w:t>
+      </w:r>
+      <w:proofErr w:type="spellEnd"/>
+      <w:r>
+        <w:rPr>
+          <w:lang w:val="en-US"/>
+        </w:rPr>
+        <w:t xml:space="preserve"> </w:t>
+      </w:r>
+      <w:r>
+        <w:rPr>
+          <w:i/>
+          <w:lang w:val="en-US"/>
+        </w:rPr>
         <w:t>Geocode</w:t>
       </w:r>
       <w:r>
         <w:rPr>
           <w:lang w:val="en-US"/>
         </w:rPr>
-        <w:t xml:space="preserve"> dimana aplikasi akan secara otomatis </w:t>
-      </w:r>
+        <w:t xml:space="preserve"> </w:t>
+      </w:r>
+      <w:proofErr w:type="spellStart"/>
+      <w:r>
+        <w:rPr>
+          <w:lang w:val="en-US"/>
+        </w:rPr>
+        <w:t>dimana</w:t>
+      </w:r>
+      <w:proofErr w:type="spellEnd"/>
+      <w:r>
+        <w:rPr>
+          <w:lang w:val="en-US"/>
+        </w:rPr>
+        <w:t xml:space="preserve"> </w:t>
+      </w:r>
+      <w:proofErr w:type="spellStart"/>
+      <w:r>
+        <w:rPr>
+          <w:lang w:val="en-US"/>
+        </w:rPr>
+        <w:t>aplikasi</w:t>
+      </w:r>
+      <w:proofErr w:type="spellEnd"/>
+      <w:r>
+        <w:rPr>
+          <w:lang w:val="en-US"/>
+        </w:rPr>
+        <w:t xml:space="preserve"> </w:t>
+      </w:r>
+      <w:proofErr w:type="spellStart"/>
+      <w:r>
+        <w:rPr>
+          <w:lang w:val="en-US"/>
+        </w:rPr>
+        <w:t>akan</w:t>
+      </w:r>
+      <w:proofErr w:type="spellEnd"/>
+      <w:r>
+        <w:rPr>
+          <w:lang w:val="en-US"/>
+        </w:rPr>
+        <w:t xml:space="preserve"> </w:t>
+      </w:r>
+      <w:proofErr w:type="spellStart"/>
+      <w:r>
+        <w:rPr>
+          <w:lang w:val="en-US"/>
+        </w:rPr>
+        <w:t>secara</w:t>
+      </w:r>
+      <w:proofErr w:type="spellEnd"/>
+      <w:r>
+        <w:rPr>
+          <w:lang w:val="en-US"/>
+        </w:rPr>
+        <w:t xml:space="preserve"> </w:t>
+      </w:r>
+      <w:proofErr w:type="spellStart"/>
+      <w:r>
+        <w:rPr>
+          <w:lang w:val="en-US"/>
+        </w:rPr>
+        <w:t>otomatis</w:t>
+      </w:r>
+      <w:proofErr w:type="spellEnd"/>
+      <w:r>
+        <w:rPr>
+          <w:lang w:val="en-US"/>
+        </w:rPr>
+        <w:t xml:space="preserve"> </w:t>
+      </w:r>
+      <w:proofErr w:type="spellStart"/>
       <w:r>
         <w:rPr>
           <w:lang w:val="en-US"/>
         </w:rPr>
         <w:lastRenderedPageBreak/>
-        <w:t xml:space="preserve">mengenali meja yang diduduki oleh </w:t>
+        <w:t>mengenali</w:t>
+      </w:r>
+      <w:proofErr w:type="spellEnd"/>
+      <w:r>
+        <w:rPr>
+          <w:lang w:val="en-US"/>
+        </w:rPr>
+        <w:t xml:space="preserve"> </w:t>
+      </w:r>
+      <w:proofErr w:type="spellStart"/>
+      <w:r>
+        <w:rPr>
+          <w:lang w:val="en-US"/>
+        </w:rPr>
+        <w:t>meja</w:t>
+      </w:r>
+      <w:proofErr w:type="spellEnd"/>
+      <w:r>
+        <w:rPr>
+          <w:lang w:val="en-US"/>
+        </w:rPr>
+        <w:t xml:space="preserve"> yang </w:t>
+      </w:r>
+      <w:proofErr w:type="spellStart"/>
+      <w:r>
+        <w:rPr>
+          <w:lang w:val="en-US"/>
+        </w:rPr>
+        <w:t>diduduki</w:t>
+      </w:r>
+      <w:proofErr w:type="spellEnd"/>
+      <w:r>
+        <w:rPr>
+          <w:lang w:val="en-US"/>
+        </w:rPr>
+        <w:t xml:space="preserve"> </w:t>
+      </w:r>
+      <w:proofErr w:type="spellStart"/>
+      <w:r>
+        <w:rPr>
+          <w:lang w:val="en-US"/>
+        </w:rPr>
+        <w:t>oleh</w:t>
+      </w:r>
+      <w:proofErr w:type="spellEnd"/>
+      <w:r>
+        <w:rPr>
+          <w:lang w:val="en-US"/>
+        </w:rPr>
+        <w:t xml:space="preserve"> </w:t>
       </w:r>
       <w:r>
         <w:rPr>
@@ -521,11 +1725,117 @@
         </w:rPr>
         <w:t xml:space="preserve"> .</w:t>
       </w:r>
-      <w:r>
-        <w:rPr>
-          <w:lang w:val="en-US"/>
-        </w:rPr>
-        <w:t xml:space="preserve">Aplikasi ini akan mempermudah pengantar makanan mengenali meja </w:t>
+      <w:proofErr w:type="spellStart"/>
+      <w:r>
+        <w:rPr>
+          <w:lang w:val="en-US"/>
+        </w:rPr>
+        <w:t>Aplikasi</w:t>
+      </w:r>
+      <w:proofErr w:type="spellEnd"/>
+      <w:r>
+        <w:rPr>
+          <w:lang w:val="en-US"/>
+        </w:rPr>
+        <w:t xml:space="preserve"> </w:t>
+      </w:r>
+      <w:proofErr w:type="spellStart"/>
+      <w:r>
+        <w:rPr>
+          <w:lang w:val="en-US"/>
+        </w:rPr>
+        <w:t>ini</w:t>
+      </w:r>
+      <w:proofErr w:type="spellEnd"/>
+      <w:r>
+        <w:rPr>
+          <w:lang w:val="en-US"/>
+        </w:rPr>
+        <w:t xml:space="preserve"> </w:t>
+      </w:r>
+      <w:proofErr w:type="spellStart"/>
+      <w:r>
+        <w:rPr>
+          <w:lang w:val="en-US"/>
+        </w:rPr>
+        <w:t>akan</w:t>
+      </w:r>
+      <w:proofErr w:type="spellEnd"/>
+      <w:r>
+        <w:rPr>
+          <w:lang w:val="en-US"/>
+        </w:rPr>
+        <w:t xml:space="preserve"> </w:t>
+      </w:r>
+      <w:proofErr w:type="spellStart"/>
+      <w:r>
+        <w:rPr>
+          <w:lang w:val="en-US"/>
+        </w:rPr>
+        <w:t>mempermudah</w:t>
+      </w:r>
+      <w:proofErr w:type="spellEnd"/>
+      <w:r>
+        <w:rPr>
+          <w:lang w:val="en-US"/>
+        </w:rPr>
+        <w:t xml:space="preserve"> </w:t>
+      </w:r>
+      <w:proofErr w:type="spellStart"/>
+      <w:r>
+        <w:rPr>
+          <w:lang w:val="en-US"/>
+        </w:rPr>
+        <w:t>pengantar</w:t>
+      </w:r>
+      <w:proofErr w:type="spellEnd"/>
+      <w:r>
+        <w:rPr>
+          <w:lang w:val="en-US"/>
+        </w:rPr>
+        <w:t xml:space="preserve"> </w:t>
+      </w:r>
+      <w:proofErr w:type="spellStart"/>
+      <w:r>
+        <w:rPr>
+          <w:lang w:val="en-US"/>
+        </w:rPr>
+        <w:t>makanan</w:t>
+      </w:r>
+      <w:proofErr w:type="spellEnd"/>
+      <w:r>
+        <w:rPr>
+          <w:lang w:val="en-US"/>
+        </w:rPr>
+        <w:t xml:space="preserve"> </w:t>
+      </w:r>
+      <w:proofErr w:type="spellStart"/>
+      <w:r>
+        <w:rPr>
+          <w:lang w:val="en-US"/>
+        </w:rPr>
+        <w:t>mengenali</w:t>
+      </w:r>
+      <w:proofErr w:type="spellEnd"/>
+      <w:r>
+        <w:rPr>
+          <w:lang w:val="en-US"/>
+        </w:rPr>
+        <w:t xml:space="preserve"> </w:t>
+      </w:r>
+      <w:proofErr w:type="spellStart"/>
+      <w:r>
+        <w:rPr>
+          <w:lang w:val="en-US"/>
+        </w:rPr>
+        <w:t>meja</w:t>
+      </w:r>
+      <w:proofErr w:type="spellEnd"/>
+      <w:r>
+        <w:rPr>
+          <w:lang w:val="en-US"/>
+        </w:rPr>
+        <w:t xml:space="preserve"> </w:t>
       </w:r>
       <w:r>
         <w:rPr>
@@ -538,8 +1848,16 @@
         <w:rPr>
           <w:lang w:val="en-US"/>
         </w:rPr>
-        <w:t xml:space="preserve"> berdasarkan</w:t>
-      </w:r>
+        <w:t xml:space="preserve"> </w:t>
+      </w:r>
+      <w:proofErr w:type="spellStart"/>
+      <w:r>
+        <w:rPr>
+          <w:lang w:val="en-US"/>
+        </w:rPr>
+        <w:t>berdasarkan</w:t>
+      </w:r>
+      <w:proofErr w:type="spellEnd"/>
       <w:r>
         <w:rPr>
           <w:lang w:val="en-US"/>
@@ -557,8 +1875,16 @@
         <w:rPr>
           <w:lang w:val="en-US"/>
         </w:rPr>
-        <w:t xml:space="preserve"> yang dibuat</w:t>
-      </w:r>
+        <w:t xml:space="preserve"> yang </w:t>
+      </w:r>
+      <w:proofErr w:type="spellStart"/>
+      <w:r>
+        <w:rPr>
+          <w:lang w:val="en-US"/>
+        </w:rPr>
+        <w:t>dibuat</w:t>
+      </w:r>
+      <w:proofErr w:type="spellEnd"/>
       <w:r>
         <w:rPr>
           <w:lang w:val="en-US"/>
@@ -569,7 +1895,23 @@
     <w:bookmarkEnd w:id="9"/>
     <w:p>
       <w:r>
-        <w:t xml:space="preserve">Dalam penelitian ini penulis ingin menerapkan system mapping menggunakan </w:t>
+        <w:t xml:space="preserve">Dalam penelitian ini penulis ingin menerapkan </w:t>
+      </w:r>
+      <w:proofErr w:type="spellStart"/>
+      <w:r>
+        <w:t>system</w:t>
+      </w:r>
+      <w:proofErr w:type="spellEnd"/>
+      <w:r>
+        <w:t xml:space="preserve"> </w:t>
+      </w:r>
+      <w:proofErr w:type="spellStart"/>
+      <w:r>
+        <w:t>mapping</w:t>
+      </w:r>
+      <w:proofErr w:type="spellEnd"/>
+      <w:r>
+        <w:t xml:space="preserve"> menggunakan </w:t>
       </w:r>
       <w:r>
         <w:t>koordinat</w:t>
@@ -580,30 +1922,56 @@
       <w:r>
         <w:t xml:space="preserve"> </w:t>
       </w:r>
+      <w:proofErr w:type="spellStart"/>
       <w:r>
         <w:rPr>
           <w:i/>
         </w:rPr>
-        <w:t>Google Maps</w:t>
-      </w:r>
+        <w:t>Google</w:t>
+      </w:r>
+      <w:proofErr w:type="spellEnd"/>
+      <w:r>
+        <w:rPr>
+          <w:i/>
+        </w:rPr>
+        <w:t xml:space="preserve"> </w:t>
+      </w:r>
+      <w:proofErr w:type="spellStart"/>
+      <w:r>
+        <w:rPr>
+          <w:i/>
+        </w:rPr>
+        <w:t>Maps</w:t>
+      </w:r>
+      <w:proofErr w:type="spellEnd"/>
       <w:r>
         <w:t xml:space="preserve"> yang berbasis </w:t>
       </w:r>
+      <w:proofErr w:type="spellStart"/>
       <w:r>
         <w:rPr>
           <w:i/>
         </w:rPr>
-        <w:t xml:space="preserve">longitude </w:t>
+        <w:t>longitude</w:t>
+      </w:r>
+      <w:proofErr w:type="spellEnd"/>
+      <w:r>
+        <w:rPr>
+          <w:i/>
+        </w:rPr>
+        <w:t xml:space="preserve"> </w:t>
       </w:r>
       <w:r>
         <w:t xml:space="preserve">dan </w:t>
       </w:r>
+      <w:proofErr w:type="spellStart"/>
       <w:r>
         <w:rPr>
           <w:i/>
         </w:rPr>
         <w:t>latitude</w:t>
       </w:r>
+      <w:proofErr w:type="spellEnd"/>
       <w:r>
         <w:t xml:space="preserve"> untuk diterapkan di aplikasi sederhana untuk menentukan </w:t>
       </w:r>
@@ -611,14 +1979,40 @@
         <w:t xml:space="preserve">lokasi sebuah meja makan di sebuah restoran </w:t>
       </w:r>
       <w:r>
-        <w:t xml:space="preserve">di daerah Palgading, Ngaglik, Yogyakarta dimana ketika </w:t>
-      </w:r>
+        <w:t xml:space="preserve">di daerah </w:t>
+      </w:r>
+      <w:proofErr w:type="spellStart"/>
+      <w:r>
+        <w:t>Palgading</w:t>
+      </w:r>
+      <w:proofErr w:type="spellEnd"/>
+      <w:r>
+        <w:t xml:space="preserve">, </w:t>
+      </w:r>
+      <w:proofErr w:type="spellStart"/>
+      <w:r>
+        <w:t>Ngaglik</w:t>
+      </w:r>
+      <w:proofErr w:type="spellEnd"/>
+      <w:r>
+        <w:t xml:space="preserve">, Yogyakarta </w:t>
+      </w:r>
+      <w:proofErr w:type="spellStart"/>
+      <w:r>
+        <w:t>dimana</w:t>
+      </w:r>
+      <w:proofErr w:type="spellEnd"/>
+      <w:r>
+        <w:t xml:space="preserve"> ketika </w:t>
+      </w:r>
+      <w:proofErr w:type="spellStart"/>
       <w:r>
         <w:rPr>
           <w:i/>
         </w:rPr>
         <w:t>costumer</w:t>
       </w:r>
+      <w:proofErr w:type="spellEnd"/>
       <w:r>
         <w:t xml:space="preserve"> memesan makanan melalui aplikasi yang dibuat </w:t>
       </w:r>
@@ -628,26 +2022,44 @@
     </w:p>
     <w:p>
       <w:r>
-        <w:t xml:space="preserve">Penulis pertama-tama akan melakukan mapping di objek penelitian dengan </w:t>
+        <w:t xml:space="preserve">Penulis pertama-tama akan melakukan </w:t>
+      </w:r>
+      <w:proofErr w:type="spellStart"/>
+      <w:r>
+        <w:t>mapping</w:t>
+      </w:r>
+      <w:proofErr w:type="spellEnd"/>
+      <w:r>
+        <w:t xml:space="preserve"> di objek penelitian dengan </w:t>
       </w:r>
       <w:r>
         <w:t xml:space="preserve">mencari titik koordinat </w:t>
       </w:r>
+      <w:proofErr w:type="spellStart"/>
       <w:r>
         <w:rPr>
           <w:i/>
         </w:rPr>
-        <w:t xml:space="preserve">latitude </w:t>
+        <w:t>latitude</w:t>
+      </w:r>
+      <w:proofErr w:type="spellEnd"/>
+      <w:r>
+        <w:rPr>
+          <w:i/>
+        </w:rPr>
+        <w:t xml:space="preserve"> </w:t>
       </w:r>
       <w:r>
         <w:t xml:space="preserve">dan </w:t>
       </w:r>
+      <w:proofErr w:type="spellStart"/>
       <w:r>
         <w:rPr>
           <w:i/>
         </w:rPr>
         <w:t>longitude</w:t>
       </w:r>
+      <w:proofErr w:type="spellEnd"/>
       <w:r>
         <w:t xml:space="preserve"> di sekeliling mej</w:t>
       </w:r>
@@ -655,7 +2067,39 @@
         <w:t>a yang digunakan. Titik koordinat akan dicata</w:t>
       </w:r>
       <w:r>
-        <w:t>t di 4 titik sekitar meja makan, yang nanti nya akan dihitung koordinat yang berdad didalam 4 titik tesebut adalah objek meja yang di</w:t>
+        <w:t xml:space="preserve">t di 4 titik sekitar meja makan, yang nanti </w:t>
+      </w:r>
+      <w:proofErr w:type="spellStart"/>
+      <w:r>
+        <w:t>nya</w:t>
+      </w:r>
+      <w:proofErr w:type="spellEnd"/>
+      <w:r>
+        <w:t xml:space="preserve"> akan dihitung koordinat yang </w:t>
+      </w:r>
+      <w:proofErr w:type="spellStart"/>
+      <w:r>
+        <w:t>berdad</w:t>
+      </w:r>
+      <w:proofErr w:type="spellEnd"/>
+      <w:r>
+        <w:t xml:space="preserve"> </w:t>
+      </w:r>
+      <w:proofErr w:type="spellStart"/>
+      <w:r>
+        <w:t>didalam</w:t>
+      </w:r>
+      <w:proofErr w:type="spellEnd"/>
+      <w:r>
+        <w:t xml:space="preserve"> 4 titik </w:t>
+      </w:r>
+      <w:proofErr w:type="spellStart"/>
+      <w:r>
+        <w:t>tesebut</w:t>
+      </w:r>
+      <w:proofErr w:type="spellEnd"/>
+      <w:r>
+        <w:t xml:space="preserve"> adalah objek meja yang di</w:t>
       </w:r>
       <w:r>
         <w:t>siapkan dan dicatat di aplikasi, sehingga aplikasi ini dalam penempatan koordinat meja makan ditentukan secara statis.</w:t>
@@ -663,7 +2107,15 @@
     </w:p>
     <w:p>
       <w:r>
-        <w:t>Setelah diterapkan, maka penulis akan menghitung ke akurasian dalam pendeteksian koordinat yang dilakukan oleh aplikasi lalu akan dinilai apakah metode ini l</w:t>
+        <w:t xml:space="preserve">Setelah diterapkan, maka penulis akan menghitung ke </w:t>
+      </w:r>
+      <w:proofErr w:type="spellStart"/>
+      <w:r>
+        <w:t>akurasian</w:t>
+      </w:r>
+      <w:proofErr w:type="spellEnd"/>
+      <w:r>
+        <w:t xml:space="preserve"> dalam pendeteksian koordinat yang dilakukan oleh aplikasi lalu akan dinilai apakah metode ini l</w:t>
       </w:r>
       <w:r>
         <w:t xml:space="preserve">ayak untuk </w:t>
@@ -699,21 +2151,31 @@
       <w:r>
         <w:t xml:space="preserve">Apakah pengambilan koordinat berdasarkan </w:t>
       </w:r>
+      <w:proofErr w:type="spellStart"/>
       <w:r>
         <w:rPr>
           <w:i/>
         </w:rPr>
-        <w:t xml:space="preserve">latitude </w:t>
+        <w:t>latitude</w:t>
+      </w:r>
+      <w:proofErr w:type="spellEnd"/>
+      <w:r>
+        <w:rPr>
+          <w:i/>
+        </w:rPr>
+        <w:t xml:space="preserve"> </w:t>
       </w:r>
       <w:r>
         <w:t xml:space="preserve">dan </w:t>
       </w:r>
+      <w:proofErr w:type="spellStart"/>
       <w:r>
         <w:rPr>
           <w:i/>
         </w:rPr>
         <w:t>longitude</w:t>
       </w:r>
+      <w:proofErr w:type="spellEnd"/>
       <w:r>
         <w:t xml:space="preserve"> didapat secara akurat ?</w:t>
       </w:r>
@@ -771,7 +2233,15 @@
     </w:p>
     <w:p>
       <w:r>
-        <w:t>Penelitian dilakukan di objek berupa restoran yang menyediakan makanan-makanan seperti soto,bakso dan mi ayam.</w:t>
+        <w:t xml:space="preserve">Penelitian dilakukan di objek berupa restoran yang menyediakan makanan-makanan seperti </w:t>
+      </w:r>
+      <w:proofErr w:type="spellStart"/>
+      <w:r>
+        <w:t>soto</w:t>
+      </w:r>
+      <w:proofErr w:type="spellEnd"/>
+      <w:r>
+        <w:t>,bakso dan mi ayam.</w:t>
       </w:r>
       <w:r>
         <w:t xml:space="preserve"> </w:t>
@@ -807,7 +2277,23 @@
         <w:t>.</w:t>
       </w:r>
       <w:r>
-        <w:t xml:space="preserve"> Objek yang diteliti berada di desa wisata dekat candi Palgading di daerah Ngaglik, Yogyakarta.</w:t>
+        <w:t xml:space="preserve"> Objek yang diteliti berada di desa wisata dekat candi </w:t>
+      </w:r>
+      <w:proofErr w:type="spellStart"/>
+      <w:r>
+        <w:t>Palgading</w:t>
+      </w:r>
+      <w:proofErr w:type="spellEnd"/>
+      <w:r>
+        <w:t xml:space="preserve"> di daerah </w:t>
+      </w:r>
+      <w:proofErr w:type="spellStart"/>
+      <w:r>
+        <w:t>Ngaglik</w:t>
+      </w:r>
+      <w:proofErr w:type="spellEnd"/>
+      <w:r>
+        <w:t>, Yogyakarta.</w:t>
       </w:r>
     </w:p>
     <w:p/>
@@ -834,14 +2320,38 @@
         </w:numPr>
       </w:pPr>
       <w:r>
-        <w:t xml:space="preserve">Untuk mengetahui keakurasian koordinat yang dideteksi menggunakan API </w:t>
-      </w:r>
+        <w:t xml:space="preserve">Untuk mengetahui </w:t>
+      </w:r>
+      <w:proofErr w:type="spellStart"/>
+      <w:r>
+        <w:t>keakurasian</w:t>
+      </w:r>
+      <w:proofErr w:type="spellEnd"/>
+      <w:r>
+        <w:t xml:space="preserve"> koordinat yang dideteksi menggunakan API </w:t>
+      </w:r>
+      <w:proofErr w:type="spellStart"/>
       <w:r>
         <w:rPr>
           <w:i/>
         </w:rPr>
-        <w:t>Google Maps</w:t>
-      </w:r>
+        <w:t>Google</w:t>
+      </w:r>
+      <w:proofErr w:type="spellEnd"/>
+      <w:r>
+        <w:rPr>
+          <w:i/>
+        </w:rPr>
+        <w:t xml:space="preserve"> </w:t>
+      </w:r>
+      <w:proofErr w:type="spellStart"/>
+      <w:r>
+        <w:rPr>
+          <w:i/>
+        </w:rPr>
+        <w:t>Maps</w:t>
+      </w:r>
+      <w:proofErr w:type="spellEnd"/>
       <w:r>
         <w:t xml:space="preserve"> dalam menentukan lokasi.</w:t>
       </w:r>
@@ -912,12 +2422,14 @@
       <w:r>
         <w:t xml:space="preserve">penyedia makanan, rumah makan atau </w:t>
       </w:r>
+      <w:proofErr w:type="spellStart"/>
       <w:r>
         <w:rPr>
           <w:i/>
         </w:rPr>
         <w:t>foodcourt</w:t>
       </w:r>
+      <w:proofErr w:type="spellEnd"/>
       <w:r>
         <w:t xml:space="preserve"> sehingga mengurangi waktu berjalan ke kasir untuk memesan makanan</w:t>
       </w:r>
@@ -927,20 +2439,30 @@
       <w:r>
         <w:t xml:space="preserve">mengantarkan makanan kepada </w:t>
       </w:r>
+      <w:proofErr w:type="spellStart"/>
       <w:r>
         <w:rPr>
           <w:i/>
         </w:rPr>
         <w:t>costumer</w:t>
       </w:r>
+      <w:proofErr w:type="spellEnd"/>
       <w:r>
         <w:t xml:space="preserve"> tanpa harus memastikan pesanan kepada </w:t>
       </w:r>
+      <w:proofErr w:type="spellStart"/>
       <w:r>
         <w:rPr>
           <w:i/>
         </w:rPr>
-        <w:t xml:space="preserve">costumer </w:t>
+        <w:t>costumer</w:t>
+      </w:r>
+      <w:proofErr w:type="spellEnd"/>
+      <w:r>
+        <w:rPr>
+          <w:i/>
+        </w:rPr>
+        <w:t xml:space="preserve"> </w:t>
       </w:r>
       <w:r>
         <w:t>yang sedang duduk. Hasil penelitian ini</w:t>
@@ -954,30 +2476,42 @@
       <w:r>
         <w:t xml:space="preserve">koordinasi </w:t>
       </w:r>
+      <w:proofErr w:type="spellStart"/>
       <w:r>
         <w:rPr>
           <w:i/>
         </w:rPr>
         <w:t>Google</w:t>
       </w:r>
-      <w:r>
-        <w:t xml:space="preserve"> </w:t>
-      </w:r>
+      <w:proofErr w:type="spellEnd"/>
+      <w:r>
+        <w:t xml:space="preserve"> </w:t>
+      </w:r>
+      <w:proofErr w:type="spellStart"/>
       <w:r>
         <w:rPr>
           <w:i/>
         </w:rPr>
-        <w:t xml:space="preserve">Maps </w:t>
+        <w:t>Maps</w:t>
+      </w:r>
+      <w:proofErr w:type="spellEnd"/>
+      <w:r>
+        <w:rPr>
+          <w:i/>
+        </w:rPr>
+        <w:t xml:space="preserve"> </w:t>
       </w:r>
       <w:r>
         <w:t xml:space="preserve">yang digunakan untuk mempermudah mengetahui lokasi </w:t>
       </w:r>
+      <w:proofErr w:type="spellStart"/>
       <w:r>
         <w:rPr>
           <w:i/>
         </w:rPr>
         <w:t>user</w:t>
       </w:r>
+      <w:proofErr w:type="spellEnd"/>
       <w:r>
         <w:t>.</w:t>
       </w:r>
@@ -1014,7 +2548,15 @@
         <w:t xml:space="preserve">developer </w:t>
       </w:r>
       <w:r>
-        <w:t>yang akan menggunakan metode ini dalam menentukan koordinat yang dicari dalam ruang lingkup yang tidak terlalu besar. Dan dapat bermanfaat untuk mempermudah dan mempercepat system pelayanan pemesanan makanan.</w:t>
+        <w:t xml:space="preserve">yang akan menggunakan metode ini dalam menentukan koordinat yang dicari dalam ruang lingkup yang tidak terlalu besar. Dan dapat bermanfaat untuk mempermudah dan mempercepat </w:t>
+      </w:r>
+      <w:proofErr w:type="spellStart"/>
+      <w:r>
+        <w:t>system</w:t>
+      </w:r>
+      <w:proofErr w:type="spellEnd"/>
+      <w:r>
+        <w:t xml:space="preserve"> pelayanan pemesanan makanan.</w:t>
       </w:r>
     </w:p>
     <w:p>
@@ -1032,13 +2574,29 @@
           <w:lang w:val="en-US"/>
         </w:rPr>
       </w:pPr>
+      <w:proofErr w:type="spellStart"/>
       <w:r>
         <w:rPr>
           <w:lang w:val="en-US"/>
         </w:rPr>
         <w:lastRenderedPageBreak/>
-        <w:t>Sistematika Penulisan</w:t>
-      </w:r>
+        <w:t>Sistematika</w:t>
+      </w:r>
+      <w:proofErr w:type="spellEnd"/>
+      <w:r>
+        <w:rPr>
+          <w:lang w:val="en-US"/>
+        </w:rPr>
+        <w:t xml:space="preserve"> </w:t>
+      </w:r>
+      <w:proofErr w:type="spellStart"/>
+      <w:r>
+        <w:rPr>
+          <w:lang w:val="en-US"/>
+        </w:rPr>
+        <w:t>Penulisan</w:t>
+      </w:r>
+      <w:proofErr w:type="spellEnd"/>
     </w:p>
     <w:p>
       <w:pPr>
@@ -1046,11 +2604,189 @@
           <w:lang w:val="en-US"/>
         </w:rPr>
       </w:pPr>
-      <w:r>
-        <w:rPr>
-          <w:lang w:val="en-US"/>
-        </w:rPr>
-        <w:t>Pada skripsi ini, sistematika penulisan dilakukan dengan mengelompokkan materi-materi menjadi beberapa bab berikut:</w:t>
+      <w:proofErr w:type="spellStart"/>
+      <w:r>
+        <w:rPr>
+          <w:lang w:val="en-US"/>
+        </w:rPr>
+        <w:t>Pada</w:t>
+      </w:r>
+      <w:proofErr w:type="spellEnd"/>
+      <w:r>
+        <w:rPr>
+          <w:lang w:val="en-US"/>
+        </w:rPr>
+        <w:t xml:space="preserve"> </w:t>
+      </w:r>
+      <w:proofErr w:type="spellStart"/>
+      <w:r>
+        <w:rPr>
+          <w:lang w:val="en-US"/>
+        </w:rPr>
+        <w:t>skripsi</w:t>
+      </w:r>
+      <w:proofErr w:type="spellEnd"/>
+      <w:r>
+        <w:rPr>
+          <w:lang w:val="en-US"/>
+        </w:rPr>
+        <w:t xml:space="preserve"> </w:t>
+      </w:r>
+      <w:proofErr w:type="spellStart"/>
+      <w:r>
+        <w:rPr>
+          <w:lang w:val="en-US"/>
+        </w:rPr>
+        <w:t>ini</w:t>
+      </w:r>
+      <w:proofErr w:type="spellEnd"/>
+      <w:r>
+        <w:rPr>
+          <w:lang w:val="en-US"/>
+        </w:rPr>
+        <w:t xml:space="preserve">, </w:t>
+      </w:r>
+      <w:proofErr w:type="spellStart"/>
+      <w:r>
+        <w:rPr>
+          <w:lang w:val="en-US"/>
+        </w:rPr>
+        <w:t>sistematika</w:t>
+      </w:r>
+      <w:proofErr w:type="spellEnd"/>
+      <w:r>
+        <w:rPr>
+          <w:lang w:val="en-US"/>
+        </w:rPr>
+        <w:t xml:space="preserve"> </w:t>
+      </w:r>
+      <w:proofErr w:type="spellStart"/>
+      <w:r>
+        <w:rPr>
+          <w:lang w:val="en-US"/>
+        </w:rPr>
+        <w:t>penulisan</w:t>
+      </w:r>
+      <w:proofErr w:type="spellEnd"/>
+      <w:r>
+        <w:rPr>
+          <w:lang w:val="en-US"/>
+        </w:rPr>
+        <w:t xml:space="preserve"> </w:t>
+      </w:r>
+      <w:proofErr w:type="spellStart"/>
+      <w:r>
+        <w:rPr>
+          <w:lang w:val="en-US"/>
+        </w:rPr>
+        <w:t>dilakukan</w:t>
+      </w:r>
+      <w:proofErr w:type="spellEnd"/>
+      <w:r>
+        <w:rPr>
+          <w:lang w:val="en-US"/>
+        </w:rPr>
+        <w:t xml:space="preserve"> </w:t>
+      </w:r>
+      <w:proofErr w:type="spellStart"/>
+      <w:r>
+        <w:rPr>
+          <w:lang w:val="en-US"/>
+        </w:rPr>
+        <w:t>dengan</w:t>
+      </w:r>
+      <w:proofErr w:type="spellEnd"/>
+      <w:r>
+        <w:rPr>
+          <w:lang w:val="en-US"/>
+        </w:rPr>
+        <w:t xml:space="preserve"> </w:t>
+      </w:r>
+      <w:proofErr w:type="spellStart"/>
+      <w:r>
+        <w:rPr>
+          <w:lang w:val="en-US"/>
+        </w:rPr>
+        <w:t>mengelompokkan</w:t>
+      </w:r>
+      <w:proofErr w:type="spellEnd"/>
+      <w:r>
+        <w:rPr>
+          <w:lang w:val="en-US"/>
+        </w:rPr>
+        <w:t xml:space="preserve"> </w:t>
+      </w:r>
+      <w:proofErr w:type="spellStart"/>
+      <w:r>
+        <w:rPr>
+          <w:lang w:val="en-US"/>
+        </w:rPr>
+        <w:t>materi-materi</w:t>
+      </w:r>
+      <w:proofErr w:type="spellEnd"/>
+      <w:r>
+        <w:rPr>
+          <w:lang w:val="en-US"/>
+        </w:rPr>
+        <w:t xml:space="preserve"> </w:t>
+      </w:r>
+      <w:proofErr w:type="spellStart"/>
+      <w:r>
+        <w:rPr>
+          <w:lang w:val="en-US"/>
+        </w:rPr>
+        <w:t>menjadi</w:t>
+      </w:r>
+      <w:proofErr w:type="spellEnd"/>
+      <w:r>
+        <w:rPr>
+          <w:lang w:val="en-US"/>
+        </w:rPr>
+        <w:t xml:space="preserve"> </w:t>
+      </w:r>
+      <w:proofErr w:type="spellStart"/>
+      <w:r>
+        <w:rPr>
+          <w:lang w:val="en-US"/>
+        </w:rPr>
+        <w:t>beberapa</w:t>
+      </w:r>
+      <w:proofErr w:type="spellEnd"/>
+      <w:r>
+        <w:rPr>
+          <w:lang w:val="en-US"/>
+        </w:rPr>
+        <w:t xml:space="preserve"> </w:t>
+      </w:r>
+      <w:proofErr w:type="spellStart"/>
+      <w:proofErr w:type="gramStart"/>
+      <w:r>
+        <w:rPr>
+          <w:lang w:val="en-US"/>
+        </w:rPr>
+        <w:t>bab</w:t>
+      </w:r>
+      <w:proofErr w:type="spellEnd"/>
+      <w:proofErr w:type="gramEnd"/>
+      <w:r>
+        <w:rPr>
+          <w:lang w:val="en-US"/>
+        </w:rPr>
+        <w:t xml:space="preserve"> </w:t>
+      </w:r>
+      <w:proofErr w:type="spellStart"/>
+      <w:r>
+        <w:rPr>
+          <w:lang w:val="en-US"/>
+        </w:rPr>
+        <w:t>berikut</w:t>
+      </w:r>
+      <w:proofErr w:type="spellEnd"/>
+      <w:r>
+        <w:rPr>
+          <w:lang w:val="en-US"/>
+        </w:rPr>
+        <w:t>:</w:t>
       </w:r>
     </w:p>
     <w:p>
@@ -1066,14 +2802,397 @@
           <w:b/>
           <w:lang w:val="en-US"/>
         </w:rPr>
-        <w:t>Bab I : Pendahuluan</w:t>
-      </w:r>
-      <w:r>
-        <w:rPr>
-          <w:lang w:val="en-US"/>
-        </w:rPr>
-        <w:t xml:space="preserve"> : Pada bab ini, dijelaskan informasi umum dari penelitan ini, yaitu : latar belakang penelitian, rumusan masalah, batasan masalah, tujuan penelitian, manfaat penelitian, metode penelitian dan sistematika penulisan</w:t>
-      </w:r>
+        <w:t xml:space="preserve">Bab </w:t>
+      </w:r>
+      <w:proofErr w:type="gramStart"/>
+      <w:r>
+        <w:rPr>
+          <w:b/>
+          <w:lang w:val="en-US"/>
+        </w:rPr>
+        <w:t>I :</w:t>
+      </w:r>
+      <w:proofErr w:type="gramEnd"/>
+      <w:r>
+        <w:rPr>
+          <w:b/>
+          <w:lang w:val="en-US"/>
+        </w:rPr>
+        <w:t xml:space="preserve"> </w:t>
+      </w:r>
+      <w:proofErr w:type="spellStart"/>
+      <w:r>
+        <w:rPr>
+          <w:b/>
+          <w:lang w:val="en-US"/>
+        </w:rPr>
+        <w:t>Pendahuluan</w:t>
+      </w:r>
+      <w:proofErr w:type="spellEnd"/>
+      <w:r>
+        <w:rPr>
+          <w:lang w:val="en-US"/>
+        </w:rPr>
+        <w:t xml:space="preserve"> : </w:t>
+      </w:r>
+      <w:proofErr w:type="spellStart"/>
+      <w:r>
+        <w:rPr>
+          <w:lang w:val="en-US"/>
+        </w:rPr>
+        <w:t>Pada</w:t>
+      </w:r>
+      <w:proofErr w:type="spellEnd"/>
+      <w:r>
+        <w:rPr>
+          <w:lang w:val="en-US"/>
+        </w:rPr>
+        <w:t xml:space="preserve"> </w:t>
+      </w:r>
+      <w:proofErr w:type="spellStart"/>
+      <w:r>
+        <w:rPr>
+          <w:lang w:val="en-US"/>
+        </w:rPr>
+        <w:t>bab</w:t>
+      </w:r>
+      <w:proofErr w:type="spellEnd"/>
+      <w:r>
+        <w:rPr>
+          <w:lang w:val="en-US"/>
+        </w:rPr>
+        <w:t xml:space="preserve"> </w:t>
+      </w:r>
+      <w:proofErr w:type="spellStart"/>
+      <w:r>
+        <w:rPr>
+          <w:lang w:val="en-US"/>
+        </w:rPr>
+        <w:t>ini</w:t>
+      </w:r>
+      <w:proofErr w:type="spellEnd"/>
+      <w:r>
+        <w:rPr>
+          <w:lang w:val="en-US"/>
+        </w:rPr>
+        <w:t xml:space="preserve">, </w:t>
+      </w:r>
+      <w:proofErr w:type="spellStart"/>
+      <w:r>
+        <w:rPr>
+          <w:lang w:val="en-US"/>
+        </w:rPr>
+        <w:t>dijelaskan</w:t>
+      </w:r>
+      <w:proofErr w:type="spellEnd"/>
+      <w:r>
+        <w:rPr>
+          <w:lang w:val="en-US"/>
+        </w:rPr>
+        <w:t xml:space="preserve"> </w:t>
+      </w:r>
+      <w:proofErr w:type="spellStart"/>
+      <w:r>
+        <w:rPr>
+          <w:lang w:val="en-US"/>
+        </w:rPr>
+        <w:t>informasi</w:t>
+      </w:r>
+      <w:proofErr w:type="spellEnd"/>
+      <w:r>
+        <w:rPr>
+          <w:lang w:val="en-US"/>
+        </w:rPr>
+        <w:t xml:space="preserve"> </w:t>
+      </w:r>
+      <w:proofErr w:type="spellStart"/>
+      <w:r>
+        <w:rPr>
+          <w:lang w:val="en-US"/>
+        </w:rPr>
+        <w:t>umum</w:t>
+      </w:r>
+      <w:proofErr w:type="spellEnd"/>
+      <w:r>
+        <w:rPr>
+          <w:lang w:val="en-US"/>
+        </w:rPr>
+        <w:t xml:space="preserve"> </w:t>
+      </w:r>
+      <w:proofErr w:type="spellStart"/>
+      <w:r>
+        <w:rPr>
+          <w:lang w:val="en-US"/>
+        </w:rPr>
+        <w:t>dari</w:t>
+      </w:r>
+      <w:proofErr w:type="spellEnd"/>
+      <w:r>
+        <w:rPr>
+          <w:lang w:val="en-US"/>
+        </w:rPr>
+        <w:t xml:space="preserve"> </w:t>
+      </w:r>
+      <w:proofErr w:type="spellStart"/>
+      <w:r>
+        <w:rPr>
+          <w:lang w:val="en-US"/>
+        </w:rPr>
+        <w:t>penelitan</w:t>
+      </w:r>
+      <w:proofErr w:type="spellEnd"/>
+      <w:r>
+        <w:rPr>
+          <w:lang w:val="en-US"/>
+        </w:rPr>
+        <w:t xml:space="preserve"> </w:t>
+      </w:r>
+      <w:proofErr w:type="spellStart"/>
+      <w:r>
+        <w:rPr>
+          <w:lang w:val="en-US"/>
+        </w:rPr>
+        <w:t>ini</w:t>
+      </w:r>
+      <w:proofErr w:type="spellEnd"/>
+      <w:r>
+        <w:rPr>
+          <w:lang w:val="en-US"/>
+        </w:rPr>
+        <w:t xml:space="preserve">, </w:t>
+      </w:r>
+      <w:proofErr w:type="spellStart"/>
+      <w:r>
+        <w:rPr>
+          <w:lang w:val="en-US"/>
+        </w:rPr>
+        <w:t>yaitu</w:t>
+      </w:r>
+      <w:proofErr w:type="spellEnd"/>
+      <w:r>
+        <w:rPr>
+          <w:lang w:val="en-US"/>
+        </w:rPr>
+        <w:t xml:space="preserve"> : </w:t>
+      </w:r>
+      <w:proofErr w:type="spellStart"/>
+      <w:r>
+        <w:rPr>
+          <w:lang w:val="en-US"/>
+        </w:rPr>
+        <w:t>latar</w:t>
+      </w:r>
+      <w:proofErr w:type="spellEnd"/>
+      <w:r>
+        <w:rPr>
+          <w:lang w:val="en-US"/>
+        </w:rPr>
+        <w:t xml:space="preserve"> </w:t>
+      </w:r>
+      <w:proofErr w:type="spellStart"/>
+      <w:r>
+        <w:rPr>
+          <w:lang w:val="en-US"/>
+        </w:rPr>
+        <w:t>belakang</w:t>
+      </w:r>
+      <w:proofErr w:type="spellEnd"/>
+      <w:r>
+        <w:rPr>
+          <w:lang w:val="en-US"/>
+        </w:rPr>
+        <w:t xml:space="preserve"> </w:t>
+      </w:r>
+      <w:proofErr w:type="spellStart"/>
+      <w:r>
+        <w:rPr>
+          <w:lang w:val="en-US"/>
+        </w:rPr>
+        <w:t>penelitian</w:t>
+      </w:r>
+      <w:proofErr w:type="spellEnd"/>
+      <w:r>
+        <w:rPr>
+          <w:lang w:val="en-US"/>
+        </w:rPr>
+        <w:t xml:space="preserve">, </w:t>
+      </w:r>
+      <w:proofErr w:type="spellStart"/>
+      <w:r>
+        <w:rPr>
+          <w:lang w:val="en-US"/>
+        </w:rPr>
+        <w:t>rumusan</w:t>
+      </w:r>
+      <w:proofErr w:type="spellEnd"/>
+      <w:r>
+        <w:rPr>
+          <w:lang w:val="en-US"/>
+        </w:rPr>
+        <w:t xml:space="preserve"> </w:t>
+      </w:r>
+      <w:proofErr w:type="spellStart"/>
+      <w:r>
+        <w:rPr>
+          <w:lang w:val="en-US"/>
+        </w:rPr>
+        <w:t>masalah</w:t>
+      </w:r>
+      <w:proofErr w:type="spellEnd"/>
+      <w:r>
+        <w:rPr>
+          <w:lang w:val="en-US"/>
+        </w:rPr>
+        <w:t xml:space="preserve">, </w:t>
+      </w:r>
+      <w:proofErr w:type="spellStart"/>
+      <w:r>
+        <w:rPr>
+          <w:lang w:val="en-US"/>
+        </w:rPr>
+        <w:t>batasan</w:t>
+      </w:r>
+      <w:proofErr w:type="spellEnd"/>
+      <w:r>
+        <w:rPr>
+          <w:lang w:val="en-US"/>
+        </w:rPr>
+        <w:t xml:space="preserve"> </w:t>
+      </w:r>
+      <w:proofErr w:type="spellStart"/>
+      <w:r>
+        <w:rPr>
+          <w:lang w:val="en-US"/>
+        </w:rPr>
+        <w:t>masalah</w:t>
+      </w:r>
+      <w:proofErr w:type="spellEnd"/>
+      <w:r>
+        <w:rPr>
+          <w:lang w:val="en-US"/>
+        </w:rPr>
+        <w:t xml:space="preserve">, </w:t>
+      </w:r>
+      <w:proofErr w:type="spellStart"/>
+      <w:r>
+        <w:rPr>
+          <w:lang w:val="en-US"/>
+        </w:rPr>
+        <w:t>tujuan</w:t>
+      </w:r>
+      <w:proofErr w:type="spellEnd"/>
+      <w:r>
+        <w:rPr>
+          <w:lang w:val="en-US"/>
+        </w:rPr>
+        <w:t xml:space="preserve"> </w:t>
+      </w:r>
+      <w:proofErr w:type="spellStart"/>
+      <w:r>
+        <w:rPr>
+          <w:lang w:val="en-US"/>
+        </w:rPr>
+        <w:t>penelitian</w:t>
+      </w:r>
+      <w:proofErr w:type="spellEnd"/>
+      <w:r>
+        <w:rPr>
+          <w:lang w:val="en-US"/>
+        </w:rPr>
+        <w:t xml:space="preserve">, </w:t>
+      </w:r>
+      <w:proofErr w:type="spellStart"/>
+      <w:r>
+        <w:rPr>
+          <w:lang w:val="en-US"/>
+        </w:rPr>
+        <w:t>manfaat</w:t>
+      </w:r>
+      <w:proofErr w:type="spellEnd"/>
+      <w:r>
+        <w:rPr>
+          <w:lang w:val="en-US"/>
+        </w:rPr>
+        <w:t xml:space="preserve"> </w:t>
+      </w:r>
+      <w:proofErr w:type="spellStart"/>
+      <w:r>
+        <w:rPr>
+          <w:lang w:val="en-US"/>
+        </w:rPr>
+        <w:t>penelitian</w:t>
+      </w:r>
+      <w:proofErr w:type="spellEnd"/>
+      <w:r>
+        <w:rPr>
+          <w:lang w:val="en-US"/>
+        </w:rPr>
+        <w:t xml:space="preserve">, </w:t>
+      </w:r>
+      <w:proofErr w:type="spellStart"/>
+      <w:r>
+        <w:rPr>
+          <w:lang w:val="en-US"/>
+        </w:rPr>
+        <w:t>metode</w:t>
+      </w:r>
+      <w:proofErr w:type="spellEnd"/>
+      <w:r>
+        <w:rPr>
+          <w:lang w:val="en-US"/>
+        </w:rPr>
+        <w:t xml:space="preserve"> </w:t>
+      </w:r>
+      <w:proofErr w:type="spellStart"/>
+      <w:r>
+        <w:rPr>
+          <w:lang w:val="en-US"/>
+        </w:rPr>
+        <w:t>penelitian</w:t>
+      </w:r>
+      <w:proofErr w:type="spellEnd"/>
+      <w:r>
+        <w:rPr>
+          <w:lang w:val="en-US"/>
+        </w:rPr>
+        <w:t xml:space="preserve"> </w:t>
+      </w:r>
+      <w:proofErr w:type="spellStart"/>
+      <w:r>
+        <w:rPr>
+          <w:lang w:val="en-US"/>
+        </w:rPr>
+        <w:t>dan</w:t>
+      </w:r>
+      <w:proofErr w:type="spellEnd"/>
+      <w:r>
+        <w:rPr>
+          <w:lang w:val="en-US"/>
+        </w:rPr>
+        <w:t xml:space="preserve"> </w:t>
+      </w:r>
+      <w:proofErr w:type="spellStart"/>
+      <w:r>
+        <w:rPr>
+          <w:lang w:val="en-US"/>
+        </w:rPr>
+        <w:t>sistematika</w:t>
+      </w:r>
+      <w:proofErr w:type="spellEnd"/>
+      <w:r>
+        <w:rPr>
+          <w:lang w:val="en-US"/>
+        </w:rPr>
+        <w:t xml:space="preserve"> </w:t>
+      </w:r>
+      <w:proofErr w:type="spellStart"/>
+      <w:r>
+        <w:rPr>
+          <w:lang w:val="en-US"/>
+        </w:rPr>
+        <w:t>penulisan</w:t>
+      </w:r>
+      <w:proofErr w:type="spellEnd"/>
       <w:r>
         <w:rPr>
           <w:lang w:val="en-US"/>
@@ -1094,7 +3213,15 @@
           <w:b/>
           <w:lang w:val="en-US"/>
         </w:rPr>
-        <w:t xml:space="preserve">Bab II </w:t>
+        <w:t xml:space="preserve">Bab </w:t>
+      </w:r>
+      <w:proofErr w:type="gramStart"/>
+      <w:r>
+        <w:rPr>
+          <w:b/>
+          <w:lang w:val="en-US"/>
+        </w:rPr>
+        <w:t xml:space="preserve">II </w:t>
       </w:r>
       <w:r>
         <w:rPr>
@@ -1102,35 +3229,292 @@
         </w:rPr>
         <w:t>:</w:t>
       </w:r>
-      <w:r>
-        <w:rPr>
-          <w:lang w:val="en-US"/>
-        </w:rPr>
-        <w:t xml:space="preserve"> </w:t>
-      </w:r>
-      <w:r>
-        <w:rPr>
-          <w:lang w:val="en-US"/>
-        </w:rPr>
-        <w:t>Dasar Teori</w:t>
-      </w:r>
-      <w:r>
-        <w:rPr>
-          <w:lang w:val="en-US"/>
-        </w:rPr>
-        <w:t xml:space="preserve"> : Pada bab ini, berisi </w:t>
-      </w:r>
-      <w:r>
-        <w:rPr>
-          <w:lang w:val="en-US"/>
-        </w:rPr>
-        <w:t>perancangan sistem</w:t>
-      </w:r>
-      <w:r>
-        <w:rPr>
-          <w:lang w:val="en-US"/>
-        </w:rPr>
-        <w:t>, landasan teori, penelitian terdahulu, serta hipotesis yang berhubungan dan digunakan dalam penelitian ini.</w:t>
+      <w:proofErr w:type="gramEnd"/>
+      <w:r>
+        <w:rPr>
+          <w:lang w:val="en-US"/>
+        </w:rPr>
+        <w:t xml:space="preserve"> </w:t>
+      </w:r>
+      <w:proofErr w:type="spellStart"/>
+      <w:r>
+        <w:rPr>
+          <w:lang w:val="en-US"/>
+        </w:rPr>
+        <w:t>Dasar</w:t>
+      </w:r>
+      <w:proofErr w:type="spellEnd"/>
+      <w:r>
+        <w:rPr>
+          <w:lang w:val="en-US"/>
+        </w:rPr>
+        <w:t xml:space="preserve"> </w:t>
+      </w:r>
+      <w:proofErr w:type="spellStart"/>
+      <w:r>
+        <w:rPr>
+          <w:lang w:val="en-US"/>
+        </w:rPr>
+        <w:t>Teori</w:t>
+      </w:r>
+      <w:proofErr w:type="spellEnd"/>
+      <w:r>
+        <w:rPr>
+          <w:lang w:val="en-US"/>
+        </w:rPr>
+        <w:t xml:space="preserve"> : </w:t>
+      </w:r>
+      <w:proofErr w:type="spellStart"/>
+      <w:r>
+        <w:rPr>
+          <w:lang w:val="en-US"/>
+        </w:rPr>
+        <w:t>Pada</w:t>
+      </w:r>
+      <w:proofErr w:type="spellEnd"/>
+      <w:r>
+        <w:rPr>
+          <w:lang w:val="en-US"/>
+        </w:rPr>
+        <w:t xml:space="preserve"> </w:t>
+      </w:r>
+      <w:proofErr w:type="spellStart"/>
+      <w:r>
+        <w:rPr>
+          <w:lang w:val="en-US"/>
+        </w:rPr>
+        <w:t>bab</w:t>
+      </w:r>
+      <w:proofErr w:type="spellEnd"/>
+      <w:r>
+        <w:rPr>
+          <w:lang w:val="en-US"/>
+        </w:rPr>
+        <w:t xml:space="preserve"> </w:t>
+      </w:r>
+      <w:proofErr w:type="spellStart"/>
+      <w:r>
+        <w:rPr>
+          <w:lang w:val="en-US"/>
+        </w:rPr>
+        <w:t>ini</w:t>
+      </w:r>
+      <w:proofErr w:type="spellEnd"/>
+      <w:r>
+        <w:rPr>
+          <w:lang w:val="en-US"/>
+        </w:rPr>
+        <w:t xml:space="preserve">, </w:t>
+      </w:r>
+      <w:proofErr w:type="spellStart"/>
+      <w:r>
+        <w:rPr>
+          <w:lang w:val="en-US"/>
+        </w:rPr>
+        <w:t>berisi</w:t>
+      </w:r>
+      <w:proofErr w:type="spellEnd"/>
+      <w:r>
+        <w:rPr>
+          <w:lang w:val="en-US"/>
+        </w:rPr>
+        <w:t xml:space="preserve"> </w:t>
+      </w:r>
+      <w:proofErr w:type="spellStart"/>
+      <w:r>
+        <w:rPr>
+          <w:lang w:val="en-US"/>
+        </w:rPr>
+        <w:t>perancangan</w:t>
+      </w:r>
+      <w:proofErr w:type="spellEnd"/>
+      <w:r>
+        <w:rPr>
+          <w:lang w:val="en-US"/>
+        </w:rPr>
+        <w:t xml:space="preserve"> </w:t>
+      </w:r>
+      <w:proofErr w:type="spellStart"/>
+      <w:r>
+        <w:rPr>
+          <w:lang w:val="en-US"/>
+        </w:rPr>
+        <w:t>sistem</w:t>
+      </w:r>
+      <w:proofErr w:type="spellEnd"/>
+      <w:r>
+        <w:rPr>
+          <w:lang w:val="en-US"/>
+        </w:rPr>
+        <w:t xml:space="preserve">, </w:t>
+      </w:r>
+      <w:proofErr w:type="spellStart"/>
+      <w:r>
+        <w:rPr>
+          <w:lang w:val="en-US"/>
+        </w:rPr>
+        <w:t>landasan</w:t>
+      </w:r>
+      <w:proofErr w:type="spellEnd"/>
+      <w:r>
+        <w:rPr>
+          <w:lang w:val="en-US"/>
+        </w:rPr>
+        <w:t xml:space="preserve"> </w:t>
+      </w:r>
+      <w:proofErr w:type="spellStart"/>
+      <w:r>
+        <w:rPr>
+          <w:lang w:val="en-US"/>
+        </w:rPr>
+        <w:t>teori</w:t>
+      </w:r>
+      <w:proofErr w:type="spellEnd"/>
+      <w:r>
+        <w:rPr>
+          <w:lang w:val="en-US"/>
+        </w:rPr>
+        <w:t xml:space="preserve">, </w:t>
+      </w:r>
+      <w:proofErr w:type="spellStart"/>
+      <w:r>
+        <w:rPr>
+          <w:lang w:val="en-US"/>
+        </w:rPr>
+        <w:t>penelitian</w:t>
+      </w:r>
+      <w:proofErr w:type="spellEnd"/>
+      <w:r>
+        <w:rPr>
+          <w:lang w:val="en-US"/>
+        </w:rPr>
+        <w:t xml:space="preserve"> </w:t>
+      </w:r>
+      <w:proofErr w:type="spellStart"/>
+      <w:r>
+        <w:rPr>
+          <w:lang w:val="en-US"/>
+        </w:rPr>
+        <w:t>terdahulu</w:t>
+      </w:r>
+      <w:proofErr w:type="spellEnd"/>
+      <w:r>
+        <w:rPr>
+          <w:lang w:val="en-US"/>
+        </w:rPr>
+        <w:t xml:space="preserve">, </w:t>
+      </w:r>
+      <w:proofErr w:type="spellStart"/>
+      <w:r>
+        <w:rPr>
+          <w:lang w:val="en-US"/>
+        </w:rPr>
+        <w:t>serta</w:t>
+      </w:r>
+      <w:proofErr w:type="spellEnd"/>
+      <w:r>
+        <w:rPr>
+          <w:lang w:val="en-US"/>
+        </w:rPr>
+        <w:t xml:space="preserve"> </w:t>
+      </w:r>
+      <w:proofErr w:type="spellStart"/>
+      <w:r>
+        <w:rPr>
+          <w:lang w:val="en-US"/>
+        </w:rPr>
+        <w:t>hipotesis</w:t>
+      </w:r>
+      <w:proofErr w:type="spellEnd"/>
+      <w:r>
+        <w:rPr>
+          <w:lang w:val="en-US"/>
+        </w:rPr>
+        <w:t xml:space="preserve"> yang </w:t>
+      </w:r>
+      <w:proofErr w:type="spellStart"/>
+      <w:r>
+        <w:rPr>
+          <w:lang w:val="en-US"/>
+        </w:rPr>
+        <w:t>berhubungan</w:t>
+      </w:r>
+      <w:proofErr w:type="spellEnd"/>
+      <w:r>
+        <w:rPr>
+          <w:lang w:val="en-US"/>
+        </w:rPr>
+        <w:t xml:space="preserve"> </w:t>
+      </w:r>
+      <w:proofErr w:type="spellStart"/>
+      <w:r>
+        <w:rPr>
+          <w:lang w:val="en-US"/>
+        </w:rPr>
+        <w:t>dan</w:t>
+      </w:r>
+      <w:proofErr w:type="spellEnd"/>
+      <w:r>
+        <w:rPr>
+          <w:lang w:val="en-US"/>
+        </w:rPr>
+        <w:t xml:space="preserve"> </w:t>
+      </w:r>
+      <w:proofErr w:type="spellStart"/>
+      <w:r>
+        <w:rPr>
+          <w:lang w:val="en-US"/>
+        </w:rPr>
+        <w:t>digunakan</w:t>
+      </w:r>
+      <w:proofErr w:type="spellEnd"/>
+      <w:r>
+        <w:rPr>
+          <w:lang w:val="en-US"/>
+        </w:rPr>
+        <w:t xml:space="preserve"> </w:t>
+      </w:r>
+      <w:proofErr w:type="spellStart"/>
+      <w:r>
+        <w:rPr>
+          <w:lang w:val="en-US"/>
+        </w:rPr>
+        <w:t>dalam</w:t>
+      </w:r>
+      <w:proofErr w:type="spellEnd"/>
+      <w:r>
+        <w:rPr>
+          <w:lang w:val="en-US"/>
+        </w:rPr>
+        <w:t xml:space="preserve"> </w:t>
+      </w:r>
+      <w:proofErr w:type="spellStart"/>
+      <w:r>
+        <w:rPr>
+          <w:lang w:val="en-US"/>
+        </w:rPr>
+        <w:t>penelitian</w:t>
+      </w:r>
+      <w:proofErr w:type="spellEnd"/>
+      <w:r>
+        <w:rPr>
+          <w:lang w:val="en-US"/>
+        </w:rPr>
+        <w:t xml:space="preserve"> </w:t>
+      </w:r>
+      <w:proofErr w:type="spellStart"/>
+      <w:r>
+        <w:rPr>
+          <w:lang w:val="en-US"/>
+        </w:rPr>
+        <w:t>ini</w:t>
+      </w:r>
+      <w:proofErr w:type="spellEnd"/>
+      <w:r>
+        <w:rPr>
+          <w:lang w:val="en-US"/>
+        </w:rPr>
+        <w:t>.</w:t>
       </w:r>
     </w:p>
     <w:p>
@@ -1146,7 +3530,15 @@
           <w:b/>
           <w:lang w:val="en-US"/>
         </w:rPr>
-        <w:t xml:space="preserve">Bab III </w:t>
+        <w:t xml:space="preserve">Bab </w:t>
+      </w:r>
+      <w:proofErr w:type="gramStart"/>
+      <w:r>
+        <w:rPr>
+          <w:b/>
+          <w:lang w:val="en-US"/>
+        </w:rPr>
+        <w:t xml:space="preserve">III </w:t>
       </w:r>
       <w:r>
         <w:rPr>
@@ -1154,41 +3546,332 @@
         </w:rPr>
         <w:t>:</w:t>
       </w:r>
-      <w:r>
-        <w:rPr>
-          <w:lang w:val="en-US"/>
-        </w:rPr>
-        <w:t xml:space="preserve"> Metodologi Penelitian : Pada bab ini, berisikan bagaimana cara pengambilan dan peng</w:t>
-      </w:r>
-      <w:r>
-        <w:rPr>
-          <w:lang w:val="en-US"/>
-        </w:rPr>
-        <w:t xml:space="preserve">olahan data pada penelitian ini. Juga dijelaskan alur </w:t>
-      </w:r>
-      <w:r>
-        <w:rPr>
-          <w:lang w:val="en-US"/>
-        </w:rPr>
-        <w:t>perancangan pengembangan</w:t>
-      </w:r>
+      <w:proofErr w:type="gramEnd"/>
+      <w:r>
+        <w:rPr>
+          <w:lang w:val="en-US"/>
+        </w:rPr>
+        <w:t xml:space="preserve"> </w:t>
+      </w:r>
+      <w:proofErr w:type="spellStart"/>
+      <w:r>
+        <w:rPr>
+          <w:lang w:val="en-US"/>
+        </w:rPr>
+        <w:t>Metodologi</w:t>
+      </w:r>
+      <w:proofErr w:type="spellEnd"/>
+      <w:r>
+        <w:rPr>
+          <w:lang w:val="en-US"/>
+        </w:rPr>
+        <w:t xml:space="preserve"> </w:t>
+      </w:r>
+      <w:proofErr w:type="spellStart"/>
+      <w:r>
+        <w:rPr>
+          <w:lang w:val="en-US"/>
+        </w:rPr>
+        <w:t>Penelitian</w:t>
+      </w:r>
+      <w:proofErr w:type="spellEnd"/>
+      <w:r>
+        <w:rPr>
+          <w:lang w:val="en-US"/>
+        </w:rPr>
+        <w:t xml:space="preserve"> : </w:t>
+      </w:r>
+      <w:proofErr w:type="spellStart"/>
+      <w:r>
+        <w:rPr>
+          <w:lang w:val="en-US"/>
+        </w:rPr>
+        <w:t>Pada</w:t>
+      </w:r>
+      <w:proofErr w:type="spellEnd"/>
+      <w:r>
+        <w:rPr>
+          <w:lang w:val="en-US"/>
+        </w:rPr>
+        <w:t xml:space="preserve"> </w:t>
+      </w:r>
+      <w:proofErr w:type="spellStart"/>
+      <w:r>
+        <w:rPr>
+          <w:lang w:val="en-US"/>
+        </w:rPr>
+        <w:t>bab</w:t>
+      </w:r>
+      <w:proofErr w:type="spellEnd"/>
+      <w:r>
+        <w:rPr>
+          <w:lang w:val="en-US"/>
+        </w:rPr>
+        <w:t xml:space="preserve"> </w:t>
+      </w:r>
+      <w:proofErr w:type="spellStart"/>
+      <w:r>
+        <w:rPr>
+          <w:lang w:val="en-US"/>
+        </w:rPr>
+        <w:t>ini</w:t>
+      </w:r>
+      <w:proofErr w:type="spellEnd"/>
       <w:r>
         <w:rPr>
           <w:lang w:val="en-US"/>
         </w:rPr>
         <w:t xml:space="preserve">, </w:t>
       </w:r>
-      <w:r>
-        <w:rPr>
-          <w:lang w:val="en-US"/>
-        </w:rPr>
-        <w:t>desain modelin</w:t>
-      </w:r>
-      <w:r>
-        <w:rPr>
-          <w:lang w:val="en-US"/>
-        </w:rPr>
-        <w:t>g aplikasi, implementasi metode.</w:t>
+      <w:proofErr w:type="spellStart"/>
+      <w:r>
+        <w:rPr>
+          <w:lang w:val="en-US"/>
+        </w:rPr>
+        <w:t>berisikan</w:t>
+      </w:r>
+      <w:proofErr w:type="spellEnd"/>
+      <w:r>
+        <w:rPr>
+          <w:lang w:val="en-US"/>
+        </w:rPr>
+        <w:t xml:space="preserve"> </w:t>
+      </w:r>
+      <w:proofErr w:type="spellStart"/>
+      <w:r>
+        <w:rPr>
+          <w:lang w:val="en-US"/>
+        </w:rPr>
+        <w:t>bagaimana</w:t>
+      </w:r>
+      <w:proofErr w:type="spellEnd"/>
+      <w:r>
+        <w:rPr>
+          <w:lang w:val="en-US"/>
+        </w:rPr>
+        <w:t xml:space="preserve"> </w:t>
+      </w:r>
+      <w:proofErr w:type="spellStart"/>
+      <w:r>
+        <w:rPr>
+          <w:lang w:val="en-US"/>
+        </w:rPr>
+        <w:t>cara</w:t>
+      </w:r>
+      <w:proofErr w:type="spellEnd"/>
+      <w:r>
+        <w:rPr>
+          <w:lang w:val="en-US"/>
+        </w:rPr>
+        <w:t xml:space="preserve"> </w:t>
+      </w:r>
+      <w:proofErr w:type="spellStart"/>
+      <w:r>
+        <w:rPr>
+          <w:lang w:val="en-US"/>
+        </w:rPr>
+        <w:t>pengambilan</w:t>
+      </w:r>
+      <w:proofErr w:type="spellEnd"/>
+      <w:r>
+        <w:rPr>
+          <w:lang w:val="en-US"/>
+        </w:rPr>
+        <w:t xml:space="preserve"> </w:t>
+      </w:r>
+      <w:proofErr w:type="spellStart"/>
+      <w:r>
+        <w:rPr>
+          <w:lang w:val="en-US"/>
+        </w:rPr>
+        <w:t>dan</w:t>
+      </w:r>
+      <w:proofErr w:type="spellEnd"/>
+      <w:r>
+        <w:rPr>
+          <w:lang w:val="en-US"/>
+        </w:rPr>
+        <w:t xml:space="preserve"> </w:t>
+      </w:r>
+      <w:proofErr w:type="spellStart"/>
+      <w:r>
+        <w:rPr>
+          <w:lang w:val="en-US"/>
+        </w:rPr>
+        <w:t>peng</w:t>
+      </w:r>
+      <w:r>
+        <w:rPr>
+          <w:lang w:val="en-US"/>
+        </w:rPr>
+        <w:t>olahan</w:t>
+      </w:r>
+      <w:proofErr w:type="spellEnd"/>
+      <w:r>
+        <w:rPr>
+          <w:lang w:val="en-US"/>
+        </w:rPr>
+        <w:t xml:space="preserve"> data </w:t>
+      </w:r>
+      <w:proofErr w:type="spellStart"/>
+      <w:r>
+        <w:rPr>
+          <w:lang w:val="en-US"/>
+        </w:rPr>
+        <w:t>pada</w:t>
+      </w:r>
+      <w:proofErr w:type="spellEnd"/>
+      <w:r>
+        <w:rPr>
+          <w:lang w:val="en-US"/>
+        </w:rPr>
+        <w:t xml:space="preserve"> </w:t>
+      </w:r>
+      <w:proofErr w:type="spellStart"/>
+      <w:r>
+        <w:rPr>
+          <w:lang w:val="en-US"/>
+        </w:rPr>
+        <w:t>penelitian</w:t>
+      </w:r>
+      <w:proofErr w:type="spellEnd"/>
+      <w:r>
+        <w:rPr>
+          <w:lang w:val="en-US"/>
+        </w:rPr>
+        <w:t xml:space="preserve"> </w:t>
+      </w:r>
+      <w:proofErr w:type="spellStart"/>
+      <w:r>
+        <w:rPr>
+          <w:lang w:val="en-US"/>
+        </w:rPr>
+        <w:t>ini</w:t>
+      </w:r>
+      <w:proofErr w:type="spellEnd"/>
+      <w:r>
+        <w:rPr>
+          <w:lang w:val="en-US"/>
+        </w:rPr>
+        <w:t xml:space="preserve">. Juga </w:t>
+      </w:r>
+      <w:proofErr w:type="spellStart"/>
+      <w:r>
+        <w:rPr>
+          <w:lang w:val="en-US"/>
+        </w:rPr>
+        <w:t>dijelaskan</w:t>
+      </w:r>
+      <w:proofErr w:type="spellEnd"/>
+      <w:r>
+        <w:rPr>
+          <w:lang w:val="en-US"/>
+        </w:rPr>
+        <w:t xml:space="preserve"> </w:t>
+      </w:r>
+      <w:proofErr w:type="spellStart"/>
+      <w:r>
+        <w:rPr>
+          <w:lang w:val="en-US"/>
+        </w:rPr>
+        <w:t>alur</w:t>
+      </w:r>
+      <w:proofErr w:type="spellEnd"/>
+      <w:r>
+        <w:rPr>
+          <w:lang w:val="en-US"/>
+        </w:rPr>
+        <w:t xml:space="preserve"> </w:t>
+      </w:r>
+      <w:proofErr w:type="spellStart"/>
+      <w:r>
+        <w:rPr>
+          <w:lang w:val="en-US"/>
+        </w:rPr>
+        <w:t>perancangan</w:t>
+      </w:r>
+      <w:proofErr w:type="spellEnd"/>
+      <w:r>
+        <w:rPr>
+          <w:lang w:val="en-US"/>
+        </w:rPr>
+        <w:t xml:space="preserve"> </w:t>
+      </w:r>
+      <w:proofErr w:type="spellStart"/>
+      <w:r>
+        <w:rPr>
+          <w:lang w:val="en-US"/>
+        </w:rPr>
+        <w:t>pengembangan</w:t>
+      </w:r>
+      <w:proofErr w:type="spellEnd"/>
+      <w:r>
+        <w:rPr>
+          <w:lang w:val="en-US"/>
+        </w:rPr>
+        <w:t xml:space="preserve">, </w:t>
+      </w:r>
+      <w:proofErr w:type="spellStart"/>
+      <w:r>
+        <w:rPr>
+          <w:lang w:val="en-US"/>
+        </w:rPr>
+        <w:t>desain</w:t>
+      </w:r>
+      <w:proofErr w:type="spellEnd"/>
+      <w:r>
+        <w:rPr>
+          <w:lang w:val="en-US"/>
+        </w:rPr>
+        <w:t xml:space="preserve"> modelin</w:t>
+      </w:r>
+      <w:r>
+        <w:rPr>
+          <w:lang w:val="en-US"/>
+        </w:rPr>
+        <w:t xml:space="preserve">g </w:t>
+      </w:r>
+      <w:proofErr w:type="spellStart"/>
+      <w:r>
+        <w:rPr>
+          <w:lang w:val="en-US"/>
+        </w:rPr>
+        <w:t>aplikasi</w:t>
+      </w:r>
+      <w:proofErr w:type="spellEnd"/>
+      <w:r>
+        <w:rPr>
+          <w:lang w:val="en-US"/>
+        </w:rPr>
+        <w:t xml:space="preserve">, </w:t>
+      </w:r>
+      <w:proofErr w:type="spellStart"/>
+      <w:r>
+        <w:rPr>
+          <w:lang w:val="en-US"/>
+        </w:rPr>
+        <w:t>implementasi</w:t>
+      </w:r>
+      <w:proofErr w:type="spellEnd"/>
+      <w:r>
+        <w:rPr>
+          <w:lang w:val="en-US"/>
+        </w:rPr>
+        <w:t xml:space="preserve"> </w:t>
+      </w:r>
+      <w:proofErr w:type="spellStart"/>
+      <w:r>
+        <w:rPr>
+          <w:lang w:val="en-US"/>
+        </w:rPr>
+        <w:t>metode</w:t>
+      </w:r>
+      <w:proofErr w:type="spellEnd"/>
+      <w:r>
+        <w:rPr>
+          <w:lang w:val="en-US"/>
+        </w:rPr>
+        <w:t>.</w:t>
       </w:r>
     </w:p>
     <w:p>
@@ -1204,7 +3887,15 @@
           <w:b/>
           <w:lang w:val="en-US"/>
         </w:rPr>
-        <w:t xml:space="preserve">Bab IV </w:t>
+        <w:t xml:space="preserve">Bab </w:t>
+      </w:r>
+      <w:proofErr w:type="gramStart"/>
+      <w:r>
+        <w:rPr>
+          <w:b/>
+          <w:lang w:val="en-US"/>
+        </w:rPr>
+        <w:t xml:space="preserve">IV </w:t>
       </w:r>
       <w:r>
         <w:rPr>
@@ -1212,17 +3903,306 @@
         </w:rPr>
         <w:t>:</w:t>
       </w:r>
-      <w:r>
-        <w:rPr>
-          <w:lang w:val="en-US"/>
-        </w:rPr>
-        <w:t xml:space="preserve"> Hasil dan pembahasan : Pada bab ini, berisikan tentang bagaiman hasil dari penerapan aplikasi pada objek, dan dihitung akurasi pendeteksian </w:t>
-      </w:r>
-      <w:r>
-        <w:rPr>
-          <w:lang w:val="en-US"/>
-        </w:rPr>
-        <w:t xml:space="preserve">lokasi meja </w:t>
+      <w:proofErr w:type="gramEnd"/>
+      <w:r>
+        <w:rPr>
+          <w:lang w:val="en-US"/>
+        </w:rPr>
+        <w:t xml:space="preserve"> </w:t>
+      </w:r>
+      <w:proofErr w:type="spellStart"/>
+      <w:r>
+        <w:rPr>
+          <w:lang w:val="en-US"/>
+        </w:rPr>
+        <w:t>Hasil</w:t>
+      </w:r>
+      <w:proofErr w:type="spellEnd"/>
+      <w:r>
+        <w:rPr>
+          <w:lang w:val="en-US"/>
+        </w:rPr>
+        <w:t xml:space="preserve"> </w:t>
+      </w:r>
+      <w:proofErr w:type="spellStart"/>
+      <w:r>
+        <w:rPr>
+          <w:lang w:val="en-US"/>
+        </w:rPr>
+        <w:t>dan</w:t>
+      </w:r>
+      <w:proofErr w:type="spellEnd"/>
+      <w:r>
+        <w:rPr>
+          <w:lang w:val="en-US"/>
+        </w:rPr>
+        <w:t xml:space="preserve"> </w:t>
+      </w:r>
+      <w:proofErr w:type="spellStart"/>
+      <w:r>
+        <w:rPr>
+          <w:lang w:val="en-US"/>
+        </w:rPr>
+        <w:t>pembahasan</w:t>
+      </w:r>
+      <w:proofErr w:type="spellEnd"/>
+      <w:r>
+        <w:rPr>
+          <w:lang w:val="en-US"/>
+        </w:rPr>
+        <w:t xml:space="preserve"> : </w:t>
+      </w:r>
+      <w:proofErr w:type="spellStart"/>
+      <w:r>
+        <w:rPr>
+          <w:lang w:val="en-US"/>
+        </w:rPr>
+        <w:t>Pada</w:t>
+      </w:r>
+      <w:proofErr w:type="spellEnd"/>
+      <w:r>
+        <w:rPr>
+          <w:lang w:val="en-US"/>
+        </w:rPr>
+        <w:t xml:space="preserve"> </w:t>
+      </w:r>
+      <w:proofErr w:type="spellStart"/>
+      <w:r>
+        <w:rPr>
+          <w:lang w:val="en-US"/>
+        </w:rPr>
+        <w:t>bab</w:t>
+      </w:r>
+      <w:proofErr w:type="spellEnd"/>
+      <w:r>
+        <w:rPr>
+          <w:lang w:val="en-US"/>
+        </w:rPr>
+        <w:t xml:space="preserve"> </w:t>
+      </w:r>
+      <w:proofErr w:type="spellStart"/>
+      <w:r>
+        <w:rPr>
+          <w:lang w:val="en-US"/>
+        </w:rPr>
+        <w:t>ini</w:t>
+      </w:r>
+      <w:proofErr w:type="spellEnd"/>
+      <w:r>
+        <w:rPr>
+          <w:lang w:val="en-US"/>
+        </w:rPr>
+        <w:t xml:space="preserve">, </w:t>
+      </w:r>
+      <w:proofErr w:type="spellStart"/>
+      <w:r>
+        <w:rPr>
+          <w:lang w:val="en-US"/>
+        </w:rPr>
+        <w:t>berisikan</w:t>
+      </w:r>
+      <w:proofErr w:type="spellEnd"/>
+      <w:r>
+        <w:rPr>
+          <w:lang w:val="en-US"/>
+        </w:rPr>
+        <w:t xml:space="preserve"> </w:t>
+      </w:r>
+      <w:proofErr w:type="spellStart"/>
+      <w:r>
+        <w:rPr>
+          <w:lang w:val="en-US"/>
+        </w:rPr>
+        <w:t>tentang</w:t>
+      </w:r>
+      <w:proofErr w:type="spellEnd"/>
+      <w:r>
+        <w:rPr>
+          <w:lang w:val="en-US"/>
+        </w:rPr>
+        <w:t xml:space="preserve"> </w:t>
+      </w:r>
+      <w:proofErr w:type="spellStart"/>
+      <w:r>
+        <w:rPr>
+          <w:lang w:val="en-US"/>
+        </w:rPr>
+        <w:t>bagaiman</w:t>
+      </w:r>
+      <w:proofErr w:type="spellEnd"/>
+      <w:r>
+        <w:rPr>
+          <w:lang w:val="en-US"/>
+        </w:rPr>
+        <w:t xml:space="preserve"> </w:t>
+      </w:r>
+      <w:proofErr w:type="spellStart"/>
+      <w:r>
+        <w:rPr>
+          <w:lang w:val="en-US"/>
+        </w:rPr>
+        <w:t>hasil</w:t>
+      </w:r>
+      <w:proofErr w:type="spellEnd"/>
+      <w:r>
+        <w:rPr>
+          <w:lang w:val="en-US"/>
+        </w:rPr>
+        <w:t xml:space="preserve"> </w:t>
+      </w:r>
+      <w:proofErr w:type="spellStart"/>
+      <w:r>
+        <w:rPr>
+          <w:lang w:val="en-US"/>
+        </w:rPr>
+        <w:t>dari</w:t>
+      </w:r>
+      <w:proofErr w:type="spellEnd"/>
+      <w:r>
+        <w:rPr>
+          <w:lang w:val="en-US"/>
+        </w:rPr>
+        <w:t xml:space="preserve"> </w:t>
+      </w:r>
+      <w:proofErr w:type="spellStart"/>
+      <w:r>
+        <w:rPr>
+          <w:lang w:val="en-US"/>
+        </w:rPr>
+        <w:t>penerapan</w:t>
+      </w:r>
+      <w:proofErr w:type="spellEnd"/>
+      <w:r>
+        <w:rPr>
+          <w:lang w:val="en-US"/>
+        </w:rPr>
+        <w:t xml:space="preserve"> </w:t>
+      </w:r>
+      <w:proofErr w:type="spellStart"/>
+      <w:r>
+        <w:rPr>
+          <w:lang w:val="en-US"/>
+        </w:rPr>
+        <w:t>aplikasi</w:t>
+      </w:r>
+      <w:proofErr w:type="spellEnd"/>
+      <w:r>
+        <w:rPr>
+          <w:lang w:val="en-US"/>
+        </w:rPr>
+        <w:t xml:space="preserve"> </w:t>
+      </w:r>
+      <w:proofErr w:type="spellStart"/>
+      <w:r>
+        <w:rPr>
+          <w:lang w:val="en-US"/>
+        </w:rPr>
+        <w:t>pada</w:t>
+      </w:r>
+      <w:proofErr w:type="spellEnd"/>
+      <w:r>
+        <w:rPr>
+          <w:lang w:val="en-US"/>
+        </w:rPr>
+        <w:t xml:space="preserve"> </w:t>
+      </w:r>
+      <w:proofErr w:type="spellStart"/>
+      <w:r>
+        <w:rPr>
+          <w:lang w:val="en-US"/>
+        </w:rPr>
+        <w:t>objek</w:t>
+      </w:r>
+      <w:proofErr w:type="spellEnd"/>
+      <w:r>
+        <w:rPr>
+          <w:lang w:val="en-US"/>
+        </w:rPr>
+        <w:t xml:space="preserve">, </w:t>
+      </w:r>
+      <w:proofErr w:type="spellStart"/>
+      <w:r>
+        <w:rPr>
+          <w:lang w:val="en-US"/>
+        </w:rPr>
+        <w:t>dan</w:t>
+      </w:r>
+      <w:proofErr w:type="spellEnd"/>
+      <w:r>
+        <w:rPr>
+          <w:lang w:val="en-US"/>
+        </w:rPr>
+        <w:t xml:space="preserve"> </w:t>
+      </w:r>
+      <w:proofErr w:type="spellStart"/>
+      <w:r>
+        <w:rPr>
+          <w:lang w:val="en-US"/>
+        </w:rPr>
+        <w:t>dihitung</w:t>
+      </w:r>
+      <w:proofErr w:type="spellEnd"/>
+      <w:r>
+        <w:rPr>
+          <w:lang w:val="en-US"/>
+        </w:rPr>
+        <w:t xml:space="preserve"> </w:t>
+      </w:r>
+      <w:proofErr w:type="spellStart"/>
+      <w:r>
+        <w:rPr>
+          <w:lang w:val="en-US"/>
+        </w:rPr>
+        <w:t>akurasi</w:t>
+      </w:r>
+      <w:proofErr w:type="spellEnd"/>
+      <w:r>
+        <w:rPr>
+          <w:lang w:val="en-US"/>
+        </w:rPr>
+        <w:t xml:space="preserve"> </w:t>
+      </w:r>
+      <w:proofErr w:type="spellStart"/>
+      <w:r>
+        <w:rPr>
+          <w:lang w:val="en-US"/>
+        </w:rPr>
+        <w:t>pendeteksian</w:t>
+      </w:r>
+      <w:proofErr w:type="spellEnd"/>
+      <w:r>
+        <w:rPr>
+          <w:lang w:val="en-US"/>
+        </w:rPr>
+        <w:t xml:space="preserve"> </w:t>
+      </w:r>
+      <w:proofErr w:type="spellStart"/>
+      <w:r>
+        <w:rPr>
+          <w:lang w:val="en-US"/>
+        </w:rPr>
+        <w:t>lokasi</w:t>
+      </w:r>
+      <w:proofErr w:type="spellEnd"/>
+      <w:r>
+        <w:rPr>
+          <w:lang w:val="en-US"/>
+        </w:rPr>
+        <w:t xml:space="preserve"> </w:t>
+      </w:r>
+      <w:proofErr w:type="spellStart"/>
+      <w:r>
+        <w:rPr>
+          <w:lang w:val="en-US"/>
+        </w:rPr>
+        <w:t>meja</w:t>
+      </w:r>
+      <w:proofErr w:type="spellEnd"/>
+      <w:r>
+        <w:rPr>
+          <w:lang w:val="en-US"/>
+        </w:rPr>
+        <w:t xml:space="preserve"> </w:t>
       </w:r>
       <w:r>
         <w:rPr>
@@ -1235,7 +4215,161 @@
         <w:rPr>
           <w:lang w:val="en-US"/>
         </w:rPr>
-        <w:t>, serta penerapan metode ini akan di bandingkan kepada aplikasi lain yang memiliki konsep yang sama.</w:t>
+        <w:t xml:space="preserve">, </w:t>
+      </w:r>
+      <w:proofErr w:type="spellStart"/>
+      <w:r>
+        <w:rPr>
+          <w:lang w:val="en-US"/>
+        </w:rPr>
+        <w:t>serta</w:t>
+      </w:r>
+      <w:proofErr w:type="spellEnd"/>
+      <w:r>
+        <w:rPr>
+          <w:lang w:val="en-US"/>
+        </w:rPr>
+        <w:t xml:space="preserve"> </w:t>
+      </w:r>
+      <w:proofErr w:type="spellStart"/>
+      <w:r>
+        <w:rPr>
+          <w:lang w:val="en-US"/>
+        </w:rPr>
+        <w:t>penerapan</w:t>
+      </w:r>
+      <w:proofErr w:type="spellEnd"/>
+      <w:r>
+        <w:rPr>
+          <w:lang w:val="en-US"/>
+        </w:rPr>
+        <w:t xml:space="preserve"> </w:t>
+      </w:r>
+      <w:proofErr w:type="spellStart"/>
+      <w:r>
+        <w:rPr>
+          <w:lang w:val="en-US"/>
+        </w:rPr>
+        <w:t>metode</w:t>
+      </w:r>
+      <w:proofErr w:type="spellEnd"/>
+      <w:r>
+        <w:rPr>
+          <w:lang w:val="en-US"/>
+        </w:rPr>
+        <w:t xml:space="preserve"> </w:t>
+      </w:r>
+      <w:proofErr w:type="spellStart"/>
+      <w:r>
+        <w:rPr>
+          <w:lang w:val="en-US"/>
+        </w:rPr>
+        <w:t>ini</w:t>
+      </w:r>
+      <w:proofErr w:type="spellEnd"/>
+      <w:r>
+        <w:rPr>
+          <w:lang w:val="en-US"/>
+        </w:rPr>
+        <w:t xml:space="preserve"> </w:t>
+      </w:r>
+      <w:proofErr w:type="spellStart"/>
+      <w:r>
+        <w:rPr>
+          <w:lang w:val="en-US"/>
+        </w:rPr>
+        <w:t>akan</w:t>
+      </w:r>
+      <w:proofErr w:type="spellEnd"/>
+      <w:r>
+        <w:rPr>
+          <w:lang w:val="en-US"/>
+        </w:rPr>
+        <w:t xml:space="preserve"> di </w:t>
+      </w:r>
+      <w:proofErr w:type="spellStart"/>
+      <w:r>
+        <w:rPr>
+          <w:lang w:val="en-US"/>
+        </w:rPr>
+        <w:t>bandingkan</w:t>
+      </w:r>
+      <w:proofErr w:type="spellEnd"/>
+      <w:r>
+        <w:rPr>
+          <w:lang w:val="en-US"/>
+        </w:rPr>
+        <w:t xml:space="preserve"> </w:t>
+      </w:r>
+      <w:proofErr w:type="spellStart"/>
+      <w:r>
+        <w:rPr>
+          <w:lang w:val="en-US"/>
+        </w:rPr>
+        <w:t>kepada</w:t>
+      </w:r>
+      <w:proofErr w:type="spellEnd"/>
+      <w:r>
+        <w:rPr>
+          <w:lang w:val="en-US"/>
+        </w:rPr>
+        <w:t xml:space="preserve"> </w:t>
+      </w:r>
+      <w:proofErr w:type="spellStart"/>
+      <w:r>
+        <w:rPr>
+          <w:lang w:val="en-US"/>
+        </w:rPr>
+        <w:t>aplikasi</w:t>
+      </w:r>
+      <w:proofErr w:type="spellEnd"/>
+      <w:r>
+        <w:rPr>
+          <w:lang w:val="en-US"/>
+        </w:rPr>
+        <w:t xml:space="preserve"> lain yang </w:t>
+      </w:r>
+      <w:proofErr w:type="spellStart"/>
+      <w:r>
+        <w:rPr>
+          <w:lang w:val="en-US"/>
+        </w:rPr>
+        <w:t>memiliki</w:t>
+      </w:r>
+      <w:proofErr w:type="spellEnd"/>
+      <w:r>
+        <w:rPr>
+          <w:lang w:val="en-US"/>
+        </w:rPr>
+        <w:t xml:space="preserve"> </w:t>
+      </w:r>
+      <w:proofErr w:type="spellStart"/>
+      <w:r>
+        <w:rPr>
+          <w:lang w:val="en-US"/>
+        </w:rPr>
+        <w:t>konsep</w:t>
+      </w:r>
+      <w:proofErr w:type="spellEnd"/>
+      <w:r>
+        <w:rPr>
+          <w:lang w:val="en-US"/>
+        </w:rPr>
+        <w:t xml:space="preserve"> yang </w:t>
+      </w:r>
+      <w:proofErr w:type="spellStart"/>
+      <w:r>
+        <w:rPr>
+          <w:lang w:val="en-US"/>
+        </w:rPr>
+        <w:t>sama</w:t>
+      </w:r>
+      <w:proofErr w:type="spellEnd"/>
+      <w:r>
+        <w:rPr>
+          <w:lang w:val="en-US"/>
+        </w:rPr>
+        <w:t>.</w:t>
       </w:r>
     </w:p>
     <w:p>
@@ -1251,7 +4385,15 @@
           <w:b/>
           <w:lang w:val="en-US"/>
         </w:rPr>
-        <w:t xml:space="preserve">Bab V </w:t>
+        <w:t xml:space="preserve">Bab </w:t>
+      </w:r>
+      <w:proofErr w:type="gramStart"/>
+      <w:r>
+        <w:rPr>
+          <w:b/>
+          <w:lang w:val="en-US"/>
+        </w:rPr>
+        <w:t xml:space="preserve">V </w:t>
       </w:r>
       <w:r>
         <w:rPr>
@@ -1259,14 +4401,167 @@
         </w:rPr>
         <w:t>:</w:t>
       </w:r>
-      <w:r>
-        <w:rPr>
-          <w:lang w:val="en-US"/>
-        </w:rPr>
-        <w:t xml:space="preserve"> Penutup : Pada bab ini, berisikan kesimpulan dari penelitian serta saran-saran dari peneliti.</w:t>
-      </w:r>
-      <w:bookmarkStart w:id="10" w:name="_GoBack"/>
-      <w:bookmarkEnd w:id="10"/>
+      <w:proofErr w:type="gramEnd"/>
+      <w:r>
+        <w:rPr>
+          <w:lang w:val="en-US"/>
+        </w:rPr>
+        <w:t xml:space="preserve"> </w:t>
+      </w:r>
+      <w:proofErr w:type="spellStart"/>
+      <w:r>
+        <w:rPr>
+          <w:lang w:val="en-US"/>
+        </w:rPr>
+        <w:t>Penutup</w:t>
+      </w:r>
+      <w:proofErr w:type="spellEnd"/>
+      <w:r>
+        <w:rPr>
+          <w:lang w:val="en-US"/>
+        </w:rPr>
+        <w:t xml:space="preserve"> : </w:t>
+      </w:r>
+      <w:proofErr w:type="spellStart"/>
+      <w:r>
+        <w:rPr>
+          <w:lang w:val="en-US"/>
+        </w:rPr>
+        <w:t>Pada</w:t>
+      </w:r>
+      <w:proofErr w:type="spellEnd"/>
+      <w:r>
+        <w:rPr>
+          <w:lang w:val="en-US"/>
+        </w:rPr>
+        <w:t xml:space="preserve"> </w:t>
+      </w:r>
+      <w:proofErr w:type="spellStart"/>
+      <w:r>
+        <w:rPr>
+          <w:lang w:val="en-US"/>
+        </w:rPr>
+        <w:t>bab</w:t>
+      </w:r>
+      <w:proofErr w:type="spellEnd"/>
+      <w:r>
+        <w:rPr>
+          <w:lang w:val="en-US"/>
+        </w:rPr>
+        <w:t xml:space="preserve"> </w:t>
+      </w:r>
+      <w:proofErr w:type="spellStart"/>
+      <w:r>
+        <w:rPr>
+          <w:lang w:val="en-US"/>
+        </w:rPr>
+        <w:t>ini</w:t>
+      </w:r>
+      <w:proofErr w:type="spellEnd"/>
+      <w:r>
+        <w:rPr>
+          <w:lang w:val="en-US"/>
+        </w:rPr>
+        <w:t xml:space="preserve">, </w:t>
+      </w:r>
+      <w:proofErr w:type="spellStart"/>
+      <w:r>
+        <w:rPr>
+          <w:lang w:val="en-US"/>
+        </w:rPr>
+        <w:t>berisikan</w:t>
+      </w:r>
+      <w:proofErr w:type="spellEnd"/>
+      <w:r>
+        <w:rPr>
+          <w:lang w:val="en-US"/>
+        </w:rPr>
+        <w:t xml:space="preserve"> </w:t>
+      </w:r>
+      <w:proofErr w:type="spellStart"/>
+      <w:r>
+        <w:rPr>
+          <w:lang w:val="en-US"/>
+        </w:rPr>
+        <w:t>kesimpulan</w:t>
+      </w:r>
+      <w:proofErr w:type="spellEnd"/>
+      <w:r>
+        <w:rPr>
+          <w:lang w:val="en-US"/>
+        </w:rPr>
+        <w:t xml:space="preserve"> </w:t>
+      </w:r>
+      <w:proofErr w:type="spellStart"/>
+      <w:r>
+        <w:rPr>
+          <w:lang w:val="en-US"/>
+        </w:rPr>
+        <w:t>dari</w:t>
+      </w:r>
+      <w:proofErr w:type="spellEnd"/>
+      <w:r>
+        <w:rPr>
+          <w:lang w:val="en-US"/>
+        </w:rPr>
+        <w:t xml:space="preserve"> </w:t>
+      </w:r>
+      <w:proofErr w:type="spellStart"/>
+      <w:r>
+        <w:rPr>
+          <w:lang w:val="en-US"/>
+        </w:rPr>
+        <w:t>penelitian</w:t>
+      </w:r>
+      <w:proofErr w:type="spellEnd"/>
+      <w:r>
+        <w:rPr>
+          <w:lang w:val="en-US"/>
+        </w:rPr>
+        <w:t xml:space="preserve"> </w:t>
+      </w:r>
+      <w:proofErr w:type="spellStart"/>
+      <w:r>
+        <w:rPr>
+          <w:lang w:val="en-US"/>
+        </w:rPr>
+        <w:t>serta</w:t>
+      </w:r>
+      <w:proofErr w:type="spellEnd"/>
+      <w:r>
+        <w:rPr>
+          <w:lang w:val="en-US"/>
+        </w:rPr>
+        <w:t xml:space="preserve"> saran-saran </w:t>
+      </w:r>
+      <w:proofErr w:type="spellStart"/>
+      <w:r>
+        <w:rPr>
+          <w:lang w:val="en-US"/>
+        </w:rPr>
+        <w:t>dari</w:t>
+      </w:r>
+      <w:proofErr w:type="spellEnd"/>
+      <w:r>
+        <w:rPr>
+          <w:lang w:val="en-US"/>
+        </w:rPr>
+        <w:t xml:space="preserve"> </w:t>
+      </w:r>
+      <w:proofErr w:type="spellStart"/>
+      <w:r>
+        <w:rPr>
+          <w:lang w:val="en-US"/>
+        </w:rPr>
+        <w:t>peneliti</w:t>
+      </w:r>
+      <w:proofErr w:type="spellEnd"/>
+      <w:r>
+        <w:rPr>
+          <w:lang w:val="en-US"/>
+        </w:rPr>
+        <w:t>.</w:t>
+      </w:r>
     </w:p>
     <w:p>
       <w:pPr>
@@ -1322,8 +4617,482 @@
     </w:p>
     <w:p>
       <w:pPr>
+        <w:pStyle w:val="Bibliography"/>
+        <w:rPr>
+          <w:rFonts w:cs="Times New Roman"/>
+        </w:rPr>
+      </w:pPr>
+      <w:r>
+        <w:fldChar w:fldCharType="begin"/>
+      </w:r>
+      <w:r>
+        <w:instrText xml:space="preserve"> ADDIN ZOTERO_BIBL {"uncited":[],"omitted":[],"custom":[]} CSL_BIBLIOGRAPHY </w:instrText>
+      </w:r>
+      <w:r>
+        <w:fldChar w:fldCharType="separate"/>
+      </w:r>
+      <w:r>
+        <w:rPr>
+          <w:rFonts w:cs="Times New Roman"/>
+        </w:rPr>
+        <w:t>[1]</w:t>
+      </w:r>
+      <w:r>
+        <w:rPr>
+          <w:rFonts w:cs="Times New Roman"/>
+        </w:rPr>
+        <w:tab/>
+        <w:t xml:space="preserve">3201412039 </w:t>
+      </w:r>
+      <w:proofErr w:type="spellStart"/>
+      <w:r>
+        <w:rPr>
+          <w:rFonts w:cs="Times New Roman"/>
+        </w:rPr>
+        <w:t>Alfian</w:t>
+      </w:r>
+      <w:proofErr w:type="spellEnd"/>
+      <w:r>
+        <w:rPr>
+          <w:rFonts w:cs="Times New Roman"/>
+        </w:rPr>
+        <w:t xml:space="preserve"> </w:t>
+      </w:r>
+      <w:proofErr w:type="spellStart"/>
+      <w:r>
+        <w:rPr>
+          <w:rFonts w:cs="Times New Roman"/>
+        </w:rPr>
+        <w:t>Adestya</w:t>
+      </w:r>
+      <w:proofErr w:type="spellEnd"/>
+      <w:r>
+        <w:rPr>
+          <w:rFonts w:cs="Times New Roman"/>
+        </w:rPr>
+        <w:t xml:space="preserve"> Putra, “PEMANFAATAN APLIKASI GOOGLE MAPS PADA SMARTPHONE ANDROID SEBAGAI SARANA BELAJAR NAVIGASI MAHASISWA FAKULTAS ILMU SOSIAL UNIVERSITAS NEGERI SEMARANG,” </w:t>
+      </w:r>
+      <w:proofErr w:type="spellStart"/>
+      <w:r>
+        <w:rPr>
+          <w:rFonts w:cs="Times New Roman"/>
+        </w:rPr>
+        <w:t>other</w:t>
+      </w:r>
+      <w:proofErr w:type="spellEnd"/>
+      <w:r>
+        <w:rPr>
+          <w:rFonts w:cs="Times New Roman"/>
+        </w:rPr>
+        <w:t>, Universitas Negeri Semarang, 2016.</w:t>
+      </w:r>
+    </w:p>
+    <w:p>
+      <w:pPr>
+        <w:pStyle w:val="Bibliography"/>
+        <w:rPr>
+          <w:rFonts w:cs="Times New Roman"/>
+        </w:rPr>
+      </w:pPr>
+      <w:r>
+        <w:rPr>
+          <w:rFonts w:cs="Times New Roman"/>
+        </w:rPr>
+        <w:t>[2]</w:t>
+      </w:r>
+      <w:r>
+        <w:rPr>
+          <w:rFonts w:cs="Times New Roman"/>
+        </w:rPr>
+        <w:tab/>
+        <w:t xml:space="preserve">R. </w:t>
+      </w:r>
+      <w:proofErr w:type="spellStart"/>
+      <w:r>
+        <w:rPr>
+          <w:rFonts w:cs="Times New Roman"/>
+        </w:rPr>
+        <w:t>Limia</w:t>
+      </w:r>
+      <w:proofErr w:type="spellEnd"/>
+      <w:r>
+        <w:rPr>
+          <w:rFonts w:cs="Times New Roman"/>
+        </w:rPr>
+        <w:t xml:space="preserve"> </w:t>
+      </w:r>
+      <w:proofErr w:type="spellStart"/>
+      <w:r>
+        <w:rPr>
+          <w:rFonts w:cs="Times New Roman"/>
+        </w:rPr>
+        <w:t>Budiarti</w:t>
+      </w:r>
+      <w:proofErr w:type="spellEnd"/>
+      <w:r>
+        <w:rPr>
+          <w:rFonts w:cs="Times New Roman"/>
+        </w:rPr>
+        <w:t xml:space="preserve"> </w:t>
+      </w:r>
+      <w:proofErr w:type="spellStart"/>
+      <w:r>
+        <w:rPr>
+          <w:rFonts w:cs="Times New Roman"/>
+        </w:rPr>
+        <w:t>and</w:t>
+      </w:r>
+      <w:proofErr w:type="spellEnd"/>
+      <w:r>
+        <w:rPr>
+          <w:rFonts w:cs="Times New Roman"/>
+        </w:rPr>
+        <w:t xml:space="preserve"> W. </w:t>
+      </w:r>
+      <w:proofErr w:type="spellStart"/>
+      <w:r>
+        <w:rPr>
+          <w:rFonts w:cs="Times New Roman"/>
+        </w:rPr>
+        <w:t>Adriana</w:t>
+      </w:r>
+      <w:proofErr w:type="spellEnd"/>
+      <w:r>
+        <w:rPr>
+          <w:rFonts w:cs="Times New Roman"/>
+        </w:rPr>
+        <w:t xml:space="preserve">, “Pemanfaatan </w:t>
+      </w:r>
+      <w:proofErr w:type="spellStart"/>
+      <w:r>
+        <w:rPr>
+          <w:rFonts w:cs="Times New Roman"/>
+        </w:rPr>
+        <w:t>Google</w:t>
+      </w:r>
+      <w:proofErr w:type="spellEnd"/>
+      <w:r>
+        <w:rPr>
+          <w:rFonts w:cs="Times New Roman"/>
+        </w:rPr>
+        <w:t xml:space="preserve"> </w:t>
+      </w:r>
+      <w:proofErr w:type="spellStart"/>
+      <w:r>
+        <w:rPr>
+          <w:rFonts w:cs="Times New Roman"/>
+        </w:rPr>
+        <w:t>Maps</w:t>
+      </w:r>
+      <w:proofErr w:type="spellEnd"/>
+      <w:r>
+        <w:rPr>
+          <w:rFonts w:cs="Times New Roman"/>
+        </w:rPr>
+        <w:t xml:space="preserve"> API dalam Pemetaan dan Pemberdayaan Pariwisata Desa Di Indonesia Berbasis </w:t>
+      </w:r>
+      <w:proofErr w:type="spellStart"/>
+      <w:r>
+        <w:rPr>
+          <w:rFonts w:cs="Times New Roman"/>
+        </w:rPr>
+        <w:t>Web-Mobile</w:t>
+      </w:r>
+      <w:proofErr w:type="spellEnd"/>
+      <w:r>
+        <w:rPr>
+          <w:rFonts w:cs="Times New Roman"/>
+        </w:rPr>
+        <w:t xml:space="preserve">,” </w:t>
+      </w:r>
+      <w:proofErr w:type="spellStart"/>
+      <w:r>
+        <w:rPr>
+          <w:rFonts w:cs="Times New Roman"/>
+          <w:i/>
+          <w:iCs/>
+        </w:rPr>
+        <w:t>Indones</w:t>
+      </w:r>
+      <w:proofErr w:type="spellEnd"/>
+      <w:r>
+        <w:rPr>
+          <w:rFonts w:cs="Times New Roman"/>
+          <w:i/>
+          <w:iCs/>
+        </w:rPr>
+        <w:t xml:space="preserve">. J. </w:t>
+      </w:r>
+      <w:proofErr w:type="spellStart"/>
+      <w:r>
+        <w:rPr>
+          <w:rFonts w:cs="Times New Roman"/>
+          <w:i/>
+          <w:iCs/>
+        </w:rPr>
+        <w:t>Comput</w:t>
+      </w:r>
+      <w:proofErr w:type="spellEnd"/>
+      <w:r>
+        <w:rPr>
+          <w:rFonts w:cs="Times New Roman"/>
+          <w:i/>
+          <w:iCs/>
+        </w:rPr>
+        <w:t xml:space="preserve">. </w:t>
+      </w:r>
+      <w:proofErr w:type="spellStart"/>
+      <w:r>
+        <w:rPr>
+          <w:rFonts w:cs="Times New Roman"/>
+          <w:i/>
+          <w:iCs/>
+        </w:rPr>
+        <w:t>Sci</w:t>
+      </w:r>
+      <w:proofErr w:type="spellEnd"/>
+      <w:r>
+        <w:rPr>
+          <w:rFonts w:cs="Times New Roman"/>
+          <w:i/>
+          <w:iCs/>
+        </w:rPr>
+        <w:t>.</w:t>
+      </w:r>
+      <w:r>
+        <w:rPr>
+          <w:rFonts w:cs="Times New Roman"/>
+        </w:rPr>
+        <w:t xml:space="preserve">, vol. 8, no. 1, </w:t>
+      </w:r>
+      <w:proofErr w:type="spellStart"/>
+      <w:r>
+        <w:rPr>
+          <w:rFonts w:cs="Times New Roman"/>
+        </w:rPr>
+        <w:t>pp</w:t>
+      </w:r>
+      <w:proofErr w:type="spellEnd"/>
+      <w:r>
+        <w:rPr>
+          <w:rFonts w:cs="Times New Roman"/>
+        </w:rPr>
+        <w:t xml:space="preserve">. 55–65, </w:t>
+      </w:r>
+      <w:proofErr w:type="spellStart"/>
+      <w:r>
+        <w:rPr>
+          <w:rFonts w:cs="Times New Roman"/>
+        </w:rPr>
+        <w:t>Apr</w:t>
+      </w:r>
+      <w:proofErr w:type="spellEnd"/>
+      <w:r>
+        <w:rPr>
+          <w:rFonts w:cs="Times New Roman"/>
+        </w:rPr>
+        <w:t xml:space="preserve">. 2019, </w:t>
+      </w:r>
+      <w:proofErr w:type="spellStart"/>
+      <w:r>
+        <w:rPr>
+          <w:rFonts w:cs="Times New Roman"/>
+        </w:rPr>
+        <w:t>doi</w:t>
+      </w:r>
+      <w:proofErr w:type="spellEnd"/>
+      <w:r>
+        <w:rPr>
+          <w:rFonts w:cs="Times New Roman"/>
+        </w:rPr>
+        <w:t>: 10.33022/ijcs.v8i1.163.</w:t>
+      </w:r>
+    </w:p>
+    <w:p>
+      <w:pPr>
+        <w:pStyle w:val="Bibliography"/>
+        <w:rPr>
+          <w:rFonts w:cs="Times New Roman"/>
+        </w:rPr>
+      </w:pPr>
+      <w:r>
+        <w:rPr>
+          <w:rFonts w:cs="Times New Roman"/>
+        </w:rPr>
+        <w:t>[3]</w:t>
+      </w:r>
+      <w:r>
+        <w:rPr>
+          <w:rFonts w:cs="Times New Roman"/>
+        </w:rPr>
+        <w:tab/>
+        <w:t xml:space="preserve">A. </w:t>
+      </w:r>
+      <w:proofErr w:type="spellStart"/>
+      <w:r>
+        <w:rPr>
+          <w:rFonts w:cs="Times New Roman"/>
+        </w:rPr>
+        <w:t>Muawwal</w:t>
+      </w:r>
+      <w:proofErr w:type="spellEnd"/>
+      <w:r>
+        <w:rPr>
+          <w:rFonts w:cs="Times New Roman"/>
+        </w:rPr>
+        <w:t xml:space="preserve">, “Implementasi Teknologi GPS </w:t>
+      </w:r>
+      <w:proofErr w:type="spellStart"/>
+      <w:r>
+        <w:rPr>
+          <w:rFonts w:cs="Times New Roman"/>
+        </w:rPr>
+        <w:t>Tracking</w:t>
+      </w:r>
+      <w:proofErr w:type="spellEnd"/>
+      <w:r>
+        <w:rPr>
+          <w:rFonts w:cs="Times New Roman"/>
+        </w:rPr>
+        <w:t xml:space="preserve"> </w:t>
+      </w:r>
+      <w:proofErr w:type="spellStart"/>
+      <w:r>
+        <w:rPr>
+          <w:rFonts w:cs="Times New Roman"/>
+        </w:rPr>
+        <w:t>Smartphone</w:t>
+      </w:r>
+      <w:proofErr w:type="spellEnd"/>
+      <w:r>
+        <w:rPr>
+          <w:rFonts w:cs="Times New Roman"/>
+        </w:rPr>
+        <w:t xml:space="preserve"> Sebagai Aplikasi Monitoring Lokasi Anak,” p. 5.</w:t>
+      </w:r>
+    </w:p>
+    <w:p>
+      <w:pPr>
+        <w:pStyle w:val="Bibliography"/>
+        <w:rPr>
+          <w:rFonts w:cs="Times New Roman"/>
+        </w:rPr>
+      </w:pPr>
+      <w:r>
+        <w:rPr>
+          <w:rFonts w:cs="Times New Roman"/>
+        </w:rPr>
+        <w:t>[4]</w:t>
+      </w:r>
+      <w:r>
+        <w:rPr>
+          <w:rFonts w:cs="Times New Roman"/>
+        </w:rPr>
+        <w:tab/>
+        <w:t xml:space="preserve">R. </w:t>
+      </w:r>
+      <w:proofErr w:type="spellStart"/>
+      <w:r>
+        <w:rPr>
+          <w:rFonts w:cs="Times New Roman"/>
+        </w:rPr>
+        <w:t>Rismayani</w:t>
+      </w:r>
+      <w:proofErr w:type="spellEnd"/>
+      <w:r>
+        <w:rPr>
+          <w:rFonts w:cs="Times New Roman"/>
+        </w:rPr>
+        <w:t xml:space="preserve">, “PEMANFAATAN TEKNOLOGI GOOLE MAPS API UNTUK APLIKASI LAPORAN KRIMINAL BERBASIS ANDROID PADA POLRESTABES MAKASSAR,” </w:t>
+      </w:r>
+      <w:r>
+        <w:rPr>
+          <w:rFonts w:cs="Times New Roman"/>
+          <w:i/>
+          <w:iCs/>
+        </w:rPr>
+        <w:t xml:space="preserve">J. </w:t>
+      </w:r>
+      <w:proofErr w:type="spellStart"/>
+      <w:r>
+        <w:rPr>
+          <w:rFonts w:cs="Times New Roman"/>
+          <w:i/>
+          <w:iCs/>
+        </w:rPr>
+        <w:t>Penelit</w:t>
+      </w:r>
+      <w:proofErr w:type="spellEnd"/>
+      <w:r>
+        <w:rPr>
+          <w:rFonts w:cs="Times New Roman"/>
+          <w:i/>
+          <w:iCs/>
+        </w:rPr>
+        <w:t xml:space="preserve">. Pos Dan </w:t>
+      </w:r>
+      <w:proofErr w:type="spellStart"/>
+      <w:r>
+        <w:rPr>
+          <w:rFonts w:cs="Times New Roman"/>
+          <w:i/>
+          <w:iCs/>
+        </w:rPr>
+        <w:t>Inform</w:t>
+      </w:r>
+      <w:proofErr w:type="spellEnd"/>
+      <w:r>
+        <w:rPr>
+          <w:rFonts w:cs="Times New Roman"/>
+          <w:i/>
+          <w:iCs/>
+        </w:rPr>
+        <w:t>.</w:t>
+      </w:r>
+      <w:r>
+        <w:rPr>
+          <w:rFonts w:cs="Times New Roman"/>
+        </w:rPr>
+        <w:t xml:space="preserve">, vol. 6, no. 2, p. 185, </w:t>
+      </w:r>
+      <w:proofErr w:type="spellStart"/>
+      <w:r>
+        <w:rPr>
+          <w:rFonts w:cs="Times New Roman"/>
+        </w:rPr>
+        <w:t>Dec</w:t>
+      </w:r>
+      <w:proofErr w:type="spellEnd"/>
+      <w:r>
+        <w:rPr>
+          <w:rFonts w:cs="Times New Roman"/>
+        </w:rPr>
+        <w:t xml:space="preserve">. 2016, </w:t>
+      </w:r>
+      <w:proofErr w:type="spellStart"/>
+      <w:r>
+        <w:rPr>
+          <w:rFonts w:cs="Times New Roman"/>
+        </w:rPr>
+        <w:t>doi</w:t>
+      </w:r>
+      <w:proofErr w:type="spellEnd"/>
+      <w:r>
+        <w:rPr>
+          <w:rFonts w:cs="Times New Roman"/>
+        </w:rPr>
+        <w:t>: 10.17933/jppi.2016.060205.</w:t>
+      </w:r>
+    </w:p>
+    <w:p>
+      <w:pPr>
         <w:ind w:firstLine="0"/>
       </w:pPr>
+      <w:r>
+        <w:fldChar w:fldCharType="end"/>
+      </w:r>
+      <w:bookmarkStart w:id="10" w:name="_GoBack"/>
+      <w:bookmarkEnd w:id="10"/>
     </w:p>
     <w:sectPr>
       <w:pgSz w:w="11906" w:h="16838" w:code="9"/>
@@ -3880,7 +7649,7 @@
 </file>
 
 <file path=customXml/itemProps1.xml><?xml version="1.0" encoding="utf-8"?>
-<ds:datastoreItem xmlns:ds="http://schemas.openxmlformats.org/officeDocument/2006/customXml" ds:itemID="{CDD6CA76-22EE-4B48-900D-C62AE786A6A3}">
+<ds:datastoreItem xmlns:ds="http://schemas.openxmlformats.org/officeDocument/2006/customXml" ds:itemID="{27FE453C-5052-4C17-B075-A2C7B6CCD668}">
   <ds:schemaRefs>
     <ds:schemaRef ds:uri="http://schemas.openxmlformats.org/officeDocument/2006/bibliography"/>
   </ds:schemaRefs>

--- a/Per BAB/[REVISI] BAB I .docx
+++ b/Per BAB/[REVISI] BAB I .docx
@@ -92,23 +92,41 @@
       <w:r>
         <w:t xml:space="preserve">Salah satunya adalah dalam pengiriman surat menyurat sekarang dapat dilakukan via </w:t>
       </w:r>
+      <w:proofErr w:type="spellStart"/>
       <w:r>
         <w:rPr>
           <w:i/>
         </w:rPr>
-        <w:t xml:space="preserve">E-mail </w:t>
+        <w:t>E-mail</w:t>
+      </w:r>
+      <w:proofErr w:type="spellEnd"/>
+      <w:r>
+        <w:rPr>
+          <w:i/>
+        </w:rPr>
+        <w:t xml:space="preserve"> </w:t>
       </w:r>
       <w:r>
         <w:t xml:space="preserve">dan </w:t>
       </w:r>
+      <w:proofErr w:type="spellStart"/>
       <w:r>
         <w:rPr>
           <w:i/>
         </w:rPr>
         <w:t>chat</w:t>
       </w:r>
-      <w:r>
-        <w:t xml:space="preserve"> menggunakan internet. Seiring berkembang nya teknologi ini makin banyak </w:t>
+      <w:proofErr w:type="spellEnd"/>
+      <w:r>
+        <w:t xml:space="preserve"> menggunakan internet. Seiring berkembang </w:t>
+      </w:r>
+      <w:proofErr w:type="spellStart"/>
+      <w:r>
+        <w:t>nya</w:t>
+      </w:r>
+      <w:proofErr w:type="spellEnd"/>
+      <w:r>
+        <w:t xml:space="preserve"> teknologi ini makin banyak </w:t>
       </w:r>
       <w:r>
         <w:t xml:space="preserve">benda-benda yang digunakan manusia digantikan menjadi digital, </w:t>
@@ -126,14 +144,38 @@
         <w:t>.</w:t>
       </w:r>
       <w:r>
-        <w:t xml:space="preserve"> Peta tradisional yang terbuat dari kertas dengan gambaran wilayah diatasnya kini sudah tergantikan oleh </w:t>
-      </w:r>
+        <w:t xml:space="preserve"> Peta tradisional yang terbuat dari kertas dengan gambaran wilayah </w:t>
+      </w:r>
+      <w:proofErr w:type="spellStart"/>
+      <w:r>
+        <w:t>diatasnya</w:t>
+      </w:r>
+      <w:proofErr w:type="spellEnd"/>
+      <w:r>
+        <w:t xml:space="preserve"> kini sudah tergantikan oleh </w:t>
+      </w:r>
+      <w:proofErr w:type="spellStart"/>
       <w:r>
         <w:rPr>
           <w:i/>
         </w:rPr>
-        <w:t>Google Maps</w:t>
-      </w:r>
+        <w:t>Google</w:t>
+      </w:r>
+      <w:proofErr w:type="spellEnd"/>
+      <w:r>
+        <w:rPr>
+          <w:i/>
+        </w:rPr>
+        <w:t xml:space="preserve"> </w:t>
+      </w:r>
+      <w:proofErr w:type="spellStart"/>
+      <w:r>
+        <w:rPr>
+          <w:i/>
+        </w:rPr>
+        <w:t>Maps</w:t>
+      </w:r>
+      <w:proofErr w:type="spellEnd"/>
       <w:r>
         <w:t xml:space="preserve"> yang lebih praktis dan memiliki jangkauan lebih luas</w:t>
       </w:r>
@@ -147,104 +189,347 @@
           <w:lang w:val="en-US"/>
         </w:rPr>
       </w:pPr>
+      <w:proofErr w:type="spellStart"/>
       <w:r>
         <w:rPr>
           <w:rFonts w:hint="eastAsia"/>
           <w:i/>
         </w:rPr>
+        <w:t>Google</w:t>
+      </w:r>
+      <w:proofErr w:type="spellEnd"/>
+      <w:r>
+        <w:rPr>
+          <w:rFonts w:hint="eastAsia"/>
+          <w:i/>
+        </w:rPr>
+        <w:t xml:space="preserve"> </w:t>
+      </w:r>
+      <w:proofErr w:type="spellStart"/>
+      <w:r>
+        <w:rPr>
+          <w:rFonts w:hint="eastAsia"/>
+          <w:i/>
+        </w:rPr>
+        <w:t>Maps</w:t>
+      </w:r>
+      <w:proofErr w:type="spellEnd"/>
+      <w:r>
+        <w:rPr>
+          <w:i/>
+          <w:lang w:val="en-US"/>
+        </w:rPr>
+        <w:t xml:space="preserve"> </w:t>
+      </w:r>
+      <w:proofErr w:type="spellStart"/>
+      <w:r>
+        <w:rPr>
+          <w:lang w:val="en-US"/>
+        </w:rPr>
+        <w:t>ini</w:t>
+      </w:r>
+      <w:proofErr w:type="spellEnd"/>
+      <w:r>
+        <w:rPr>
+          <w:lang w:val="en-US"/>
+        </w:rPr>
+        <w:t xml:space="preserve"> </w:t>
+      </w:r>
+      <w:proofErr w:type="spellStart"/>
+      <w:r>
+        <w:rPr>
+          <w:lang w:val="en-US"/>
+        </w:rPr>
+        <w:t>dapat</w:t>
+      </w:r>
+      <w:proofErr w:type="spellEnd"/>
+      <w:r>
+        <w:rPr>
+          <w:lang w:val="en-US"/>
+        </w:rPr>
+        <w:t xml:space="preserve"> </w:t>
+      </w:r>
+      <w:proofErr w:type="spellStart"/>
+      <w:r>
+        <w:rPr>
+          <w:lang w:val="en-US"/>
+        </w:rPr>
+        <w:t>digunakan</w:t>
+      </w:r>
+      <w:proofErr w:type="spellEnd"/>
+      <w:r>
+        <w:rPr>
+          <w:lang w:val="en-US"/>
+        </w:rPr>
+        <w:t xml:space="preserve"> </w:t>
+      </w:r>
+      <w:proofErr w:type="spellStart"/>
+      <w:r>
+        <w:rPr>
+          <w:lang w:val="en-US"/>
+        </w:rPr>
+        <w:t>melalui</w:t>
+      </w:r>
+      <w:proofErr w:type="spellEnd"/>
+      <w:r>
+        <w:rPr>
+          <w:lang w:val="en-US"/>
+        </w:rPr>
+        <w:t xml:space="preserve"> </w:t>
+      </w:r>
+      <w:r>
+        <w:rPr>
+          <w:i/>
+          <w:lang w:val="en-US"/>
+        </w:rPr>
+        <w:t>smartphone</w:t>
+      </w:r>
+      <w:r>
+        <w:rPr>
+          <w:lang w:val="en-US"/>
+        </w:rPr>
+        <w:t xml:space="preserve"> </w:t>
+      </w:r>
+      <w:proofErr w:type="spellStart"/>
+      <w:r>
+        <w:rPr>
+          <w:lang w:val="en-US"/>
+        </w:rPr>
+        <w:t>atau</w:t>
+      </w:r>
+      <w:proofErr w:type="spellEnd"/>
+      <w:r>
+        <w:rPr>
+          <w:lang w:val="en-US"/>
+        </w:rPr>
+        <w:t xml:space="preserve"> </w:t>
+      </w:r>
+      <w:proofErr w:type="spellStart"/>
+      <w:r>
+        <w:rPr>
+          <w:lang w:val="en-US"/>
+        </w:rPr>
+        <w:t>melalui</w:t>
+      </w:r>
+      <w:proofErr w:type="spellEnd"/>
+      <w:r>
+        <w:rPr>
+          <w:lang w:val="en-US"/>
+        </w:rPr>
+        <w:t xml:space="preserve"> </w:t>
+      </w:r>
+      <w:r>
+        <w:rPr>
+          <w:i/>
+          <w:lang w:val="en-US"/>
+        </w:rPr>
+        <w:t>desktop</w:t>
+      </w:r>
+      <w:r>
+        <w:rPr>
+          <w:lang w:val="en-US"/>
+        </w:rPr>
+        <w:t xml:space="preserve">, </w:t>
+      </w:r>
+      <w:proofErr w:type="spellStart"/>
+      <w:r>
+        <w:rPr>
+          <w:lang w:val="en-US"/>
+        </w:rPr>
+        <w:t>sehingga</w:t>
+      </w:r>
+      <w:proofErr w:type="spellEnd"/>
+      <w:r>
+        <w:rPr>
+          <w:lang w:val="en-US"/>
+        </w:rPr>
+        <w:t xml:space="preserve"> </w:t>
+      </w:r>
+      <w:proofErr w:type="spellStart"/>
+      <w:r>
+        <w:rPr>
+          <w:lang w:val="en-US"/>
+        </w:rPr>
+        <w:t>dalam</w:t>
+      </w:r>
+      <w:proofErr w:type="spellEnd"/>
+      <w:r>
+        <w:rPr>
+          <w:lang w:val="en-US"/>
+        </w:rPr>
+        <w:t xml:space="preserve"> </w:t>
+      </w:r>
+      <w:proofErr w:type="spellStart"/>
+      <w:r>
+        <w:rPr>
+          <w:lang w:val="en-US"/>
+        </w:rPr>
+        <w:t>penggunaan</w:t>
+      </w:r>
+      <w:proofErr w:type="spellEnd"/>
+      <w:r>
+        <w:rPr>
+          <w:lang w:val="en-US"/>
+        </w:rPr>
+        <w:t xml:space="preserve"> </w:t>
+      </w:r>
+      <w:r>
+        <w:rPr>
+          <w:i/>
+          <w:lang w:val="en-US"/>
+        </w:rPr>
         <w:t>Google Maps</w:t>
       </w:r>
       <w:r>
         <w:rPr>
+          <w:lang w:val="en-US"/>
+        </w:rPr>
+        <w:t xml:space="preserve"> </w:t>
+      </w:r>
+      <w:proofErr w:type="spellStart"/>
+      <w:r>
+        <w:rPr>
+          <w:lang w:val="en-US"/>
+        </w:rPr>
+        <w:t>ini</w:t>
+      </w:r>
+      <w:proofErr w:type="spellEnd"/>
+      <w:r>
+        <w:rPr>
+          <w:lang w:val="en-US"/>
+        </w:rPr>
+        <w:t xml:space="preserve"> </w:t>
+      </w:r>
+      <w:proofErr w:type="spellStart"/>
+      <w:r>
+        <w:rPr>
+          <w:lang w:val="en-US"/>
+        </w:rPr>
+        <w:t>sangatlah</w:t>
+      </w:r>
+      <w:proofErr w:type="spellEnd"/>
+      <w:r>
+        <w:rPr>
+          <w:lang w:val="en-US"/>
+        </w:rPr>
+        <w:t xml:space="preserve"> </w:t>
+      </w:r>
+      <w:proofErr w:type="spellStart"/>
+      <w:r>
+        <w:rPr>
+          <w:lang w:val="en-US"/>
+        </w:rPr>
+        <w:t>praktis</w:t>
+      </w:r>
+      <w:proofErr w:type="spellEnd"/>
+      <w:r>
+        <w:rPr>
+          <w:lang w:val="en-US"/>
+        </w:rPr>
+        <w:t>.</w:t>
+      </w:r>
+      <w:r>
+        <w:rPr>
+          <w:lang w:val="en-US"/>
+        </w:rPr>
+        <w:t xml:space="preserve"> </w:t>
+      </w:r>
+      <w:r>
+        <w:t xml:space="preserve">Pemanfaatan </w:t>
+      </w:r>
+      <w:proofErr w:type="spellStart"/>
+      <w:r>
+        <w:rPr>
           <w:i/>
-          <w:lang w:val="en-US"/>
-        </w:rPr>
-        <w:t xml:space="preserve"> </w:t>
-      </w:r>
-      <w:r>
-        <w:rPr>
-          <w:lang w:val="en-US"/>
-        </w:rPr>
-        <w:t xml:space="preserve">ini dapat digunakan melalui </w:t>
-      </w:r>
+        </w:rPr>
+        <w:t>Google</w:t>
+      </w:r>
+      <w:proofErr w:type="spellEnd"/>
       <w:r>
         <w:rPr>
           <w:i/>
-          <w:lang w:val="en-US"/>
-        </w:rPr>
-        <w:t>smartphone</w:t>
-      </w:r>
-      <w:r>
-        <w:rPr>
-          <w:lang w:val="en-US"/>
-        </w:rPr>
-        <w:t xml:space="preserve"> atau melalui </w:t>
-      </w:r>
+        </w:rPr>
+        <w:t xml:space="preserve"> </w:t>
+      </w:r>
+      <w:proofErr w:type="spellStart"/>
       <w:r>
         <w:rPr>
           <w:i/>
-          <w:lang w:val="en-US"/>
-        </w:rPr>
-        <w:t>desktop</w:t>
-      </w:r>
-      <w:r>
-        <w:rPr>
-          <w:lang w:val="en-US"/>
-        </w:rPr>
-        <w:t xml:space="preserve">, sehingga dalam penggunaan </w:t>
-      </w:r>
+        </w:rPr>
+        <w:t>Maps</w:t>
+      </w:r>
+      <w:proofErr w:type="spellEnd"/>
       <w:r>
         <w:rPr>
           <w:i/>
-          <w:lang w:val="en-US"/>
-        </w:rPr>
-        <w:t>Google Maps</w:t>
-      </w:r>
-      <w:r>
-        <w:rPr>
-          <w:lang w:val="en-US"/>
-        </w:rPr>
-        <w:t xml:space="preserve"> ini sangatlah praktis.</w:t>
-      </w:r>
-      <w:r>
-        <w:rPr>
-          <w:lang w:val="en-US"/>
-        </w:rPr>
-        <w:t xml:space="preserve"> </w:t>
-      </w:r>
-      <w:r>
-        <w:t xml:space="preserve">Pemanfaatan </w:t>
+        </w:rPr>
+        <w:t xml:space="preserve"> </w:t>
+      </w:r>
+      <w:r>
+        <w:t xml:space="preserve">ini biasanya digunakan sebagai </w:t>
+      </w:r>
+      <w:r>
+        <w:t xml:space="preserve">navigasi dalam mencari </w:t>
+      </w:r>
+      <w:proofErr w:type="spellStart"/>
+      <w:r>
+        <w:t>suatu</w:t>
+      </w:r>
+      <w:proofErr w:type="spellEnd"/>
+      <w:r>
+        <w:t xml:space="preserve"> tempat dengan memanfaatkan sistem </w:t>
       </w:r>
       <w:r>
         <w:rPr>
           <w:i/>
         </w:rPr>
-        <w:t xml:space="preserve">Google Maps </w:t>
-      </w:r>
-      <w:r>
-        <w:t xml:space="preserve">ini biasanya digunakan sebagai </w:t>
-      </w:r>
-      <w:r>
-        <w:t xml:space="preserve">navigasi dalam mencari suatu tempat dengan memanfaatkan sistem </w:t>
+        <w:t>GPS</w:t>
+      </w:r>
+      <w:r>
+        <w:t xml:space="preserve"> </w:t>
+      </w:r>
+      <w:proofErr w:type="spellStart"/>
+      <w:r>
+        <w:t>nya</w:t>
+      </w:r>
+      <w:proofErr w:type="spellEnd"/>
+      <w:r>
+        <w:rPr>
+          <w:lang w:val="en-US"/>
+        </w:rPr>
+        <w:t xml:space="preserve"> </w:t>
+      </w:r>
+      <w:proofErr w:type="spellStart"/>
+      <w:r>
+        <w:rPr>
+          <w:lang w:val="en-US"/>
+        </w:rPr>
+        <w:t>untuk</w:t>
+      </w:r>
+      <w:proofErr w:type="spellEnd"/>
+      <w:r>
+        <w:rPr>
+          <w:lang w:val="en-US"/>
+        </w:rPr>
+        <w:t xml:space="preserve"> </w:t>
+      </w:r>
+      <w:proofErr w:type="spellStart"/>
+      <w:r>
+        <w:rPr>
+          <w:lang w:val="en-US"/>
+        </w:rPr>
+        <w:t>menuntun</w:t>
+      </w:r>
+      <w:proofErr w:type="spellEnd"/>
+      <w:r>
+        <w:rPr>
+          <w:lang w:val="en-US"/>
+        </w:rPr>
+        <w:t xml:space="preserve"> </w:t>
       </w:r>
       <w:r>
         <w:rPr>
           <w:i/>
-        </w:rPr>
-        <w:t>GPS</w:t>
-      </w:r>
-      <w:r>
-        <w:t xml:space="preserve"> nya</w:t>
-      </w:r>
-      <w:r>
-        <w:rPr>
-          <w:lang w:val="en-US"/>
-        </w:rPr>
-        <w:t xml:space="preserve"> untuk menuntun </w:t>
-      </w:r>
-      <w:r>
-        <w:rPr>
-          <w:i/>
           <w:lang w:val="en-US"/>
         </w:rPr>
         <w:t>user</w:t>
@@ -253,7 +538,49 @@
         <w:rPr>
           <w:lang w:val="en-US"/>
         </w:rPr>
-        <w:t xml:space="preserve"> ke jalan yang benar.</w:t>
+        <w:t xml:space="preserve"> </w:t>
+      </w:r>
+      <w:proofErr w:type="spellStart"/>
+      <w:r>
+        <w:rPr>
+          <w:lang w:val="en-US"/>
+        </w:rPr>
+        <w:t>ke</w:t>
+      </w:r>
+      <w:proofErr w:type="spellEnd"/>
+      <w:r>
+        <w:rPr>
+          <w:lang w:val="en-US"/>
+        </w:rPr>
+        <w:t xml:space="preserve"> </w:t>
+      </w:r>
+      <w:proofErr w:type="spellStart"/>
+      <w:r>
+        <w:rPr>
+          <w:lang w:val="en-US"/>
+        </w:rPr>
+        <w:t>jalan</w:t>
+      </w:r>
+      <w:proofErr w:type="spellEnd"/>
+      <w:r>
+        <w:rPr>
+          <w:lang w:val="en-US"/>
+        </w:rPr>
+        <w:t xml:space="preserve"> yang </w:t>
+      </w:r>
+      <w:proofErr w:type="spellStart"/>
+      <w:r>
+        <w:rPr>
+          <w:lang w:val="en-US"/>
+        </w:rPr>
+        <w:t>benar</w:t>
+      </w:r>
+      <w:proofErr w:type="spellEnd"/>
+      <w:r>
+        <w:rPr>
+          <w:lang w:val="en-US"/>
+        </w:rPr>
+        <w:t>.</w:t>
       </w:r>
     </w:p>
     <w:p>
@@ -262,11 +589,19 @@
           <w:lang w:val="en-US"/>
         </w:rPr>
       </w:pPr>
-      <w:r>
-        <w:rPr>
-          <w:lang w:val="en-US"/>
-        </w:rPr>
-        <w:t xml:space="preserve">Penggunaan API </w:t>
+      <w:proofErr w:type="spellStart"/>
+      <w:r>
+        <w:rPr>
+          <w:lang w:val="en-US"/>
+        </w:rPr>
+        <w:t>Penggunaan</w:t>
+      </w:r>
+      <w:proofErr w:type="spellEnd"/>
+      <w:r>
+        <w:rPr>
+          <w:lang w:val="en-US"/>
+        </w:rPr>
+        <w:t xml:space="preserve"> API </w:t>
       </w:r>
       <w:r>
         <w:rPr>
@@ -279,19 +614,237 @@
         <w:rPr>
           <w:lang w:val="en-US"/>
         </w:rPr>
-        <w:t xml:space="preserve"> saat ini sudah banyak dimanfaatkan dalam beberapa bidang teknologi contoh nya sebagai </w:t>
-      </w:r>
-      <w:r>
-        <w:rPr>
-          <w:lang w:val="en-US"/>
-        </w:rPr>
-        <w:t xml:space="preserve"> </w:t>
-      </w:r>
-      <w:r>
-        <w:rPr>
-          <w:lang w:val="en-US"/>
-        </w:rPr>
-        <w:t xml:space="preserve">sarana belajar navigasi mahasiswa </w:t>
+        <w:t xml:space="preserve"> </w:t>
+      </w:r>
+      <w:proofErr w:type="spellStart"/>
+      <w:r>
+        <w:rPr>
+          <w:lang w:val="en-US"/>
+        </w:rPr>
+        <w:t>saat</w:t>
+      </w:r>
+      <w:proofErr w:type="spellEnd"/>
+      <w:r>
+        <w:rPr>
+          <w:lang w:val="en-US"/>
+        </w:rPr>
+        <w:t xml:space="preserve"> </w:t>
+      </w:r>
+      <w:proofErr w:type="spellStart"/>
+      <w:r>
+        <w:rPr>
+          <w:lang w:val="en-US"/>
+        </w:rPr>
+        <w:t>ini</w:t>
+      </w:r>
+      <w:proofErr w:type="spellEnd"/>
+      <w:r>
+        <w:rPr>
+          <w:lang w:val="en-US"/>
+        </w:rPr>
+        <w:t xml:space="preserve"> </w:t>
+      </w:r>
+      <w:proofErr w:type="spellStart"/>
+      <w:r>
+        <w:rPr>
+          <w:lang w:val="en-US"/>
+        </w:rPr>
+        <w:t>sudah</w:t>
+      </w:r>
+      <w:proofErr w:type="spellEnd"/>
+      <w:r>
+        <w:rPr>
+          <w:lang w:val="en-US"/>
+        </w:rPr>
+        <w:t xml:space="preserve"> </w:t>
+      </w:r>
+      <w:proofErr w:type="spellStart"/>
+      <w:r>
+        <w:rPr>
+          <w:lang w:val="en-US"/>
+        </w:rPr>
+        <w:t>banyak</w:t>
+      </w:r>
+      <w:proofErr w:type="spellEnd"/>
+      <w:r>
+        <w:rPr>
+          <w:lang w:val="en-US"/>
+        </w:rPr>
+        <w:t xml:space="preserve"> </w:t>
+      </w:r>
+      <w:proofErr w:type="spellStart"/>
+      <w:r>
+        <w:rPr>
+          <w:lang w:val="en-US"/>
+        </w:rPr>
+        <w:t>dimanfaatkan</w:t>
+      </w:r>
+      <w:proofErr w:type="spellEnd"/>
+      <w:r>
+        <w:rPr>
+          <w:lang w:val="en-US"/>
+        </w:rPr>
+        <w:t xml:space="preserve"> </w:t>
+      </w:r>
+      <w:proofErr w:type="spellStart"/>
+      <w:r>
+        <w:rPr>
+          <w:lang w:val="en-US"/>
+        </w:rPr>
+        <w:t>dalam</w:t>
+      </w:r>
+      <w:proofErr w:type="spellEnd"/>
+      <w:r>
+        <w:rPr>
+          <w:lang w:val="en-US"/>
+        </w:rPr>
+        <w:t xml:space="preserve"> </w:t>
+      </w:r>
+      <w:proofErr w:type="spellStart"/>
+      <w:r>
+        <w:rPr>
+          <w:lang w:val="en-US"/>
+        </w:rPr>
+        <w:t>beberapa</w:t>
+      </w:r>
+      <w:proofErr w:type="spellEnd"/>
+      <w:r>
+        <w:rPr>
+          <w:lang w:val="en-US"/>
+        </w:rPr>
+        <w:t xml:space="preserve"> </w:t>
+      </w:r>
+      <w:proofErr w:type="spellStart"/>
+      <w:r>
+        <w:rPr>
+          <w:lang w:val="en-US"/>
+        </w:rPr>
+        <w:t>bidang</w:t>
+      </w:r>
+      <w:proofErr w:type="spellEnd"/>
+      <w:r>
+        <w:rPr>
+          <w:lang w:val="en-US"/>
+        </w:rPr>
+        <w:t xml:space="preserve"> </w:t>
+      </w:r>
+      <w:proofErr w:type="spellStart"/>
+      <w:r>
+        <w:rPr>
+          <w:lang w:val="en-US"/>
+        </w:rPr>
+        <w:t>teknologi</w:t>
+      </w:r>
+      <w:proofErr w:type="spellEnd"/>
+      <w:r>
+        <w:rPr>
+          <w:lang w:val="en-US"/>
+        </w:rPr>
+        <w:t xml:space="preserve"> </w:t>
+      </w:r>
+      <w:proofErr w:type="spellStart"/>
+      <w:r>
+        <w:rPr>
+          <w:lang w:val="en-US"/>
+        </w:rPr>
+        <w:t>contoh</w:t>
+      </w:r>
+      <w:proofErr w:type="spellEnd"/>
+      <w:r>
+        <w:rPr>
+          <w:lang w:val="en-US"/>
+        </w:rPr>
+        <w:t xml:space="preserve"> </w:t>
+      </w:r>
+      <w:proofErr w:type="spellStart"/>
+      <w:r>
+        <w:rPr>
+          <w:lang w:val="en-US"/>
+        </w:rPr>
+        <w:t>nya</w:t>
+      </w:r>
+      <w:proofErr w:type="spellEnd"/>
+      <w:r>
+        <w:rPr>
+          <w:lang w:val="en-US"/>
+        </w:rPr>
+        <w:t xml:space="preserve"> </w:t>
+      </w:r>
+      <w:proofErr w:type="spellStart"/>
+      <w:r>
+        <w:rPr>
+          <w:lang w:val="en-US"/>
+        </w:rPr>
+        <w:t>sebagai</w:t>
+      </w:r>
+      <w:proofErr w:type="spellEnd"/>
+      <w:r>
+        <w:rPr>
+          <w:lang w:val="en-US"/>
+        </w:rPr>
+        <w:t xml:space="preserve"> </w:t>
+      </w:r>
+      <w:r>
+        <w:rPr>
+          <w:lang w:val="en-US"/>
+        </w:rPr>
+        <w:t xml:space="preserve"> </w:t>
+      </w:r>
+      <w:proofErr w:type="spellStart"/>
+      <w:r>
+        <w:rPr>
+          <w:lang w:val="en-US"/>
+        </w:rPr>
+        <w:t>sarana</w:t>
+      </w:r>
+      <w:proofErr w:type="spellEnd"/>
+      <w:r>
+        <w:rPr>
+          <w:lang w:val="en-US"/>
+        </w:rPr>
+        <w:t xml:space="preserve"> </w:t>
+      </w:r>
+      <w:proofErr w:type="spellStart"/>
+      <w:r>
+        <w:rPr>
+          <w:lang w:val="en-US"/>
+        </w:rPr>
+        <w:t>belajar</w:t>
+      </w:r>
+      <w:proofErr w:type="spellEnd"/>
+      <w:r>
+        <w:rPr>
+          <w:lang w:val="en-US"/>
+        </w:rPr>
+        <w:t xml:space="preserve"> </w:t>
+      </w:r>
+      <w:proofErr w:type="spellStart"/>
+      <w:r>
+        <w:rPr>
+          <w:lang w:val="en-US"/>
+        </w:rPr>
+        <w:t>navigasi</w:t>
+      </w:r>
+      <w:proofErr w:type="spellEnd"/>
+      <w:r>
+        <w:rPr>
+          <w:lang w:val="en-US"/>
+        </w:rPr>
+        <w:t xml:space="preserve"> </w:t>
+      </w:r>
+      <w:proofErr w:type="spellStart"/>
+      <w:r>
+        <w:rPr>
+          <w:lang w:val="en-US"/>
+        </w:rPr>
+        <w:t>mahasiswa</w:t>
+      </w:r>
+      <w:proofErr w:type="spellEnd"/>
+      <w:r>
+        <w:rPr>
+          <w:lang w:val="en-US"/>
+        </w:rPr>
+        <w:t xml:space="preserve"> </w:t>
       </w:r>
       <w:r>
         <w:rPr>
@@ -327,7 +880,77 @@
         <w:rPr>
           <w:lang w:val="en-US"/>
         </w:rPr>
-        <w:t xml:space="preserve">, Pemetaan dan pemberdayaan pariwisata desa </w:t>
+        <w:t xml:space="preserve">, </w:t>
+      </w:r>
+      <w:proofErr w:type="spellStart"/>
+      <w:r>
+        <w:rPr>
+          <w:lang w:val="en-US"/>
+        </w:rPr>
+        <w:t>Pemetaan</w:t>
+      </w:r>
+      <w:proofErr w:type="spellEnd"/>
+      <w:r>
+        <w:rPr>
+          <w:lang w:val="en-US"/>
+        </w:rPr>
+        <w:t xml:space="preserve"> </w:t>
+      </w:r>
+      <w:proofErr w:type="spellStart"/>
+      <w:r>
+        <w:rPr>
+          <w:lang w:val="en-US"/>
+        </w:rPr>
+        <w:t>dan</w:t>
+      </w:r>
+      <w:proofErr w:type="spellEnd"/>
+      <w:r>
+        <w:rPr>
+          <w:lang w:val="en-US"/>
+        </w:rPr>
+        <w:t xml:space="preserve"> </w:t>
+      </w:r>
+      <w:proofErr w:type="spellStart"/>
+      <w:r>
+        <w:rPr>
+          <w:lang w:val="en-US"/>
+        </w:rPr>
+        <w:t>pemberdayaan</w:t>
+      </w:r>
+      <w:proofErr w:type="spellEnd"/>
+      <w:r>
+        <w:rPr>
+          <w:lang w:val="en-US"/>
+        </w:rPr>
+        <w:t xml:space="preserve"> </w:t>
+      </w:r>
+      <w:proofErr w:type="spellStart"/>
+      <w:r>
+        <w:rPr>
+          <w:lang w:val="en-US"/>
+        </w:rPr>
+        <w:t>pariwisata</w:t>
+      </w:r>
+      <w:proofErr w:type="spellEnd"/>
+      <w:r>
+        <w:rPr>
+          <w:lang w:val="en-US"/>
+        </w:rPr>
+        <w:t xml:space="preserve"> </w:t>
+      </w:r>
+      <w:proofErr w:type="spellStart"/>
+      <w:r>
+        <w:rPr>
+          <w:lang w:val="en-US"/>
+        </w:rPr>
+        <w:t>desa</w:t>
+      </w:r>
+      <w:proofErr w:type="spellEnd"/>
+      <w:r>
+        <w:rPr>
+          <w:lang w:val="en-US"/>
+        </w:rPr>
+        <w:t xml:space="preserve"> </w:t>
       </w:r>
       <w:r>
         <w:rPr>
@@ -363,7 +986,119 @@
         <w:rPr>
           <w:lang w:val="en-US"/>
         </w:rPr>
-        <w:t xml:space="preserve">, atau bahkan dapat diterapkan pada aplikasi monitoring lokasi anak </w:t>
+        <w:t xml:space="preserve">, </w:t>
+      </w:r>
+      <w:proofErr w:type="spellStart"/>
+      <w:r>
+        <w:rPr>
+          <w:lang w:val="en-US"/>
+        </w:rPr>
+        <w:t>atau</w:t>
+      </w:r>
+      <w:proofErr w:type="spellEnd"/>
+      <w:r>
+        <w:rPr>
+          <w:lang w:val="en-US"/>
+        </w:rPr>
+        <w:t xml:space="preserve"> </w:t>
+      </w:r>
+      <w:proofErr w:type="spellStart"/>
+      <w:r>
+        <w:rPr>
+          <w:lang w:val="en-US"/>
+        </w:rPr>
+        <w:t>bahkan</w:t>
+      </w:r>
+      <w:proofErr w:type="spellEnd"/>
+      <w:r>
+        <w:rPr>
+          <w:lang w:val="en-US"/>
+        </w:rPr>
+        <w:t xml:space="preserve"> </w:t>
+      </w:r>
+      <w:proofErr w:type="spellStart"/>
+      <w:r>
+        <w:rPr>
+          <w:lang w:val="en-US"/>
+        </w:rPr>
+        <w:t>dapat</w:t>
+      </w:r>
+      <w:proofErr w:type="spellEnd"/>
+      <w:r>
+        <w:rPr>
+          <w:lang w:val="en-US"/>
+        </w:rPr>
+        <w:t xml:space="preserve"> </w:t>
+      </w:r>
+      <w:proofErr w:type="spellStart"/>
+      <w:r>
+        <w:rPr>
+          <w:lang w:val="en-US"/>
+        </w:rPr>
+        <w:t>diterapkan</w:t>
+      </w:r>
+      <w:proofErr w:type="spellEnd"/>
+      <w:r>
+        <w:rPr>
+          <w:lang w:val="en-US"/>
+        </w:rPr>
+        <w:t xml:space="preserve"> </w:t>
+      </w:r>
+      <w:proofErr w:type="spellStart"/>
+      <w:r>
+        <w:rPr>
+          <w:lang w:val="en-US"/>
+        </w:rPr>
+        <w:t>pada</w:t>
+      </w:r>
+      <w:proofErr w:type="spellEnd"/>
+      <w:r>
+        <w:rPr>
+          <w:lang w:val="en-US"/>
+        </w:rPr>
+        <w:t xml:space="preserve"> </w:t>
+      </w:r>
+      <w:proofErr w:type="spellStart"/>
+      <w:r>
+        <w:rPr>
+          <w:lang w:val="en-US"/>
+        </w:rPr>
+        <w:t>aplikasi</w:t>
+      </w:r>
+      <w:proofErr w:type="spellEnd"/>
+      <w:r>
+        <w:rPr>
+          <w:lang w:val="en-US"/>
+        </w:rPr>
+        <w:t xml:space="preserve"> monitoring </w:t>
+      </w:r>
+      <w:proofErr w:type="spellStart"/>
+      <w:r>
+        <w:rPr>
+          <w:lang w:val="en-US"/>
+        </w:rPr>
+        <w:t>lokasi</w:t>
+      </w:r>
+      <w:proofErr w:type="spellEnd"/>
+      <w:r>
+        <w:rPr>
+          <w:lang w:val="en-US"/>
+        </w:rPr>
+        <w:t xml:space="preserve"> </w:t>
+      </w:r>
+      <w:proofErr w:type="spellStart"/>
+      <w:r>
+        <w:rPr>
+          <w:lang w:val="en-US"/>
+        </w:rPr>
+        <w:t>anak</w:t>
+      </w:r>
+      <w:proofErr w:type="spellEnd"/>
+      <w:r>
+        <w:rPr>
+          <w:lang w:val="en-US"/>
+        </w:rPr>
+        <w:t xml:space="preserve"> </w:t>
       </w:r>
       <w:r>
         <w:rPr>
@@ -399,14 +1134,128 @@
         <w:rPr>
           <w:lang w:val="en-US"/>
         </w:rPr>
-        <w:t xml:space="preserve"> dan dapat digunakan untuk membantu polres mengelola laporan </w:t>
-      </w:r>
+        <w:t xml:space="preserve"> </w:t>
+      </w:r>
+      <w:proofErr w:type="spellStart"/>
+      <w:r>
+        <w:rPr>
+          <w:lang w:val="en-US"/>
+        </w:rPr>
+        <w:t>dan</w:t>
+      </w:r>
+      <w:proofErr w:type="spellEnd"/>
+      <w:r>
+        <w:rPr>
+          <w:lang w:val="en-US"/>
+        </w:rPr>
+        <w:t xml:space="preserve"> </w:t>
+      </w:r>
+      <w:proofErr w:type="spellStart"/>
+      <w:r>
+        <w:rPr>
+          <w:lang w:val="en-US"/>
+        </w:rPr>
+        <w:t>dapat</w:t>
+      </w:r>
+      <w:proofErr w:type="spellEnd"/>
+      <w:r>
+        <w:rPr>
+          <w:lang w:val="en-US"/>
+        </w:rPr>
+        <w:t xml:space="preserve"> </w:t>
+      </w:r>
+      <w:proofErr w:type="spellStart"/>
+      <w:r>
+        <w:rPr>
+          <w:lang w:val="en-US"/>
+        </w:rPr>
+        <w:t>digunakan</w:t>
+      </w:r>
+      <w:proofErr w:type="spellEnd"/>
+      <w:r>
+        <w:rPr>
+          <w:lang w:val="en-US"/>
+        </w:rPr>
+        <w:t xml:space="preserve"> </w:t>
+      </w:r>
+      <w:proofErr w:type="spellStart"/>
+      <w:r>
+        <w:rPr>
+          <w:lang w:val="en-US"/>
+        </w:rPr>
+        <w:t>untuk</w:t>
+      </w:r>
+      <w:proofErr w:type="spellEnd"/>
+      <w:r>
+        <w:rPr>
+          <w:lang w:val="en-US"/>
+        </w:rPr>
+        <w:t xml:space="preserve"> </w:t>
+      </w:r>
+      <w:proofErr w:type="spellStart"/>
+      <w:r>
+        <w:rPr>
+          <w:lang w:val="en-US"/>
+        </w:rPr>
+        <w:t>membantu</w:t>
+      </w:r>
+      <w:proofErr w:type="spellEnd"/>
+      <w:r>
+        <w:rPr>
+          <w:lang w:val="en-US"/>
+        </w:rPr>
+        <w:t xml:space="preserve"> </w:t>
+      </w:r>
+      <w:proofErr w:type="spellStart"/>
+      <w:r>
+        <w:rPr>
+          <w:lang w:val="en-US"/>
+        </w:rPr>
+        <w:t>polres</w:t>
+      </w:r>
+      <w:proofErr w:type="spellEnd"/>
+      <w:r>
+        <w:rPr>
+          <w:lang w:val="en-US"/>
+        </w:rPr>
+        <w:t xml:space="preserve"> </w:t>
+      </w:r>
+      <w:proofErr w:type="spellStart"/>
+      <w:r>
+        <w:rPr>
+          <w:lang w:val="en-US"/>
+        </w:rPr>
+        <w:t>mengelola</w:t>
+      </w:r>
+      <w:proofErr w:type="spellEnd"/>
+      <w:r>
+        <w:rPr>
+          <w:lang w:val="en-US"/>
+        </w:rPr>
+        <w:t xml:space="preserve"> </w:t>
+      </w:r>
+      <w:proofErr w:type="spellStart"/>
+      <w:r>
+        <w:rPr>
+          <w:lang w:val="en-US"/>
+        </w:rPr>
+        <w:t>laporan</w:t>
+      </w:r>
+      <w:proofErr w:type="spellEnd"/>
+      <w:r>
+        <w:rPr>
+          <w:lang w:val="en-US"/>
+        </w:rPr>
+        <w:t xml:space="preserve"> </w:t>
+      </w:r>
+      <w:proofErr w:type="spellStart"/>
       <w:r>
         <w:rPr>
           <w:lang w:val="en-US"/>
         </w:rPr>
         <w:t>kriminal</w:t>
       </w:r>
+      <w:proofErr w:type="spellEnd"/>
       <w:r>
         <w:rPr>
           <w:lang w:val="en-US"/>
@@ -456,11 +1305,33 @@
           <w:lang w:val="en-US"/>
         </w:rPr>
       </w:pPr>
-      <w:r>
-        <w:rPr>
-          <w:lang w:val="en-US"/>
-        </w:rPr>
-        <w:t xml:space="preserve">Dalam penggunaan API </w:t>
+      <w:proofErr w:type="spellStart"/>
+      <w:r>
+        <w:rPr>
+          <w:lang w:val="en-US"/>
+        </w:rPr>
+        <w:t>Dalam</w:t>
+      </w:r>
+      <w:proofErr w:type="spellEnd"/>
+      <w:r>
+        <w:rPr>
+          <w:lang w:val="en-US"/>
+        </w:rPr>
+        <w:t xml:space="preserve"> </w:t>
+      </w:r>
+      <w:proofErr w:type="spellStart"/>
+      <w:r>
+        <w:rPr>
+          <w:lang w:val="en-US"/>
+        </w:rPr>
+        <w:t>penggunaan</w:t>
+      </w:r>
+      <w:proofErr w:type="spellEnd"/>
+      <w:r>
+        <w:rPr>
+          <w:lang w:val="en-US"/>
+        </w:rPr>
+        <w:t xml:space="preserve"> API </w:t>
       </w:r>
       <w:r>
         <w:rPr>
@@ -469,44 +1340,377 @@
         </w:rPr>
         <w:t xml:space="preserve">Google Maps </w:t>
       </w:r>
-      <w:r>
-        <w:rPr>
-          <w:lang w:val="en-US"/>
-        </w:rPr>
-        <w:t xml:space="preserve">disini, penulis tertarik untuk membuat aplikasi pemesanan makanan pada suatu restoran dengan menggunakan  </w:t>
+      <w:proofErr w:type="spellStart"/>
+      <w:r>
+        <w:rPr>
+          <w:lang w:val="en-US"/>
+        </w:rPr>
+        <w:t>disini</w:t>
+      </w:r>
+      <w:proofErr w:type="spellEnd"/>
+      <w:r>
+        <w:rPr>
+          <w:lang w:val="en-US"/>
+        </w:rPr>
+        <w:t xml:space="preserve">, </w:t>
+      </w:r>
+      <w:proofErr w:type="spellStart"/>
+      <w:r>
+        <w:rPr>
+          <w:lang w:val="en-US"/>
+        </w:rPr>
+        <w:t>penulis</w:t>
+      </w:r>
+      <w:proofErr w:type="spellEnd"/>
+      <w:r>
+        <w:rPr>
+          <w:lang w:val="en-US"/>
+        </w:rPr>
+        <w:t xml:space="preserve"> </w:t>
+      </w:r>
+      <w:proofErr w:type="spellStart"/>
+      <w:r>
+        <w:rPr>
+          <w:lang w:val="en-US"/>
+        </w:rPr>
+        <w:t>tertarik</w:t>
+      </w:r>
+      <w:proofErr w:type="spellEnd"/>
+      <w:r>
+        <w:rPr>
+          <w:lang w:val="en-US"/>
+        </w:rPr>
+        <w:t xml:space="preserve"> </w:t>
+      </w:r>
+      <w:proofErr w:type="spellStart"/>
+      <w:r>
+        <w:rPr>
+          <w:lang w:val="en-US"/>
+        </w:rPr>
+        <w:t>untuk</w:t>
+      </w:r>
+      <w:proofErr w:type="spellEnd"/>
+      <w:r>
+        <w:rPr>
+          <w:lang w:val="en-US"/>
+        </w:rPr>
+        <w:t xml:space="preserve"> </w:t>
+      </w:r>
+      <w:proofErr w:type="spellStart"/>
+      <w:r>
+        <w:rPr>
+          <w:lang w:val="en-US"/>
+        </w:rPr>
+        <w:t>membuat</w:t>
+      </w:r>
+      <w:proofErr w:type="spellEnd"/>
+      <w:r>
+        <w:rPr>
+          <w:lang w:val="en-US"/>
+        </w:rPr>
+        <w:t xml:space="preserve"> </w:t>
+      </w:r>
+      <w:proofErr w:type="spellStart"/>
+      <w:r>
+        <w:rPr>
+          <w:lang w:val="en-US"/>
+        </w:rPr>
+        <w:t>aplikasi</w:t>
+      </w:r>
+      <w:proofErr w:type="spellEnd"/>
+      <w:r>
+        <w:rPr>
+          <w:lang w:val="en-US"/>
+        </w:rPr>
+        <w:t xml:space="preserve"> </w:t>
+      </w:r>
+      <w:proofErr w:type="spellStart"/>
+      <w:r>
+        <w:rPr>
+          <w:lang w:val="en-US"/>
+        </w:rPr>
+        <w:t>pemesanan</w:t>
+      </w:r>
+      <w:proofErr w:type="spellEnd"/>
+      <w:r>
+        <w:rPr>
+          <w:lang w:val="en-US"/>
+        </w:rPr>
+        <w:t xml:space="preserve"> </w:t>
+      </w:r>
+      <w:proofErr w:type="spellStart"/>
+      <w:r>
+        <w:rPr>
+          <w:lang w:val="en-US"/>
+        </w:rPr>
+        <w:t>makanan</w:t>
+      </w:r>
+      <w:proofErr w:type="spellEnd"/>
+      <w:r>
+        <w:rPr>
+          <w:lang w:val="en-US"/>
+        </w:rPr>
+        <w:t xml:space="preserve"> </w:t>
+      </w:r>
+      <w:proofErr w:type="spellStart"/>
+      <w:r>
+        <w:rPr>
+          <w:lang w:val="en-US"/>
+        </w:rPr>
+        <w:t>pada</w:t>
+      </w:r>
+      <w:proofErr w:type="spellEnd"/>
+      <w:r>
+        <w:rPr>
+          <w:lang w:val="en-US"/>
+        </w:rPr>
+        <w:t xml:space="preserve"> </w:t>
+      </w:r>
+      <w:proofErr w:type="spellStart"/>
+      <w:r>
+        <w:rPr>
+          <w:lang w:val="en-US"/>
+        </w:rPr>
+        <w:t>suatu</w:t>
+      </w:r>
+      <w:proofErr w:type="spellEnd"/>
+      <w:r>
+        <w:rPr>
+          <w:lang w:val="en-US"/>
+        </w:rPr>
+        <w:t xml:space="preserve"> </w:t>
+      </w:r>
+      <w:proofErr w:type="spellStart"/>
+      <w:r>
+        <w:rPr>
+          <w:lang w:val="en-US"/>
+        </w:rPr>
+        <w:t>restoran</w:t>
+      </w:r>
+      <w:proofErr w:type="spellEnd"/>
+      <w:r>
+        <w:rPr>
+          <w:lang w:val="en-US"/>
+        </w:rPr>
+        <w:t xml:space="preserve"> </w:t>
+      </w:r>
+      <w:proofErr w:type="spellStart"/>
+      <w:r>
+        <w:rPr>
+          <w:lang w:val="en-US"/>
+        </w:rPr>
+        <w:t>dengan</w:t>
+      </w:r>
+      <w:proofErr w:type="spellEnd"/>
+      <w:r>
+        <w:rPr>
+          <w:lang w:val="en-US"/>
+        </w:rPr>
+        <w:t xml:space="preserve"> </w:t>
+      </w:r>
+      <w:proofErr w:type="spellStart"/>
+      <w:proofErr w:type="gramStart"/>
+      <w:r>
+        <w:rPr>
+          <w:lang w:val="en-US"/>
+        </w:rPr>
+        <w:t>menggunakan</w:t>
+      </w:r>
+      <w:proofErr w:type="spellEnd"/>
+      <w:r>
+        <w:rPr>
+          <w:lang w:val="en-US"/>
+        </w:rPr>
+        <w:t xml:space="preserve">  </w:t>
       </w:r>
       <w:r>
         <w:rPr>
           <w:i/>
           <w:lang w:val="en-US"/>
         </w:rPr>
-        <w:t xml:space="preserve">Google Maps </w:t>
-      </w:r>
-      <w:r>
-        <w:rPr>
-          <w:lang w:val="en-US"/>
-        </w:rPr>
-        <w:t xml:space="preserve">API dengan metode </w:t>
-      </w:r>
+        <w:t>Google</w:t>
+      </w:r>
+      <w:proofErr w:type="gramEnd"/>
       <w:r>
         <w:rPr>
           <w:i/>
           <w:lang w:val="en-US"/>
         </w:rPr>
+        <w:t xml:space="preserve"> Maps </w:t>
+      </w:r>
+      <w:r>
+        <w:rPr>
+          <w:lang w:val="en-US"/>
+        </w:rPr>
+        <w:t xml:space="preserve">API </w:t>
+      </w:r>
+      <w:proofErr w:type="spellStart"/>
+      <w:r>
+        <w:rPr>
+          <w:lang w:val="en-US"/>
+        </w:rPr>
+        <w:t>dengan</w:t>
+      </w:r>
+      <w:proofErr w:type="spellEnd"/>
+      <w:r>
+        <w:rPr>
+          <w:lang w:val="en-US"/>
+        </w:rPr>
+        <w:t xml:space="preserve"> </w:t>
+      </w:r>
+      <w:proofErr w:type="spellStart"/>
+      <w:r>
+        <w:rPr>
+          <w:lang w:val="en-US"/>
+        </w:rPr>
+        <w:t>metode</w:t>
+      </w:r>
+      <w:proofErr w:type="spellEnd"/>
+      <w:r>
+        <w:rPr>
+          <w:lang w:val="en-US"/>
+        </w:rPr>
+        <w:t xml:space="preserve"> </w:t>
+      </w:r>
+      <w:r>
+        <w:rPr>
+          <w:i/>
+          <w:lang w:val="en-US"/>
+        </w:rPr>
         <w:t>Geocode</w:t>
       </w:r>
       <w:r>
         <w:rPr>
           <w:lang w:val="en-US"/>
         </w:rPr>
-        <w:t xml:space="preserve"> dimana aplikasi akan secara otomatis </w:t>
-      </w:r>
+        <w:t xml:space="preserve"> </w:t>
+      </w:r>
+      <w:proofErr w:type="spellStart"/>
+      <w:r>
+        <w:rPr>
+          <w:lang w:val="en-US"/>
+        </w:rPr>
+        <w:t>dimana</w:t>
+      </w:r>
+      <w:proofErr w:type="spellEnd"/>
+      <w:r>
+        <w:rPr>
+          <w:lang w:val="en-US"/>
+        </w:rPr>
+        <w:t xml:space="preserve"> </w:t>
+      </w:r>
+      <w:proofErr w:type="spellStart"/>
+      <w:r>
+        <w:rPr>
+          <w:lang w:val="en-US"/>
+        </w:rPr>
+        <w:t>aplikasi</w:t>
+      </w:r>
+      <w:proofErr w:type="spellEnd"/>
+      <w:r>
+        <w:rPr>
+          <w:lang w:val="en-US"/>
+        </w:rPr>
+        <w:t xml:space="preserve"> </w:t>
+      </w:r>
+      <w:proofErr w:type="spellStart"/>
+      <w:r>
+        <w:rPr>
+          <w:lang w:val="en-US"/>
+        </w:rPr>
+        <w:t>akan</w:t>
+      </w:r>
+      <w:proofErr w:type="spellEnd"/>
+      <w:r>
+        <w:rPr>
+          <w:lang w:val="en-US"/>
+        </w:rPr>
+        <w:t xml:space="preserve"> </w:t>
+      </w:r>
+      <w:proofErr w:type="spellStart"/>
+      <w:r>
+        <w:rPr>
+          <w:lang w:val="en-US"/>
+        </w:rPr>
+        <w:t>secara</w:t>
+      </w:r>
+      <w:proofErr w:type="spellEnd"/>
+      <w:r>
+        <w:rPr>
+          <w:lang w:val="en-US"/>
+        </w:rPr>
+        <w:t xml:space="preserve"> </w:t>
+      </w:r>
+      <w:proofErr w:type="spellStart"/>
+      <w:r>
+        <w:rPr>
+          <w:lang w:val="en-US"/>
+        </w:rPr>
+        <w:t>otomatis</w:t>
+      </w:r>
+      <w:proofErr w:type="spellEnd"/>
+      <w:r>
+        <w:rPr>
+          <w:lang w:val="en-US"/>
+        </w:rPr>
+        <w:t xml:space="preserve"> </w:t>
+      </w:r>
+      <w:proofErr w:type="spellStart"/>
       <w:r>
         <w:rPr>
           <w:lang w:val="en-US"/>
         </w:rPr>
         <w:lastRenderedPageBreak/>
-        <w:t xml:space="preserve">mengenali meja yang diduduki oleh </w:t>
+        <w:t>mengenali</w:t>
+      </w:r>
+      <w:proofErr w:type="spellEnd"/>
+      <w:r>
+        <w:rPr>
+          <w:lang w:val="en-US"/>
+        </w:rPr>
+        <w:t xml:space="preserve"> </w:t>
+      </w:r>
+      <w:proofErr w:type="spellStart"/>
+      <w:r>
+        <w:rPr>
+          <w:lang w:val="en-US"/>
+        </w:rPr>
+        <w:t>meja</w:t>
+      </w:r>
+      <w:proofErr w:type="spellEnd"/>
+      <w:r>
+        <w:rPr>
+          <w:lang w:val="en-US"/>
+        </w:rPr>
+        <w:t xml:space="preserve"> yang </w:t>
+      </w:r>
+      <w:proofErr w:type="spellStart"/>
+      <w:r>
+        <w:rPr>
+          <w:lang w:val="en-US"/>
+        </w:rPr>
+        <w:t>diduduki</w:t>
+      </w:r>
+      <w:proofErr w:type="spellEnd"/>
+      <w:r>
+        <w:rPr>
+          <w:lang w:val="en-US"/>
+        </w:rPr>
+        <w:t xml:space="preserve"> </w:t>
+      </w:r>
+      <w:proofErr w:type="spellStart"/>
+      <w:r>
+        <w:rPr>
+          <w:lang w:val="en-US"/>
+        </w:rPr>
+        <w:t>oleh</w:t>
+      </w:r>
+      <w:proofErr w:type="spellEnd"/>
+      <w:r>
+        <w:rPr>
+          <w:lang w:val="en-US"/>
+        </w:rPr>
+        <w:t xml:space="preserve"> </w:t>
       </w:r>
       <w:r>
         <w:rPr>
@@ -521,11 +1725,117 @@
         </w:rPr>
         <w:t xml:space="preserve"> .</w:t>
       </w:r>
-      <w:r>
-        <w:rPr>
-          <w:lang w:val="en-US"/>
-        </w:rPr>
-        <w:t xml:space="preserve">Aplikasi ini akan mempermudah pengantar makanan mengenali meja </w:t>
+      <w:proofErr w:type="spellStart"/>
+      <w:r>
+        <w:rPr>
+          <w:lang w:val="en-US"/>
+        </w:rPr>
+        <w:t>Aplikasi</w:t>
+      </w:r>
+      <w:proofErr w:type="spellEnd"/>
+      <w:r>
+        <w:rPr>
+          <w:lang w:val="en-US"/>
+        </w:rPr>
+        <w:t xml:space="preserve"> </w:t>
+      </w:r>
+      <w:proofErr w:type="spellStart"/>
+      <w:r>
+        <w:rPr>
+          <w:lang w:val="en-US"/>
+        </w:rPr>
+        <w:t>ini</w:t>
+      </w:r>
+      <w:proofErr w:type="spellEnd"/>
+      <w:r>
+        <w:rPr>
+          <w:lang w:val="en-US"/>
+        </w:rPr>
+        <w:t xml:space="preserve"> </w:t>
+      </w:r>
+      <w:proofErr w:type="spellStart"/>
+      <w:r>
+        <w:rPr>
+          <w:lang w:val="en-US"/>
+        </w:rPr>
+        <w:t>akan</w:t>
+      </w:r>
+      <w:proofErr w:type="spellEnd"/>
+      <w:r>
+        <w:rPr>
+          <w:lang w:val="en-US"/>
+        </w:rPr>
+        <w:t xml:space="preserve"> </w:t>
+      </w:r>
+      <w:proofErr w:type="spellStart"/>
+      <w:r>
+        <w:rPr>
+          <w:lang w:val="en-US"/>
+        </w:rPr>
+        <w:t>mempermudah</w:t>
+      </w:r>
+      <w:proofErr w:type="spellEnd"/>
+      <w:r>
+        <w:rPr>
+          <w:lang w:val="en-US"/>
+        </w:rPr>
+        <w:t xml:space="preserve"> </w:t>
+      </w:r>
+      <w:proofErr w:type="spellStart"/>
+      <w:r>
+        <w:rPr>
+          <w:lang w:val="en-US"/>
+        </w:rPr>
+        <w:t>pengantar</w:t>
+      </w:r>
+      <w:proofErr w:type="spellEnd"/>
+      <w:r>
+        <w:rPr>
+          <w:lang w:val="en-US"/>
+        </w:rPr>
+        <w:t xml:space="preserve"> </w:t>
+      </w:r>
+      <w:proofErr w:type="spellStart"/>
+      <w:r>
+        <w:rPr>
+          <w:lang w:val="en-US"/>
+        </w:rPr>
+        <w:t>makanan</w:t>
+      </w:r>
+      <w:proofErr w:type="spellEnd"/>
+      <w:r>
+        <w:rPr>
+          <w:lang w:val="en-US"/>
+        </w:rPr>
+        <w:t xml:space="preserve"> </w:t>
+      </w:r>
+      <w:proofErr w:type="spellStart"/>
+      <w:r>
+        <w:rPr>
+          <w:lang w:val="en-US"/>
+        </w:rPr>
+        <w:t>mengenali</w:t>
+      </w:r>
+      <w:proofErr w:type="spellEnd"/>
+      <w:r>
+        <w:rPr>
+          <w:lang w:val="en-US"/>
+        </w:rPr>
+        <w:t xml:space="preserve"> </w:t>
+      </w:r>
+      <w:proofErr w:type="spellStart"/>
+      <w:r>
+        <w:rPr>
+          <w:lang w:val="en-US"/>
+        </w:rPr>
+        <w:t>meja</w:t>
+      </w:r>
+      <w:proofErr w:type="spellEnd"/>
+      <w:r>
+        <w:rPr>
+          <w:lang w:val="en-US"/>
+        </w:rPr>
+        <w:t xml:space="preserve"> </w:t>
       </w:r>
       <w:r>
         <w:rPr>
@@ -538,8 +1848,16 @@
         <w:rPr>
           <w:lang w:val="en-US"/>
         </w:rPr>
-        <w:t xml:space="preserve"> berdasarkan</w:t>
-      </w:r>
+        <w:t xml:space="preserve"> </w:t>
+      </w:r>
+      <w:proofErr w:type="spellStart"/>
+      <w:r>
+        <w:rPr>
+          <w:lang w:val="en-US"/>
+        </w:rPr>
+        <w:t>berdasarkan</w:t>
+      </w:r>
+      <w:proofErr w:type="spellEnd"/>
       <w:r>
         <w:rPr>
           <w:lang w:val="en-US"/>
@@ -557,8 +1875,16 @@
         <w:rPr>
           <w:lang w:val="en-US"/>
         </w:rPr>
-        <w:t xml:space="preserve"> yang dibuat</w:t>
-      </w:r>
+        <w:t xml:space="preserve"> yang </w:t>
+      </w:r>
+      <w:proofErr w:type="spellStart"/>
+      <w:r>
+        <w:rPr>
+          <w:lang w:val="en-US"/>
+        </w:rPr>
+        <w:t>dibuat</w:t>
+      </w:r>
+      <w:proofErr w:type="spellEnd"/>
       <w:r>
         <w:rPr>
           <w:lang w:val="en-US"/>
@@ -569,7 +1895,23 @@
     <w:bookmarkEnd w:id="9"/>
     <w:p>
       <w:r>
-        <w:t xml:space="preserve">Dalam penelitian ini penulis ingin menerapkan system mapping menggunakan </w:t>
+        <w:t xml:space="preserve">Dalam penelitian ini penulis ingin menerapkan </w:t>
+      </w:r>
+      <w:proofErr w:type="spellStart"/>
+      <w:r>
+        <w:t>system</w:t>
+      </w:r>
+      <w:proofErr w:type="spellEnd"/>
+      <w:r>
+        <w:t xml:space="preserve"> </w:t>
+      </w:r>
+      <w:proofErr w:type="spellStart"/>
+      <w:r>
+        <w:t>mapping</w:t>
+      </w:r>
+      <w:proofErr w:type="spellEnd"/>
+      <w:r>
+        <w:t xml:space="preserve"> menggunakan </w:t>
       </w:r>
       <w:r>
         <w:t>koordinat</w:t>
@@ -580,45 +1922,127 @@
       <w:r>
         <w:t xml:space="preserve"> </w:t>
       </w:r>
+      <w:proofErr w:type="spellStart"/>
       <w:r>
         <w:rPr>
           <w:i/>
         </w:rPr>
-        <w:t>Google Maps</w:t>
-      </w:r>
+        <w:t>Google</w:t>
+      </w:r>
+      <w:proofErr w:type="spellEnd"/>
+      <w:r>
+        <w:rPr>
+          <w:i/>
+        </w:rPr>
+        <w:t xml:space="preserve"> </w:t>
+      </w:r>
+      <w:proofErr w:type="spellStart"/>
+      <w:r>
+        <w:rPr>
+          <w:i/>
+        </w:rPr>
+        <w:t>Maps</w:t>
+      </w:r>
+      <w:proofErr w:type="spellEnd"/>
       <w:r>
         <w:t xml:space="preserve"> yang berbasis </w:t>
       </w:r>
+      <w:proofErr w:type="spellStart"/>
       <w:r>
         <w:rPr>
           <w:i/>
         </w:rPr>
-        <w:t xml:space="preserve">longitude </w:t>
+        <w:t>longitude</w:t>
+      </w:r>
+      <w:proofErr w:type="spellEnd"/>
+      <w:r>
+        <w:rPr>
+          <w:i/>
+        </w:rPr>
+        <w:t xml:space="preserve"> </w:t>
       </w:r>
       <w:r>
         <w:t xml:space="preserve">dan </w:t>
       </w:r>
+      <w:proofErr w:type="spellStart"/>
       <w:r>
         <w:rPr>
           <w:i/>
         </w:rPr>
         <w:t>latitude</w:t>
       </w:r>
+      <w:proofErr w:type="spellEnd"/>
       <w:r>
         <w:t xml:space="preserve"> untuk diterapkan di aplikasi sederhana untuk menentukan </w:t>
       </w:r>
       <w:r>
-        <w:t xml:space="preserve">lokasi sebuah meja makan di sebuah restoran </w:t>
-      </w:r>
-      <w:r>
-        <w:t xml:space="preserve">di daerah Palgading, Ngaglik, Yogyakarta dimana ketika </w:t>
+        <w:t>lokasi meja makan</w:t>
+      </w:r>
+      <w:r>
+        <w:rPr>
+          <w:lang w:val="en-US"/>
+        </w:rPr>
+        <w:t xml:space="preserve"> yang </w:t>
+      </w:r>
+      <w:proofErr w:type="spellStart"/>
+      <w:r>
+        <w:rPr>
+          <w:lang w:val="en-US"/>
+        </w:rPr>
+        <w:t>diduduki</w:t>
+      </w:r>
+      <w:proofErr w:type="spellEnd"/>
+      <w:r>
+        <w:rPr>
+          <w:lang w:val="en-US"/>
+        </w:rPr>
+        <w:t xml:space="preserve"> </w:t>
       </w:r>
       <w:r>
         <w:rPr>
           <w:i/>
+          <w:lang w:val="en-US"/>
         </w:rPr>
         <w:t>costumer</w:t>
       </w:r>
+      <w:r>
+        <w:t xml:space="preserve"> di sebuah restoran </w:t>
+      </w:r>
+      <w:r>
+        <w:t xml:space="preserve">di daerah </w:t>
+      </w:r>
+      <w:proofErr w:type="spellStart"/>
+      <w:r>
+        <w:t>Palgading</w:t>
+      </w:r>
+      <w:proofErr w:type="spellEnd"/>
+      <w:r>
+        <w:t xml:space="preserve">, </w:t>
+      </w:r>
+      <w:proofErr w:type="spellStart"/>
+      <w:r>
+        <w:t>Ngaglik</w:t>
+      </w:r>
+      <w:proofErr w:type="spellEnd"/>
+      <w:r>
+        <w:t xml:space="preserve">, Yogyakarta </w:t>
+      </w:r>
+      <w:proofErr w:type="spellStart"/>
+      <w:r>
+        <w:t>dimana</w:t>
+      </w:r>
+      <w:proofErr w:type="spellEnd"/>
+      <w:r>
+        <w:t xml:space="preserve"> ketika </w:t>
+      </w:r>
+      <w:proofErr w:type="spellStart"/>
+      <w:r>
+        <w:rPr>
+          <w:i/>
+        </w:rPr>
+        <w:t>costumer</w:t>
+      </w:r>
+      <w:proofErr w:type="spellEnd"/>
       <w:r>
         <w:t xml:space="preserve"> memesan makanan melalui aplikasi yang dibuat </w:t>
       </w:r>
@@ -628,42 +2052,184 @@
     </w:p>
     <w:p>
       <w:r>
-        <w:t xml:space="preserve">Penulis pertama-tama akan melakukan mapping di objek penelitian dengan </w:t>
+        <w:t xml:space="preserve">Penulis pertama-tama akan melakukan </w:t>
+      </w:r>
+      <w:proofErr w:type="spellStart"/>
+      <w:r>
+        <w:t>mapping</w:t>
+      </w:r>
+      <w:proofErr w:type="spellEnd"/>
+      <w:r>
+        <w:t xml:space="preserve"> di objek penelitian dengan </w:t>
       </w:r>
       <w:r>
         <w:t xml:space="preserve">mencari titik koordinat </w:t>
       </w:r>
+      <w:proofErr w:type="spellStart"/>
       <w:r>
         <w:rPr>
           <w:i/>
         </w:rPr>
-        <w:t xml:space="preserve">latitude </w:t>
+        <w:t>latitude</w:t>
+      </w:r>
+      <w:proofErr w:type="spellEnd"/>
+      <w:r>
+        <w:rPr>
+          <w:i/>
+        </w:rPr>
+        <w:t xml:space="preserve"> </w:t>
       </w:r>
       <w:r>
         <w:t xml:space="preserve">dan </w:t>
       </w:r>
+      <w:proofErr w:type="spellStart"/>
       <w:r>
         <w:rPr>
           <w:i/>
         </w:rPr>
         <w:t>longitude</w:t>
       </w:r>
+      <w:proofErr w:type="spellEnd"/>
       <w:r>
         <w:t xml:space="preserve"> di sekeliling mej</w:t>
       </w:r>
       <w:r>
-        <w:t>a yang digunakan. Titik koordinat akan dicata</w:t>
-      </w:r>
-      <w:r>
-        <w:t>t di 4 titik sekitar meja makan, yang nanti nya akan dihitung koordinat yang berdad didalam 4 titik tesebut adalah objek meja yang di</w:t>
-      </w:r>
-      <w:r>
-        <w:t>siapkan dan dicatat di aplikasi, sehingga aplikasi ini dalam penempatan koordinat meja makan ditentukan secara statis.</w:t>
+        <w:t xml:space="preserve">a yang digunakan. </w:t>
+      </w:r>
+      <w:r>
+        <w:t xml:space="preserve">Titik koordinat akan </w:t>
+      </w:r>
+      <w:r>
+        <w:t xml:space="preserve">dicatat berdasarkan garis koordinat </w:t>
+      </w:r>
+      <w:proofErr w:type="spellStart"/>
+      <w:r>
+        <w:rPr>
+          <w:i/>
+        </w:rPr>
+        <w:t>latitude</w:t>
+      </w:r>
+      <w:proofErr w:type="spellEnd"/>
+      <w:r>
+        <w:rPr>
+          <w:i/>
+        </w:rPr>
+        <w:t xml:space="preserve"> </w:t>
+      </w:r>
+      <w:r>
+        <w:t xml:space="preserve">dan </w:t>
+      </w:r>
+      <w:proofErr w:type="spellStart"/>
+      <w:r>
+        <w:rPr>
+          <w:i/>
+        </w:rPr>
+        <w:t>longitude</w:t>
+      </w:r>
+      <w:proofErr w:type="spellEnd"/>
+      <w:r>
+        <w:rPr>
+          <w:i/>
+        </w:rPr>
+        <w:t xml:space="preserve"> </w:t>
+      </w:r>
+      <w:r>
+        <w:t xml:space="preserve">tiap meja lalu akan di buat logika </w:t>
+      </w:r>
+      <w:proofErr w:type="spellStart"/>
+      <w:r>
+        <w:t>dimana</w:t>
+      </w:r>
+      <w:proofErr w:type="spellEnd"/>
+      <w:r>
+        <w:t xml:space="preserve"> jika </w:t>
+      </w:r>
+      <w:proofErr w:type="spellStart"/>
+      <w:r>
+        <w:rPr>
+          <w:i/>
+        </w:rPr>
+        <w:t>costumer</w:t>
+      </w:r>
+      <w:proofErr w:type="spellEnd"/>
+      <w:r>
+        <w:rPr>
+          <w:i/>
+        </w:rPr>
+        <w:t xml:space="preserve"> </w:t>
+      </w:r>
+      <w:r>
+        <w:t>(koordinat yang terdeteksi)</w:t>
+      </w:r>
+      <w:r>
+        <w:t xml:space="preserve"> duduk </w:t>
+      </w:r>
+      <w:proofErr w:type="spellStart"/>
+      <w:r>
+        <w:t>ditengah</w:t>
+      </w:r>
+      <w:proofErr w:type="spellEnd"/>
+      <w:r>
+        <w:t xml:space="preserve"> koordinat yang sudah diterapkan maka akan terdeteksi </w:t>
+      </w:r>
+      <w:proofErr w:type="spellStart"/>
+      <w:r>
+        <w:rPr>
+          <w:lang w:val="en-US"/>
+        </w:rPr>
+        <w:t>secara</w:t>
+      </w:r>
+      <w:proofErr w:type="spellEnd"/>
+      <w:r>
+        <w:rPr>
+          <w:lang w:val="en-US"/>
+        </w:rPr>
+        <w:t xml:space="preserve"> </w:t>
+      </w:r>
+      <w:proofErr w:type="spellStart"/>
+      <w:r>
+        <w:rPr>
+          <w:lang w:val="en-US"/>
+        </w:rPr>
+        <w:t>otomatis</w:t>
+      </w:r>
+      <w:proofErr w:type="spellEnd"/>
+      <w:r>
+        <w:rPr>
+          <w:lang w:val="en-US"/>
+        </w:rPr>
+        <w:t xml:space="preserve"> </w:t>
+      </w:r>
+      <w:r>
+        <w:rPr>
+          <w:i/>
+          <w:lang w:val="en-US"/>
+        </w:rPr>
+        <w:t>costumer</w:t>
+      </w:r>
+      <w:r>
+        <w:t xml:space="preserve"> sedang be</w:t>
+      </w:r>
+      <w:bookmarkStart w:id="10" w:name="_GoBack"/>
+      <w:bookmarkEnd w:id="10"/>
+      <w:r>
+        <w:t>rada di meja yang terdaftar</w:t>
+      </w:r>
+      <w:r>
+        <w:t>, sehingga aplikasi ini dalam penempatan koordinat meja makan ditentukan secara statis.</w:t>
       </w:r>
     </w:p>
     <w:p>
       <w:r>
-        <w:t>Setelah diterapkan, maka penulis akan menghitung ke akurasian dalam pendeteksian koordinat yang dilakukan oleh aplikasi lalu akan dinilai apakah metode ini l</w:t>
+        <w:t xml:space="preserve">Setelah diterapkan, maka penulis akan menghitung ke </w:t>
+      </w:r>
+      <w:proofErr w:type="spellStart"/>
+      <w:r>
+        <w:t>akurasian</w:t>
+      </w:r>
+      <w:proofErr w:type="spellEnd"/>
+      <w:r>
+        <w:t xml:space="preserve"> dalam pendeteksian koordinat yang dilakukan oleh aplikasi lalu akan dinilai apakah metode ini l</w:t>
       </w:r>
       <w:r>
         <w:t xml:space="preserve">ayak untuk </w:t>
@@ -697,23 +2263,34 @@
         </w:numPr>
       </w:pPr>
       <w:r>
+        <w:lastRenderedPageBreak/>
         <w:t xml:space="preserve">Apakah pengambilan koordinat berdasarkan </w:t>
       </w:r>
+      <w:proofErr w:type="spellStart"/>
       <w:r>
         <w:rPr>
           <w:i/>
         </w:rPr>
-        <w:t xml:space="preserve">latitude </w:t>
+        <w:t>latitude</w:t>
+      </w:r>
+      <w:proofErr w:type="spellEnd"/>
+      <w:r>
+        <w:rPr>
+          <w:i/>
+        </w:rPr>
+        <w:t xml:space="preserve"> </w:t>
       </w:r>
       <w:r>
         <w:t xml:space="preserve">dan </w:t>
       </w:r>
+      <w:proofErr w:type="spellStart"/>
       <w:r>
         <w:rPr>
           <w:i/>
         </w:rPr>
         <w:t>longitude</w:t>
       </w:r>
+      <w:proofErr w:type="spellEnd"/>
       <w:r>
         <w:t xml:space="preserve"> didapat secara akurat ?</w:t>
       </w:r>
@@ -727,7 +2304,6 @@
         </w:numPr>
       </w:pPr>
       <w:r>
-        <w:lastRenderedPageBreak/>
         <w:t>Apakah dengan metode ini pemesanan makanan akan lebih cepat terselesa</w:t>
       </w:r>
       <w:r>
@@ -771,7 +2347,15 @@
     </w:p>
     <w:p>
       <w:r>
-        <w:t>Penelitian dilakukan di objek berupa restoran yang menyediakan makanan-makanan seperti soto,bakso dan mi ayam.</w:t>
+        <w:t xml:space="preserve">Penelitian dilakukan di objek berupa restoran yang menyediakan makanan-makanan seperti </w:t>
+      </w:r>
+      <w:proofErr w:type="spellStart"/>
+      <w:r>
+        <w:t>soto</w:t>
+      </w:r>
+      <w:proofErr w:type="spellEnd"/>
+      <w:r>
+        <w:t>,bakso dan mi ayam.</w:t>
       </w:r>
       <w:r>
         <w:t xml:space="preserve"> </w:t>
@@ -801,13 +2385,100 @@
         <w:t xml:space="preserve">digunakan secara pokok adalah fitur pemesanan makanan saja dan mungkin ada beberapa fitur yang nantinya untuk mempermudah dalam penghitungan </w:t>
       </w:r>
       <w:r>
-        <w:t>pembayaran terhadap makanan yang dipesan</w:t>
+        <w:t xml:space="preserve">pembayaran terhadap makanan yang </w:t>
+      </w:r>
+      <w:proofErr w:type="spellStart"/>
+      <w:r>
+        <w:t>dipesan</w:t>
       </w:r>
       <w:r>
         <w:t>.</w:t>
       </w:r>
       <w:r>
-        <w:t xml:space="preserve"> Objek yang diteliti berada di desa wisata dekat candi Palgading di daerah Ngaglik, Yogyakarta.</w:t>
+        <w:t>Batasan</w:t>
+      </w:r>
+      <w:proofErr w:type="spellEnd"/>
+      <w:r>
+        <w:t xml:space="preserve"> lain yaitu juga ketergantungan terhadap cuaca dan sinyal yang </w:t>
+      </w:r>
+      <w:proofErr w:type="spellStart"/>
+      <w:r>
+        <w:t>didapan</w:t>
+      </w:r>
+      <w:proofErr w:type="spellEnd"/>
+      <w:r>
+        <w:t xml:space="preserve"> oleh </w:t>
+      </w:r>
+      <w:proofErr w:type="spellStart"/>
+      <w:r>
+        <w:t>smartphone</w:t>
+      </w:r>
+      <w:proofErr w:type="spellEnd"/>
+      <w:r>
+        <w:t xml:space="preserve">, karena sinyal dan cuaca sangat berpengaruh terhadap ke </w:t>
+      </w:r>
+      <w:proofErr w:type="spellStart"/>
+      <w:r>
+        <w:t>akurasian</w:t>
+      </w:r>
+      <w:proofErr w:type="spellEnd"/>
+      <w:r>
+        <w:t xml:space="preserve"> </w:t>
+      </w:r>
+      <w:r>
+        <w:t xml:space="preserve">dalam mendapatkan </w:t>
+      </w:r>
+      <w:proofErr w:type="spellStart"/>
+      <w:r>
+        <w:t>koodinat</w:t>
+      </w:r>
+      <w:proofErr w:type="spellEnd"/>
+      <w:r>
+        <w:t xml:space="preserve"> </w:t>
+      </w:r>
+      <w:proofErr w:type="spellStart"/>
+      <w:r>
+        <w:t>user</w:t>
+      </w:r>
+      <w:r>
+        <w:t>.</w:t>
+      </w:r>
+      <w:r>
+        <w:t>Lokasi</w:t>
+      </w:r>
+      <w:proofErr w:type="spellEnd"/>
+      <w:r>
+        <w:t xml:space="preserve"> tempat meja yang ditempati itu sendiri juga menjadi batasan bagi penelitian dan koordinat ini sendiri, karena besar lebar dan luas tempat </w:t>
+      </w:r>
+      <w:proofErr w:type="spellStart"/>
+      <w:r>
+        <w:t>user</w:t>
+      </w:r>
+      <w:proofErr w:type="spellEnd"/>
+      <w:r>
+        <w:t xml:space="preserve"> makan atau meja makan yang digunakan sangat berpengaruh besar terhadap koordinat yang dideteksi oleh aplikasi</w:t>
+      </w:r>
+      <w:r>
+        <w:t>.</w:t>
+      </w:r>
+      <w:r>
+        <w:t xml:space="preserve"> Objek yang diteliti berada di desa wisata dekat candi </w:t>
+      </w:r>
+      <w:proofErr w:type="spellStart"/>
+      <w:r>
+        <w:t>Palgading</w:t>
+      </w:r>
+      <w:proofErr w:type="spellEnd"/>
+      <w:r>
+        <w:t xml:space="preserve"> di daerah </w:t>
+      </w:r>
+      <w:proofErr w:type="spellStart"/>
+      <w:r>
+        <w:t>Ngaglik</w:t>
+      </w:r>
+      <w:proofErr w:type="spellEnd"/>
+      <w:r>
+        <w:t>, Yogyakarta.</w:t>
       </w:r>
     </w:p>
     <w:p/>
@@ -817,6 +2488,7 @@
         <w:pStyle w:val="Heading2"/>
       </w:pPr>
       <w:r>
+        <w:lastRenderedPageBreak/>
         <w:t>Tujuan Penelitian</w:t>
       </w:r>
     </w:p>
@@ -834,14 +2506,38 @@
         </w:numPr>
       </w:pPr>
       <w:r>
-        <w:t xml:space="preserve">Untuk mengetahui keakurasian koordinat yang dideteksi menggunakan API </w:t>
-      </w:r>
+        <w:t xml:space="preserve">Untuk mengetahui </w:t>
+      </w:r>
+      <w:proofErr w:type="spellStart"/>
+      <w:r>
+        <w:t>keakurasian</w:t>
+      </w:r>
+      <w:proofErr w:type="spellEnd"/>
+      <w:r>
+        <w:t xml:space="preserve"> koordinat yang dideteksi menggunakan API </w:t>
+      </w:r>
+      <w:proofErr w:type="spellStart"/>
       <w:r>
         <w:rPr>
           <w:i/>
         </w:rPr>
-        <w:t>Google Maps</w:t>
-      </w:r>
+        <w:t>Google</w:t>
+      </w:r>
+      <w:proofErr w:type="spellEnd"/>
+      <w:r>
+        <w:rPr>
+          <w:i/>
+        </w:rPr>
+        <w:t xml:space="preserve"> </w:t>
+      </w:r>
+      <w:proofErr w:type="spellStart"/>
+      <w:r>
+        <w:rPr>
+          <w:i/>
+        </w:rPr>
+        <w:t>Maps</w:t>
+      </w:r>
+      <w:proofErr w:type="spellEnd"/>
       <w:r>
         <w:t xml:space="preserve"> dalam menentukan lokasi.</w:t>
       </w:r>
@@ -879,7 +2575,6 @@
         </w:numPr>
       </w:pPr>
       <w:r>
-        <w:lastRenderedPageBreak/>
         <w:t xml:space="preserve">Untuk mengetahui apakah metode ini cocok digunakan dalam </w:t>
       </w:r>
       <w:r>
@@ -912,12 +2607,14 @@
       <w:r>
         <w:t xml:space="preserve">penyedia makanan, rumah makan atau </w:t>
       </w:r>
+      <w:proofErr w:type="spellStart"/>
       <w:r>
         <w:rPr>
           <w:i/>
         </w:rPr>
         <w:t>foodcourt</w:t>
       </w:r>
+      <w:proofErr w:type="spellEnd"/>
       <w:r>
         <w:t xml:space="preserve"> sehingga mengurangi waktu berjalan ke kasir untuk memesan makanan</w:t>
       </w:r>
@@ -927,20 +2624,30 @@
       <w:r>
         <w:t xml:space="preserve">mengantarkan makanan kepada </w:t>
       </w:r>
+      <w:proofErr w:type="spellStart"/>
       <w:r>
         <w:rPr>
           <w:i/>
         </w:rPr>
         <w:t>costumer</w:t>
       </w:r>
+      <w:proofErr w:type="spellEnd"/>
       <w:r>
         <w:t xml:space="preserve"> tanpa harus memastikan pesanan kepada </w:t>
       </w:r>
+      <w:proofErr w:type="spellStart"/>
       <w:r>
         <w:rPr>
           <w:i/>
         </w:rPr>
-        <w:t xml:space="preserve">costumer </w:t>
+        <w:t>costumer</w:t>
+      </w:r>
+      <w:proofErr w:type="spellEnd"/>
+      <w:r>
+        <w:rPr>
+          <w:i/>
+        </w:rPr>
+        <w:t xml:space="preserve"> </w:t>
       </w:r>
       <w:r>
         <w:t>yang sedang duduk. Hasil penelitian ini</w:t>
@@ -954,30 +2661,42 @@
       <w:r>
         <w:t xml:space="preserve">koordinasi </w:t>
       </w:r>
+      <w:proofErr w:type="spellStart"/>
       <w:r>
         <w:rPr>
           <w:i/>
         </w:rPr>
         <w:t>Google</w:t>
       </w:r>
-      <w:r>
-        <w:t xml:space="preserve"> </w:t>
-      </w:r>
+      <w:proofErr w:type="spellEnd"/>
+      <w:r>
+        <w:t xml:space="preserve"> </w:t>
+      </w:r>
+      <w:proofErr w:type="spellStart"/>
       <w:r>
         <w:rPr>
           <w:i/>
         </w:rPr>
-        <w:t xml:space="preserve">Maps </w:t>
+        <w:t>Maps</w:t>
+      </w:r>
+      <w:proofErr w:type="spellEnd"/>
+      <w:r>
+        <w:rPr>
+          <w:i/>
+        </w:rPr>
+        <w:t xml:space="preserve"> </w:t>
       </w:r>
       <w:r>
         <w:t xml:space="preserve">yang digunakan untuk mempermudah mengetahui lokasi </w:t>
       </w:r>
+      <w:proofErr w:type="spellStart"/>
       <w:r>
         <w:rPr>
           <w:i/>
         </w:rPr>
         <w:t>user</w:t>
       </w:r>
+      <w:proofErr w:type="spellEnd"/>
       <w:r>
         <w:t>.</w:t>
       </w:r>
@@ -997,6 +2716,7 @@
         <w:pStyle w:val="Heading3"/>
       </w:pPr>
       <w:r>
+        <w:lastRenderedPageBreak/>
         <w:t>Manfaat Praktis</w:t>
       </w:r>
     </w:p>
@@ -1014,7 +2734,15 @@
         <w:t xml:space="preserve">developer </w:t>
       </w:r>
       <w:r>
-        <w:t>yang akan menggunakan metode ini dalam menentukan koordinat yang dicari dalam ruang lingkup yang tidak terlalu besar. Dan dapat bermanfaat untuk mempermudah dan mempercepat system pelayanan pemesanan makanan.</w:t>
+        <w:t xml:space="preserve">yang akan menggunakan metode ini dalam menentukan koordinat yang dicari dalam ruang lingkup yang tidak terlalu besar. Dan dapat bermanfaat untuk mempermudah dan mempercepat </w:t>
+      </w:r>
+      <w:proofErr w:type="spellStart"/>
+      <w:r>
+        <w:t>system</w:t>
+      </w:r>
+      <w:proofErr w:type="spellEnd"/>
+      <w:r>
+        <w:t xml:space="preserve"> pelayanan pemesanan makanan.</w:t>
       </w:r>
     </w:p>
     <w:p>
@@ -1029,13 +2757,28 @@
           <w:lang w:val="en-US"/>
         </w:rPr>
       </w:pPr>
-      <w:r>
-        <w:rPr>
-          <w:lang w:val="en-US"/>
-        </w:rPr>
-        <w:lastRenderedPageBreak/>
-        <w:t>Sistematika Penulisan</w:t>
-      </w:r>
+      <w:proofErr w:type="spellStart"/>
+      <w:r>
+        <w:rPr>
+          <w:lang w:val="en-US"/>
+        </w:rPr>
+        <w:t>Sistematika</w:t>
+      </w:r>
+      <w:proofErr w:type="spellEnd"/>
+      <w:r>
+        <w:rPr>
+          <w:lang w:val="en-US"/>
+        </w:rPr>
+        <w:t xml:space="preserve"> </w:t>
+      </w:r>
+      <w:proofErr w:type="spellStart"/>
+      <w:r>
+        <w:rPr>
+          <w:lang w:val="en-US"/>
+        </w:rPr>
+        <w:t>Penulisan</w:t>
+      </w:r>
+      <w:proofErr w:type="spellEnd"/>
     </w:p>
     <w:p>
       <w:pPr>
@@ -1043,11 +2786,189 @@
           <w:lang w:val="en-US"/>
         </w:rPr>
       </w:pPr>
-      <w:r>
-        <w:rPr>
-          <w:lang w:val="en-US"/>
-        </w:rPr>
-        <w:t>Pada skripsi ini, sistematika penulisan dilakukan dengan mengelompokkan materi-materi menjadi beberapa bab berikut:</w:t>
+      <w:proofErr w:type="spellStart"/>
+      <w:r>
+        <w:rPr>
+          <w:lang w:val="en-US"/>
+        </w:rPr>
+        <w:t>Pada</w:t>
+      </w:r>
+      <w:proofErr w:type="spellEnd"/>
+      <w:r>
+        <w:rPr>
+          <w:lang w:val="en-US"/>
+        </w:rPr>
+        <w:t xml:space="preserve"> </w:t>
+      </w:r>
+      <w:proofErr w:type="spellStart"/>
+      <w:r>
+        <w:rPr>
+          <w:lang w:val="en-US"/>
+        </w:rPr>
+        <w:t>skripsi</w:t>
+      </w:r>
+      <w:proofErr w:type="spellEnd"/>
+      <w:r>
+        <w:rPr>
+          <w:lang w:val="en-US"/>
+        </w:rPr>
+        <w:t xml:space="preserve"> </w:t>
+      </w:r>
+      <w:proofErr w:type="spellStart"/>
+      <w:r>
+        <w:rPr>
+          <w:lang w:val="en-US"/>
+        </w:rPr>
+        <w:t>ini</w:t>
+      </w:r>
+      <w:proofErr w:type="spellEnd"/>
+      <w:r>
+        <w:rPr>
+          <w:lang w:val="en-US"/>
+        </w:rPr>
+        <w:t xml:space="preserve">, </w:t>
+      </w:r>
+      <w:proofErr w:type="spellStart"/>
+      <w:r>
+        <w:rPr>
+          <w:lang w:val="en-US"/>
+        </w:rPr>
+        <w:t>sistematika</w:t>
+      </w:r>
+      <w:proofErr w:type="spellEnd"/>
+      <w:r>
+        <w:rPr>
+          <w:lang w:val="en-US"/>
+        </w:rPr>
+        <w:t xml:space="preserve"> </w:t>
+      </w:r>
+      <w:proofErr w:type="spellStart"/>
+      <w:r>
+        <w:rPr>
+          <w:lang w:val="en-US"/>
+        </w:rPr>
+        <w:t>penulisan</w:t>
+      </w:r>
+      <w:proofErr w:type="spellEnd"/>
+      <w:r>
+        <w:rPr>
+          <w:lang w:val="en-US"/>
+        </w:rPr>
+        <w:t xml:space="preserve"> </w:t>
+      </w:r>
+      <w:proofErr w:type="spellStart"/>
+      <w:r>
+        <w:rPr>
+          <w:lang w:val="en-US"/>
+        </w:rPr>
+        <w:t>dilakukan</w:t>
+      </w:r>
+      <w:proofErr w:type="spellEnd"/>
+      <w:r>
+        <w:rPr>
+          <w:lang w:val="en-US"/>
+        </w:rPr>
+        <w:t xml:space="preserve"> </w:t>
+      </w:r>
+      <w:proofErr w:type="spellStart"/>
+      <w:r>
+        <w:rPr>
+          <w:lang w:val="en-US"/>
+        </w:rPr>
+        <w:t>dengan</w:t>
+      </w:r>
+      <w:proofErr w:type="spellEnd"/>
+      <w:r>
+        <w:rPr>
+          <w:lang w:val="en-US"/>
+        </w:rPr>
+        <w:t xml:space="preserve"> </w:t>
+      </w:r>
+      <w:proofErr w:type="spellStart"/>
+      <w:r>
+        <w:rPr>
+          <w:lang w:val="en-US"/>
+        </w:rPr>
+        <w:t>mengelompokkan</w:t>
+      </w:r>
+      <w:proofErr w:type="spellEnd"/>
+      <w:r>
+        <w:rPr>
+          <w:lang w:val="en-US"/>
+        </w:rPr>
+        <w:t xml:space="preserve"> </w:t>
+      </w:r>
+      <w:proofErr w:type="spellStart"/>
+      <w:r>
+        <w:rPr>
+          <w:lang w:val="en-US"/>
+        </w:rPr>
+        <w:t>materi-materi</w:t>
+      </w:r>
+      <w:proofErr w:type="spellEnd"/>
+      <w:r>
+        <w:rPr>
+          <w:lang w:val="en-US"/>
+        </w:rPr>
+        <w:t xml:space="preserve"> </w:t>
+      </w:r>
+      <w:proofErr w:type="spellStart"/>
+      <w:r>
+        <w:rPr>
+          <w:lang w:val="en-US"/>
+        </w:rPr>
+        <w:t>menjadi</w:t>
+      </w:r>
+      <w:proofErr w:type="spellEnd"/>
+      <w:r>
+        <w:rPr>
+          <w:lang w:val="en-US"/>
+        </w:rPr>
+        <w:t xml:space="preserve"> </w:t>
+      </w:r>
+      <w:proofErr w:type="spellStart"/>
+      <w:r>
+        <w:rPr>
+          <w:lang w:val="en-US"/>
+        </w:rPr>
+        <w:t>beberapa</w:t>
+      </w:r>
+      <w:proofErr w:type="spellEnd"/>
+      <w:r>
+        <w:rPr>
+          <w:lang w:val="en-US"/>
+        </w:rPr>
+        <w:t xml:space="preserve"> </w:t>
+      </w:r>
+      <w:proofErr w:type="spellStart"/>
+      <w:proofErr w:type="gramStart"/>
+      <w:r>
+        <w:rPr>
+          <w:lang w:val="en-US"/>
+        </w:rPr>
+        <w:t>bab</w:t>
+      </w:r>
+      <w:proofErr w:type="spellEnd"/>
+      <w:proofErr w:type="gramEnd"/>
+      <w:r>
+        <w:rPr>
+          <w:lang w:val="en-US"/>
+        </w:rPr>
+        <w:t xml:space="preserve"> </w:t>
+      </w:r>
+      <w:proofErr w:type="spellStart"/>
+      <w:r>
+        <w:rPr>
+          <w:lang w:val="en-US"/>
+        </w:rPr>
+        <w:t>berikut</w:t>
+      </w:r>
+      <w:proofErr w:type="spellEnd"/>
+      <w:r>
+        <w:rPr>
+          <w:lang w:val="en-US"/>
+        </w:rPr>
+        <w:t>:</w:t>
       </w:r>
     </w:p>
     <w:p>
@@ -1063,14 +2984,397 @@
           <w:b/>
           <w:lang w:val="en-US"/>
         </w:rPr>
-        <w:t>Bab I : Pendahuluan</w:t>
-      </w:r>
-      <w:r>
-        <w:rPr>
-          <w:lang w:val="en-US"/>
-        </w:rPr>
-        <w:t xml:space="preserve"> : Pada bab ini, dijelaskan informasi umum dari penelitan ini, yaitu : latar belakang penelitian, rumusan masalah, batasan masalah, tujuan penelitian, manfaat penelitian, metode penelitian dan sistematika penulisan</w:t>
-      </w:r>
+        <w:t xml:space="preserve">Bab </w:t>
+      </w:r>
+      <w:proofErr w:type="gramStart"/>
+      <w:r>
+        <w:rPr>
+          <w:b/>
+          <w:lang w:val="en-US"/>
+        </w:rPr>
+        <w:t>I :</w:t>
+      </w:r>
+      <w:proofErr w:type="gramEnd"/>
+      <w:r>
+        <w:rPr>
+          <w:b/>
+          <w:lang w:val="en-US"/>
+        </w:rPr>
+        <w:t xml:space="preserve"> </w:t>
+      </w:r>
+      <w:proofErr w:type="spellStart"/>
+      <w:r>
+        <w:rPr>
+          <w:b/>
+          <w:lang w:val="en-US"/>
+        </w:rPr>
+        <w:t>Pendahuluan</w:t>
+      </w:r>
+      <w:proofErr w:type="spellEnd"/>
+      <w:r>
+        <w:rPr>
+          <w:lang w:val="en-US"/>
+        </w:rPr>
+        <w:t xml:space="preserve"> : </w:t>
+      </w:r>
+      <w:proofErr w:type="spellStart"/>
+      <w:r>
+        <w:rPr>
+          <w:lang w:val="en-US"/>
+        </w:rPr>
+        <w:t>Pada</w:t>
+      </w:r>
+      <w:proofErr w:type="spellEnd"/>
+      <w:r>
+        <w:rPr>
+          <w:lang w:val="en-US"/>
+        </w:rPr>
+        <w:t xml:space="preserve"> </w:t>
+      </w:r>
+      <w:proofErr w:type="spellStart"/>
+      <w:r>
+        <w:rPr>
+          <w:lang w:val="en-US"/>
+        </w:rPr>
+        <w:t>bab</w:t>
+      </w:r>
+      <w:proofErr w:type="spellEnd"/>
+      <w:r>
+        <w:rPr>
+          <w:lang w:val="en-US"/>
+        </w:rPr>
+        <w:t xml:space="preserve"> </w:t>
+      </w:r>
+      <w:proofErr w:type="spellStart"/>
+      <w:r>
+        <w:rPr>
+          <w:lang w:val="en-US"/>
+        </w:rPr>
+        <w:t>ini</w:t>
+      </w:r>
+      <w:proofErr w:type="spellEnd"/>
+      <w:r>
+        <w:rPr>
+          <w:lang w:val="en-US"/>
+        </w:rPr>
+        <w:t xml:space="preserve">, </w:t>
+      </w:r>
+      <w:proofErr w:type="spellStart"/>
+      <w:r>
+        <w:rPr>
+          <w:lang w:val="en-US"/>
+        </w:rPr>
+        <w:t>dijelaskan</w:t>
+      </w:r>
+      <w:proofErr w:type="spellEnd"/>
+      <w:r>
+        <w:rPr>
+          <w:lang w:val="en-US"/>
+        </w:rPr>
+        <w:t xml:space="preserve"> </w:t>
+      </w:r>
+      <w:proofErr w:type="spellStart"/>
+      <w:r>
+        <w:rPr>
+          <w:lang w:val="en-US"/>
+        </w:rPr>
+        <w:t>informasi</w:t>
+      </w:r>
+      <w:proofErr w:type="spellEnd"/>
+      <w:r>
+        <w:rPr>
+          <w:lang w:val="en-US"/>
+        </w:rPr>
+        <w:t xml:space="preserve"> </w:t>
+      </w:r>
+      <w:proofErr w:type="spellStart"/>
+      <w:r>
+        <w:rPr>
+          <w:lang w:val="en-US"/>
+        </w:rPr>
+        <w:t>umum</w:t>
+      </w:r>
+      <w:proofErr w:type="spellEnd"/>
+      <w:r>
+        <w:rPr>
+          <w:lang w:val="en-US"/>
+        </w:rPr>
+        <w:t xml:space="preserve"> </w:t>
+      </w:r>
+      <w:proofErr w:type="spellStart"/>
+      <w:r>
+        <w:rPr>
+          <w:lang w:val="en-US"/>
+        </w:rPr>
+        <w:t>dari</w:t>
+      </w:r>
+      <w:proofErr w:type="spellEnd"/>
+      <w:r>
+        <w:rPr>
+          <w:lang w:val="en-US"/>
+        </w:rPr>
+        <w:t xml:space="preserve"> </w:t>
+      </w:r>
+      <w:proofErr w:type="spellStart"/>
+      <w:r>
+        <w:rPr>
+          <w:lang w:val="en-US"/>
+        </w:rPr>
+        <w:t>penelitan</w:t>
+      </w:r>
+      <w:proofErr w:type="spellEnd"/>
+      <w:r>
+        <w:rPr>
+          <w:lang w:val="en-US"/>
+        </w:rPr>
+        <w:t xml:space="preserve"> </w:t>
+      </w:r>
+      <w:proofErr w:type="spellStart"/>
+      <w:r>
+        <w:rPr>
+          <w:lang w:val="en-US"/>
+        </w:rPr>
+        <w:t>ini</w:t>
+      </w:r>
+      <w:proofErr w:type="spellEnd"/>
+      <w:r>
+        <w:rPr>
+          <w:lang w:val="en-US"/>
+        </w:rPr>
+        <w:t xml:space="preserve">, </w:t>
+      </w:r>
+      <w:proofErr w:type="spellStart"/>
+      <w:r>
+        <w:rPr>
+          <w:lang w:val="en-US"/>
+        </w:rPr>
+        <w:t>yaitu</w:t>
+      </w:r>
+      <w:proofErr w:type="spellEnd"/>
+      <w:r>
+        <w:rPr>
+          <w:lang w:val="en-US"/>
+        </w:rPr>
+        <w:t xml:space="preserve"> : </w:t>
+      </w:r>
+      <w:proofErr w:type="spellStart"/>
+      <w:r>
+        <w:rPr>
+          <w:lang w:val="en-US"/>
+        </w:rPr>
+        <w:t>latar</w:t>
+      </w:r>
+      <w:proofErr w:type="spellEnd"/>
+      <w:r>
+        <w:rPr>
+          <w:lang w:val="en-US"/>
+        </w:rPr>
+        <w:t xml:space="preserve"> </w:t>
+      </w:r>
+      <w:proofErr w:type="spellStart"/>
+      <w:r>
+        <w:rPr>
+          <w:lang w:val="en-US"/>
+        </w:rPr>
+        <w:t>belakang</w:t>
+      </w:r>
+      <w:proofErr w:type="spellEnd"/>
+      <w:r>
+        <w:rPr>
+          <w:lang w:val="en-US"/>
+        </w:rPr>
+        <w:t xml:space="preserve"> </w:t>
+      </w:r>
+      <w:proofErr w:type="spellStart"/>
+      <w:r>
+        <w:rPr>
+          <w:lang w:val="en-US"/>
+        </w:rPr>
+        <w:t>penelitian</w:t>
+      </w:r>
+      <w:proofErr w:type="spellEnd"/>
+      <w:r>
+        <w:rPr>
+          <w:lang w:val="en-US"/>
+        </w:rPr>
+        <w:t xml:space="preserve">, </w:t>
+      </w:r>
+      <w:proofErr w:type="spellStart"/>
+      <w:r>
+        <w:rPr>
+          <w:lang w:val="en-US"/>
+        </w:rPr>
+        <w:t>rumusan</w:t>
+      </w:r>
+      <w:proofErr w:type="spellEnd"/>
+      <w:r>
+        <w:rPr>
+          <w:lang w:val="en-US"/>
+        </w:rPr>
+        <w:t xml:space="preserve"> </w:t>
+      </w:r>
+      <w:proofErr w:type="spellStart"/>
+      <w:r>
+        <w:rPr>
+          <w:lang w:val="en-US"/>
+        </w:rPr>
+        <w:t>masalah</w:t>
+      </w:r>
+      <w:proofErr w:type="spellEnd"/>
+      <w:r>
+        <w:rPr>
+          <w:lang w:val="en-US"/>
+        </w:rPr>
+        <w:t xml:space="preserve">, </w:t>
+      </w:r>
+      <w:proofErr w:type="spellStart"/>
+      <w:r>
+        <w:rPr>
+          <w:lang w:val="en-US"/>
+        </w:rPr>
+        <w:t>batasan</w:t>
+      </w:r>
+      <w:proofErr w:type="spellEnd"/>
+      <w:r>
+        <w:rPr>
+          <w:lang w:val="en-US"/>
+        </w:rPr>
+        <w:t xml:space="preserve"> </w:t>
+      </w:r>
+      <w:proofErr w:type="spellStart"/>
+      <w:r>
+        <w:rPr>
+          <w:lang w:val="en-US"/>
+        </w:rPr>
+        <w:t>masalah</w:t>
+      </w:r>
+      <w:proofErr w:type="spellEnd"/>
+      <w:r>
+        <w:rPr>
+          <w:lang w:val="en-US"/>
+        </w:rPr>
+        <w:t xml:space="preserve">, </w:t>
+      </w:r>
+      <w:proofErr w:type="spellStart"/>
+      <w:r>
+        <w:rPr>
+          <w:lang w:val="en-US"/>
+        </w:rPr>
+        <w:t>tujuan</w:t>
+      </w:r>
+      <w:proofErr w:type="spellEnd"/>
+      <w:r>
+        <w:rPr>
+          <w:lang w:val="en-US"/>
+        </w:rPr>
+        <w:t xml:space="preserve"> </w:t>
+      </w:r>
+      <w:proofErr w:type="spellStart"/>
+      <w:r>
+        <w:rPr>
+          <w:lang w:val="en-US"/>
+        </w:rPr>
+        <w:t>penelitian</w:t>
+      </w:r>
+      <w:proofErr w:type="spellEnd"/>
+      <w:r>
+        <w:rPr>
+          <w:lang w:val="en-US"/>
+        </w:rPr>
+        <w:t xml:space="preserve">, </w:t>
+      </w:r>
+      <w:proofErr w:type="spellStart"/>
+      <w:r>
+        <w:rPr>
+          <w:lang w:val="en-US"/>
+        </w:rPr>
+        <w:t>manfaat</w:t>
+      </w:r>
+      <w:proofErr w:type="spellEnd"/>
+      <w:r>
+        <w:rPr>
+          <w:lang w:val="en-US"/>
+        </w:rPr>
+        <w:t xml:space="preserve"> </w:t>
+      </w:r>
+      <w:proofErr w:type="spellStart"/>
+      <w:r>
+        <w:rPr>
+          <w:lang w:val="en-US"/>
+        </w:rPr>
+        <w:t>penelitian</w:t>
+      </w:r>
+      <w:proofErr w:type="spellEnd"/>
+      <w:r>
+        <w:rPr>
+          <w:lang w:val="en-US"/>
+        </w:rPr>
+        <w:t xml:space="preserve">, </w:t>
+      </w:r>
+      <w:proofErr w:type="spellStart"/>
+      <w:r>
+        <w:rPr>
+          <w:lang w:val="en-US"/>
+        </w:rPr>
+        <w:t>metode</w:t>
+      </w:r>
+      <w:proofErr w:type="spellEnd"/>
+      <w:r>
+        <w:rPr>
+          <w:lang w:val="en-US"/>
+        </w:rPr>
+        <w:t xml:space="preserve"> </w:t>
+      </w:r>
+      <w:proofErr w:type="spellStart"/>
+      <w:r>
+        <w:rPr>
+          <w:lang w:val="en-US"/>
+        </w:rPr>
+        <w:t>penelitian</w:t>
+      </w:r>
+      <w:proofErr w:type="spellEnd"/>
+      <w:r>
+        <w:rPr>
+          <w:lang w:val="en-US"/>
+        </w:rPr>
+        <w:t xml:space="preserve"> </w:t>
+      </w:r>
+      <w:proofErr w:type="spellStart"/>
+      <w:r>
+        <w:rPr>
+          <w:lang w:val="en-US"/>
+        </w:rPr>
+        <w:t>dan</w:t>
+      </w:r>
+      <w:proofErr w:type="spellEnd"/>
+      <w:r>
+        <w:rPr>
+          <w:lang w:val="en-US"/>
+        </w:rPr>
+        <w:t xml:space="preserve"> </w:t>
+      </w:r>
+      <w:proofErr w:type="spellStart"/>
+      <w:r>
+        <w:rPr>
+          <w:lang w:val="en-US"/>
+        </w:rPr>
+        <w:t>sistematika</w:t>
+      </w:r>
+      <w:proofErr w:type="spellEnd"/>
+      <w:r>
+        <w:rPr>
+          <w:lang w:val="en-US"/>
+        </w:rPr>
+        <w:t xml:space="preserve"> </w:t>
+      </w:r>
+      <w:proofErr w:type="spellStart"/>
+      <w:r>
+        <w:rPr>
+          <w:lang w:val="en-US"/>
+        </w:rPr>
+        <w:t>penulisan</w:t>
+      </w:r>
+      <w:proofErr w:type="spellEnd"/>
       <w:r>
         <w:rPr>
           <w:lang w:val="en-US"/>
@@ -1091,7 +3395,15 @@
           <w:b/>
           <w:lang w:val="en-US"/>
         </w:rPr>
-        <w:t xml:space="preserve">Bab II </w:t>
+        <w:t xml:space="preserve">Bab </w:t>
+      </w:r>
+      <w:proofErr w:type="gramStart"/>
+      <w:r>
+        <w:rPr>
+          <w:b/>
+          <w:lang w:val="en-US"/>
+        </w:rPr>
+        <w:t xml:space="preserve">II </w:t>
       </w:r>
       <w:r>
         <w:rPr>
@@ -1099,37 +3411,101 @@
         </w:rPr>
         <w:t>:</w:t>
       </w:r>
-      <w:r>
-        <w:rPr>
-          <w:lang w:val="en-US"/>
-        </w:rPr>
-        <w:t xml:space="preserve"> </w:t>
-      </w:r>
+      <w:proofErr w:type="gramEnd"/>
+      <w:r>
+        <w:rPr>
+          <w:lang w:val="en-US"/>
+        </w:rPr>
+        <w:t xml:space="preserve"> </w:t>
+      </w:r>
+      <w:proofErr w:type="spellStart"/>
       <w:r>
         <w:rPr>
           <w:b/>
           <w:lang w:val="en-US"/>
         </w:rPr>
-        <w:t>Dasar Teori</w:t>
-      </w:r>
-      <w:r>
-        <w:rPr>
-          <w:lang w:val="en-US"/>
-        </w:rPr>
-        <w:t xml:space="preserve"> : Pada bab ini</w:t>
-      </w:r>
-      <w:r>
-        <w:rPr>
-          <w:lang w:val="en-US"/>
-        </w:rPr>
-        <w:t xml:space="preserve"> berisi</w:t>
-      </w:r>
-      <w:r>
-        <w:rPr>
-          <w:lang w:val="en-US"/>
-        </w:rPr>
-        <w:t xml:space="preserve"> </w:t>
-      </w:r>
+        <w:t>Dasar</w:t>
+      </w:r>
+      <w:proofErr w:type="spellEnd"/>
+      <w:r>
+        <w:rPr>
+          <w:b/>
+          <w:lang w:val="en-US"/>
+        </w:rPr>
+        <w:t xml:space="preserve"> </w:t>
+      </w:r>
+      <w:proofErr w:type="spellStart"/>
+      <w:r>
+        <w:rPr>
+          <w:b/>
+          <w:lang w:val="en-US"/>
+        </w:rPr>
+        <w:t>Teori</w:t>
+      </w:r>
+      <w:proofErr w:type="spellEnd"/>
+      <w:r>
+        <w:rPr>
+          <w:lang w:val="en-US"/>
+        </w:rPr>
+        <w:t xml:space="preserve"> : </w:t>
+      </w:r>
+      <w:proofErr w:type="spellStart"/>
+      <w:r>
+        <w:rPr>
+          <w:lang w:val="en-US"/>
+        </w:rPr>
+        <w:t>Pada</w:t>
+      </w:r>
+      <w:proofErr w:type="spellEnd"/>
+      <w:r>
+        <w:rPr>
+          <w:lang w:val="en-US"/>
+        </w:rPr>
+        <w:t xml:space="preserve"> </w:t>
+      </w:r>
+      <w:proofErr w:type="spellStart"/>
+      <w:r>
+        <w:rPr>
+          <w:lang w:val="en-US"/>
+        </w:rPr>
+        <w:t>bab</w:t>
+      </w:r>
+      <w:proofErr w:type="spellEnd"/>
+      <w:r>
+        <w:rPr>
+          <w:lang w:val="en-US"/>
+        </w:rPr>
+        <w:t xml:space="preserve"> </w:t>
+      </w:r>
+      <w:proofErr w:type="spellStart"/>
+      <w:r>
+        <w:rPr>
+          <w:lang w:val="en-US"/>
+        </w:rPr>
+        <w:t>ini</w:t>
+      </w:r>
+      <w:proofErr w:type="spellEnd"/>
+      <w:r>
+        <w:rPr>
+          <w:lang w:val="en-US"/>
+        </w:rPr>
+        <w:t xml:space="preserve"> </w:t>
+      </w:r>
+      <w:proofErr w:type="spellStart"/>
+      <w:r>
+        <w:rPr>
+          <w:lang w:val="en-US"/>
+        </w:rPr>
+        <w:t>berisi</w:t>
+      </w:r>
+      <w:proofErr w:type="spellEnd"/>
+      <w:r>
+        <w:rPr>
+          <w:lang w:val="en-US"/>
+        </w:rPr>
+        <w:t xml:space="preserve"> </w:t>
+      </w:r>
+      <w:proofErr w:type="spellStart"/>
       <w:r>
         <w:rPr>
           <w:lang w:val="en-US"/>
@@ -1140,16 +3516,149 @@
         <w:rPr>
           <w:lang w:val="en-US"/>
         </w:rPr>
-        <w:t xml:space="preserve">san teori, </w:t>
-      </w:r>
-      <w:r>
-        <w:rPr>
-          <w:lang w:val="en-US"/>
-        </w:rPr>
-        <w:t>analisa penelitian terdahulu, dan hipotesis yang berhubungan dengan penelitian yang dilakukan</w:t>
-      </w:r>
-      <w:bookmarkStart w:id="10" w:name="_GoBack"/>
-      <w:bookmarkEnd w:id="10"/>
+        <w:t>san</w:t>
+      </w:r>
+      <w:proofErr w:type="spellEnd"/>
+      <w:r>
+        <w:rPr>
+          <w:lang w:val="en-US"/>
+        </w:rPr>
+        <w:t xml:space="preserve"> </w:t>
+      </w:r>
+      <w:proofErr w:type="spellStart"/>
+      <w:r>
+        <w:rPr>
+          <w:lang w:val="en-US"/>
+        </w:rPr>
+        <w:t>teori</w:t>
+      </w:r>
+      <w:proofErr w:type="spellEnd"/>
+      <w:r>
+        <w:rPr>
+          <w:lang w:val="en-US"/>
+        </w:rPr>
+        <w:t xml:space="preserve">, </w:t>
+      </w:r>
+      <w:proofErr w:type="spellStart"/>
+      <w:r>
+        <w:rPr>
+          <w:lang w:val="en-US"/>
+        </w:rPr>
+        <w:t>analisa</w:t>
+      </w:r>
+      <w:proofErr w:type="spellEnd"/>
+      <w:r>
+        <w:rPr>
+          <w:lang w:val="en-US"/>
+        </w:rPr>
+        <w:t xml:space="preserve"> </w:t>
+      </w:r>
+      <w:proofErr w:type="spellStart"/>
+      <w:r>
+        <w:rPr>
+          <w:lang w:val="en-US"/>
+        </w:rPr>
+        <w:t>penelitian</w:t>
+      </w:r>
+      <w:proofErr w:type="spellEnd"/>
+      <w:r>
+        <w:rPr>
+          <w:lang w:val="en-US"/>
+        </w:rPr>
+        <w:t xml:space="preserve"> </w:t>
+      </w:r>
+      <w:proofErr w:type="spellStart"/>
+      <w:r>
+        <w:rPr>
+          <w:lang w:val="en-US"/>
+        </w:rPr>
+        <w:t>terdahulu</w:t>
+      </w:r>
+      <w:proofErr w:type="spellEnd"/>
+      <w:r>
+        <w:rPr>
+          <w:lang w:val="en-US"/>
+        </w:rPr>
+        <w:t xml:space="preserve">, </w:t>
+      </w:r>
+      <w:proofErr w:type="spellStart"/>
+      <w:r>
+        <w:rPr>
+          <w:lang w:val="en-US"/>
+        </w:rPr>
+        <w:t>dan</w:t>
+      </w:r>
+      <w:proofErr w:type="spellEnd"/>
+      <w:r>
+        <w:rPr>
+          <w:lang w:val="en-US"/>
+        </w:rPr>
+        <w:t xml:space="preserve"> </w:t>
+      </w:r>
+      <w:proofErr w:type="spellStart"/>
+      <w:r>
+        <w:rPr>
+          <w:lang w:val="en-US"/>
+        </w:rPr>
+        <w:t>hipotesis</w:t>
+      </w:r>
+      <w:proofErr w:type="spellEnd"/>
+      <w:r>
+        <w:rPr>
+          <w:lang w:val="en-US"/>
+        </w:rPr>
+        <w:t xml:space="preserve"> yang </w:t>
+      </w:r>
+      <w:proofErr w:type="spellStart"/>
+      <w:r>
+        <w:rPr>
+          <w:lang w:val="en-US"/>
+        </w:rPr>
+        <w:t>berhubungan</w:t>
+      </w:r>
+      <w:proofErr w:type="spellEnd"/>
+      <w:r>
+        <w:rPr>
+          <w:lang w:val="en-US"/>
+        </w:rPr>
+        <w:t xml:space="preserve"> </w:t>
+      </w:r>
+      <w:proofErr w:type="spellStart"/>
+      <w:r>
+        <w:rPr>
+          <w:lang w:val="en-US"/>
+        </w:rPr>
+        <w:t>dengan</w:t>
+      </w:r>
+      <w:proofErr w:type="spellEnd"/>
+      <w:r>
+        <w:rPr>
+          <w:lang w:val="en-US"/>
+        </w:rPr>
+        <w:t xml:space="preserve"> </w:t>
+      </w:r>
+      <w:proofErr w:type="spellStart"/>
+      <w:r>
+        <w:rPr>
+          <w:lang w:val="en-US"/>
+        </w:rPr>
+        <w:t>penelitian</w:t>
+      </w:r>
+      <w:proofErr w:type="spellEnd"/>
+      <w:r>
+        <w:rPr>
+          <w:lang w:val="en-US"/>
+        </w:rPr>
+        <w:t xml:space="preserve"> yang </w:t>
+      </w:r>
+      <w:proofErr w:type="spellStart"/>
+      <w:r>
+        <w:rPr>
+          <w:lang w:val="en-US"/>
+        </w:rPr>
+        <w:t>dilakukan</w:t>
+      </w:r>
+      <w:proofErr w:type="spellEnd"/>
     </w:p>
     <w:p>
       <w:pPr>
@@ -1164,7 +3673,15 @@
           <w:b/>
           <w:lang w:val="en-US"/>
         </w:rPr>
-        <w:t xml:space="preserve">Bab III </w:t>
+        <w:t xml:space="preserve">Bab </w:t>
+      </w:r>
+      <w:proofErr w:type="gramStart"/>
+      <w:r>
+        <w:rPr>
+          <w:b/>
+          <w:lang w:val="en-US"/>
+        </w:rPr>
+        <w:t xml:space="preserve">III </w:t>
       </w:r>
       <w:r>
         <w:rPr>
@@ -1172,72 +3689,369 @@
         </w:rPr>
         <w:t>:</w:t>
       </w:r>
-      <w:r>
-        <w:rPr>
-          <w:lang w:val="en-US"/>
-        </w:rPr>
-        <w:t xml:space="preserve"> </w:t>
-      </w:r>
+      <w:proofErr w:type="gramEnd"/>
+      <w:r>
+        <w:rPr>
+          <w:lang w:val="en-US"/>
+        </w:rPr>
+        <w:t xml:space="preserve"> </w:t>
+      </w:r>
+      <w:proofErr w:type="spellStart"/>
       <w:r>
         <w:rPr>
           <w:b/>
           <w:lang w:val="en-US"/>
         </w:rPr>
-        <w:t>Metodologi Penelitian</w:t>
-      </w:r>
-      <w:r>
-        <w:rPr>
-          <w:lang w:val="en-US"/>
-        </w:rPr>
-        <w:t xml:space="preserve"> : Pada bab ini, berisikan</w:t>
-      </w:r>
-      <w:r>
-        <w:rPr>
-          <w:lang w:val="en-US"/>
-        </w:rPr>
-        <w:t xml:space="preserve"> </w:t>
-      </w:r>
-      <w:r>
-        <w:rPr>
-          <w:lang w:val="en-US"/>
-        </w:rPr>
-        <w:t xml:space="preserve">perancangan sistem, </w:t>
-      </w:r>
-      <w:r>
-        <w:rPr>
-          <w:lang w:val="en-US"/>
-        </w:rPr>
-        <w:t xml:space="preserve"> bagaimana cara pengambilan dan peng</w:t>
-      </w:r>
-      <w:r>
-        <w:rPr>
-          <w:lang w:val="en-US"/>
-        </w:rPr>
-        <w:t xml:space="preserve">olahan data pada penelitian ini. Juga dijelaskan alur </w:t>
-      </w:r>
-      <w:r>
-        <w:rPr>
-          <w:lang w:val="en-US"/>
-        </w:rPr>
-        <w:t>perancangan pengembangan</w:t>
-      </w:r>
+        <w:t>Metodologi</w:t>
+      </w:r>
+      <w:proofErr w:type="spellEnd"/>
+      <w:r>
+        <w:rPr>
+          <w:b/>
+          <w:lang w:val="en-US"/>
+        </w:rPr>
+        <w:t xml:space="preserve"> </w:t>
+      </w:r>
+      <w:proofErr w:type="spellStart"/>
+      <w:r>
+        <w:rPr>
+          <w:b/>
+          <w:lang w:val="en-US"/>
+        </w:rPr>
+        <w:t>Penelitian</w:t>
+      </w:r>
+      <w:proofErr w:type="spellEnd"/>
+      <w:r>
+        <w:rPr>
+          <w:lang w:val="en-US"/>
+        </w:rPr>
+        <w:t xml:space="preserve"> : </w:t>
+      </w:r>
+      <w:proofErr w:type="spellStart"/>
+      <w:r>
+        <w:rPr>
+          <w:lang w:val="en-US"/>
+        </w:rPr>
+        <w:t>Pada</w:t>
+      </w:r>
+      <w:proofErr w:type="spellEnd"/>
+      <w:r>
+        <w:rPr>
+          <w:lang w:val="en-US"/>
+        </w:rPr>
+        <w:t xml:space="preserve"> </w:t>
+      </w:r>
+      <w:proofErr w:type="spellStart"/>
+      <w:r>
+        <w:rPr>
+          <w:lang w:val="en-US"/>
+        </w:rPr>
+        <w:t>bab</w:t>
+      </w:r>
+      <w:proofErr w:type="spellEnd"/>
+      <w:r>
+        <w:rPr>
+          <w:lang w:val="en-US"/>
+        </w:rPr>
+        <w:t xml:space="preserve"> </w:t>
+      </w:r>
+      <w:proofErr w:type="spellStart"/>
+      <w:r>
+        <w:rPr>
+          <w:lang w:val="en-US"/>
+        </w:rPr>
+        <w:t>ini</w:t>
+      </w:r>
+      <w:proofErr w:type="spellEnd"/>
       <w:r>
         <w:rPr>
           <w:lang w:val="en-US"/>
         </w:rPr>
         <w:t xml:space="preserve">, </w:t>
       </w:r>
-      <w:r>
-        <w:rPr>
-          <w:lang w:val="en-US"/>
-        </w:rPr>
-        <w:t>desain modelin</w:t>
-      </w:r>
-      <w:r>
-        <w:rPr>
-          <w:lang w:val="en-US"/>
-        </w:rPr>
-        <w:t>g aplikasi, implementasi metode.</w:t>
+      <w:proofErr w:type="spellStart"/>
+      <w:r>
+        <w:rPr>
+          <w:lang w:val="en-US"/>
+        </w:rPr>
+        <w:t>berisikan</w:t>
+      </w:r>
+      <w:proofErr w:type="spellEnd"/>
+      <w:r>
+        <w:rPr>
+          <w:lang w:val="en-US"/>
+        </w:rPr>
+        <w:t xml:space="preserve"> </w:t>
+      </w:r>
+      <w:proofErr w:type="spellStart"/>
+      <w:r>
+        <w:rPr>
+          <w:lang w:val="en-US"/>
+        </w:rPr>
+        <w:t>perancangan</w:t>
+      </w:r>
+      <w:proofErr w:type="spellEnd"/>
+      <w:r>
+        <w:rPr>
+          <w:lang w:val="en-US"/>
+        </w:rPr>
+        <w:t xml:space="preserve"> </w:t>
+      </w:r>
+      <w:proofErr w:type="spellStart"/>
+      <w:r>
+        <w:rPr>
+          <w:lang w:val="en-US"/>
+        </w:rPr>
+        <w:t>sistem</w:t>
+      </w:r>
+      <w:proofErr w:type="spellEnd"/>
+      <w:r>
+        <w:rPr>
+          <w:lang w:val="en-US"/>
+        </w:rPr>
+        <w:t xml:space="preserve">, </w:t>
+      </w:r>
+      <w:r>
+        <w:rPr>
+          <w:lang w:val="en-US"/>
+        </w:rPr>
+        <w:t xml:space="preserve"> </w:t>
+      </w:r>
+      <w:proofErr w:type="spellStart"/>
+      <w:r>
+        <w:rPr>
+          <w:lang w:val="en-US"/>
+        </w:rPr>
+        <w:t>bagaimana</w:t>
+      </w:r>
+      <w:proofErr w:type="spellEnd"/>
+      <w:r>
+        <w:rPr>
+          <w:lang w:val="en-US"/>
+        </w:rPr>
+        <w:t xml:space="preserve"> </w:t>
+      </w:r>
+      <w:proofErr w:type="spellStart"/>
+      <w:r>
+        <w:rPr>
+          <w:lang w:val="en-US"/>
+        </w:rPr>
+        <w:t>cara</w:t>
+      </w:r>
+      <w:proofErr w:type="spellEnd"/>
+      <w:r>
+        <w:rPr>
+          <w:lang w:val="en-US"/>
+        </w:rPr>
+        <w:t xml:space="preserve"> </w:t>
+      </w:r>
+      <w:proofErr w:type="spellStart"/>
+      <w:r>
+        <w:rPr>
+          <w:lang w:val="en-US"/>
+        </w:rPr>
+        <w:t>pengambilan</w:t>
+      </w:r>
+      <w:proofErr w:type="spellEnd"/>
+      <w:r>
+        <w:rPr>
+          <w:lang w:val="en-US"/>
+        </w:rPr>
+        <w:t xml:space="preserve"> </w:t>
+      </w:r>
+      <w:proofErr w:type="spellStart"/>
+      <w:r>
+        <w:rPr>
+          <w:lang w:val="en-US"/>
+        </w:rPr>
+        <w:t>dan</w:t>
+      </w:r>
+      <w:proofErr w:type="spellEnd"/>
+      <w:r>
+        <w:rPr>
+          <w:lang w:val="en-US"/>
+        </w:rPr>
+        <w:t xml:space="preserve"> </w:t>
+      </w:r>
+      <w:proofErr w:type="spellStart"/>
+      <w:r>
+        <w:rPr>
+          <w:lang w:val="en-US"/>
+        </w:rPr>
+        <w:t>peng</w:t>
+      </w:r>
+      <w:r>
+        <w:rPr>
+          <w:lang w:val="en-US"/>
+        </w:rPr>
+        <w:t>olahan</w:t>
+      </w:r>
+      <w:proofErr w:type="spellEnd"/>
+      <w:r>
+        <w:rPr>
+          <w:lang w:val="en-US"/>
+        </w:rPr>
+        <w:t xml:space="preserve"> data </w:t>
+      </w:r>
+      <w:proofErr w:type="spellStart"/>
+      <w:r>
+        <w:rPr>
+          <w:lang w:val="en-US"/>
+        </w:rPr>
+        <w:t>pada</w:t>
+      </w:r>
+      <w:proofErr w:type="spellEnd"/>
+      <w:r>
+        <w:rPr>
+          <w:lang w:val="en-US"/>
+        </w:rPr>
+        <w:t xml:space="preserve"> </w:t>
+      </w:r>
+      <w:proofErr w:type="spellStart"/>
+      <w:r>
+        <w:rPr>
+          <w:lang w:val="en-US"/>
+        </w:rPr>
+        <w:t>penelitian</w:t>
+      </w:r>
+      <w:proofErr w:type="spellEnd"/>
+      <w:r>
+        <w:rPr>
+          <w:lang w:val="en-US"/>
+        </w:rPr>
+        <w:t xml:space="preserve"> </w:t>
+      </w:r>
+      <w:proofErr w:type="spellStart"/>
+      <w:r>
+        <w:rPr>
+          <w:lang w:val="en-US"/>
+        </w:rPr>
+        <w:t>ini</w:t>
+      </w:r>
+      <w:proofErr w:type="spellEnd"/>
+      <w:r>
+        <w:rPr>
+          <w:lang w:val="en-US"/>
+        </w:rPr>
+        <w:t xml:space="preserve">. Juga </w:t>
+      </w:r>
+      <w:proofErr w:type="spellStart"/>
+      <w:r>
+        <w:rPr>
+          <w:lang w:val="en-US"/>
+        </w:rPr>
+        <w:t>dijelaskan</w:t>
+      </w:r>
+      <w:proofErr w:type="spellEnd"/>
+      <w:r>
+        <w:rPr>
+          <w:lang w:val="en-US"/>
+        </w:rPr>
+        <w:t xml:space="preserve"> </w:t>
+      </w:r>
+      <w:proofErr w:type="spellStart"/>
+      <w:r>
+        <w:rPr>
+          <w:lang w:val="en-US"/>
+        </w:rPr>
+        <w:t>alur</w:t>
+      </w:r>
+      <w:proofErr w:type="spellEnd"/>
+      <w:r>
+        <w:rPr>
+          <w:lang w:val="en-US"/>
+        </w:rPr>
+        <w:t xml:space="preserve"> </w:t>
+      </w:r>
+      <w:proofErr w:type="spellStart"/>
+      <w:r>
+        <w:rPr>
+          <w:lang w:val="en-US"/>
+        </w:rPr>
+        <w:t>perancangan</w:t>
+      </w:r>
+      <w:proofErr w:type="spellEnd"/>
+      <w:r>
+        <w:rPr>
+          <w:lang w:val="en-US"/>
+        </w:rPr>
+        <w:t xml:space="preserve"> </w:t>
+      </w:r>
+      <w:proofErr w:type="spellStart"/>
+      <w:r>
+        <w:rPr>
+          <w:lang w:val="en-US"/>
+        </w:rPr>
+        <w:t>pengembangan</w:t>
+      </w:r>
+      <w:proofErr w:type="spellEnd"/>
+      <w:r>
+        <w:rPr>
+          <w:lang w:val="en-US"/>
+        </w:rPr>
+        <w:t xml:space="preserve">, </w:t>
+      </w:r>
+      <w:proofErr w:type="spellStart"/>
+      <w:r>
+        <w:rPr>
+          <w:lang w:val="en-US"/>
+        </w:rPr>
+        <w:t>desain</w:t>
+      </w:r>
+      <w:proofErr w:type="spellEnd"/>
+      <w:r>
+        <w:rPr>
+          <w:lang w:val="en-US"/>
+        </w:rPr>
+        <w:t xml:space="preserve"> modelin</w:t>
+      </w:r>
+      <w:r>
+        <w:rPr>
+          <w:lang w:val="en-US"/>
+        </w:rPr>
+        <w:t xml:space="preserve">g </w:t>
+      </w:r>
+      <w:proofErr w:type="spellStart"/>
+      <w:r>
+        <w:rPr>
+          <w:lang w:val="en-US"/>
+        </w:rPr>
+        <w:t>aplikasi</w:t>
+      </w:r>
+      <w:proofErr w:type="spellEnd"/>
+      <w:r>
+        <w:rPr>
+          <w:lang w:val="en-US"/>
+        </w:rPr>
+        <w:t xml:space="preserve">, </w:t>
+      </w:r>
+      <w:proofErr w:type="spellStart"/>
+      <w:r>
+        <w:rPr>
+          <w:lang w:val="en-US"/>
+        </w:rPr>
+        <w:t>implementasi</w:t>
+      </w:r>
+      <w:proofErr w:type="spellEnd"/>
+      <w:r>
+        <w:rPr>
+          <w:lang w:val="en-US"/>
+        </w:rPr>
+        <w:t xml:space="preserve"> </w:t>
+      </w:r>
+      <w:proofErr w:type="spellStart"/>
+      <w:r>
+        <w:rPr>
+          <w:lang w:val="en-US"/>
+        </w:rPr>
+        <w:t>metode</w:t>
+      </w:r>
+      <w:proofErr w:type="spellEnd"/>
+      <w:r>
+        <w:rPr>
+          <w:lang w:val="en-US"/>
+        </w:rPr>
+        <w:t>.</w:t>
       </w:r>
     </w:p>
     <w:p>
@@ -1253,7 +4067,15 @@
           <w:b/>
           <w:lang w:val="en-US"/>
         </w:rPr>
-        <w:t xml:space="preserve">Bab IV </w:t>
+        <w:t xml:space="preserve">Bab </w:t>
+      </w:r>
+      <w:proofErr w:type="gramStart"/>
+      <w:r>
+        <w:rPr>
+          <w:b/>
+          <w:lang w:val="en-US"/>
+        </w:rPr>
+        <w:t xml:space="preserve">IV </w:t>
       </w:r>
       <w:r>
         <w:rPr>
@@ -1261,30 +4083,312 @@
         </w:rPr>
         <w:t>:</w:t>
       </w:r>
-      <w:r>
-        <w:rPr>
-          <w:lang w:val="en-US"/>
-        </w:rPr>
-        <w:t xml:space="preserve"> </w:t>
-      </w:r>
+      <w:proofErr w:type="gramEnd"/>
+      <w:r>
+        <w:rPr>
+          <w:lang w:val="en-US"/>
+        </w:rPr>
+        <w:t xml:space="preserve"> </w:t>
+      </w:r>
+      <w:proofErr w:type="spellStart"/>
       <w:r>
         <w:rPr>
           <w:b/>
           <w:lang w:val="en-US"/>
         </w:rPr>
-        <w:t>Hasil dan pembahasan</w:t>
-      </w:r>
-      <w:r>
-        <w:rPr>
-          <w:lang w:val="en-US"/>
-        </w:rPr>
-        <w:t xml:space="preserve"> : Pada bab ini, berisikan tentang bagaiman hasil dari penerapan aplikasi pada objek, dan dihitung akurasi pendeteksian </w:t>
-      </w:r>
-      <w:r>
-        <w:rPr>
-          <w:lang w:val="en-US"/>
-        </w:rPr>
-        <w:t xml:space="preserve">lokasi meja </w:t>
+        <w:t>Hasil</w:t>
+      </w:r>
+      <w:proofErr w:type="spellEnd"/>
+      <w:r>
+        <w:rPr>
+          <w:b/>
+          <w:lang w:val="en-US"/>
+        </w:rPr>
+        <w:t xml:space="preserve"> </w:t>
+      </w:r>
+      <w:proofErr w:type="spellStart"/>
+      <w:r>
+        <w:rPr>
+          <w:b/>
+          <w:lang w:val="en-US"/>
+        </w:rPr>
+        <w:t>dan</w:t>
+      </w:r>
+      <w:proofErr w:type="spellEnd"/>
+      <w:r>
+        <w:rPr>
+          <w:b/>
+          <w:lang w:val="en-US"/>
+        </w:rPr>
+        <w:t xml:space="preserve"> </w:t>
+      </w:r>
+      <w:proofErr w:type="spellStart"/>
+      <w:r>
+        <w:rPr>
+          <w:b/>
+          <w:lang w:val="en-US"/>
+        </w:rPr>
+        <w:t>pembahasan</w:t>
+      </w:r>
+      <w:proofErr w:type="spellEnd"/>
+      <w:r>
+        <w:rPr>
+          <w:lang w:val="en-US"/>
+        </w:rPr>
+        <w:t xml:space="preserve"> : </w:t>
+      </w:r>
+      <w:proofErr w:type="spellStart"/>
+      <w:r>
+        <w:rPr>
+          <w:lang w:val="en-US"/>
+        </w:rPr>
+        <w:t>Pada</w:t>
+      </w:r>
+      <w:proofErr w:type="spellEnd"/>
+      <w:r>
+        <w:rPr>
+          <w:lang w:val="en-US"/>
+        </w:rPr>
+        <w:t xml:space="preserve"> </w:t>
+      </w:r>
+      <w:proofErr w:type="spellStart"/>
+      <w:r>
+        <w:rPr>
+          <w:lang w:val="en-US"/>
+        </w:rPr>
+        <w:t>bab</w:t>
+      </w:r>
+      <w:proofErr w:type="spellEnd"/>
+      <w:r>
+        <w:rPr>
+          <w:lang w:val="en-US"/>
+        </w:rPr>
+        <w:t xml:space="preserve"> </w:t>
+      </w:r>
+      <w:proofErr w:type="spellStart"/>
+      <w:r>
+        <w:rPr>
+          <w:lang w:val="en-US"/>
+        </w:rPr>
+        <w:t>ini</w:t>
+      </w:r>
+      <w:proofErr w:type="spellEnd"/>
+      <w:r>
+        <w:rPr>
+          <w:lang w:val="en-US"/>
+        </w:rPr>
+        <w:t xml:space="preserve">, </w:t>
+      </w:r>
+      <w:proofErr w:type="spellStart"/>
+      <w:r>
+        <w:rPr>
+          <w:lang w:val="en-US"/>
+        </w:rPr>
+        <w:t>berisikan</w:t>
+      </w:r>
+      <w:proofErr w:type="spellEnd"/>
+      <w:r>
+        <w:rPr>
+          <w:lang w:val="en-US"/>
+        </w:rPr>
+        <w:t xml:space="preserve"> </w:t>
+      </w:r>
+      <w:proofErr w:type="spellStart"/>
+      <w:r>
+        <w:rPr>
+          <w:lang w:val="en-US"/>
+        </w:rPr>
+        <w:t>tentang</w:t>
+      </w:r>
+      <w:proofErr w:type="spellEnd"/>
+      <w:r>
+        <w:rPr>
+          <w:lang w:val="en-US"/>
+        </w:rPr>
+        <w:t xml:space="preserve"> </w:t>
+      </w:r>
+      <w:proofErr w:type="spellStart"/>
+      <w:r>
+        <w:rPr>
+          <w:lang w:val="en-US"/>
+        </w:rPr>
+        <w:t>bagaiman</w:t>
+      </w:r>
+      <w:proofErr w:type="spellEnd"/>
+      <w:r>
+        <w:rPr>
+          <w:lang w:val="en-US"/>
+        </w:rPr>
+        <w:t xml:space="preserve"> </w:t>
+      </w:r>
+      <w:proofErr w:type="spellStart"/>
+      <w:r>
+        <w:rPr>
+          <w:lang w:val="en-US"/>
+        </w:rPr>
+        <w:t>hasil</w:t>
+      </w:r>
+      <w:proofErr w:type="spellEnd"/>
+      <w:r>
+        <w:rPr>
+          <w:lang w:val="en-US"/>
+        </w:rPr>
+        <w:t xml:space="preserve"> </w:t>
+      </w:r>
+      <w:proofErr w:type="spellStart"/>
+      <w:r>
+        <w:rPr>
+          <w:lang w:val="en-US"/>
+        </w:rPr>
+        <w:t>dari</w:t>
+      </w:r>
+      <w:proofErr w:type="spellEnd"/>
+      <w:r>
+        <w:rPr>
+          <w:lang w:val="en-US"/>
+        </w:rPr>
+        <w:t xml:space="preserve"> </w:t>
+      </w:r>
+      <w:proofErr w:type="spellStart"/>
+      <w:r>
+        <w:rPr>
+          <w:lang w:val="en-US"/>
+        </w:rPr>
+        <w:t>penerapan</w:t>
+      </w:r>
+      <w:proofErr w:type="spellEnd"/>
+      <w:r>
+        <w:rPr>
+          <w:lang w:val="en-US"/>
+        </w:rPr>
+        <w:t xml:space="preserve"> </w:t>
+      </w:r>
+      <w:proofErr w:type="spellStart"/>
+      <w:r>
+        <w:rPr>
+          <w:lang w:val="en-US"/>
+        </w:rPr>
+        <w:t>aplikasi</w:t>
+      </w:r>
+      <w:proofErr w:type="spellEnd"/>
+      <w:r>
+        <w:rPr>
+          <w:lang w:val="en-US"/>
+        </w:rPr>
+        <w:t xml:space="preserve"> </w:t>
+      </w:r>
+      <w:proofErr w:type="spellStart"/>
+      <w:r>
+        <w:rPr>
+          <w:lang w:val="en-US"/>
+        </w:rPr>
+        <w:t>pada</w:t>
+      </w:r>
+      <w:proofErr w:type="spellEnd"/>
+      <w:r>
+        <w:rPr>
+          <w:lang w:val="en-US"/>
+        </w:rPr>
+        <w:t xml:space="preserve"> </w:t>
+      </w:r>
+      <w:proofErr w:type="spellStart"/>
+      <w:r>
+        <w:rPr>
+          <w:lang w:val="en-US"/>
+        </w:rPr>
+        <w:t>objek</w:t>
+      </w:r>
+      <w:proofErr w:type="spellEnd"/>
+      <w:r>
+        <w:rPr>
+          <w:lang w:val="en-US"/>
+        </w:rPr>
+        <w:t xml:space="preserve">, </w:t>
+      </w:r>
+      <w:proofErr w:type="spellStart"/>
+      <w:r>
+        <w:rPr>
+          <w:lang w:val="en-US"/>
+        </w:rPr>
+        <w:t>dan</w:t>
+      </w:r>
+      <w:proofErr w:type="spellEnd"/>
+      <w:r>
+        <w:rPr>
+          <w:lang w:val="en-US"/>
+        </w:rPr>
+        <w:t xml:space="preserve"> </w:t>
+      </w:r>
+      <w:proofErr w:type="spellStart"/>
+      <w:r>
+        <w:rPr>
+          <w:lang w:val="en-US"/>
+        </w:rPr>
+        <w:t>dihitung</w:t>
+      </w:r>
+      <w:proofErr w:type="spellEnd"/>
+      <w:r>
+        <w:rPr>
+          <w:lang w:val="en-US"/>
+        </w:rPr>
+        <w:t xml:space="preserve"> </w:t>
+      </w:r>
+      <w:proofErr w:type="spellStart"/>
+      <w:r>
+        <w:rPr>
+          <w:lang w:val="en-US"/>
+        </w:rPr>
+        <w:t>akurasi</w:t>
+      </w:r>
+      <w:proofErr w:type="spellEnd"/>
+      <w:r>
+        <w:rPr>
+          <w:lang w:val="en-US"/>
+        </w:rPr>
+        <w:t xml:space="preserve"> </w:t>
+      </w:r>
+      <w:proofErr w:type="spellStart"/>
+      <w:r>
+        <w:rPr>
+          <w:lang w:val="en-US"/>
+        </w:rPr>
+        <w:lastRenderedPageBreak/>
+        <w:t>pendeteksian</w:t>
+      </w:r>
+      <w:proofErr w:type="spellEnd"/>
+      <w:r>
+        <w:rPr>
+          <w:lang w:val="en-US"/>
+        </w:rPr>
+        <w:t xml:space="preserve"> </w:t>
+      </w:r>
+      <w:proofErr w:type="spellStart"/>
+      <w:r>
+        <w:rPr>
+          <w:lang w:val="en-US"/>
+        </w:rPr>
+        <w:t>lokasi</w:t>
+      </w:r>
+      <w:proofErr w:type="spellEnd"/>
+      <w:r>
+        <w:rPr>
+          <w:lang w:val="en-US"/>
+        </w:rPr>
+        <w:t xml:space="preserve"> </w:t>
+      </w:r>
+      <w:proofErr w:type="spellStart"/>
+      <w:r>
+        <w:rPr>
+          <w:lang w:val="en-US"/>
+        </w:rPr>
+        <w:t>meja</w:t>
+      </w:r>
+      <w:proofErr w:type="spellEnd"/>
+      <w:r>
+        <w:rPr>
+          <w:lang w:val="en-US"/>
+        </w:rPr>
+        <w:t xml:space="preserve"> </w:t>
       </w:r>
       <w:r>
         <w:rPr>
@@ -1297,7 +4401,161 @@
         <w:rPr>
           <w:lang w:val="en-US"/>
         </w:rPr>
-        <w:t>, serta penerapan metode ini akan di bandingkan kepada aplikasi lain yang memiliki konsep yang sama.</w:t>
+        <w:t xml:space="preserve">, </w:t>
+      </w:r>
+      <w:proofErr w:type="spellStart"/>
+      <w:r>
+        <w:rPr>
+          <w:lang w:val="en-US"/>
+        </w:rPr>
+        <w:t>serta</w:t>
+      </w:r>
+      <w:proofErr w:type="spellEnd"/>
+      <w:r>
+        <w:rPr>
+          <w:lang w:val="en-US"/>
+        </w:rPr>
+        <w:t xml:space="preserve"> </w:t>
+      </w:r>
+      <w:proofErr w:type="spellStart"/>
+      <w:r>
+        <w:rPr>
+          <w:lang w:val="en-US"/>
+        </w:rPr>
+        <w:t>penerapan</w:t>
+      </w:r>
+      <w:proofErr w:type="spellEnd"/>
+      <w:r>
+        <w:rPr>
+          <w:lang w:val="en-US"/>
+        </w:rPr>
+        <w:t xml:space="preserve"> </w:t>
+      </w:r>
+      <w:proofErr w:type="spellStart"/>
+      <w:r>
+        <w:rPr>
+          <w:lang w:val="en-US"/>
+        </w:rPr>
+        <w:t>metode</w:t>
+      </w:r>
+      <w:proofErr w:type="spellEnd"/>
+      <w:r>
+        <w:rPr>
+          <w:lang w:val="en-US"/>
+        </w:rPr>
+        <w:t xml:space="preserve"> </w:t>
+      </w:r>
+      <w:proofErr w:type="spellStart"/>
+      <w:r>
+        <w:rPr>
+          <w:lang w:val="en-US"/>
+        </w:rPr>
+        <w:t>ini</w:t>
+      </w:r>
+      <w:proofErr w:type="spellEnd"/>
+      <w:r>
+        <w:rPr>
+          <w:lang w:val="en-US"/>
+        </w:rPr>
+        <w:t xml:space="preserve"> </w:t>
+      </w:r>
+      <w:proofErr w:type="spellStart"/>
+      <w:r>
+        <w:rPr>
+          <w:lang w:val="en-US"/>
+        </w:rPr>
+        <w:t>akan</w:t>
+      </w:r>
+      <w:proofErr w:type="spellEnd"/>
+      <w:r>
+        <w:rPr>
+          <w:lang w:val="en-US"/>
+        </w:rPr>
+        <w:t xml:space="preserve"> di </w:t>
+      </w:r>
+      <w:proofErr w:type="spellStart"/>
+      <w:r>
+        <w:rPr>
+          <w:lang w:val="en-US"/>
+        </w:rPr>
+        <w:t>bandingkan</w:t>
+      </w:r>
+      <w:proofErr w:type="spellEnd"/>
+      <w:r>
+        <w:rPr>
+          <w:lang w:val="en-US"/>
+        </w:rPr>
+        <w:t xml:space="preserve"> </w:t>
+      </w:r>
+      <w:proofErr w:type="spellStart"/>
+      <w:r>
+        <w:rPr>
+          <w:lang w:val="en-US"/>
+        </w:rPr>
+        <w:t>kepada</w:t>
+      </w:r>
+      <w:proofErr w:type="spellEnd"/>
+      <w:r>
+        <w:rPr>
+          <w:lang w:val="en-US"/>
+        </w:rPr>
+        <w:t xml:space="preserve"> </w:t>
+      </w:r>
+      <w:proofErr w:type="spellStart"/>
+      <w:r>
+        <w:rPr>
+          <w:lang w:val="en-US"/>
+        </w:rPr>
+        <w:t>aplikasi</w:t>
+      </w:r>
+      <w:proofErr w:type="spellEnd"/>
+      <w:r>
+        <w:rPr>
+          <w:lang w:val="en-US"/>
+        </w:rPr>
+        <w:t xml:space="preserve"> lain yang </w:t>
+      </w:r>
+      <w:proofErr w:type="spellStart"/>
+      <w:r>
+        <w:rPr>
+          <w:lang w:val="en-US"/>
+        </w:rPr>
+        <w:t>memiliki</w:t>
+      </w:r>
+      <w:proofErr w:type="spellEnd"/>
+      <w:r>
+        <w:rPr>
+          <w:lang w:val="en-US"/>
+        </w:rPr>
+        <w:t xml:space="preserve"> </w:t>
+      </w:r>
+      <w:proofErr w:type="spellStart"/>
+      <w:r>
+        <w:rPr>
+          <w:lang w:val="en-US"/>
+        </w:rPr>
+        <w:t>konsep</w:t>
+      </w:r>
+      <w:proofErr w:type="spellEnd"/>
+      <w:r>
+        <w:rPr>
+          <w:lang w:val="en-US"/>
+        </w:rPr>
+        <w:t xml:space="preserve"> yang </w:t>
+      </w:r>
+      <w:proofErr w:type="spellStart"/>
+      <w:r>
+        <w:rPr>
+          <w:lang w:val="en-US"/>
+        </w:rPr>
+        <w:t>sama</w:t>
+      </w:r>
+      <w:proofErr w:type="spellEnd"/>
+      <w:r>
+        <w:rPr>
+          <w:lang w:val="en-US"/>
+        </w:rPr>
+        <w:t>.</w:t>
       </w:r>
     </w:p>
     <w:p>
@@ -1313,7 +4571,15 @@
           <w:b/>
           <w:lang w:val="en-US"/>
         </w:rPr>
-        <w:t xml:space="preserve">Bab V </w:t>
+        <w:t xml:space="preserve">Bab </w:t>
+      </w:r>
+      <w:proofErr w:type="gramStart"/>
+      <w:r>
+        <w:rPr>
+          <w:b/>
+          <w:lang w:val="en-US"/>
+        </w:rPr>
+        <w:t xml:space="preserve">V </w:t>
       </w:r>
       <w:r>
         <w:rPr>
@@ -1321,12 +4587,14 @@
         </w:rPr>
         <w:t>:</w:t>
       </w:r>
-      <w:r>
-        <w:rPr>
-          <w:lang w:val="en-US"/>
-        </w:rPr>
-        <w:t xml:space="preserve"> </w:t>
-      </w:r>
+      <w:proofErr w:type="gramEnd"/>
+      <w:r>
+        <w:rPr>
+          <w:lang w:val="en-US"/>
+        </w:rPr>
+        <w:t xml:space="preserve"> </w:t>
+      </w:r>
+      <w:proofErr w:type="spellStart"/>
       <w:r>
         <w:rPr>
           <w:b/>
@@ -1334,11 +4602,152 @@
         </w:rPr>
         <w:t>Penutup</w:t>
       </w:r>
-      <w:r>
-        <w:rPr>
-          <w:lang w:val="en-US"/>
-        </w:rPr>
-        <w:t xml:space="preserve"> : Pada bab ini, berisikan kesimpulan dari penelitian serta saran-saran dari peneliti.</w:t>
+      <w:proofErr w:type="spellEnd"/>
+      <w:r>
+        <w:rPr>
+          <w:lang w:val="en-US"/>
+        </w:rPr>
+        <w:t xml:space="preserve"> : </w:t>
+      </w:r>
+      <w:proofErr w:type="spellStart"/>
+      <w:r>
+        <w:rPr>
+          <w:lang w:val="en-US"/>
+        </w:rPr>
+        <w:t>Pada</w:t>
+      </w:r>
+      <w:proofErr w:type="spellEnd"/>
+      <w:r>
+        <w:rPr>
+          <w:lang w:val="en-US"/>
+        </w:rPr>
+        <w:t xml:space="preserve"> </w:t>
+      </w:r>
+      <w:proofErr w:type="spellStart"/>
+      <w:r>
+        <w:rPr>
+          <w:lang w:val="en-US"/>
+        </w:rPr>
+        <w:t>bab</w:t>
+      </w:r>
+      <w:proofErr w:type="spellEnd"/>
+      <w:r>
+        <w:rPr>
+          <w:lang w:val="en-US"/>
+        </w:rPr>
+        <w:t xml:space="preserve"> </w:t>
+      </w:r>
+      <w:proofErr w:type="spellStart"/>
+      <w:r>
+        <w:rPr>
+          <w:lang w:val="en-US"/>
+        </w:rPr>
+        <w:t>ini</w:t>
+      </w:r>
+      <w:proofErr w:type="spellEnd"/>
+      <w:r>
+        <w:rPr>
+          <w:lang w:val="en-US"/>
+        </w:rPr>
+        <w:t xml:space="preserve">, </w:t>
+      </w:r>
+      <w:proofErr w:type="spellStart"/>
+      <w:r>
+        <w:rPr>
+          <w:lang w:val="en-US"/>
+        </w:rPr>
+        <w:t>berisikan</w:t>
+      </w:r>
+      <w:proofErr w:type="spellEnd"/>
+      <w:r>
+        <w:rPr>
+          <w:lang w:val="en-US"/>
+        </w:rPr>
+        <w:t xml:space="preserve"> </w:t>
+      </w:r>
+      <w:proofErr w:type="spellStart"/>
+      <w:r>
+        <w:rPr>
+          <w:lang w:val="en-US"/>
+        </w:rPr>
+        <w:t>kesimpulan</w:t>
+      </w:r>
+      <w:proofErr w:type="spellEnd"/>
+      <w:r>
+        <w:rPr>
+          <w:lang w:val="en-US"/>
+        </w:rPr>
+        <w:t xml:space="preserve"> </w:t>
+      </w:r>
+      <w:proofErr w:type="spellStart"/>
+      <w:r>
+        <w:rPr>
+          <w:lang w:val="en-US"/>
+        </w:rPr>
+        <w:t>dari</w:t>
+      </w:r>
+      <w:proofErr w:type="spellEnd"/>
+      <w:r>
+        <w:rPr>
+          <w:lang w:val="en-US"/>
+        </w:rPr>
+        <w:t xml:space="preserve"> </w:t>
+      </w:r>
+      <w:proofErr w:type="spellStart"/>
+      <w:r>
+        <w:rPr>
+          <w:lang w:val="en-US"/>
+        </w:rPr>
+        <w:t>penelitian</w:t>
+      </w:r>
+      <w:proofErr w:type="spellEnd"/>
+      <w:r>
+        <w:rPr>
+          <w:lang w:val="en-US"/>
+        </w:rPr>
+        <w:t xml:space="preserve"> </w:t>
+      </w:r>
+      <w:proofErr w:type="spellStart"/>
+      <w:r>
+        <w:rPr>
+          <w:lang w:val="en-US"/>
+        </w:rPr>
+        <w:t>serta</w:t>
+      </w:r>
+      <w:proofErr w:type="spellEnd"/>
+      <w:r>
+        <w:rPr>
+          <w:lang w:val="en-US"/>
+        </w:rPr>
+        <w:t xml:space="preserve"> saran-saran </w:t>
+      </w:r>
+      <w:proofErr w:type="spellStart"/>
+      <w:r>
+        <w:rPr>
+          <w:lang w:val="en-US"/>
+        </w:rPr>
+        <w:t>dari</w:t>
+      </w:r>
+      <w:proofErr w:type="spellEnd"/>
+      <w:r>
+        <w:rPr>
+          <w:lang w:val="en-US"/>
+        </w:rPr>
+        <w:t xml:space="preserve"> </w:t>
+      </w:r>
+      <w:proofErr w:type="spellStart"/>
+      <w:r>
+        <w:rPr>
+          <w:lang w:val="en-US"/>
+        </w:rPr>
+        <w:t>peneliti</w:t>
+      </w:r>
+      <w:proofErr w:type="spellEnd"/>
+      <w:r>
+        <w:rPr>
+          <w:lang w:val="en-US"/>
+        </w:rPr>
+        <w:t>.</w:t>
       </w:r>
     </w:p>
     <w:p>
@@ -1584,7 +4993,7 @@
           <w:rPr>
             <w:noProof/>
           </w:rPr>
-          <w:t>6</w:t>
+          <w:t>1</w:t>
         </w:r>
         <w:r>
           <w:fldChar w:fldCharType="end"/>
@@ -1655,7 +5064,7 @@
           <w:rPr>
             <w:noProof/>
           </w:rPr>
-          <w:t>4</w:t>
+          <w:t>2</w:t>
         </w:r>
         <w:r>
           <w:fldChar w:fldCharType="end"/>
@@ -1701,7 +5110,7 @@
           <w:rPr>
             <w:noProof/>
           </w:rPr>
-          <w:t>5</w:t>
+          <w:t>3</w:t>
         </w:r>
         <w:r>
           <w:fldChar w:fldCharType="end"/>
@@ -4074,7 +7483,7 @@
 </file>
 
 <file path=customXml/itemProps1.xml><?xml version="1.0" encoding="utf-8"?>
-<ds:datastoreItem xmlns:ds="http://schemas.openxmlformats.org/officeDocument/2006/customXml" ds:itemID="{26673782-CE86-4702-A575-A0EC636DE4BA}">
+<ds:datastoreItem xmlns:ds="http://schemas.openxmlformats.org/officeDocument/2006/customXml" ds:itemID="{0719ACA8-FCDB-47AA-B1D4-56A0A763E29B}">
   <ds:schemaRefs>
     <ds:schemaRef ds:uri="http://schemas.openxmlformats.org/officeDocument/2006/bibliography"/>
   </ds:schemaRefs>

--- a/Per BAB/[REVISI] BAB I .docx
+++ b/Per BAB/[REVISI] BAB I .docx
@@ -184,9 +184,15 @@
       </w:r>
     </w:p>
     <w:p>
-      <w:proofErr w:type="spellStart"/>
-      <w:r>
-        <w:rPr>
+      <w:pPr>
+        <w:rPr>
+          <w:lang w:val="en-US"/>
+        </w:rPr>
+      </w:pPr>
+      <w:proofErr w:type="spellStart"/>
+      <w:r>
+        <w:rPr>
+          <w:rFonts w:hint="eastAsia"/>
           <w:i/>
         </w:rPr>
         <w:t>Google</w:t>
@@ -194,6 +200,7 @@
       <w:proofErr w:type="spellEnd"/>
       <w:r>
         <w:rPr>
+          <w:rFonts w:hint="eastAsia"/>
           <w:i/>
         </w:rPr>
         <w:t xml:space="preserve"> </w:t>
@@ -201,6 +208,7 @@
       <w:proofErr w:type="spellStart"/>
       <w:r>
         <w:rPr>
+          <w:rFonts w:hint="eastAsia"/>
           <w:i/>
         </w:rPr>
         <w:t>Maps</w:t>
@@ -209,38 +217,230 @@
       <w:r>
         <w:rPr>
           <w:i/>
-        </w:rPr>
-        <w:t xml:space="preserve"> </w:t>
-      </w:r>
-      <w:r>
-        <w:t xml:space="preserve">ini dapat digunakan melalui </w:t>
-      </w:r>
-      <w:proofErr w:type="spellStart"/>
+          <w:lang w:val="en-US"/>
+        </w:rPr>
+        <w:t xml:space="preserve"> </w:t>
+      </w:r>
+      <w:proofErr w:type="spellStart"/>
+      <w:r>
+        <w:rPr>
+          <w:lang w:val="en-US"/>
+        </w:rPr>
+        <w:t>ini</w:t>
+      </w:r>
+      <w:proofErr w:type="spellEnd"/>
+      <w:r>
+        <w:rPr>
+          <w:lang w:val="en-US"/>
+        </w:rPr>
+        <w:t xml:space="preserve"> </w:t>
+      </w:r>
+      <w:proofErr w:type="spellStart"/>
+      <w:r>
+        <w:rPr>
+          <w:lang w:val="en-US"/>
+        </w:rPr>
+        <w:t>dapat</w:t>
+      </w:r>
+      <w:proofErr w:type="spellEnd"/>
+      <w:r>
+        <w:rPr>
+          <w:lang w:val="en-US"/>
+        </w:rPr>
+        <w:t xml:space="preserve"> </w:t>
+      </w:r>
+      <w:proofErr w:type="spellStart"/>
+      <w:r>
+        <w:rPr>
+          <w:lang w:val="en-US"/>
+        </w:rPr>
+        <w:t>digunakan</w:t>
+      </w:r>
+      <w:proofErr w:type="spellEnd"/>
+      <w:r>
+        <w:rPr>
+          <w:lang w:val="en-US"/>
+        </w:rPr>
+        <w:t xml:space="preserve"> </w:t>
+      </w:r>
+      <w:proofErr w:type="spellStart"/>
+      <w:r>
+        <w:rPr>
+          <w:lang w:val="en-US"/>
+        </w:rPr>
+        <w:t>melalui</w:t>
+      </w:r>
+      <w:proofErr w:type="spellEnd"/>
+      <w:r>
+        <w:rPr>
+          <w:lang w:val="en-US"/>
+        </w:rPr>
+        <w:t xml:space="preserve"> </w:t>
+      </w:r>
       <w:r>
         <w:rPr>
           <w:i/>
+          <w:lang w:val="en-US"/>
         </w:rPr>
         <w:t>smartphone</w:t>
       </w:r>
-      <w:proofErr w:type="spellEnd"/>
-      <w:r>
-        <w:t xml:space="preserve"> atau melalui </w:t>
-      </w:r>
-      <w:proofErr w:type="spellStart"/>
+      <w:r>
+        <w:rPr>
+          <w:lang w:val="en-US"/>
+        </w:rPr>
+        <w:t xml:space="preserve"> </w:t>
+      </w:r>
+      <w:proofErr w:type="spellStart"/>
+      <w:r>
+        <w:rPr>
+          <w:lang w:val="en-US"/>
+        </w:rPr>
+        <w:t>atau</w:t>
+      </w:r>
+      <w:proofErr w:type="spellEnd"/>
+      <w:r>
+        <w:rPr>
+          <w:lang w:val="en-US"/>
+        </w:rPr>
+        <w:t xml:space="preserve"> </w:t>
+      </w:r>
+      <w:proofErr w:type="spellStart"/>
+      <w:r>
+        <w:rPr>
+          <w:lang w:val="en-US"/>
+        </w:rPr>
+        <w:t>melalui</w:t>
+      </w:r>
+      <w:proofErr w:type="spellEnd"/>
+      <w:r>
+        <w:rPr>
+          <w:lang w:val="en-US"/>
+        </w:rPr>
+        <w:t xml:space="preserve"> </w:t>
+      </w:r>
       <w:r>
         <w:rPr>
           <w:i/>
+          <w:lang w:val="en-US"/>
         </w:rPr>
         <w:t>desktop</w:t>
       </w:r>
-      <w:proofErr w:type="spellEnd"/>
-      <w:r>
-        <w:t xml:space="preserve">, sehingga dalam penggunaan </w:t>
-      </w:r>
-      <w:proofErr w:type="spellStart"/>
+      <w:r>
+        <w:rPr>
+          <w:lang w:val="en-US"/>
+        </w:rPr>
+        <w:t xml:space="preserve">, </w:t>
+      </w:r>
+      <w:proofErr w:type="spellStart"/>
+      <w:r>
+        <w:rPr>
+          <w:lang w:val="en-US"/>
+        </w:rPr>
+        <w:t>sehingga</w:t>
+      </w:r>
+      <w:proofErr w:type="spellEnd"/>
+      <w:r>
+        <w:rPr>
+          <w:lang w:val="en-US"/>
+        </w:rPr>
+        <w:t xml:space="preserve"> </w:t>
+      </w:r>
+      <w:proofErr w:type="spellStart"/>
+      <w:r>
+        <w:rPr>
+          <w:lang w:val="en-US"/>
+        </w:rPr>
+        <w:t>dalam</w:t>
+      </w:r>
+      <w:proofErr w:type="spellEnd"/>
+      <w:r>
+        <w:rPr>
+          <w:lang w:val="en-US"/>
+        </w:rPr>
+        <w:t xml:space="preserve"> </w:t>
+      </w:r>
+      <w:proofErr w:type="spellStart"/>
+      <w:r>
+        <w:rPr>
+          <w:lang w:val="en-US"/>
+        </w:rPr>
+        <w:t>penggunaan</w:t>
+      </w:r>
+      <w:proofErr w:type="spellEnd"/>
+      <w:r>
+        <w:rPr>
+          <w:lang w:val="en-US"/>
+        </w:rPr>
+        <w:t xml:space="preserve"> </w:t>
+      </w:r>
       <w:r>
         <w:rPr>
           <w:i/>
+          <w:lang w:val="en-US"/>
+        </w:rPr>
+        <w:t>Google Maps</w:t>
+      </w:r>
+      <w:r>
+        <w:rPr>
+          <w:lang w:val="en-US"/>
+        </w:rPr>
+        <w:t xml:space="preserve"> </w:t>
+      </w:r>
+      <w:proofErr w:type="spellStart"/>
+      <w:r>
+        <w:rPr>
+          <w:lang w:val="en-US"/>
+        </w:rPr>
+        <w:t>ini</w:t>
+      </w:r>
+      <w:proofErr w:type="spellEnd"/>
+      <w:r>
+        <w:rPr>
+          <w:lang w:val="en-US"/>
+        </w:rPr>
+        <w:t xml:space="preserve"> </w:t>
+      </w:r>
+      <w:proofErr w:type="spellStart"/>
+      <w:r>
+        <w:rPr>
+          <w:lang w:val="en-US"/>
+        </w:rPr>
+        <w:t>sangatlah</w:t>
+      </w:r>
+      <w:proofErr w:type="spellEnd"/>
+      <w:r>
+        <w:rPr>
+          <w:lang w:val="en-US"/>
+        </w:rPr>
+        <w:t xml:space="preserve"> </w:t>
+      </w:r>
+      <w:proofErr w:type="spellStart"/>
+      <w:r>
+        <w:rPr>
+          <w:lang w:val="en-US"/>
+        </w:rPr>
+        <w:t>praktis</w:t>
+      </w:r>
+      <w:proofErr w:type="spellEnd"/>
+      <w:r>
+        <w:rPr>
+          <w:lang w:val="en-US"/>
+        </w:rPr>
+        <w:t>.</w:t>
+      </w:r>
+      <w:r>
+        <w:rPr>
+          <w:lang w:val="en-US"/>
+        </w:rPr>
+        <w:t xml:space="preserve"> </w:t>
+      </w:r>
+      <w:r>
+        <w:t xml:space="preserve">Pemanfaatan </w:t>
+      </w:r>
+      <w:proofErr w:type="spellStart"/>
+      <w:r>
+        <w:rPr>
+          <w:i/>
         </w:rPr>
         <w:t>Google</w:t>
       </w:r>
@@ -260,135 +460,408 @@
       </w:r>
       <w:proofErr w:type="spellEnd"/>
       <w:r>
-        <w:t xml:space="preserve"> ini sangatlah praktis.</w:t>
-      </w:r>
-      <w:r>
-        <w:t xml:space="preserve"> </w:t>
-      </w:r>
-      <w:r>
-        <w:t xml:space="preserve">Pemanfaatan </w:t>
-      </w:r>
-      <w:proofErr w:type="spellStart"/>
-      <w:r>
         <w:rPr>
           <w:i/>
         </w:rPr>
-        <w:t>Google</w:t>
-      </w:r>
-      <w:proofErr w:type="spellEnd"/>
+        <w:t xml:space="preserve"> </w:t>
+      </w:r>
+      <w:r>
+        <w:t xml:space="preserve">ini biasanya digunakan sebagai </w:t>
+      </w:r>
+      <w:r>
+        <w:t xml:space="preserve">navigasi dalam mencari </w:t>
+      </w:r>
+      <w:proofErr w:type="spellStart"/>
+      <w:r>
+        <w:t>suatu</w:t>
+      </w:r>
+      <w:proofErr w:type="spellEnd"/>
+      <w:r>
+        <w:t xml:space="preserve"> tempat dengan memanfaatkan sistem </w:t>
+      </w:r>
       <w:r>
         <w:rPr>
           <w:i/>
         </w:rPr>
-        <w:t xml:space="preserve"> </w:t>
-      </w:r>
-      <w:proofErr w:type="spellStart"/>
+        <w:t>GPS</w:t>
+      </w:r>
+      <w:r>
+        <w:t xml:space="preserve"> </w:t>
+      </w:r>
+      <w:proofErr w:type="spellStart"/>
+      <w:r>
+        <w:t>nya</w:t>
+      </w:r>
+      <w:proofErr w:type="spellEnd"/>
+      <w:r>
+        <w:rPr>
+          <w:lang w:val="en-US"/>
+        </w:rPr>
+        <w:t xml:space="preserve"> </w:t>
+      </w:r>
+      <w:proofErr w:type="spellStart"/>
+      <w:r>
+        <w:rPr>
+          <w:lang w:val="en-US"/>
+        </w:rPr>
+        <w:t>untuk</w:t>
+      </w:r>
+      <w:proofErr w:type="spellEnd"/>
+      <w:r>
+        <w:rPr>
+          <w:lang w:val="en-US"/>
+        </w:rPr>
+        <w:t xml:space="preserve"> </w:t>
+      </w:r>
+      <w:proofErr w:type="spellStart"/>
+      <w:r>
+        <w:rPr>
+          <w:lang w:val="en-US"/>
+        </w:rPr>
+        <w:t>menuntun</w:t>
+      </w:r>
+      <w:proofErr w:type="spellEnd"/>
+      <w:r>
+        <w:rPr>
+          <w:lang w:val="en-US"/>
+        </w:rPr>
+        <w:t xml:space="preserve"> </w:t>
+      </w:r>
       <w:r>
         <w:rPr>
           <w:i/>
-        </w:rPr>
-        <w:t>Maps</w:t>
-      </w:r>
-      <w:proofErr w:type="spellEnd"/>
-      <w:r>
-        <w:rPr>
-          <w:i/>
-        </w:rPr>
-        <w:t xml:space="preserve"> </w:t>
-      </w:r>
-      <w:r>
-        <w:t xml:space="preserve">ini biasanya digunakan sebagai </w:t>
-      </w:r>
-      <w:r>
-        <w:t xml:space="preserve">navigasi dalam mencari </w:t>
-      </w:r>
-      <w:proofErr w:type="spellStart"/>
-      <w:r>
-        <w:t>suatu</w:t>
-      </w:r>
-      <w:proofErr w:type="spellEnd"/>
-      <w:r>
-        <w:t xml:space="preserve"> tempat dengan memanfaatkan sistem </w:t>
-      </w:r>
-      <w:r>
-        <w:rPr>
-          <w:i/>
-        </w:rPr>
-        <w:t>GPS</w:t>
-      </w:r>
-      <w:r>
-        <w:t xml:space="preserve"> </w:t>
-      </w:r>
-      <w:proofErr w:type="spellStart"/>
-      <w:r>
-        <w:t>nya</w:t>
-      </w:r>
-      <w:proofErr w:type="spellEnd"/>
-      <w:r>
-        <w:t xml:space="preserve"> untuk menuntun </w:t>
-      </w:r>
-      <w:proofErr w:type="spellStart"/>
-      <w:r>
-        <w:rPr>
-          <w:i/>
+          <w:lang w:val="en-US"/>
         </w:rPr>
         <w:t>user</w:t>
       </w:r>
-      <w:proofErr w:type="spellEnd"/>
-      <w:r>
-        <w:t xml:space="preserve"> ke jalan yang benar.</w:t>
+      <w:r>
+        <w:rPr>
+          <w:lang w:val="en-US"/>
+        </w:rPr>
+        <w:t xml:space="preserve"> </w:t>
+      </w:r>
+      <w:proofErr w:type="spellStart"/>
+      <w:r>
+        <w:rPr>
+          <w:lang w:val="en-US"/>
+        </w:rPr>
+        <w:t>ke</w:t>
+      </w:r>
+      <w:proofErr w:type="spellEnd"/>
+      <w:r>
+        <w:rPr>
+          <w:lang w:val="en-US"/>
+        </w:rPr>
+        <w:t xml:space="preserve"> </w:t>
+      </w:r>
+      <w:proofErr w:type="spellStart"/>
+      <w:r>
+        <w:rPr>
+          <w:lang w:val="en-US"/>
+        </w:rPr>
+        <w:t>jalan</w:t>
+      </w:r>
+      <w:proofErr w:type="spellEnd"/>
+      <w:r>
+        <w:rPr>
+          <w:lang w:val="en-US"/>
+        </w:rPr>
+        <w:t xml:space="preserve"> yang </w:t>
+      </w:r>
+      <w:proofErr w:type="spellStart"/>
+      <w:r>
+        <w:rPr>
+          <w:lang w:val="en-US"/>
+        </w:rPr>
+        <w:t>benar</w:t>
+      </w:r>
+      <w:proofErr w:type="spellEnd"/>
+      <w:r>
+        <w:rPr>
+          <w:lang w:val="en-US"/>
+        </w:rPr>
+        <w:t>.</w:t>
       </w:r>
     </w:p>
     <w:p>
-      <w:r>
-        <w:t xml:space="preserve">Penggunaan API </w:t>
-      </w:r>
-      <w:proofErr w:type="spellStart"/>
+      <w:pPr>
+        <w:rPr>
+          <w:lang w:val="en-US"/>
+        </w:rPr>
+      </w:pPr>
+      <w:proofErr w:type="spellStart"/>
+      <w:r>
+        <w:rPr>
+          <w:lang w:val="en-US"/>
+        </w:rPr>
+        <w:t>Penggunaan</w:t>
+      </w:r>
+      <w:proofErr w:type="spellEnd"/>
+      <w:r>
+        <w:rPr>
+          <w:lang w:val="en-US"/>
+        </w:rPr>
+        <w:t xml:space="preserve"> API </w:t>
+      </w:r>
       <w:r>
         <w:rPr>
           <w:i/>
-        </w:rPr>
-        <w:t>Google</w:t>
-      </w:r>
-      <w:proofErr w:type="spellEnd"/>
-      <w:r>
-        <w:rPr>
-          <w:i/>
-        </w:rPr>
-        <w:t xml:space="preserve"> </w:t>
-      </w:r>
-      <w:proofErr w:type="spellStart"/>
-      <w:r>
-        <w:rPr>
-          <w:i/>
-        </w:rPr>
-        <w:t>Maps</w:t>
-      </w:r>
-      <w:proofErr w:type="spellEnd"/>
-      <w:r>
-        <w:t xml:space="preserve"> saat ini sudah banyak dimanfaatkan dalam beberapa bidang teknologi contoh </w:t>
-      </w:r>
-      <w:proofErr w:type="spellStart"/>
-      <w:r>
+          <w:lang w:val="en-US"/>
+        </w:rPr>
+        <w:t>Google Maps</w:t>
+      </w:r>
+      <w:r>
+        <w:rPr>
+          <w:lang w:val="en-US"/>
+        </w:rPr>
+        <w:t xml:space="preserve"> </w:t>
+      </w:r>
+      <w:proofErr w:type="spellStart"/>
+      <w:r>
+        <w:rPr>
+          <w:lang w:val="en-US"/>
+        </w:rPr>
+        <w:t>saat</w:t>
+      </w:r>
+      <w:proofErr w:type="spellEnd"/>
+      <w:r>
+        <w:rPr>
+          <w:lang w:val="en-US"/>
+        </w:rPr>
+        <w:t xml:space="preserve"> </w:t>
+      </w:r>
+      <w:proofErr w:type="spellStart"/>
+      <w:r>
+        <w:rPr>
+          <w:lang w:val="en-US"/>
+        </w:rPr>
+        <w:t>ini</w:t>
+      </w:r>
+      <w:proofErr w:type="spellEnd"/>
+      <w:r>
+        <w:rPr>
+          <w:lang w:val="en-US"/>
+        </w:rPr>
+        <w:t xml:space="preserve"> </w:t>
+      </w:r>
+      <w:proofErr w:type="spellStart"/>
+      <w:r>
+        <w:rPr>
+          <w:lang w:val="en-US"/>
+        </w:rPr>
+        <w:t>sudah</w:t>
+      </w:r>
+      <w:proofErr w:type="spellEnd"/>
+      <w:r>
+        <w:rPr>
+          <w:lang w:val="en-US"/>
+        </w:rPr>
+        <w:t xml:space="preserve"> </w:t>
+      </w:r>
+      <w:proofErr w:type="spellStart"/>
+      <w:r>
+        <w:rPr>
+          <w:lang w:val="en-US"/>
+        </w:rPr>
+        <w:t>banyak</w:t>
+      </w:r>
+      <w:proofErr w:type="spellEnd"/>
+      <w:r>
+        <w:rPr>
+          <w:lang w:val="en-US"/>
+        </w:rPr>
+        <w:t xml:space="preserve"> </w:t>
+      </w:r>
+      <w:proofErr w:type="spellStart"/>
+      <w:r>
+        <w:rPr>
+          <w:lang w:val="en-US"/>
+        </w:rPr>
+        <w:t>dimanfaatkan</w:t>
+      </w:r>
+      <w:proofErr w:type="spellEnd"/>
+      <w:r>
+        <w:rPr>
+          <w:lang w:val="en-US"/>
+        </w:rPr>
+        <w:t xml:space="preserve"> </w:t>
+      </w:r>
+      <w:proofErr w:type="spellStart"/>
+      <w:r>
+        <w:rPr>
+          <w:lang w:val="en-US"/>
+        </w:rPr>
+        <w:t>dalam</w:t>
+      </w:r>
+      <w:proofErr w:type="spellEnd"/>
+      <w:r>
+        <w:rPr>
+          <w:lang w:val="en-US"/>
+        </w:rPr>
+        <w:t xml:space="preserve"> </w:t>
+      </w:r>
+      <w:proofErr w:type="spellStart"/>
+      <w:r>
+        <w:rPr>
+          <w:lang w:val="en-US"/>
+        </w:rPr>
+        <w:t>beberapa</w:t>
+      </w:r>
+      <w:proofErr w:type="spellEnd"/>
+      <w:r>
+        <w:rPr>
+          <w:lang w:val="en-US"/>
+        </w:rPr>
+        <w:t xml:space="preserve"> </w:t>
+      </w:r>
+      <w:proofErr w:type="spellStart"/>
+      <w:r>
+        <w:rPr>
+          <w:lang w:val="en-US"/>
+        </w:rPr>
+        <w:t>bidang</w:t>
+      </w:r>
+      <w:proofErr w:type="spellEnd"/>
+      <w:r>
+        <w:rPr>
+          <w:lang w:val="en-US"/>
+        </w:rPr>
+        <w:t xml:space="preserve"> </w:t>
+      </w:r>
+      <w:proofErr w:type="spellStart"/>
+      <w:r>
+        <w:rPr>
+          <w:lang w:val="en-US"/>
+        </w:rPr>
+        <w:t>teknologi</w:t>
+      </w:r>
+      <w:proofErr w:type="spellEnd"/>
+      <w:r>
+        <w:rPr>
+          <w:lang w:val="en-US"/>
+        </w:rPr>
+        <w:t xml:space="preserve"> </w:t>
+      </w:r>
+      <w:proofErr w:type="spellStart"/>
+      <w:r>
+        <w:rPr>
+          <w:lang w:val="en-US"/>
+        </w:rPr>
+        <w:t>contoh</w:t>
+      </w:r>
+      <w:proofErr w:type="spellEnd"/>
+      <w:r>
+        <w:rPr>
+          <w:lang w:val="en-US"/>
+        </w:rPr>
+        <w:t xml:space="preserve"> </w:t>
+      </w:r>
+      <w:proofErr w:type="spellStart"/>
+      <w:r>
+        <w:rPr>
+          <w:lang w:val="en-US"/>
+        </w:rPr>
         <w:t>nya</w:t>
       </w:r>
       <w:proofErr w:type="spellEnd"/>
       <w:r>
-        <w:t xml:space="preserve"> sebagai </w:t>
-      </w:r>
-      <w:r>
-        <w:t xml:space="preserve"> </w:t>
-      </w:r>
-      <w:r>
-        <w:t xml:space="preserve">sarana belajar navigasi mahasiswa </w:t>
-      </w:r>
-      <w:r>
+        <w:rPr>
+          <w:lang w:val="en-US"/>
+        </w:rPr>
+        <w:t xml:space="preserve"> </w:t>
+      </w:r>
+      <w:proofErr w:type="spellStart"/>
+      <w:r>
+        <w:rPr>
+          <w:lang w:val="en-US"/>
+        </w:rPr>
+        <w:t>sebagai</w:t>
+      </w:r>
+      <w:proofErr w:type="spellEnd"/>
+      <w:r>
+        <w:rPr>
+          <w:lang w:val="en-US"/>
+        </w:rPr>
+        <w:t xml:space="preserve"> </w:t>
+      </w:r>
+      <w:r>
+        <w:rPr>
+          <w:lang w:val="en-US"/>
+        </w:rPr>
+        <w:t xml:space="preserve"> </w:t>
+      </w:r>
+      <w:proofErr w:type="spellStart"/>
+      <w:r>
+        <w:rPr>
+          <w:lang w:val="en-US"/>
+        </w:rPr>
+        <w:t>sarana</w:t>
+      </w:r>
+      <w:proofErr w:type="spellEnd"/>
+      <w:r>
+        <w:rPr>
+          <w:lang w:val="en-US"/>
+        </w:rPr>
+        <w:t xml:space="preserve"> </w:t>
+      </w:r>
+      <w:proofErr w:type="spellStart"/>
+      <w:r>
+        <w:rPr>
+          <w:lang w:val="en-US"/>
+        </w:rPr>
+        <w:t>belajar</w:t>
+      </w:r>
+      <w:proofErr w:type="spellEnd"/>
+      <w:r>
+        <w:rPr>
+          <w:lang w:val="en-US"/>
+        </w:rPr>
+        <w:t xml:space="preserve"> </w:t>
+      </w:r>
+      <w:proofErr w:type="spellStart"/>
+      <w:r>
+        <w:rPr>
+          <w:lang w:val="en-US"/>
+        </w:rPr>
+        <w:t>navigasi</w:t>
+      </w:r>
+      <w:proofErr w:type="spellEnd"/>
+      <w:r>
+        <w:rPr>
+          <w:lang w:val="en-US"/>
+        </w:rPr>
+        <w:t xml:space="preserve"> </w:t>
+      </w:r>
+      <w:proofErr w:type="spellStart"/>
+      <w:r>
+        <w:rPr>
+          <w:lang w:val="en-US"/>
+        </w:rPr>
+        <w:t>mahasiswa</w:t>
+      </w:r>
+      <w:proofErr w:type="spellEnd"/>
+      <w:r>
+        <w:rPr>
+          <w:lang w:val="en-US"/>
+        </w:rPr>
+        <w:t xml:space="preserve"> </w:t>
+      </w:r>
+      <w:r>
+        <w:rPr>
+          <w:lang w:val="en-US"/>
+        </w:rPr>
         <w:fldChar w:fldCharType="begin"/>
       </w:r>
       <w:r>
+        <w:rPr>
+          <w:lang w:val="en-US"/>
+        </w:rPr>
         <w:instrText xml:space="preserve"> ADDIN ZOTERO_ITEM CSL_CITATION {"citationID":"j2ECCvyn","properties":{"formattedCitation":"[1]","plainCitation":"[1]","noteIndex":0},"citationItems":[{"id":76,"uris":["http://zotero.org/users/7245423/items/LU9KHNQ4"],"uri":["http://zotero.org/users/7245423/items/LU9KHNQ4"],"itemData":{"id":76,"type":"thesis","abstract":"Mahasiswa geografi dan mahasiswa non geografi cukup sering menggunakan aplikasi google maps sebagai sarana kegiatan navigasi. Namun dalam cara penggunaan, membaca peta maupun cara penerapan navigasi diduga terdapat perbedaan. Tujuan yang ingin dicapai dalam penelitian ini adalah mengetahui tingkat kemampuan mahasiswa FIS Unnes menjalankan dan menggunakan seluruh fungsi navigasi aplikasi google maps smartphone android, mengetahui bagaimana aplikasi google maps smartphone android dapat dijadikan sarana belajar navigasi bagi mahasiswa FIS Unnes, mengetahui perbandingan dan perbedaan tingkat pemahaman membaca dan menganalisis peta pada aplikasi google maps smartphone android mahasiswa geografi dengan non geografi FIS Unnes.\nPopulasi penelitian adalah mahasiswa Fakultas Ilmu Sosial, Universitas Negeri Semarang yang memiliki smartphone android dengan sampel sejumlah 100 responden. Metode pengumpulan data yang digunakan adalah metode tes dan metode observasi. Teknik analisis menggunakan analisis deskriptif persentase dan metode pengujian hipotesis dengan pengujian nilai t.\nHasil penelitian menunjukkan terdapat 87% mahasiswa FIS memiliki kemampuan tinggi dalam menggunakan dan menjalankan aplikasi google maps smartphone android, 11% memiliki kemampuan sedang, dan 2 % memiliki kemampuan sangat tinggi. Hasil penelitian selanjutnya adalah perbandingan mahasiswa geografi dengan mahasiswa non geografi dalam hal membaca dan menganalisis peta yaitu mahasiswa geografi mendapatkan persentase sebesar 76% dengan kriteria kemampuan tinggi begitu juga mahasiswa non geografi mendapatkan persentase sebesar 75% dengan kriteria kemampuan yang tinggi. Berdasarkan hasil tersebut dikatakan hampir tidak ada perbedaan dikarenakan selisih persentase yang hanya sebesar 1% dan dikarenakan aplikasi google maps smartphone android sudah umum digunakan oleh seluruh mahasiswa di FIS Unnes. Berdasarkan hasil persentase sub variabel, mahasiswa geografi lebih unggul dalam persentase sub variabel, terdapat lima sub variabel dengan persentase lebih tinggi yaitu jarak dan waktu tempuh, kenampakan objek, topografi dan morfologi, navigasi perjalanan, serta lalu lintas, transit publik, dan jalur bersepeda, dibandingkan mahasiswa non geografi yang hanya unggul dua persentase sub variabel yaitu posisi dan lokasi, dan orientasi peta.\nBerdasar pengujian hipotesis tidak ada perbedaan signifikan tingkat pemahaman membaca dan menganalisis peta pada aplikasi google maps smartphne android antara mahasiswa geografi dengan mahasiswa non geografi FIS Unnes. Saran agar mahasiswa FIS Unnes lebih terampil dalam menjalankan dan menggunakan aplikasi google maps, maka harus sering berlatih menggunakan dan menjalankan fungsi-fungsi yang ada baik ketika memiliki waktu senggang namun tidak sedang melakukan perjalanan maupun ketika sedang melakukan perjalanan menuju suatu daerah.","genre":"other","language":"en","number-of-pages":"70","publisher":"Universitas Negeri Semarang","source":"lib.unnes.ac.id","title":"PEMANFAATAN APLIKASI GOOGLE MAPS PADA SMARTPHONE ANDROID SEBAGAI SARANA BELAJAR NAVIGASI MAHASISWA FAKULTAS ILMU SOSIAL UNIVERSITAS NEGERI SEMARANG","URL":"http://lib.unnes.ac.id/27312/","author":[{"family":"Alfian Adestya Putra","given":"3201412039"}],"accessed":{"date-parts":[["2021",1,21]]},"issued":{"date-parts":[["2016"]]}}}],"schema":"https://github.com/citation-style-language/schema/raw/master/csl-citation.json"} </w:instrText>
       </w:r>
       <w:r>
+        <w:rPr>
+          <w:lang w:val="en-US"/>
+        </w:rPr>
         <w:fldChar w:fldCharType="separate"/>
       </w:r>
       <w:r>
@@ -398,18 +871,103 @@
         <w:t>[1]</w:t>
       </w:r>
       <w:r>
+        <w:rPr>
+          <w:lang w:val="en-US"/>
+        </w:rPr>
         <w:fldChar w:fldCharType="end"/>
       </w:r>
       <w:r>
-        <w:t xml:space="preserve">, Pemetaan dan pemberdayaan pariwisata desa </w:t>
-      </w:r>
-      <w:r>
+        <w:rPr>
+          <w:lang w:val="en-US"/>
+        </w:rPr>
+        <w:t xml:space="preserve">, </w:t>
+      </w:r>
+      <w:proofErr w:type="spellStart"/>
+      <w:r>
+        <w:rPr>
+          <w:lang w:val="en-US"/>
+        </w:rPr>
+        <w:t>Pemetaan</w:t>
+      </w:r>
+      <w:proofErr w:type="spellEnd"/>
+      <w:r>
+        <w:rPr>
+          <w:lang w:val="en-US"/>
+        </w:rPr>
+        <w:t xml:space="preserve"> </w:t>
+      </w:r>
+      <w:proofErr w:type="spellStart"/>
+      <w:r>
+        <w:rPr>
+          <w:lang w:val="en-US"/>
+        </w:rPr>
+        <w:t>dan</w:t>
+      </w:r>
+      <w:proofErr w:type="spellEnd"/>
+      <w:r>
+        <w:rPr>
+          <w:lang w:val="en-US"/>
+        </w:rPr>
+        <w:t xml:space="preserve"> </w:t>
+      </w:r>
+      <w:proofErr w:type="spellStart"/>
+      <w:r>
+        <w:rPr>
+          <w:lang w:val="en-US"/>
+        </w:rPr>
+        <w:t>pemberdayaan</w:t>
+      </w:r>
+      <w:proofErr w:type="spellEnd"/>
+      <w:r>
+        <w:rPr>
+          <w:lang w:val="en-US"/>
+        </w:rPr>
+        <w:t xml:space="preserve"> </w:t>
+      </w:r>
+      <w:proofErr w:type="spellStart"/>
+      <w:r>
+        <w:rPr>
+          <w:lang w:val="en-US"/>
+        </w:rPr>
+        <w:t>pariwisata</w:t>
+      </w:r>
+      <w:proofErr w:type="spellEnd"/>
+      <w:r>
+        <w:rPr>
+          <w:lang w:val="en-US"/>
+        </w:rPr>
+        <w:t xml:space="preserve"> </w:t>
+      </w:r>
+      <w:proofErr w:type="spellStart"/>
+      <w:r>
+        <w:rPr>
+          <w:lang w:val="en-US"/>
+        </w:rPr>
+        <w:t>desa</w:t>
+      </w:r>
+      <w:proofErr w:type="spellEnd"/>
+      <w:r>
+        <w:rPr>
+          <w:lang w:val="en-US"/>
+        </w:rPr>
+        <w:t xml:space="preserve"> </w:t>
+      </w:r>
+      <w:r>
+        <w:rPr>
+          <w:lang w:val="en-US"/>
+        </w:rPr>
         <w:fldChar w:fldCharType="begin"/>
       </w:r>
       <w:r>
+        <w:rPr>
+          <w:lang w:val="en-US"/>
+        </w:rPr>
         <w:instrText xml:space="preserve"> ADDIN ZOTERO_ITEM CSL_CITATION {"citationID":"mdbbcW4u","properties":{"formattedCitation":"[2]","plainCitation":"[2]","noteIndex":0},"citationItems":[{"id":67,"uris":["http://zotero.org/users/7245423/items/T6KNR43Z"],"uri":["http://zotero.org/users/7245423/items/T6KNR43Z"],"itemData":{"id":67,"type":"article-journal","abstract":"Recent tourist villages in Indonesia have received more attention from the government and also the management, this is due to the increasing development of tourism in Indonesia. Muaro Jambi Village is one of the tourist villages owned by Jambi Province which has many decent tourism objects to be empowered more fully. One of the most famous tours is Muaro Jambi Temple, which is the largest temple in Southeast Asia. The classic problem that always arises in data integration creates a mismatch that is still more maximal in the process of mapping and empowering rural tourism. The researcher develops a product in the form of an application that can later be used to connect between the village tourism manager and potential visitors. This application can also be used as a medium for centralizing tourism village data throughout Indonesia. The combination of using the Codeigniter Framework and the Google Maps API is able to provide a strong and integrated impression on the application, making it easily accepted among users. The results of this study are the formation of a media that can be used by village tourism managers in managing existing destinations, can be used by visitors to find recommendations for popular destinations or can also be used by the government in mapping tourism villages","container-title":"Indonesian Journal of Computer Science","DOI":"10.33022/ijcs.v8i1.163","ISSN":"2549-7286, 2302-4364","issue":"1","journalAbbreviation":"ijcs","language":"id","page":"55-65","source":"DOI.org (Crossref)","title":"Pemanfaatan Google Maps API dalam Pemetaan dan Pemberdayaan Pariwisata Desa Di Indonesia Berbasis Web-Mobile","volume":"8","author":[{"family":"Limia Budiarti","given":"Rike"},{"family":"Adriana","given":"Windy"}],"issued":{"date-parts":[["2019",4,30]]}}}],"schema":"https://github.com/citation-style-language/schema/raw/master/csl-citation.json"} </w:instrText>
       </w:r>
       <w:r>
+        <w:rPr>
+          <w:lang w:val="en-US"/>
+        </w:rPr>
         <w:fldChar w:fldCharType="separate"/>
       </w:r>
       <w:r>
@@ -419,26 +977,145 @@
         <w:t>[2]</w:t>
       </w:r>
       <w:r>
+        <w:rPr>
+          <w:lang w:val="en-US"/>
+        </w:rPr>
         <w:fldChar w:fldCharType="end"/>
       </w:r>
       <w:r>
-        <w:t xml:space="preserve">, atau bahkan dapat diterapkan pada aplikasi </w:t>
-      </w:r>
-      <w:proofErr w:type="spellStart"/>
-      <w:r>
-        <w:t>monitoring</w:t>
-      </w:r>
-      <w:proofErr w:type="spellEnd"/>
-      <w:r>
-        <w:t xml:space="preserve"> lokasi anak </w:t>
-      </w:r>
-      <w:r>
+        <w:rPr>
+          <w:lang w:val="en-US"/>
+        </w:rPr>
+        <w:t xml:space="preserve">, </w:t>
+      </w:r>
+      <w:proofErr w:type="spellStart"/>
+      <w:r>
+        <w:rPr>
+          <w:lang w:val="en-US"/>
+        </w:rPr>
+        <w:t>atau</w:t>
+      </w:r>
+      <w:proofErr w:type="spellEnd"/>
+      <w:r>
+        <w:rPr>
+          <w:lang w:val="en-US"/>
+        </w:rPr>
+        <w:t xml:space="preserve"> </w:t>
+      </w:r>
+      <w:proofErr w:type="spellStart"/>
+      <w:r>
+        <w:rPr>
+          <w:lang w:val="en-US"/>
+        </w:rPr>
+        <w:t>bahkan</w:t>
+      </w:r>
+      <w:proofErr w:type="spellEnd"/>
+      <w:r>
+        <w:rPr>
+          <w:lang w:val="en-US"/>
+        </w:rPr>
+        <w:t xml:space="preserve"> </w:t>
+      </w:r>
+      <w:proofErr w:type="spellStart"/>
+      <w:r>
+        <w:rPr>
+          <w:lang w:val="en-US"/>
+        </w:rPr>
+        <w:t>dapat</w:t>
+      </w:r>
+      <w:proofErr w:type="spellEnd"/>
+      <w:r>
+        <w:rPr>
+          <w:lang w:val="en-US"/>
+        </w:rPr>
+        <w:t xml:space="preserve"> </w:t>
+      </w:r>
+      <w:proofErr w:type="spellStart"/>
+      <w:r>
+        <w:rPr>
+          <w:lang w:val="en-US"/>
+        </w:rPr>
+        <w:t>diterapkan</w:t>
+      </w:r>
+      <w:proofErr w:type="spellEnd"/>
+      <w:r>
+        <w:rPr>
+          <w:lang w:val="en-US"/>
+        </w:rPr>
+        <w:t xml:space="preserve"> </w:t>
+      </w:r>
+      <w:proofErr w:type="spellStart"/>
+      <w:r>
+        <w:rPr>
+          <w:lang w:val="en-US"/>
+        </w:rPr>
+        <w:t>pada</w:t>
+      </w:r>
+      <w:proofErr w:type="spellEnd"/>
+      <w:r>
+        <w:rPr>
+          <w:lang w:val="en-US"/>
+        </w:rPr>
+        <w:t xml:space="preserve"> </w:t>
+      </w:r>
+      <w:proofErr w:type="spellStart"/>
+      <w:r>
+        <w:rPr>
+          <w:lang w:val="en-US"/>
+        </w:rPr>
+        <w:t>aplikasi</w:t>
+      </w:r>
+      <w:proofErr w:type="spellEnd"/>
+      <w:r>
+        <w:rPr>
+          <w:lang w:val="en-US"/>
+        </w:rPr>
+        <w:t xml:space="preserve"> monitoring </w:t>
+      </w:r>
+      <w:proofErr w:type="spellStart"/>
+      <w:r>
+        <w:rPr>
+          <w:lang w:val="en-US"/>
+        </w:rPr>
+        <w:t>lokasi</w:t>
+      </w:r>
+      <w:proofErr w:type="spellEnd"/>
+      <w:r>
+        <w:rPr>
+          <w:lang w:val="en-US"/>
+        </w:rPr>
+        <w:t xml:space="preserve"> </w:t>
+      </w:r>
+      <w:proofErr w:type="spellStart"/>
+      <w:r>
+        <w:rPr>
+          <w:lang w:val="en-US"/>
+        </w:rPr>
+        <w:t>anak</w:t>
+      </w:r>
+      <w:proofErr w:type="spellEnd"/>
+      <w:r>
+        <w:rPr>
+          <w:lang w:val="en-US"/>
+        </w:rPr>
+        <w:t xml:space="preserve"> </w:t>
+      </w:r>
+      <w:r>
+        <w:rPr>
+          <w:lang w:val="en-US"/>
+        </w:rPr>
         <w:fldChar w:fldCharType="begin"/>
       </w:r>
       <w:r>
+        <w:rPr>
+          <w:lang w:val="en-US"/>
+        </w:rPr>
         <w:instrText xml:space="preserve"> ADDIN ZOTERO_ITEM CSL_CITATION {"citationID":"s1i4Ik5n","properties":{"formattedCitation":"[3]","plainCitation":"[3]","noteIndex":0},"citationItems":[{"id":69,"uris":["http://zotero.org/users/7245423/items/PPEL7IHL"],"uri":["http://zotero.org/users/7245423/items/PPEL7IHL"],"itemData":{"id":69,"type":"article-journal","abstract":"Parents have a very important responsibility in shaping the attitude and behavior of their children. parents can, shape their child's behavior by monitoring their daily activities, such as where he or she goes and what locations the child has visited. but sometimes from every parent can not control the child who went anywhere because of busy and sometimes the child who was asked could lie. To assist in supervising the child in his or her daily activities, especially the location of the site, it is necessary to have a location monitoring system or child position monitor based on the android smartphone that it uses with the utilization of Global Positioning System (GPS) technology as a tracking device. With this child's location monitoring system, it can assist parents in knowing the locations their children have visited and displayed in the form of Google Maps interface so as to assist parents' supervision of their children in realtime.","language":"id","page":"5","source":"Zotero","title":"Implementasi Teknologi GPS Tracking Smartphone Sebagai Aplikasi Monitoring Lokasi Anak","author":[{"family":"Muawwal","given":"Ahyar"}]}}],"schema":"https://github.com/citation-style-language/schema/raw/master/csl-citation.json"} </w:instrText>
       </w:r>
       <w:r>
+        <w:rPr>
+          <w:lang w:val="en-US"/>
+        </w:rPr>
         <w:fldChar w:fldCharType="separate"/>
       </w:r>
       <w:r>
@@ -448,24 +1125,159 @@
         <w:t>[3]</w:t>
       </w:r>
       <w:r>
+        <w:rPr>
+          <w:lang w:val="en-US"/>
+        </w:rPr>
         <w:fldChar w:fldCharType="end"/>
       </w:r>
       <w:r>
-        <w:t xml:space="preserve"> dan dapat digunakan untuk membantu polres mengelola laporan </w:t>
-      </w:r>
-      <w:r>
+        <w:rPr>
+          <w:lang w:val="en-US"/>
+        </w:rPr>
+        <w:t xml:space="preserve"> </w:t>
+      </w:r>
+      <w:proofErr w:type="spellStart"/>
+      <w:r>
+        <w:rPr>
+          <w:lang w:val="en-US"/>
+        </w:rPr>
+        <w:t>dan</w:t>
+      </w:r>
+      <w:proofErr w:type="spellEnd"/>
+      <w:r>
+        <w:rPr>
+          <w:lang w:val="en-US"/>
+        </w:rPr>
+        <w:t xml:space="preserve"> </w:t>
+      </w:r>
+      <w:proofErr w:type="spellStart"/>
+      <w:r>
+        <w:rPr>
+          <w:lang w:val="en-US"/>
+        </w:rPr>
+        <w:t>dapat</w:t>
+      </w:r>
+      <w:proofErr w:type="spellEnd"/>
+      <w:r>
+        <w:rPr>
+          <w:lang w:val="en-US"/>
+        </w:rPr>
+        <w:t xml:space="preserve"> </w:t>
+      </w:r>
+      <w:proofErr w:type="spellStart"/>
+      <w:r>
+        <w:rPr>
+          <w:lang w:val="en-US"/>
+        </w:rPr>
+        <w:t>digunakan</w:t>
+      </w:r>
+      <w:proofErr w:type="spellEnd"/>
+      <w:r>
+        <w:rPr>
+          <w:lang w:val="en-US"/>
+        </w:rPr>
+        <w:t xml:space="preserve"> </w:t>
+      </w:r>
+      <w:proofErr w:type="spellStart"/>
+      <w:r>
+        <w:rPr>
+          <w:lang w:val="en-US"/>
+        </w:rPr>
+        <w:t>untuk</w:t>
+      </w:r>
+      <w:proofErr w:type="spellEnd"/>
+      <w:r>
+        <w:rPr>
+          <w:lang w:val="en-US"/>
+        </w:rPr>
+        <w:t xml:space="preserve"> </w:t>
+      </w:r>
+      <w:proofErr w:type="spellStart"/>
+      <w:r>
+        <w:rPr>
+          <w:lang w:val="en-US"/>
+        </w:rPr>
+        <w:t>membantu</w:t>
+      </w:r>
+      <w:proofErr w:type="spellEnd"/>
+      <w:r>
+        <w:rPr>
+          <w:lang w:val="en-US"/>
+        </w:rPr>
+        <w:t xml:space="preserve"> </w:t>
+      </w:r>
+      <w:proofErr w:type="spellStart"/>
+      <w:r>
+        <w:rPr>
+          <w:lang w:val="en-US"/>
+        </w:rPr>
+        <w:t>polres</w:t>
+      </w:r>
+      <w:proofErr w:type="spellEnd"/>
+      <w:r>
+        <w:rPr>
+          <w:lang w:val="en-US"/>
+        </w:rPr>
+        <w:t xml:space="preserve"> </w:t>
+      </w:r>
+      <w:proofErr w:type="spellStart"/>
+      <w:r>
+        <w:rPr>
+          <w:lang w:val="en-US"/>
+        </w:rPr>
+        <w:t>mengelola</w:t>
+      </w:r>
+      <w:proofErr w:type="spellEnd"/>
+      <w:r>
+        <w:rPr>
+          <w:lang w:val="en-US"/>
+        </w:rPr>
+        <w:t xml:space="preserve"> </w:t>
+      </w:r>
+      <w:proofErr w:type="spellStart"/>
+      <w:r>
+        <w:rPr>
+          <w:lang w:val="en-US"/>
+        </w:rPr>
+        <w:t>laporan</w:t>
+      </w:r>
+      <w:proofErr w:type="spellEnd"/>
+      <w:r>
+        <w:rPr>
+          <w:lang w:val="en-US"/>
+        </w:rPr>
+        <w:t xml:space="preserve"> </w:t>
+      </w:r>
+      <w:proofErr w:type="spellStart"/>
+      <w:r>
+        <w:rPr>
+          <w:lang w:val="en-US"/>
+        </w:rPr>
         <w:t>kriminal</w:t>
       </w:r>
-      <w:r>
-        <w:t xml:space="preserve"> </w:t>
-      </w:r>
-      <w:r>
+      <w:proofErr w:type="spellEnd"/>
+      <w:r>
+        <w:rPr>
+          <w:lang w:val="en-US"/>
+        </w:rPr>
+        <w:t xml:space="preserve"> </w:t>
+      </w:r>
+      <w:r>
+        <w:rPr>
+          <w:lang w:val="en-US"/>
+        </w:rPr>
         <w:fldChar w:fldCharType="begin"/>
       </w:r>
       <w:r>
+        <w:rPr>
+          <w:lang w:val="en-US"/>
+        </w:rPr>
         <w:instrText xml:space="preserve"> ADDIN ZOTERO_ITEM CSL_CITATION {"citationID":"d2DB2NHA","properties":{"formattedCitation":"[4]","plainCitation":"[4]","noteIndex":0},"citationItems":[{"id":71,"uris":["http://zotero.org/users/7245423/items/248CME66"],"uri":["http://zotero.org/users/7245423/items/248CME66"],"itemData":{"id":71,"type":"article-journal","abstract":"Polrestabes Makassar is a state institutions under the shade of south sulawesi which have duties and responsibilities to serve a people of Makassar city in the process of handling a wide variety security issues and criminality in society a makassar city. The problem in this research is how the public can report criminal activity that is happening around them without going to the police and how the police can receive a direct criminal report from the society without having to meet and can look at incident from the photos submitted and can determine location of the incident criminal activity in the of Makassar City. The purpose from the research is to create a android based applications by utilizing the technology Google Maps API to send the criminal report in the form of images and send criminal activity scene from society to police officers. The method or technology used is Google Maps Api on Andori based. The Results from this research is by the existence application the society can a criminal activity report that is happening around them without going to the police station and easier for police officers to look at crime reports from the society to look at image and location of crime scene.","container-title":"Jurnal Penelitian Pos dan informatika","DOI":"10.17933/jppi.2016.060205","ISSN":"2476-9266, 2088-9402","issue":"2","journalAbbreviation":"jppi","language":"id","page":"185","source":"DOI.org (Crossref)","title":"PEMANFAATAN TEKNOLOGI GOOLE MAPS API UNTUK APLIKASI LAPORAN KRIMINAL BERBASIS ANDROID PADA POLRESTABES MAKASSAR","volume":"6","author":[{"family":"Rismayani","given":"Rismayani"}],"issued":{"date-parts":[["2016",12,29]]}}}],"schema":"https://github.com/citation-style-language/schema/raw/master/csl-citation.json"} </w:instrText>
       </w:r>
       <w:r>
+        <w:rPr>
+          <w:lang w:val="en-US"/>
+        </w:rPr>
         <w:fldChar w:fldCharType="separate"/>
       </w:r>
       <w:r>
@@ -475,182 +1287,608 @@
         <w:t>[4]</w:t>
       </w:r>
       <w:r>
+        <w:rPr>
+          <w:lang w:val="en-US"/>
+        </w:rPr>
         <w:fldChar w:fldCharType="end"/>
       </w:r>
       <w:r>
+        <w:rPr>
+          <w:lang w:val="en-US"/>
+        </w:rPr>
         <w:t>.</w:t>
       </w:r>
     </w:p>
     <w:p>
-      <w:r>
-        <w:t xml:space="preserve">Penulis menemukan </w:t>
-      </w:r>
-      <w:bookmarkStart w:id="10" w:name="_GoBack"/>
-      <w:bookmarkEnd w:id="10"/>
-      <w:r>
-        <w:t>permasalahan dalam pemesanan ma</w:t>
-      </w:r>
-      <w:r>
-        <w:t xml:space="preserve">kanan dalam jumlah pemesanan dalam jumlah banyak terutama pada kantin , </w:t>
-      </w:r>
-      <w:proofErr w:type="spellStart"/>
-      <w:r>
-        <w:t>foodcourt</w:t>
-      </w:r>
-      <w:proofErr w:type="spellEnd"/>
-      <w:r>
-        <w:t xml:space="preserve"> ataupun </w:t>
-      </w:r>
-      <w:r>
+      <w:pPr>
+        <w:rPr>
+          <w:lang w:val="en-US"/>
+        </w:rPr>
+      </w:pPr>
+      <w:proofErr w:type="spellStart"/>
+      <w:r>
+        <w:rPr>
+          <w:lang w:val="en-US"/>
+        </w:rPr>
+        <w:t>Dalam</w:t>
+      </w:r>
+      <w:proofErr w:type="spellEnd"/>
+      <w:r>
+        <w:rPr>
+          <w:lang w:val="en-US"/>
+        </w:rPr>
+        <w:t xml:space="preserve"> </w:t>
+      </w:r>
+      <w:proofErr w:type="spellStart"/>
+      <w:r>
+        <w:rPr>
+          <w:lang w:val="en-US"/>
+        </w:rPr>
+        <w:t>penggunaan</w:t>
+      </w:r>
+      <w:proofErr w:type="spellEnd"/>
+      <w:r>
+        <w:rPr>
+          <w:lang w:val="en-US"/>
+        </w:rPr>
+        <w:t xml:space="preserve"> API </w:t>
+      </w:r>
+      <w:r>
+        <w:rPr>
+          <w:i/>
+          <w:lang w:val="en-US"/>
+        </w:rPr>
+        <w:t xml:space="preserve">Google Maps </w:t>
+      </w:r>
+      <w:proofErr w:type="spellStart"/>
+      <w:r>
+        <w:rPr>
+          <w:lang w:val="en-US"/>
+        </w:rPr>
+        <w:t>disini</w:t>
+      </w:r>
+      <w:proofErr w:type="spellEnd"/>
+      <w:r>
+        <w:rPr>
+          <w:lang w:val="en-US"/>
+        </w:rPr>
+        <w:t xml:space="preserve">, </w:t>
+      </w:r>
+      <w:proofErr w:type="spellStart"/>
+      <w:r>
+        <w:rPr>
+          <w:lang w:val="en-US"/>
+        </w:rPr>
+        <w:t>penulis</w:t>
+      </w:r>
+      <w:proofErr w:type="spellEnd"/>
+      <w:r>
+        <w:rPr>
+          <w:lang w:val="en-US"/>
+        </w:rPr>
+        <w:t xml:space="preserve"> </w:t>
+      </w:r>
+      <w:proofErr w:type="spellStart"/>
+      <w:r>
+        <w:rPr>
+          <w:lang w:val="en-US"/>
+        </w:rPr>
+        <w:t>tertarik</w:t>
+      </w:r>
+      <w:proofErr w:type="spellEnd"/>
+      <w:r>
+        <w:rPr>
+          <w:lang w:val="en-US"/>
+        </w:rPr>
+        <w:t xml:space="preserve"> </w:t>
+      </w:r>
+      <w:proofErr w:type="spellStart"/>
+      <w:r>
+        <w:rPr>
+          <w:lang w:val="en-US"/>
+        </w:rPr>
+        <w:t>untuk</w:t>
+      </w:r>
+      <w:proofErr w:type="spellEnd"/>
+      <w:r>
+        <w:rPr>
+          <w:lang w:val="en-US"/>
+        </w:rPr>
+        <w:t xml:space="preserve"> </w:t>
+      </w:r>
+      <w:proofErr w:type="spellStart"/>
+      <w:r>
+        <w:rPr>
+          <w:lang w:val="en-US"/>
+        </w:rPr>
+        <w:t>membuat</w:t>
+      </w:r>
+      <w:proofErr w:type="spellEnd"/>
+      <w:r>
+        <w:rPr>
+          <w:lang w:val="en-US"/>
+        </w:rPr>
+        <w:t xml:space="preserve"> </w:t>
+      </w:r>
+      <w:proofErr w:type="spellStart"/>
+      <w:r>
+        <w:rPr>
+          <w:lang w:val="en-US"/>
+        </w:rPr>
+        <w:t>aplikasi</w:t>
+      </w:r>
+      <w:proofErr w:type="spellEnd"/>
+      <w:r>
+        <w:rPr>
+          <w:lang w:val="en-US"/>
+        </w:rPr>
+        <w:t xml:space="preserve"> </w:t>
+      </w:r>
+      <w:proofErr w:type="spellStart"/>
+      <w:r>
+        <w:rPr>
+          <w:lang w:val="en-US"/>
+        </w:rPr>
+        <w:t>pemesanan</w:t>
+      </w:r>
+      <w:proofErr w:type="spellEnd"/>
+      <w:r>
+        <w:rPr>
+          <w:lang w:val="en-US"/>
+        </w:rPr>
+        <w:t xml:space="preserve"> </w:t>
+      </w:r>
+      <w:proofErr w:type="spellStart"/>
+      <w:r>
+        <w:rPr>
+          <w:lang w:val="en-US"/>
+        </w:rPr>
+        <w:t>makanan</w:t>
+      </w:r>
+      <w:proofErr w:type="spellEnd"/>
+      <w:r>
+        <w:rPr>
+          <w:lang w:val="en-US"/>
+        </w:rPr>
+        <w:t xml:space="preserve"> </w:t>
+      </w:r>
+      <w:proofErr w:type="spellStart"/>
+      <w:r>
+        <w:rPr>
+          <w:lang w:val="en-US"/>
+        </w:rPr>
+        <w:t>pada</w:t>
+      </w:r>
+      <w:proofErr w:type="spellEnd"/>
+      <w:r>
+        <w:rPr>
+          <w:lang w:val="en-US"/>
+        </w:rPr>
+        <w:t xml:space="preserve"> </w:t>
+      </w:r>
+      <w:proofErr w:type="spellStart"/>
+      <w:r>
+        <w:rPr>
+          <w:lang w:val="en-US"/>
+        </w:rPr>
+        <w:t>suatu</w:t>
+      </w:r>
+      <w:proofErr w:type="spellEnd"/>
+      <w:r>
+        <w:rPr>
+          <w:lang w:val="en-US"/>
+        </w:rPr>
+        <w:t xml:space="preserve"> </w:t>
+      </w:r>
+      <w:proofErr w:type="spellStart"/>
+      <w:r>
+        <w:rPr>
+          <w:lang w:val="en-US"/>
+        </w:rPr>
+        <w:t>restoran</w:t>
+      </w:r>
+      <w:proofErr w:type="spellEnd"/>
+      <w:r>
+        <w:rPr>
+          <w:lang w:val="en-US"/>
+        </w:rPr>
+        <w:t xml:space="preserve"> </w:t>
+      </w:r>
+      <w:proofErr w:type="spellStart"/>
+      <w:r>
+        <w:rPr>
+          <w:lang w:val="en-US"/>
+        </w:rPr>
+        <w:t>dengan</w:t>
+      </w:r>
+      <w:proofErr w:type="spellEnd"/>
+      <w:r>
+        <w:rPr>
+          <w:lang w:val="en-US"/>
+        </w:rPr>
+        <w:t xml:space="preserve"> </w:t>
+      </w:r>
+      <w:proofErr w:type="spellStart"/>
+      <w:proofErr w:type="gramStart"/>
+      <w:r>
+        <w:rPr>
+          <w:lang w:val="en-US"/>
+        </w:rPr>
+        <w:t>menggunakan</w:t>
+      </w:r>
+      <w:proofErr w:type="spellEnd"/>
+      <w:r>
+        <w:rPr>
+          <w:lang w:val="en-US"/>
+        </w:rPr>
+        <w:t xml:space="preserve">  </w:t>
+      </w:r>
+      <w:r>
+        <w:rPr>
+          <w:i/>
+          <w:lang w:val="en-US"/>
+        </w:rPr>
+        <w:t>Google</w:t>
+      </w:r>
+      <w:proofErr w:type="gramEnd"/>
+      <w:r>
+        <w:rPr>
+          <w:i/>
+          <w:lang w:val="en-US"/>
+        </w:rPr>
+        <w:t xml:space="preserve"> Maps </w:t>
+      </w:r>
+      <w:r>
+        <w:rPr>
+          <w:lang w:val="en-US"/>
+        </w:rPr>
+        <w:t xml:space="preserve">API </w:t>
+      </w:r>
+      <w:proofErr w:type="spellStart"/>
+      <w:r>
+        <w:rPr>
+          <w:lang w:val="en-US"/>
+        </w:rPr>
+        <w:t>dengan</w:t>
+      </w:r>
+      <w:proofErr w:type="spellEnd"/>
+      <w:r>
+        <w:rPr>
+          <w:lang w:val="en-US"/>
+        </w:rPr>
+        <w:t xml:space="preserve"> </w:t>
+      </w:r>
+      <w:proofErr w:type="spellStart"/>
+      <w:r>
+        <w:rPr>
+          <w:lang w:val="en-US"/>
+        </w:rPr>
+        <w:t>metode</w:t>
+      </w:r>
+      <w:proofErr w:type="spellEnd"/>
+      <w:r>
+        <w:rPr>
+          <w:lang w:val="en-US"/>
+        </w:rPr>
+        <w:t xml:space="preserve"> </w:t>
+      </w:r>
+      <w:r>
+        <w:rPr>
+          <w:i/>
+          <w:lang w:val="en-US"/>
+        </w:rPr>
+        <w:t>Geocode</w:t>
+      </w:r>
+      <w:r>
+        <w:rPr>
+          <w:lang w:val="en-US"/>
+        </w:rPr>
+        <w:t xml:space="preserve"> </w:t>
+      </w:r>
+      <w:proofErr w:type="spellStart"/>
+      <w:r>
+        <w:rPr>
+          <w:lang w:val="en-US"/>
+        </w:rPr>
+        <w:t>dimana</w:t>
+      </w:r>
+      <w:proofErr w:type="spellEnd"/>
+      <w:r>
+        <w:rPr>
+          <w:lang w:val="en-US"/>
+        </w:rPr>
+        <w:t xml:space="preserve"> </w:t>
+      </w:r>
+      <w:proofErr w:type="spellStart"/>
+      <w:r>
+        <w:rPr>
+          <w:lang w:val="en-US"/>
+        </w:rPr>
+        <w:t>aplikasi</w:t>
+      </w:r>
+      <w:proofErr w:type="spellEnd"/>
+      <w:r>
+        <w:rPr>
+          <w:lang w:val="en-US"/>
+        </w:rPr>
+        <w:t xml:space="preserve"> </w:t>
+      </w:r>
+      <w:proofErr w:type="spellStart"/>
+      <w:r>
+        <w:rPr>
+          <w:lang w:val="en-US"/>
+        </w:rPr>
+        <w:t>akan</w:t>
+      </w:r>
+      <w:proofErr w:type="spellEnd"/>
+      <w:r>
+        <w:rPr>
+          <w:lang w:val="en-US"/>
+        </w:rPr>
+        <w:t xml:space="preserve"> </w:t>
+      </w:r>
+      <w:proofErr w:type="spellStart"/>
+      <w:r>
+        <w:rPr>
+          <w:lang w:val="en-US"/>
+        </w:rPr>
+        <w:t>secara</w:t>
+      </w:r>
+      <w:proofErr w:type="spellEnd"/>
+      <w:r>
+        <w:rPr>
+          <w:lang w:val="en-US"/>
+        </w:rPr>
+        <w:t xml:space="preserve"> </w:t>
+      </w:r>
+      <w:proofErr w:type="spellStart"/>
+      <w:r>
+        <w:rPr>
+          <w:lang w:val="en-US"/>
+        </w:rPr>
+        <w:t>otomatis</w:t>
+      </w:r>
+      <w:proofErr w:type="spellEnd"/>
+      <w:r>
+        <w:rPr>
+          <w:lang w:val="en-US"/>
+        </w:rPr>
+        <w:t xml:space="preserve"> </w:t>
+      </w:r>
+      <w:proofErr w:type="spellStart"/>
+      <w:r>
+        <w:rPr>
+          <w:lang w:val="en-US"/>
+        </w:rPr>
         <w:lastRenderedPageBreak/>
-        <w:t>restoran, di</w:t>
-      </w:r>
-      <w:r>
-        <w:t xml:space="preserve"> </w:t>
-      </w:r>
-      <w:r>
-        <w:t>mana pengantar makanan merasa kesulitan untuk menemukan di</w:t>
-      </w:r>
-      <w:r>
-        <w:t xml:space="preserve"> </w:t>
-      </w:r>
-      <w:r>
-        <w:t>mana posisi pemesan makanan duduk</w:t>
-      </w:r>
-      <w:r>
-        <w:t xml:space="preserve"> di</w:t>
-      </w:r>
-      <w:r>
-        <w:t xml:space="preserve"> </w:t>
-      </w:r>
-      <w:r>
-        <w:t>dalam kondisi ramai.</w:t>
-      </w:r>
-    </w:p>
-    <w:p>
-      <w:r>
-        <w:t xml:space="preserve">Berdasarkan masalah tersebut, penulis ingin mengembangkan </w:t>
-      </w:r>
-      <w:r>
-        <w:t xml:space="preserve">penggunaan API </w:t>
-      </w:r>
-      <w:proofErr w:type="spellStart"/>
+        <w:t>mengenali</w:t>
+      </w:r>
+      <w:proofErr w:type="spellEnd"/>
+      <w:r>
+        <w:rPr>
+          <w:lang w:val="en-US"/>
+        </w:rPr>
+        <w:t xml:space="preserve"> </w:t>
+      </w:r>
+      <w:proofErr w:type="spellStart"/>
+      <w:r>
+        <w:rPr>
+          <w:lang w:val="en-US"/>
+        </w:rPr>
+        <w:t>meja</w:t>
+      </w:r>
+      <w:proofErr w:type="spellEnd"/>
+      <w:r>
+        <w:rPr>
+          <w:lang w:val="en-US"/>
+        </w:rPr>
+        <w:t xml:space="preserve"> yang </w:t>
+      </w:r>
+      <w:proofErr w:type="spellStart"/>
+      <w:r>
+        <w:rPr>
+          <w:lang w:val="en-US"/>
+        </w:rPr>
+        <w:t>diduduki</w:t>
+      </w:r>
+      <w:proofErr w:type="spellEnd"/>
+      <w:r>
+        <w:rPr>
+          <w:lang w:val="en-US"/>
+        </w:rPr>
+        <w:t xml:space="preserve"> </w:t>
+      </w:r>
+      <w:proofErr w:type="spellStart"/>
+      <w:r>
+        <w:rPr>
+          <w:lang w:val="en-US"/>
+        </w:rPr>
+        <w:t>oleh</w:t>
+      </w:r>
+      <w:proofErr w:type="spellEnd"/>
+      <w:r>
+        <w:rPr>
+          <w:lang w:val="en-US"/>
+        </w:rPr>
+        <w:t xml:space="preserve"> </w:t>
+      </w:r>
       <w:r>
         <w:rPr>
           <w:i/>
-        </w:rPr>
-        <w:t>Google</w:t>
-      </w:r>
-      <w:proofErr w:type="spellEnd"/>
+          <w:lang w:val="en-US"/>
+        </w:rPr>
+        <w:t>costumer</w:t>
+      </w:r>
+      <w:r>
+        <w:rPr>
+          <w:lang w:val="en-US"/>
+        </w:rPr>
+        <w:t xml:space="preserve"> .</w:t>
+      </w:r>
+      <w:proofErr w:type="spellStart"/>
+      <w:r>
+        <w:rPr>
+          <w:lang w:val="en-US"/>
+        </w:rPr>
+        <w:t>Aplikasi</w:t>
+      </w:r>
+      <w:proofErr w:type="spellEnd"/>
+      <w:r>
+        <w:rPr>
+          <w:lang w:val="en-US"/>
+        </w:rPr>
+        <w:t xml:space="preserve"> </w:t>
+      </w:r>
+      <w:proofErr w:type="spellStart"/>
+      <w:r>
+        <w:rPr>
+          <w:lang w:val="en-US"/>
+        </w:rPr>
+        <w:t>ini</w:t>
+      </w:r>
+      <w:proofErr w:type="spellEnd"/>
+      <w:r>
+        <w:rPr>
+          <w:lang w:val="en-US"/>
+        </w:rPr>
+        <w:t xml:space="preserve"> </w:t>
+      </w:r>
+      <w:proofErr w:type="spellStart"/>
+      <w:r>
+        <w:rPr>
+          <w:lang w:val="en-US"/>
+        </w:rPr>
+        <w:t>akan</w:t>
+      </w:r>
+      <w:proofErr w:type="spellEnd"/>
+      <w:r>
+        <w:rPr>
+          <w:lang w:val="en-US"/>
+        </w:rPr>
+        <w:t xml:space="preserve"> </w:t>
+      </w:r>
+      <w:proofErr w:type="spellStart"/>
+      <w:r>
+        <w:rPr>
+          <w:lang w:val="en-US"/>
+        </w:rPr>
+        <w:t>mempermudah</w:t>
+      </w:r>
+      <w:proofErr w:type="spellEnd"/>
+      <w:r>
+        <w:rPr>
+          <w:lang w:val="en-US"/>
+        </w:rPr>
+        <w:t xml:space="preserve"> </w:t>
+      </w:r>
+      <w:proofErr w:type="spellStart"/>
+      <w:r>
+        <w:rPr>
+          <w:lang w:val="en-US"/>
+        </w:rPr>
+        <w:t>pengantar</w:t>
+      </w:r>
+      <w:proofErr w:type="spellEnd"/>
+      <w:r>
+        <w:rPr>
+          <w:lang w:val="en-US"/>
+        </w:rPr>
+        <w:t xml:space="preserve"> </w:t>
+      </w:r>
+      <w:proofErr w:type="spellStart"/>
+      <w:r>
+        <w:rPr>
+          <w:lang w:val="en-US"/>
+        </w:rPr>
+        <w:t>makanan</w:t>
+      </w:r>
+      <w:proofErr w:type="spellEnd"/>
+      <w:r>
+        <w:rPr>
+          <w:lang w:val="en-US"/>
+        </w:rPr>
+        <w:t xml:space="preserve"> </w:t>
+      </w:r>
+      <w:proofErr w:type="spellStart"/>
+      <w:r>
+        <w:rPr>
+          <w:lang w:val="en-US"/>
+        </w:rPr>
+        <w:t>mengenali</w:t>
+      </w:r>
+      <w:proofErr w:type="spellEnd"/>
+      <w:r>
+        <w:rPr>
+          <w:lang w:val="en-US"/>
+        </w:rPr>
+        <w:t xml:space="preserve"> </w:t>
+      </w:r>
+      <w:proofErr w:type="spellStart"/>
+      <w:r>
+        <w:rPr>
+          <w:lang w:val="en-US"/>
+        </w:rPr>
+        <w:t>meja</w:t>
+      </w:r>
+      <w:proofErr w:type="spellEnd"/>
+      <w:r>
+        <w:rPr>
+          <w:lang w:val="en-US"/>
+        </w:rPr>
+        <w:t xml:space="preserve"> </w:t>
+      </w:r>
       <w:r>
         <w:rPr>
           <w:i/>
-        </w:rPr>
-        <w:t xml:space="preserve"> </w:t>
-      </w:r>
-      <w:proofErr w:type="spellStart"/>
+          <w:lang w:val="en-US"/>
+        </w:rPr>
+        <w:t>costumer</w:t>
+      </w:r>
+      <w:r>
+        <w:rPr>
+          <w:lang w:val="en-US"/>
+        </w:rPr>
+        <w:t xml:space="preserve"> </w:t>
+      </w:r>
+      <w:proofErr w:type="spellStart"/>
+      <w:r>
+        <w:rPr>
+          <w:lang w:val="en-US"/>
+        </w:rPr>
+        <w:t>berdasarkan</w:t>
+      </w:r>
+      <w:proofErr w:type="spellEnd"/>
+      <w:r>
+        <w:rPr>
+          <w:lang w:val="en-US"/>
+        </w:rPr>
+        <w:t xml:space="preserve"> </w:t>
+      </w:r>
       <w:r>
         <w:rPr>
           <w:i/>
-        </w:rPr>
-        <w:t>Maps</w:t>
-      </w:r>
-      <w:proofErr w:type="spellEnd"/>
-      <w:r>
-        <w:rPr>
-          <w:i/>
-        </w:rPr>
-        <w:t xml:space="preserve"> </w:t>
-      </w:r>
-      <w:r>
-        <w:t xml:space="preserve">untuk membuat aplikasi pemesanan makanan pada restoran dengan menggunakan  </w:t>
-      </w:r>
-      <w:proofErr w:type="spellStart"/>
-      <w:r>
-        <w:rPr>
-          <w:i/>
-        </w:rPr>
-        <w:t>Google</w:t>
-      </w:r>
-      <w:proofErr w:type="spellEnd"/>
-      <w:r>
-        <w:rPr>
-          <w:i/>
-        </w:rPr>
-        <w:t xml:space="preserve"> </w:t>
-      </w:r>
-      <w:proofErr w:type="spellStart"/>
-      <w:r>
-        <w:rPr>
-          <w:i/>
-        </w:rPr>
-        <w:t>Maps</w:t>
-      </w:r>
-      <w:proofErr w:type="spellEnd"/>
-      <w:r>
-        <w:rPr>
-          <w:i/>
-        </w:rPr>
-        <w:t xml:space="preserve"> </w:t>
-      </w:r>
-      <w:r>
-        <w:t xml:space="preserve">API dengan metode </w:t>
-      </w:r>
-      <w:proofErr w:type="spellStart"/>
-      <w:r>
-        <w:rPr>
-          <w:i/>
-        </w:rPr>
-        <w:t>Geocode</w:t>
-      </w:r>
-      <w:proofErr w:type="spellEnd"/>
-      <w:r>
-        <w:t xml:space="preserve"> di</w:t>
-      </w:r>
-      <w:r>
-        <w:t xml:space="preserve"> </w:t>
-      </w:r>
-      <w:r>
-        <w:t xml:space="preserve">mana aplikasi akan secara otomatis mengenali meja yang diduduki oleh </w:t>
-      </w:r>
-      <w:proofErr w:type="spellStart"/>
-      <w:r>
-        <w:rPr>
-          <w:i/>
-        </w:rPr>
-        <w:t>costumer</w:t>
-      </w:r>
-      <w:proofErr w:type="spellEnd"/>
-      <w:r>
-        <w:t xml:space="preserve"> .</w:t>
-      </w:r>
-      <w:r>
-        <w:t xml:space="preserve">Aplikasi ini akan mempermudah pengantar makanan mengenali meja </w:t>
-      </w:r>
-      <w:proofErr w:type="spellStart"/>
-      <w:r>
-        <w:rPr>
-          <w:i/>
-        </w:rPr>
-        <w:t>costumer</w:t>
-      </w:r>
-      <w:proofErr w:type="spellEnd"/>
-      <w:r>
-        <w:t xml:space="preserve"> berdasarkan</w:t>
-      </w:r>
-      <w:r>
-        <w:t xml:space="preserve"> </w:t>
-      </w:r>
-      <w:r>
-        <w:rPr>
-          <w:i/>
+          <w:lang w:val="en-US"/>
         </w:rPr>
         <w:t>order</w:t>
       </w:r>
       <w:r>
-        <w:t xml:space="preserve"> yang dibuat</w:t>
-      </w:r>
-      <w:r>
+        <w:rPr>
+          <w:lang w:val="en-US"/>
+        </w:rPr>
+        <w:t xml:space="preserve"> yang </w:t>
+      </w:r>
+      <w:proofErr w:type="spellStart"/>
+      <w:r>
+        <w:rPr>
+          <w:lang w:val="en-US"/>
+        </w:rPr>
+        <w:t>dibuat</w:t>
+      </w:r>
+      <w:proofErr w:type="spellEnd"/>
+      <w:r>
+        <w:rPr>
+          <w:lang w:val="en-US"/>
+        </w:rPr>
         <w:t>.</w:t>
       </w:r>
     </w:p>
@@ -741,16 +1979,32 @@
         <w:t>lokasi meja makan</w:t>
       </w:r>
       <w:r>
-        <w:t xml:space="preserve"> yang diduduki </w:t>
-      </w:r>
-      <w:proofErr w:type="spellStart"/>
+        <w:rPr>
+          <w:lang w:val="en-US"/>
+        </w:rPr>
+        <w:t xml:space="preserve"> yang </w:t>
+      </w:r>
+      <w:proofErr w:type="spellStart"/>
+      <w:r>
+        <w:rPr>
+          <w:lang w:val="en-US"/>
+        </w:rPr>
+        <w:t>diduduki</w:t>
+      </w:r>
+      <w:proofErr w:type="spellEnd"/>
+      <w:r>
+        <w:rPr>
+          <w:lang w:val="en-US"/>
+        </w:rPr>
+        <w:t xml:space="preserve"> </w:t>
+      </w:r>
       <w:r>
         <w:rPr>
           <w:i/>
+          <w:lang w:val="en-US"/>
         </w:rPr>
         <w:t>costumer</w:t>
       </w:r>
-      <w:proofErr w:type="spellEnd"/>
       <w:r>
         <w:t xml:space="preserve"> di sebuah restoran </w:t>
       </w:r>
@@ -771,16 +2025,15 @@
       </w:r>
       <w:proofErr w:type="spellEnd"/>
       <w:r>
-        <w:t>, Yogyakarta di</w:t>
-      </w:r>
-      <w:r>
-        <w:rPr>
-          <w:lang w:val="en-US"/>
-        </w:rPr>
-        <w:t xml:space="preserve"> </w:t>
-      </w:r>
-      <w:r>
-        <w:t xml:space="preserve">mana ketika </w:t>
+        <w:t xml:space="preserve">, Yogyakarta </w:t>
+      </w:r>
+      <w:proofErr w:type="spellStart"/>
+      <w:r>
+        <w:t>dimana</w:t>
+      </w:r>
+      <w:proofErr w:type="spellEnd"/>
+      <w:r>
+        <w:t xml:space="preserve"> ketika </w:t>
       </w:r>
       <w:proofErr w:type="spellStart"/>
       <w:r>
@@ -881,16 +2134,15 @@
         <w:t xml:space="preserve"> </w:t>
       </w:r>
       <w:r>
-        <w:t>tiap meja lalu akan di buat logika di</w:t>
-      </w:r>
-      <w:r>
-        <w:rPr>
-          <w:lang w:val="en-US"/>
-        </w:rPr>
-        <w:t xml:space="preserve"> </w:t>
-      </w:r>
-      <w:r>
-        <w:t xml:space="preserve">mana jika </w:t>
+        <w:t xml:space="preserve">tiap meja lalu akan di buat logika </w:t>
+      </w:r>
+      <w:proofErr w:type="spellStart"/>
+      <w:r>
+        <w:t>dimana</w:t>
+      </w:r>
+      <w:proofErr w:type="spellEnd"/>
+      <w:r>
+        <w:t xml:space="preserve"> jika </w:t>
       </w:r>
       <w:proofErr w:type="spellStart"/>
       <w:r>
@@ -920,19 +2172,48 @@
       <w:r>
         <w:t xml:space="preserve"> koordinat yang sudah diterapkan maka akan terdeteksi </w:t>
       </w:r>
-      <w:r>
-        <w:t xml:space="preserve">secara otomatis </w:t>
-      </w:r>
-      <w:proofErr w:type="spellStart"/>
+      <w:proofErr w:type="spellStart"/>
+      <w:r>
+        <w:rPr>
+          <w:lang w:val="en-US"/>
+        </w:rPr>
+        <w:t>secara</w:t>
+      </w:r>
+      <w:proofErr w:type="spellEnd"/>
+      <w:r>
+        <w:rPr>
+          <w:lang w:val="en-US"/>
+        </w:rPr>
+        <w:t xml:space="preserve"> </w:t>
+      </w:r>
+      <w:proofErr w:type="spellStart"/>
+      <w:r>
+        <w:rPr>
+          <w:lang w:val="en-US"/>
+        </w:rPr>
+        <w:t>otomatis</w:t>
+      </w:r>
+      <w:proofErr w:type="spellEnd"/>
+      <w:r>
+        <w:rPr>
+          <w:lang w:val="en-US"/>
+        </w:rPr>
+        <w:t xml:space="preserve"> </w:t>
+      </w:r>
       <w:r>
         <w:rPr>
           <w:i/>
+          <w:lang w:val="en-US"/>
         </w:rPr>
         <w:t>costumer</w:t>
       </w:r>
-      <w:proofErr w:type="spellEnd"/>
-      <w:r>
-        <w:t xml:space="preserve"> sedang berada di meja yang terdaftar</w:t>
+      <w:r>
+        <w:t xml:space="preserve"> sedang be</w:t>
+      </w:r>
+      <w:bookmarkStart w:id="10" w:name="_GoBack"/>
+      <w:bookmarkEnd w:id="10"/>
+      <w:r>
+        <w:t>rada di meja yang terdaftar</w:t>
       </w:r>
       <w:r>
         <w:t>, sehingga aplikasi ini dalam penempatan koordinat meja makan ditentukan secara statis.</w:t>
@@ -948,11 +2229,7 @@
       </w:r>
       <w:proofErr w:type="spellEnd"/>
       <w:r>
-        <w:t xml:space="preserve"> dalam pendeteksian koordinat yang dilakukan oleh aplikasi lalu akan dinilai apakah </w:t>
-      </w:r>
-      <w:r>
-        <w:lastRenderedPageBreak/>
-        <w:t>metode ini l</w:t>
+        <w:t xml:space="preserve"> dalam pendeteksian koordinat yang dilakukan oleh aplikasi lalu akan dinilai apakah metode ini l</w:t>
       </w:r>
       <w:r>
         <w:t xml:space="preserve">ayak untuk </w:t>
@@ -986,38 +2263,8 @@
         </w:numPr>
       </w:pPr>
       <w:r>
-        <w:t xml:space="preserve">Apakah </w:t>
-      </w:r>
-      <w:r>
-        <w:t xml:space="preserve">penggunaan metode </w:t>
-      </w:r>
-      <w:proofErr w:type="spellStart"/>
-      <w:r>
-        <w:rPr>
-          <w:i/>
-        </w:rPr>
-        <w:t>geocode</w:t>
-      </w:r>
-      <w:proofErr w:type="spellEnd"/>
-      <w:r>
-        <w:t xml:space="preserve"> dalam </w:t>
-      </w:r>
-      <w:r>
-        <w:t>pengambilan koordinat</w:t>
-      </w:r>
-      <w:r>
-        <w:t xml:space="preserve"> </w:t>
-      </w:r>
-      <w:proofErr w:type="spellStart"/>
-      <w:r>
-        <w:rPr>
-          <w:i/>
-        </w:rPr>
-        <w:t>customer</w:t>
-      </w:r>
-      <w:proofErr w:type="spellEnd"/>
-      <w:r>
-        <w:t xml:space="preserve"> berdasarkan </w:t>
+        <w:lastRenderedPageBreak/>
+        <w:t xml:space="preserve">Apakah pengambilan koordinat berdasarkan </w:t>
       </w:r>
       <w:proofErr w:type="spellStart"/>
       <w:r>
@@ -1057,27 +2304,7 @@
         </w:numPr>
       </w:pPr>
       <w:r>
-        <w:t>Apakah penggunaan</w:t>
-      </w:r>
-      <w:r>
-        <w:t xml:space="preserve"> metode</w:t>
-      </w:r>
-      <w:r>
-        <w:t xml:space="preserve"> </w:t>
-      </w:r>
-      <w:proofErr w:type="spellStart"/>
-      <w:r>
-        <w:rPr>
-          <w:i/>
-        </w:rPr>
-        <w:t>geocode</w:t>
-      </w:r>
-      <w:proofErr w:type="spellEnd"/>
-      <w:r>
-        <w:t xml:space="preserve"> pada</w:t>
-      </w:r>
-      <w:r>
-        <w:t xml:space="preserve"> pemesanan makanan akan lebih cepat terselesa</w:t>
+        <w:t>Apakah dengan metode ini pemesanan makanan akan lebih cepat terselesa</w:t>
       </w:r>
       <w:r>
         <w:t>ikan?</w:t>
@@ -1092,21 +2319,7 @@
         </w:numPr>
       </w:pPr>
       <w:r>
-        <w:t xml:space="preserve">Apakah </w:t>
-      </w:r>
-      <w:r>
-        <w:t xml:space="preserve">metode </w:t>
-      </w:r>
-      <w:proofErr w:type="spellStart"/>
-      <w:r>
-        <w:rPr>
-          <w:i/>
-        </w:rPr>
-        <w:t>geocode</w:t>
-      </w:r>
-      <w:proofErr w:type="spellEnd"/>
-      <w:r>
-        <w:t xml:space="preserve"> cocok digunakan di objek yang diteliti ?</w:t>
+        <w:t>Apakah metode ini cocok digunakan di objek yang diteliti ?</w:t>
       </w:r>
     </w:p>
     <w:p>
@@ -1118,21 +2331,7 @@
         </w:numPr>
       </w:pPr>
       <w:r>
-        <w:t xml:space="preserve">Apakah dengan metode </w:t>
-      </w:r>
-      <w:proofErr w:type="spellStart"/>
-      <w:r>
-        <w:rPr>
-          <w:i/>
-        </w:rPr>
-        <w:t>geocode</w:t>
-      </w:r>
-      <w:proofErr w:type="spellEnd"/>
-      <w:r>
-        <w:t xml:space="preserve"> proses</w:t>
-      </w:r>
-      <w:r>
-        <w:t xml:space="preserve"> </w:t>
+        <w:t xml:space="preserve">Apakah dengan metode ini </w:t>
       </w:r>
       <w:r>
         <w:t>pemesanan makanan akan menjadi praktis atau tidak?</w:t>
@@ -1171,89 +2370,125 @@
         <w:t>dari penelitian ini ada</w:t>
       </w:r>
       <w:r>
-        <w:t>lah :</w:t>
+        <w:t xml:space="preserve">lah pada fitur-fitur yang nantinya akan di </w:t>
+      </w:r>
+      <w:r>
+        <w:t>gunakan</w:t>
+      </w:r>
+      <w:r>
+        <w:t xml:space="preserve"> pada aplikasi</w:t>
+      </w:r>
+      <w:r>
+        <w:t xml:space="preserve">, fitur-fitur yang </w:t>
+      </w:r>
+      <w:r>
+        <w:t xml:space="preserve">digunakan secara pokok adalah fitur pemesanan makanan saja dan mungkin ada beberapa fitur yang nantinya untuk mempermudah dalam penghitungan </w:t>
+      </w:r>
+      <w:r>
+        <w:t xml:space="preserve">pembayaran terhadap makanan yang </w:t>
+      </w:r>
+      <w:proofErr w:type="spellStart"/>
+      <w:r>
+        <w:t>dipesan</w:t>
+      </w:r>
+      <w:r>
+        <w:t>.</w:t>
+      </w:r>
+      <w:r>
+        <w:t>Batasan</w:t>
+      </w:r>
+      <w:proofErr w:type="spellEnd"/>
+      <w:r>
+        <w:t xml:space="preserve"> lain yaitu juga ketergantungan terhadap cuaca dan sinyal yang </w:t>
+      </w:r>
+      <w:proofErr w:type="spellStart"/>
+      <w:r>
+        <w:t>didapan</w:t>
+      </w:r>
+      <w:proofErr w:type="spellEnd"/>
+      <w:r>
+        <w:t xml:space="preserve"> oleh </w:t>
+      </w:r>
+      <w:proofErr w:type="spellStart"/>
+      <w:r>
+        <w:t>smartphone</w:t>
+      </w:r>
+      <w:proofErr w:type="spellEnd"/>
+      <w:r>
+        <w:t xml:space="preserve">, karena sinyal dan cuaca sangat berpengaruh terhadap ke </w:t>
+      </w:r>
+      <w:proofErr w:type="spellStart"/>
+      <w:r>
+        <w:t>akurasian</w:t>
+      </w:r>
+      <w:proofErr w:type="spellEnd"/>
+      <w:r>
+        <w:t xml:space="preserve"> </w:t>
+      </w:r>
+      <w:r>
+        <w:t xml:space="preserve">dalam mendapatkan </w:t>
+      </w:r>
+      <w:proofErr w:type="spellStart"/>
+      <w:r>
+        <w:t>koodinat</w:t>
+      </w:r>
+      <w:proofErr w:type="spellEnd"/>
+      <w:r>
+        <w:t xml:space="preserve"> </w:t>
+      </w:r>
+      <w:proofErr w:type="spellStart"/>
+      <w:r>
+        <w:t>user</w:t>
+      </w:r>
+      <w:r>
+        <w:t>.</w:t>
+      </w:r>
+      <w:r>
+        <w:t>Lokasi</w:t>
+      </w:r>
+      <w:proofErr w:type="spellEnd"/>
+      <w:r>
+        <w:t xml:space="preserve"> tempat meja yang ditempati itu sendiri juga menjadi batasan bagi penelitian dan koordinat ini sendiri, karena besar lebar dan luas tempat </w:t>
+      </w:r>
+      <w:proofErr w:type="spellStart"/>
+      <w:r>
+        <w:t>user</w:t>
+      </w:r>
+      <w:proofErr w:type="spellEnd"/>
+      <w:r>
+        <w:t xml:space="preserve"> makan atau meja makan yang digunakan sangat berpengaruh besar terhadap koordinat yang dideteksi oleh aplikasi</w:t>
+      </w:r>
+      <w:r>
+        <w:t>.</w:t>
+      </w:r>
+      <w:r>
+        <w:t xml:space="preserve"> Objek yang diteliti berada di desa wisata dekat candi </w:t>
+      </w:r>
+      <w:proofErr w:type="spellStart"/>
+      <w:r>
+        <w:t>Palgading</w:t>
+      </w:r>
+      <w:proofErr w:type="spellEnd"/>
+      <w:r>
+        <w:t xml:space="preserve"> di daerah </w:t>
+      </w:r>
+      <w:proofErr w:type="spellStart"/>
+      <w:r>
+        <w:t>Ngaglik</w:t>
+      </w:r>
+      <w:proofErr w:type="spellEnd"/>
+      <w:r>
+        <w:t>, Yogyakarta.</w:t>
       </w:r>
     </w:p>
+    <w:p/>
+    <w:p/>
     <w:p>
       <w:pPr>
-        <w:pStyle w:val="ListParagraph"/>
-        <w:numPr>
-          <w:ilvl w:val="0"/>
-          <w:numId w:val="10"/>
-        </w:numPr>
-      </w:pPr>
-      <w:r>
-        <w:t>Fitur-fitur yang nantinya digunakan pada aplikasi adalah fitur-fitur dasar yang digunakan untuk pemesanan makanan di sekitar restoran.</w:t>
-      </w:r>
-    </w:p>
-    <w:p>
-      <w:pPr>
-        <w:pStyle w:val="ListParagraph"/>
-        <w:numPr>
-          <w:ilvl w:val="0"/>
-          <w:numId w:val="10"/>
-        </w:numPr>
-      </w:pPr>
-      <w:r>
-        <w:t xml:space="preserve">Ketergantungan terhadap sinyal dan cuaca dapat berpengaruh besar dalam pendeteksian koordinat </w:t>
-      </w:r>
-      <w:proofErr w:type="spellStart"/>
-      <w:r>
-        <w:t>user</w:t>
-      </w:r>
-      <w:proofErr w:type="spellEnd"/>
-      <w:r>
-        <w:t>.</w:t>
-      </w:r>
-    </w:p>
-    <w:p>
-      <w:pPr>
-        <w:pStyle w:val="ListParagraph"/>
-        <w:numPr>
-          <w:ilvl w:val="0"/>
-          <w:numId w:val="10"/>
-        </w:numPr>
-      </w:pPr>
-      <w:r>
-        <w:t xml:space="preserve">Besar kecil ukuran meja dan kursi lokasi </w:t>
-      </w:r>
-      <w:proofErr w:type="spellStart"/>
-      <w:r>
-        <w:t>user</w:t>
-      </w:r>
-      <w:proofErr w:type="spellEnd"/>
-      <w:r>
-        <w:t xml:space="preserve"> makan juga mempengaruhi dalam penetapan lokasi koordinat meja.</w:t>
-      </w:r>
-      <w:r>
-        <w:t xml:space="preserve"> Semakin besar </w:t>
-      </w:r>
+        <w:pStyle w:val="Heading2"/>
+      </w:pPr>
       <w:r>
         <w:lastRenderedPageBreak/>
-        <w:t xml:space="preserve">lokasi makan </w:t>
-      </w:r>
-      <w:proofErr w:type="spellStart"/>
-      <w:r>
-        <w:t>user</w:t>
-      </w:r>
-      <w:proofErr w:type="spellEnd"/>
-      <w:r>
-        <w:t xml:space="preserve"> semakin tinggi akurasi dalam penemuan koordinat </w:t>
-      </w:r>
-      <w:proofErr w:type="spellStart"/>
-      <w:r>
-        <w:t>user</w:t>
-      </w:r>
-      <w:proofErr w:type="spellEnd"/>
-      <w:r>
-        <w:t>.</w:t>
-      </w:r>
-    </w:p>
-    <w:p>
-      <w:pPr>
-        <w:pStyle w:val="Heading2"/>
-      </w:pPr>
-      <w:r>
         <w:t>Tujuan Penelitian</w:t>
       </w:r>
     </w:p>
@@ -1359,10 +2594,7 @@
         <w:pStyle w:val="Heading3"/>
       </w:pPr>
       <w:r>
-        <w:t xml:space="preserve">Manfaat </w:t>
-      </w:r>
-      <w:r>
-        <w:t>Bagi Objek</w:t>
+        <w:t>Manfaat Teoritis</w:t>
       </w:r>
     </w:p>
     <w:p>
@@ -1370,13 +2602,7 @@
         <w:ind w:left="810"/>
       </w:pPr>
       <w:r>
-        <w:t xml:space="preserve">Manfaat </w:t>
-      </w:r>
-      <w:r>
-        <w:t>untuk objek</w:t>
-      </w:r>
-      <w:r>
-        <w:t xml:space="preserve"> dari penelitian ini adalah diharapkan penelitian ini dapat membantu mempercepat proses pemesanan makanan pada sebuah </w:t>
+        <w:t xml:space="preserve">Manfaat teoritis dari penelitian ini adalah diharapkan penelitian ini dapat membantu mempercepat proses pemesanan makanan pada sebuah </w:t>
       </w:r>
       <w:r>
         <w:t xml:space="preserve">penyedia makanan, rumah makan atau </w:t>
@@ -1424,7 +2650,55 @@
         <w:t xml:space="preserve"> </w:t>
       </w:r>
       <w:r>
-        <w:t>yang sedang duduk.</w:t>
+        <w:t>yang sedang duduk. Hasil penelitian ini</w:t>
+      </w:r>
+      <w:r>
+        <w:t xml:space="preserve"> juga</w:t>
+      </w:r>
+      <w:r>
+        <w:t xml:space="preserve"> diharapkan dapat memberi pengetahuan tentang </w:t>
+      </w:r>
+      <w:r>
+        <w:t xml:space="preserve">koordinasi </w:t>
+      </w:r>
+      <w:proofErr w:type="spellStart"/>
+      <w:r>
+        <w:rPr>
+          <w:i/>
+        </w:rPr>
+        <w:t>Google</w:t>
+      </w:r>
+      <w:proofErr w:type="spellEnd"/>
+      <w:r>
+        <w:t xml:space="preserve"> </w:t>
+      </w:r>
+      <w:proofErr w:type="spellStart"/>
+      <w:r>
+        <w:rPr>
+          <w:i/>
+        </w:rPr>
+        <w:t>Maps</w:t>
+      </w:r>
+      <w:proofErr w:type="spellEnd"/>
+      <w:r>
+        <w:rPr>
+          <w:i/>
+        </w:rPr>
+        <w:t xml:space="preserve"> </w:t>
+      </w:r>
+      <w:r>
+        <w:t xml:space="preserve">yang digunakan untuk mempermudah mengetahui lokasi </w:t>
+      </w:r>
+      <w:proofErr w:type="spellStart"/>
+      <w:r>
+        <w:rPr>
+          <w:i/>
+        </w:rPr>
+        <w:t>user</w:t>
+      </w:r>
+      <w:proofErr w:type="spellEnd"/>
+      <w:r>
+        <w:t>.</w:t>
       </w:r>
     </w:p>
     <w:p>
@@ -1443,10 +2717,7 @@
       </w:pPr>
       <w:r>
         <w:lastRenderedPageBreak/>
-        <w:t xml:space="preserve">Manfaat </w:t>
-      </w:r>
-      <w:r>
-        <w:t>Bagi Peneliti</w:t>
+        <w:t>Manfaat Praktis</w:t>
       </w:r>
     </w:p>
     <w:p>
@@ -1454,13 +2725,7 @@
         <w:ind w:left="810"/>
       </w:pPr>
       <w:r>
-        <w:t xml:space="preserve">Manfaat </w:t>
-      </w:r>
-      <w:r>
-        <w:t>untuk peneliti</w:t>
-      </w:r>
-      <w:r>
-        <w:t xml:space="preserve"> dari penelitian ini adalah sebagai referensi bagi </w:t>
+        <w:t xml:space="preserve">Manfaat praktis dari penelitian ini adalah sebagai referensi bagi </w:t>
       </w:r>
       <w:r>
         <w:rPr>
@@ -1471,33 +2736,13 @@
       <w:r>
         <w:t xml:space="preserve">yang akan menggunakan metode ini dalam menentukan koordinat yang dicari dalam ruang lingkup yang tidak terlalu besar. Dan dapat bermanfaat untuk mempermudah dan mempercepat </w:t>
       </w:r>
-      <w:r>
-        <w:t>sistem</w:t>
-      </w:r>
-      <w:r>
-        <w:t xml:space="preserve"> pelayanan pemesanan makanan</w:t>
-      </w:r>
-      <w:r>
-        <w:t xml:space="preserve"> atau sistem berbasis </w:t>
-      </w:r>
-      <w:proofErr w:type="spellStart"/>
-      <w:r>
-        <w:t>location</w:t>
-      </w:r>
-      <w:proofErr w:type="spellEnd"/>
-      <w:r>
-        <w:t xml:space="preserve"> </w:t>
-      </w:r>
-      <w:proofErr w:type="spellStart"/>
-      <w:r>
-        <w:t>mapping</w:t>
-      </w:r>
-      <w:proofErr w:type="spellEnd"/>
-      <w:r>
-        <w:t xml:space="preserve"> lain</w:t>
-      </w:r>
-      <w:r>
-        <w:t>.</w:t>
+      <w:proofErr w:type="spellStart"/>
+      <w:r>
+        <w:t>system</w:t>
+      </w:r>
+      <w:proofErr w:type="spellEnd"/>
+      <w:r>
+        <w:t xml:space="preserve"> pelayanan pemesanan makanan.</w:t>
       </w:r>
     </w:p>
     <w:p>
@@ -1508,39 +2753,632 @@
     <w:p>
       <w:pPr>
         <w:pStyle w:val="Heading2"/>
-      </w:pPr>
-      <w:r>
-        <w:t>Sistematika Penulisan</w:t>
-      </w:r>
+        <w:rPr>
+          <w:lang w:val="en-US"/>
+        </w:rPr>
+      </w:pPr>
+      <w:proofErr w:type="spellStart"/>
+      <w:r>
+        <w:rPr>
+          <w:lang w:val="en-US"/>
+        </w:rPr>
+        <w:t>Sistematika</w:t>
+      </w:r>
+      <w:proofErr w:type="spellEnd"/>
+      <w:r>
+        <w:rPr>
+          <w:lang w:val="en-US"/>
+        </w:rPr>
+        <w:t xml:space="preserve"> </w:t>
+      </w:r>
+      <w:proofErr w:type="spellStart"/>
+      <w:r>
+        <w:rPr>
+          <w:lang w:val="en-US"/>
+        </w:rPr>
+        <w:t>Penulisan</w:t>
+      </w:r>
+      <w:proofErr w:type="spellEnd"/>
     </w:p>
     <w:p>
-      <w:r>
-        <w:t>Pada skripsi ini, sistematika penulisan dilakukan dengan mengelompokkan materi-materi menjadi beberapa bab berikut:</w:t>
+      <w:pPr>
+        <w:rPr>
+          <w:lang w:val="en-US"/>
+        </w:rPr>
+      </w:pPr>
+      <w:proofErr w:type="spellStart"/>
+      <w:r>
+        <w:rPr>
+          <w:lang w:val="en-US"/>
+        </w:rPr>
+        <w:t>Pada</w:t>
+      </w:r>
+      <w:proofErr w:type="spellEnd"/>
+      <w:r>
+        <w:rPr>
+          <w:lang w:val="en-US"/>
+        </w:rPr>
+        <w:t xml:space="preserve"> </w:t>
+      </w:r>
+      <w:proofErr w:type="spellStart"/>
+      <w:r>
+        <w:rPr>
+          <w:lang w:val="en-US"/>
+        </w:rPr>
+        <w:t>skripsi</w:t>
+      </w:r>
+      <w:proofErr w:type="spellEnd"/>
+      <w:r>
+        <w:rPr>
+          <w:lang w:val="en-US"/>
+        </w:rPr>
+        <w:t xml:space="preserve"> </w:t>
+      </w:r>
+      <w:proofErr w:type="spellStart"/>
+      <w:r>
+        <w:rPr>
+          <w:lang w:val="en-US"/>
+        </w:rPr>
+        <w:t>ini</w:t>
+      </w:r>
+      <w:proofErr w:type="spellEnd"/>
+      <w:r>
+        <w:rPr>
+          <w:lang w:val="en-US"/>
+        </w:rPr>
+        <w:t xml:space="preserve">, </w:t>
+      </w:r>
+      <w:proofErr w:type="spellStart"/>
+      <w:r>
+        <w:rPr>
+          <w:lang w:val="en-US"/>
+        </w:rPr>
+        <w:t>sistematika</w:t>
+      </w:r>
+      <w:proofErr w:type="spellEnd"/>
+      <w:r>
+        <w:rPr>
+          <w:lang w:val="en-US"/>
+        </w:rPr>
+        <w:t xml:space="preserve"> </w:t>
+      </w:r>
+      <w:proofErr w:type="spellStart"/>
+      <w:r>
+        <w:rPr>
+          <w:lang w:val="en-US"/>
+        </w:rPr>
+        <w:t>penulisan</w:t>
+      </w:r>
+      <w:proofErr w:type="spellEnd"/>
+      <w:r>
+        <w:rPr>
+          <w:lang w:val="en-US"/>
+        </w:rPr>
+        <w:t xml:space="preserve"> </w:t>
+      </w:r>
+      <w:proofErr w:type="spellStart"/>
+      <w:r>
+        <w:rPr>
+          <w:lang w:val="en-US"/>
+        </w:rPr>
+        <w:t>dilakukan</w:t>
+      </w:r>
+      <w:proofErr w:type="spellEnd"/>
+      <w:r>
+        <w:rPr>
+          <w:lang w:val="en-US"/>
+        </w:rPr>
+        <w:t xml:space="preserve"> </w:t>
+      </w:r>
+      <w:proofErr w:type="spellStart"/>
+      <w:r>
+        <w:rPr>
+          <w:lang w:val="en-US"/>
+        </w:rPr>
+        <w:t>dengan</w:t>
+      </w:r>
+      <w:proofErr w:type="spellEnd"/>
+      <w:r>
+        <w:rPr>
+          <w:lang w:val="en-US"/>
+        </w:rPr>
+        <w:t xml:space="preserve"> </w:t>
+      </w:r>
+      <w:proofErr w:type="spellStart"/>
+      <w:r>
+        <w:rPr>
+          <w:lang w:val="en-US"/>
+        </w:rPr>
+        <w:t>mengelompokkan</w:t>
+      </w:r>
+      <w:proofErr w:type="spellEnd"/>
+      <w:r>
+        <w:rPr>
+          <w:lang w:val="en-US"/>
+        </w:rPr>
+        <w:t xml:space="preserve"> </w:t>
+      </w:r>
+      <w:proofErr w:type="spellStart"/>
+      <w:r>
+        <w:rPr>
+          <w:lang w:val="en-US"/>
+        </w:rPr>
+        <w:t>materi-materi</w:t>
+      </w:r>
+      <w:proofErr w:type="spellEnd"/>
+      <w:r>
+        <w:rPr>
+          <w:lang w:val="en-US"/>
+        </w:rPr>
+        <w:t xml:space="preserve"> </w:t>
+      </w:r>
+      <w:proofErr w:type="spellStart"/>
+      <w:r>
+        <w:rPr>
+          <w:lang w:val="en-US"/>
+        </w:rPr>
+        <w:t>menjadi</w:t>
+      </w:r>
+      <w:proofErr w:type="spellEnd"/>
+      <w:r>
+        <w:rPr>
+          <w:lang w:val="en-US"/>
+        </w:rPr>
+        <w:t xml:space="preserve"> </w:t>
+      </w:r>
+      <w:proofErr w:type="spellStart"/>
+      <w:r>
+        <w:rPr>
+          <w:lang w:val="en-US"/>
+        </w:rPr>
+        <w:t>beberapa</w:t>
+      </w:r>
+      <w:proofErr w:type="spellEnd"/>
+      <w:r>
+        <w:rPr>
+          <w:lang w:val="en-US"/>
+        </w:rPr>
+        <w:t xml:space="preserve"> </w:t>
+      </w:r>
+      <w:proofErr w:type="spellStart"/>
+      <w:proofErr w:type="gramStart"/>
+      <w:r>
+        <w:rPr>
+          <w:lang w:val="en-US"/>
+        </w:rPr>
+        <w:t>bab</w:t>
+      </w:r>
+      <w:proofErr w:type="spellEnd"/>
+      <w:proofErr w:type="gramEnd"/>
+      <w:r>
+        <w:rPr>
+          <w:lang w:val="en-US"/>
+        </w:rPr>
+        <w:t xml:space="preserve"> </w:t>
+      </w:r>
+      <w:proofErr w:type="spellStart"/>
+      <w:r>
+        <w:rPr>
+          <w:lang w:val="en-US"/>
+        </w:rPr>
+        <w:t>berikut</w:t>
+      </w:r>
+      <w:proofErr w:type="spellEnd"/>
+      <w:r>
+        <w:rPr>
+          <w:lang w:val="en-US"/>
+        </w:rPr>
+        <w:t>:</w:t>
       </w:r>
     </w:p>
     <w:p>
       <w:pPr>
         <w:ind w:left="720" w:firstLine="0"/>
         <w:jc w:val="left"/>
+        <w:rPr>
+          <w:lang w:val="en-US"/>
+        </w:rPr>
       </w:pPr>
       <w:r>
         <w:rPr>
           <w:b/>
-        </w:rPr>
-        <w:t>Bab I : Pendahuluan</w:t>
-      </w:r>
-      <w:r>
-        <w:t xml:space="preserve"> : Pada bab ini, dijelaskan informasi umum dari </w:t>
-      </w:r>
-      <w:proofErr w:type="spellStart"/>
-      <w:r>
+          <w:lang w:val="en-US"/>
+        </w:rPr>
+        <w:t xml:space="preserve">Bab </w:t>
+      </w:r>
+      <w:proofErr w:type="gramStart"/>
+      <w:r>
+        <w:rPr>
+          <w:b/>
+          <w:lang w:val="en-US"/>
+        </w:rPr>
+        <w:t>I :</w:t>
+      </w:r>
+      <w:proofErr w:type="gramEnd"/>
+      <w:r>
+        <w:rPr>
+          <w:b/>
+          <w:lang w:val="en-US"/>
+        </w:rPr>
+        <w:t xml:space="preserve"> </w:t>
+      </w:r>
+      <w:proofErr w:type="spellStart"/>
+      <w:r>
+        <w:rPr>
+          <w:b/>
+          <w:lang w:val="en-US"/>
+        </w:rPr>
+        <w:t>Pendahuluan</w:t>
+      </w:r>
+      <w:proofErr w:type="spellEnd"/>
+      <w:r>
+        <w:rPr>
+          <w:lang w:val="en-US"/>
+        </w:rPr>
+        <w:t xml:space="preserve"> : </w:t>
+      </w:r>
+      <w:proofErr w:type="spellStart"/>
+      <w:r>
+        <w:rPr>
+          <w:lang w:val="en-US"/>
+        </w:rPr>
+        <w:t>Pada</w:t>
+      </w:r>
+      <w:proofErr w:type="spellEnd"/>
+      <w:r>
+        <w:rPr>
+          <w:lang w:val="en-US"/>
+        </w:rPr>
+        <w:t xml:space="preserve"> </w:t>
+      </w:r>
+      <w:proofErr w:type="spellStart"/>
+      <w:r>
+        <w:rPr>
+          <w:lang w:val="en-US"/>
+        </w:rPr>
+        <w:t>bab</w:t>
+      </w:r>
+      <w:proofErr w:type="spellEnd"/>
+      <w:r>
+        <w:rPr>
+          <w:lang w:val="en-US"/>
+        </w:rPr>
+        <w:t xml:space="preserve"> </w:t>
+      </w:r>
+      <w:proofErr w:type="spellStart"/>
+      <w:r>
+        <w:rPr>
+          <w:lang w:val="en-US"/>
+        </w:rPr>
+        <w:t>ini</w:t>
+      </w:r>
+      <w:proofErr w:type="spellEnd"/>
+      <w:r>
+        <w:rPr>
+          <w:lang w:val="en-US"/>
+        </w:rPr>
+        <w:t xml:space="preserve">, </w:t>
+      </w:r>
+      <w:proofErr w:type="spellStart"/>
+      <w:r>
+        <w:rPr>
+          <w:lang w:val="en-US"/>
+        </w:rPr>
+        <w:t>dijelaskan</w:t>
+      </w:r>
+      <w:proofErr w:type="spellEnd"/>
+      <w:r>
+        <w:rPr>
+          <w:lang w:val="en-US"/>
+        </w:rPr>
+        <w:t xml:space="preserve"> </w:t>
+      </w:r>
+      <w:proofErr w:type="spellStart"/>
+      <w:r>
+        <w:rPr>
+          <w:lang w:val="en-US"/>
+        </w:rPr>
+        <w:t>informasi</w:t>
+      </w:r>
+      <w:proofErr w:type="spellEnd"/>
+      <w:r>
+        <w:rPr>
+          <w:lang w:val="en-US"/>
+        </w:rPr>
+        <w:t xml:space="preserve"> </w:t>
+      </w:r>
+      <w:proofErr w:type="spellStart"/>
+      <w:r>
+        <w:rPr>
+          <w:lang w:val="en-US"/>
+        </w:rPr>
+        <w:t>umum</w:t>
+      </w:r>
+      <w:proofErr w:type="spellEnd"/>
+      <w:r>
+        <w:rPr>
+          <w:lang w:val="en-US"/>
+        </w:rPr>
+        <w:t xml:space="preserve"> </w:t>
+      </w:r>
+      <w:proofErr w:type="spellStart"/>
+      <w:r>
+        <w:rPr>
+          <w:lang w:val="en-US"/>
+        </w:rPr>
+        <w:t>dari</w:t>
+      </w:r>
+      <w:proofErr w:type="spellEnd"/>
+      <w:r>
+        <w:rPr>
+          <w:lang w:val="en-US"/>
+        </w:rPr>
+        <w:t xml:space="preserve"> </w:t>
+      </w:r>
+      <w:proofErr w:type="spellStart"/>
+      <w:r>
+        <w:rPr>
+          <w:lang w:val="en-US"/>
+        </w:rPr>
         <w:t>penelitan</w:t>
       </w:r>
       <w:proofErr w:type="spellEnd"/>
       <w:r>
-        <w:t xml:space="preserve"> ini, yaitu : latar belakang penelitian, rumusan masalah, batasan masalah, tujuan penelitian, manfaat penelitian, metode penelitian dan sistematika penulisan</w:t>
-      </w:r>
-      <w:r>
+        <w:rPr>
+          <w:lang w:val="en-US"/>
+        </w:rPr>
+        <w:t xml:space="preserve"> </w:t>
+      </w:r>
+      <w:proofErr w:type="spellStart"/>
+      <w:r>
+        <w:rPr>
+          <w:lang w:val="en-US"/>
+        </w:rPr>
+        <w:t>ini</w:t>
+      </w:r>
+      <w:proofErr w:type="spellEnd"/>
+      <w:r>
+        <w:rPr>
+          <w:lang w:val="en-US"/>
+        </w:rPr>
+        <w:t xml:space="preserve">, </w:t>
+      </w:r>
+      <w:proofErr w:type="spellStart"/>
+      <w:r>
+        <w:rPr>
+          <w:lang w:val="en-US"/>
+        </w:rPr>
+        <w:t>yaitu</w:t>
+      </w:r>
+      <w:proofErr w:type="spellEnd"/>
+      <w:r>
+        <w:rPr>
+          <w:lang w:val="en-US"/>
+        </w:rPr>
+        <w:t xml:space="preserve"> : </w:t>
+      </w:r>
+      <w:proofErr w:type="spellStart"/>
+      <w:r>
+        <w:rPr>
+          <w:lang w:val="en-US"/>
+        </w:rPr>
+        <w:t>latar</w:t>
+      </w:r>
+      <w:proofErr w:type="spellEnd"/>
+      <w:r>
+        <w:rPr>
+          <w:lang w:val="en-US"/>
+        </w:rPr>
+        <w:t xml:space="preserve"> </w:t>
+      </w:r>
+      <w:proofErr w:type="spellStart"/>
+      <w:r>
+        <w:rPr>
+          <w:lang w:val="en-US"/>
+        </w:rPr>
+        <w:t>belakang</w:t>
+      </w:r>
+      <w:proofErr w:type="spellEnd"/>
+      <w:r>
+        <w:rPr>
+          <w:lang w:val="en-US"/>
+        </w:rPr>
+        <w:t xml:space="preserve"> </w:t>
+      </w:r>
+      <w:proofErr w:type="spellStart"/>
+      <w:r>
+        <w:rPr>
+          <w:lang w:val="en-US"/>
+        </w:rPr>
+        <w:t>penelitian</w:t>
+      </w:r>
+      <w:proofErr w:type="spellEnd"/>
+      <w:r>
+        <w:rPr>
+          <w:lang w:val="en-US"/>
+        </w:rPr>
+        <w:t xml:space="preserve">, </w:t>
+      </w:r>
+      <w:proofErr w:type="spellStart"/>
+      <w:r>
+        <w:rPr>
+          <w:lang w:val="en-US"/>
+        </w:rPr>
+        <w:t>rumusan</w:t>
+      </w:r>
+      <w:proofErr w:type="spellEnd"/>
+      <w:r>
+        <w:rPr>
+          <w:lang w:val="en-US"/>
+        </w:rPr>
+        <w:t xml:space="preserve"> </w:t>
+      </w:r>
+      <w:proofErr w:type="spellStart"/>
+      <w:r>
+        <w:rPr>
+          <w:lang w:val="en-US"/>
+        </w:rPr>
+        <w:t>masalah</w:t>
+      </w:r>
+      <w:proofErr w:type="spellEnd"/>
+      <w:r>
+        <w:rPr>
+          <w:lang w:val="en-US"/>
+        </w:rPr>
+        <w:t xml:space="preserve">, </w:t>
+      </w:r>
+      <w:proofErr w:type="spellStart"/>
+      <w:r>
+        <w:rPr>
+          <w:lang w:val="en-US"/>
+        </w:rPr>
+        <w:t>batasan</w:t>
+      </w:r>
+      <w:proofErr w:type="spellEnd"/>
+      <w:r>
+        <w:rPr>
+          <w:lang w:val="en-US"/>
+        </w:rPr>
+        <w:t xml:space="preserve"> </w:t>
+      </w:r>
+      <w:proofErr w:type="spellStart"/>
+      <w:r>
+        <w:rPr>
+          <w:lang w:val="en-US"/>
+        </w:rPr>
+        <w:t>masalah</w:t>
+      </w:r>
+      <w:proofErr w:type="spellEnd"/>
+      <w:r>
+        <w:rPr>
+          <w:lang w:val="en-US"/>
+        </w:rPr>
+        <w:t xml:space="preserve">, </w:t>
+      </w:r>
+      <w:proofErr w:type="spellStart"/>
+      <w:r>
+        <w:rPr>
+          <w:lang w:val="en-US"/>
+        </w:rPr>
+        <w:t>tujuan</w:t>
+      </w:r>
+      <w:proofErr w:type="spellEnd"/>
+      <w:r>
+        <w:rPr>
+          <w:lang w:val="en-US"/>
+        </w:rPr>
+        <w:t xml:space="preserve"> </w:t>
+      </w:r>
+      <w:proofErr w:type="spellStart"/>
+      <w:r>
+        <w:rPr>
+          <w:lang w:val="en-US"/>
+        </w:rPr>
+        <w:t>penelitian</w:t>
+      </w:r>
+      <w:proofErr w:type="spellEnd"/>
+      <w:r>
+        <w:rPr>
+          <w:lang w:val="en-US"/>
+        </w:rPr>
+        <w:t xml:space="preserve">, </w:t>
+      </w:r>
+      <w:proofErr w:type="spellStart"/>
+      <w:r>
+        <w:rPr>
+          <w:lang w:val="en-US"/>
+        </w:rPr>
+        <w:t>manfaat</w:t>
+      </w:r>
+      <w:proofErr w:type="spellEnd"/>
+      <w:r>
+        <w:rPr>
+          <w:lang w:val="en-US"/>
+        </w:rPr>
+        <w:t xml:space="preserve"> </w:t>
+      </w:r>
+      <w:proofErr w:type="spellStart"/>
+      <w:r>
+        <w:rPr>
+          <w:lang w:val="en-US"/>
+        </w:rPr>
+        <w:t>penelitian</w:t>
+      </w:r>
+      <w:proofErr w:type="spellEnd"/>
+      <w:r>
+        <w:rPr>
+          <w:lang w:val="en-US"/>
+        </w:rPr>
+        <w:t xml:space="preserve">, </w:t>
+      </w:r>
+      <w:proofErr w:type="spellStart"/>
+      <w:r>
+        <w:rPr>
+          <w:lang w:val="en-US"/>
+        </w:rPr>
+        <w:t>metode</w:t>
+      </w:r>
+      <w:proofErr w:type="spellEnd"/>
+      <w:r>
+        <w:rPr>
+          <w:lang w:val="en-US"/>
+        </w:rPr>
+        <w:t xml:space="preserve"> </w:t>
+      </w:r>
+      <w:proofErr w:type="spellStart"/>
+      <w:r>
+        <w:rPr>
+          <w:lang w:val="en-US"/>
+        </w:rPr>
+        <w:t>penelitian</w:t>
+      </w:r>
+      <w:proofErr w:type="spellEnd"/>
+      <w:r>
+        <w:rPr>
+          <w:lang w:val="en-US"/>
+        </w:rPr>
+        <w:t xml:space="preserve"> </w:t>
+      </w:r>
+      <w:proofErr w:type="spellStart"/>
+      <w:r>
+        <w:rPr>
+          <w:lang w:val="en-US"/>
+        </w:rPr>
+        <w:t>dan</w:t>
+      </w:r>
+      <w:proofErr w:type="spellEnd"/>
+      <w:r>
+        <w:rPr>
+          <w:lang w:val="en-US"/>
+        </w:rPr>
+        <w:t xml:space="preserve"> </w:t>
+      </w:r>
+      <w:proofErr w:type="spellStart"/>
+      <w:r>
+        <w:rPr>
+          <w:lang w:val="en-US"/>
+        </w:rPr>
+        <w:t>sistematika</w:t>
+      </w:r>
+      <w:proofErr w:type="spellEnd"/>
+      <w:r>
+        <w:rPr>
+          <w:lang w:val="en-US"/>
+        </w:rPr>
+        <w:t xml:space="preserve"> </w:t>
+      </w:r>
+      <w:proofErr w:type="spellStart"/>
+      <w:r>
+        <w:rPr>
+          <w:lang w:val="en-US"/>
+        </w:rPr>
+        <w:t>penulisan</w:t>
+      </w:r>
+      <w:proofErr w:type="spellEnd"/>
+      <w:r>
+        <w:rPr>
+          <w:lang w:val="en-US"/>
+        </w:rPr>
         <w:t>.</w:t>
       </w:r>
     </w:p>
@@ -1548,173 +3386,1389 @@
       <w:pPr>
         <w:ind w:left="720" w:firstLine="0"/>
         <w:jc w:val="left"/>
+        <w:rPr>
+          <w:lang w:val="en-US"/>
+        </w:rPr>
       </w:pPr>
       <w:r>
         <w:rPr>
           <w:b/>
-        </w:rPr>
-        <w:t xml:space="preserve">Bab II </w:t>
-      </w:r>
-      <w:r>
-        <w:t xml:space="preserve">: </w:t>
-      </w:r>
+          <w:lang w:val="en-US"/>
+        </w:rPr>
+        <w:t xml:space="preserve">Bab </w:t>
+      </w:r>
+      <w:proofErr w:type="gramStart"/>
       <w:r>
         <w:rPr>
           <w:b/>
-        </w:rPr>
-        <w:t>Dasar Teori</w:t>
-      </w:r>
-      <w:r>
-        <w:t xml:space="preserve"> : Pada bab ini</w:t>
-      </w:r>
-      <w:r>
-        <w:t xml:space="preserve"> berisi</w:t>
-      </w:r>
-      <w:r>
-        <w:t xml:space="preserve"> </w:t>
-      </w:r>
-      <w:proofErr w:type="spellStart"/>
-      <w:r>
+          <w:lang w:val="en-US"/>
+        </w:rPr>
+        <w:t xml:space="preserve">II </w:t>
+      </w:r>
+      <w:r>
+        <w:rPr>
+          <w:lang w:val="en-US"/>
+        </w:rPr>
+        <w:t>:</w:t>
+      </w:r>
+      <w:proofErr w:type="gramEnd"/>
+      <w:r>
+        <w:rPr>
+          <w:lang w:val="en-US"/>
+        </w:rPr>
+        <w:t xml:space="preserve"> </w:t>
+      </w:r>
+      <w:proofErr w:type="spellStart"/>
+      <w:r>
+        <w:rPr>
+          <w:b/>
+          <w:lang w:val="en-US"/>
+        </w:rPr>
+        <w:t>Dasar</w:t>
+      </w:r>
+      <w:proofErr w:type="spellEnd"/>
+      <w:r>
+        <w:rPr>
+          <w:b/>
+          <w:lang w:val="en-US"/>
+        </w:rPr>
+        <w:t xml:space="preserve"> </w:t>
+      </w:r>
+      <w:proofErr w:type="spellStart"/>
+      <w:r>
+        <w:rPr>
+          <w:b/>
+          <w:lang w:val="en-US"/>
+        </w:rPr>
+        <w:t>Teori</w:t>
+      </w:r>
+      <w:proofErr w:type="spellEnd"/>
+      <w:r>
+        <w:rPr>
+          <w:lang w:val="en-US"/>
+        </w:rPr>
+        <w:t xml:space="preserve"> : </w:t>
+      </w:r>
+      <w:proofErr w:type="spellStart"/>
+      <w:r>
+        <w:rPr>
+          <w:lang w:val="en-US"/>
+        </w:rPr>
+        <w:t>Pada</w:t>
+      </w:r>
+      <w:proofErr w:type="spellEnd"/>
+      <w:r>
+        <w:rPr>
+          <w:lang w:val="en-US"/>
+        </w:rPr>
+        <w:t xml:space="preserve"> </w:t>
+      </w:r>
+      <w:proofErr w:type="spellStart"/>
+      <w:r>
+        <w:rPr>
+          <w:lang w:val="en-US"/>
+        </w:rPr>
+        <w:t>bab</w:t>
+      </w:r>
+      <w:proofErr w:type="spellEnd"/>
+      <w:r>
+        <w:rPr>
+          <w:lang w:val="en-US"/>
+        </w:rPr>
+        <w:t xml:space="preserve"> </w:t>
+      </w:r>
+      <w:proofErr w:type="spellStart"/>
+      <w:r>
+        <w:rPr>
+          <w:lang w:val="en-US"/>
+        </w:rPr>
+        <w:t>ini</w:t>
+      </w:r>
+      <w:proofErr w:type="spellEnd"/>
+      <w:r>
+        <w:rPr>
+          <w:lang w:val="en-US"/>
+        </w:rPr>
+        <w:t xml:space="preserve"> </w:t>
+      </w:r>
+      <w:proofErr w:type="spellStart"/>
+      <w:r>
+        <w:rPr>
+          <w:lang w:val="en-US"/>
+        </w:rPr>
+        <w:t>berisi</w:t>
+      </w:r>
+      <w:proofErr w:type="spellEnd"/>
+      <w:r>
+        <w:rPr>
+          <w:lang w:val="en-US"/>
+        </w:rPr>
+        <w:t xml:space="preserve"> </w:t>
+      </w:r>
+      <w:proofErr w:type="spellStart"/>
+      <w:r>
+        <w:rPr>
+          <w:lang w:val="en-US"/>
+        </w:rPr>
         <w:t>landa</w:t>
       </w:r>
       <w:r>
+        <w:rPr>
+          <w:lang w:val="en-US"/>
+        </w:rPr>
         <w:t>san</w:t>
       </w:r>
       <w:proofErr w:type="spellEnd"/>
       <w:r>
-        <w:t xml:space="preserve"> teori, </w:t>
-      </w:r>
-      <w:r>
-        <w:t>analisa penelitian terdahulu, dan hipotesis yang berhubungan dengan penelitian yang dilakukan</w:t>
-      </w:r>
+        <w:rPr>
+          <w:lang w:val="en-US"/>
+        </w:rPr>
+        <w:t xml:space="preserve"> </w:t>
+      </w:r>
+      <w:proofErr w:type="spellStart"/>
+      <w:r>
+        <w:rPr>
+          <w:lang w:val="en-US"/>
+        </w:rPr>
+        <w:t>teori</w:t>
+      </w:r>
+      <w:proofErr w:type="spellEnd"/>
+      <w:r>
+        <w:rPr>
+          <w:lang w:val="en-US"/>
+        </w:rPr>
+        <w:t xml:space="preserve">, </w:t>
+      </w:r>
+      <w:proofErr w:type="spellStart"/>
+      <w:r>
+        <w:rPr>
+          <w:lang w:val="en-US"/>
+        </w:rPr>
+        <w:t>analisa</w:t>
+      </w:r>
+      <w:proofErr w:type="spellEnd"/>
+      <w:r>
+        <w:rPr>
+          <w:lang w:val="en-US"/>
+        </w:rPr>
+        <w:t xml:space="preserve"> </w:t>
+      </w:r>
+      <w:proofErr w:type="spellStart"/>
+      <w:r>
+        <w:rPr>
+          <w:lang w:val="en-US"/>
+        </w:rPr>
+        <w:t>penelitian</w:t>
+      </w:r>
+      <w:proofErr w:type="spellEnd"/>
+      <w:r>
+        <w:rPr>
+          <w:lang w:val="en-US"/>
+        </w:rPr>
+        <w:t xml:space="preserve"> </w:t>
+      </w:r>
+      <w:proofErr w:type="spellStart"/>
+      <w:r>
+        <w:rPr>
+          <w:lang w:val="en-US"/>
+        </w:rPr>
+        <w:t>terdahulu</w:t>
+      </w:r>
+      <w:proofErr w:type="spellEnd"/>
+      <w:r>
+        <w:rPr>
+          <w:lang w:val="en-US"/>
+        </w:rPr>
+        <w:t xml:space="preserve">, </w:t>
+      </w:r>
+      <w:proofErr w:type="spellStart"/>
+      <w:r>
+        <w:rPr>
+          <w:lang w:val="en-US"/>
+        </w:rPr>
+        <w:t>dan</w:t>
+      </w:r>
+      <w:proofErr w:type="spellEnd"/>
+      <w:r>
+        <w:rPr>
+          <w:lang w:val="en-US"/>
+        </w:rPr>
+        <w:t xml:space="preserve"> </w:t>
+      </w:r>
+      <w:proofErr w:type="spellStart"/>
+      <w:r>
+        <w:rPr>
+          <w:lang w:val="en-US"/>
+        </w:rPr>
+        <w:t>hipotesis</w:t>
+      </w:r>
+      <w:proofErr w:type="spellEnd"/>
+      <w:r>
+        <w:rPr>
+          <w:lang w:val="en-US"/>
+        </w:rPr>
+        <w:t xml:space="preserve"> yang </w:t>
+      </w:r>
+      <w:proofErr w:type="spellStart"/>
+      <w:r>
+        <w:rPr>
+          <w:lang w:val="en-US"/>
+        </w:rPr>
+        <w:t>berhubungan</w:t>
+      </w:r>
+      <w:proofErr w:type="spellEnd"/>
+      <w:r>
+        <w:rPr>
+          <w:lang w:val="en-US"/>
+        </w:rPr>
+        <w:t xml:space="preserve"> </w:t>
+      </w:r>
+      <w:proofErr w:type="spellStart"/>
+      <w:r>
+        <w:rPr>
+          <w:lang w:val="en-US"/>
+        </w:rPr>
+        <w:t>dengan</w:t>
+      </w:r>
+      <w:proofErr w:type="spellEnd"/>
+      <w:r>
+        <w:rPr>
+          <w:lang w:val="en-US"/>
+        </w:rPr>
+        <w:t xml:space="preserve"> </w:t>
+      </w:r>
+      <w:proofErr w:type="spellStart"/>
+      <w:r>
+        <w:rPr>
+          <w:lang w:val="en-US"/>
+        </w:rPr>
+        <w:t>penelitian</w:t>
+      </w:r>
+      <w:proofErr w:type="spellEnd"/>
+      <w:r>
+        <w:rPr>
+          <w:lang w:val="en-US"/>
+        </w:rPr>
+        <w:t xml:space="preserve"> yang </w:t>
+      </w:r>
+      <w:proofErr w:type="spellStart"/>
+      <w:r>
+        <w:rPr>
+          <w:lang w:val="en-US"/>
+        </w:rPr>
+        <w:t>dilakukan</w:t>
+      </w:r>
+      <w:proofErr w:type="spellEnd"/>
     </w:p>
     <w:p>
       <w:pPr>
         <w:ind w:left="720" w:firstLine="0"/>
         <w:jc w:val="left"/>
+        <w:rPr>
+          <w:lang w:val="en-US"/>
+        </w:rPr>
       </w:pPr>
       <w:r>
         <w:rPr>
           <w:b/>
-        </w:rPr>
-        <w:t xml:space="preserve">Bab III </w:t>
-      </w:r>
-      <w:r>
-        <w:t xml:space="preserve">: </w:t>
-      </w:r>
+          <w:lang w:val="en-US"/>
+        </w:rPr>
+        <w:t xml:space="preserve">Bab </w:t>
+      </w:r>
+      <w:proofErr w:type="gramStart"/>
       <w:r>
         <w:rPr>
           <w:b/>
-        </w:rPr>
-        <w:t>Metodologi Penelitian</w:t>
-      </w:r>
-      <w:r>
-        <w:t xml:space="preserve"> : Pada bab ini, berisikan</w:t>
-      </w:r>
-      <w:r>
-        <w:t xml:space="preserve"> perancangan sistem, </w:t>
-      </w:r>
-      <w:r>
-        <w:t xml:space="preserve"> bagaimana cara pengambilan dan peng</w:t>
-      </w:r>
-      <w:r>
-        <w:t xml:space="preserve">olahan data pada penelitian ini. Juga dijelaskan alur </w:t>
-      </w:r>
-      <w:r>
-        <w:t>perancangan pengembangan</w:t>
-      </w:r>
-      <w:r>
+          <w:lang w:val="en-US"/>
+        </w:rPr>
+        <w:t xml:space="preserve">III </w:t>
+      </w:r>
+      <w:r>
+        <w:rPr>
+          <w:lang w:val="en-US"/>
+        </w:rPr>
+        <w:t>:</w:t>
+      </w:r>
+      <w:proofErr w:type="gramEnd"/>
+      <w:r>
+        <w:rPr>
+          <w:lang w:val="en-US"/>
+        </w:rPr>
+        <w:t xml:space="preserve"> </w:t>
+      </w:r>
+      <w:proofErr w:type="spellStart"/>
+      <w:r>
+        <w:rPr>
+          <w:b/>
+          <w:lang w:val="en-US"/>
+        </w:rPr>
+        <w:t>Metodologi</w:t>
+      </w:r>
+      <w:proofErr w:type="spellEnd"/>
+      <w:r>
+        <w:rPr>
+          <w:b/>
+          <w:lang w:val="en-US"/>
+        </w:rPr>
+        <w:t xml:space="preserve"> </w:t>
+      </w:r>
+      <w:proofErr w:type="spellStart"/>
+      <w:r>
+        <w:rPr>
+          <w:b/>
+          <w:lang w:val="en-US"/>
+        </w:rPr>
+        <w:t>Penelitian</w:t>
+      </w:r>
+      <w:proofErr w:type="spellEnd"/>
+      <w:r>
+        <w:rPr>
+          <w:lang w:val="en-US"/>
+        </w:rPr>
+        <w:t xml:space="preserve"> : </w:t>
+      </w:r>
+      <w:proofErr w:type="spellStart"/>
+      <w:r>
+        <w:rPr>
+          <w:lang w:val="en-US"/>
+        </w:rPr>
+        <w:t>Pada</w:t>
+      </w:r>
+      <w:proofErr w:type="spellEnd"/>
+      <w:r>
+        <w:rPr>
+          <w:lang w:val="en-US"/>
+        </w:rPr>
+        <w:t xml:space="preserve"> </w:t>
+      </w:r>
+      <w:proofErr w:type="spellStart"/>
+      <w:r>
+        <w:rPr>
+          <w:lang w:val="en-US"/>
+        </w:rPr>
+        <w:t>bab</w:t>
+      </w:r>
+      <w:proofErr w:type="spellEnd"/>
+      <w:r>
+        <w:rPr>
+          <w:lang w:val="en-US"/>
+        </w:rPr>
+        <w:t xml:space="preserve"> </w:t>
+      </w:r>
+      <w:proofErr w:type="spellStart"/>
+      <w:r>
+        <w:rPr>
+          <w:lang w:val="en-US"/>
+        </w:rPr>
+        <w:t>ini</w:t>
+      </w:r>
+      <w:proofErr w:type="spellEnd"/>
+      <w:r>
+        <w:rPr>
+          <w:lang w:val="en-US"/>
+        </w:rPr>
         <w:t xml:space="preserve">, </w:t>
       </w:r>
-      <w:r>
-        <w:t>desain modelin</w:t>
-      </w:r>
-      <w:r>
-        <w:t>g aplikasi, implementasi metode.</w:t>
+      <w:proofErr w:type="spellStart"/>
+      <w:r>
+        <w:rPr>
+          <w:lang w:val="en-US"/>
+        </w:rPr>
+        <w:t>berisikan</w:t>
+      </w:r>
+      <w:proofErr w:type="spellEnd"/>
+      <w:r>
+        <w:rPr>
+          <w:lang w:val="en-US"/>
+        </w:rPr>
+        <w:t xml:space="preserve"> </w:t>
+      </w:r>
+      <w:proofErr w:type="spellStart"/>
+      <w:r>
+        <w:rPr>
+          <w:lang w:val="en-US"/>
+        </w:rPr>
+        <w:t>perancangan</w:t>
+      </w:r>
+      <w:proofErr w:type="spellEnd"/>
+      <w:r>
+        <w:rPr>
+          <w:lang w:val="en-US"/>
+        </w:rPr>
+        <w:t xml:space="preserve"> </w:t>
+      </w:r>
+      <w:proofErr w:type="spellStart"/>
+      <w:r>
+        <w:rPr>
+          <w:lang w:val="en-US"/>
+        </w:rPr>
+        <w:t>sistem</w:t>
+      </w:r>
+      <w:proofErr w:type="spellEnd"/>
+      <w:r>
+        <w:rPr>
+          <w:lang w:val="en-US"/>
+        </w:rPr>
+        <w:t xml:space="preserve">, </w:t>
+      </w:r>
+      <w:r>
+        <w:rPr>
+          <w:lang w:val="en-US"/>
+        </w:rPr>
+        <w:t xml:space="preserve"> </w:t>
+      </w:r>
+      <w:proofErr w:type="spellStart"/>
+      <w:r>
+        <w:rPr>
+          <w:lang w:val="en-US"/>
+        </w:rPr>
+        <w:t>bagaimana</w:t>
+      </w:r>
+      <w:proofErr w:type="spellEnd"/>
+      <w:r>
+        <w:rPr>
+          <w:lang w:val="en-US"/>
+        </w:rPr>
+        <w:t xml:space="preserve"> </w:t>
+      </w:r>
+      <w:proofErr w:type="spellStart"/>
+      <w:r>
+        <w:rPr>
+          <w:lang w:val="en-US"/>
+        </w:rPr>
+        <w:t>cara</w:t>
+      </w:r>
+      <w:proofErr w:type="spellEnd"/>
+      <w:r>
+        <w:rPr>
+          <w:lang w:val="en-US"/>
+        </w:rPr>
+        <w:t xml:space="preserve"> </w:t>
+      </w:r>
+      <w:proofErr w:type="spellStart"/>
+      <w:r>
+        <w:rPr>
+          <w:lang w:val="en-US"/>
+        </w:rPr>
+        <w:t>pengambilan</w:t>
+      </w:r>
+      <w:proofErr w:type="spellEnd"/>
+      <w:r>
+        <w:rPr>
+          <w:lang w:val="en-US"/>
+        </w:rPr>
+        <w:t xml:space="preserve"> </w:t>
+      </w:r>
+      <w:proofErr w:type="spellStart"/>
+      <w:r>
+        <w:rPr>
+          <w:lang w:val="en-US"/>
+        </w:rPr>
+        <w:t>dan</w:t>
+      </w:r>
+      <w:proofErr w:type="spellEnd"/>
+      <w:r>
+        <w:rPr>
+          <w:lang w:val="en-US"/>
+        </w:rPr>
+        <w:t xml:space="preserve"> </w:t>
+      </w:r>
+      <w:proofErr w:type="spellStart"/>
+      <w:r>
+        <w:rPr>
+          <w:lang w:val="en-US"/>
+        </w:rPr>
+        <w:t>peng</w:t>
+      </w:r>
+      <w:r>
+        <w:rPr>
+          <w:lang w:val="en-US"/>
+        </w:rPr>
+        <w:t>olahan</w:t>
+      </w:r>
+      <w:proofErr w:type="spellEnd"/>
+      <w:r>
+        <w:rPr>
+          <w:lang w:val="en-US"/>
+        </w:rPr>
+        <w:t xml:space="preserve"> data </w:t>
+      </w:r>
+      <w:proofErr w:type="spellStart"/>
+      <w:r>
+        <w:rPr>
+          <w:lang w:val="en-US"/>
+        </w:rPr>
+        <w:t>pada</w:t>
+      </w:r>
+      <w:proofErr w:type="spellEnd"/>
+      <w:r>
+        <w:rPr>
+          <w:lang w:val="en-US"/>
+        </w:rPr>
+        <w:t xml:space="preserve"> </w:t>
+      </w:r>
+      <w:proofErr w:type="spellStart"/>
+      <w:r>
+        <w:rPr>
+          <w:lang w:val="en-US"/>
+        </w:rPr>
+        <w:t>penelitian</w:t>
+      </w:r>
+      <w:proofErr w:type="spellEnd"/>
+      <w:r>
+        <w:rPr>
+          <w:lang w:val="en-US"/>
+        </w:rPr>
+        <w:t xml:space="preserve"> </w:t>
+      </w:r>
+      <w:proofErr w:type="spellStart"/>
+      <w:r>
+        <w:rPr>
+          <w:lang w:val="en-US"/>
+        </w:rPr>
+        <w:t>ini</w:t>
+      </w:r>
+      <w:proofErr w:type="spellEnd"/>
+      <w:r>
+        <w:rPr>
+          <w:lang w:val="en-US"/>
+        </w:rPr>
+        <w:t xml:space="preserve">. Juga </w:t>
+      </w:r>
+      <w:proofErr w:type="spellStart"/>
+      <w:r>
+        <w:rPr>
+          <w:lang w:val="en-US"/>
+        </w:rPr>
+        <w:t>dijelaskan</w:t>
+      </w:r>
+      <w:proofErr w:type="spellEnd"/>
+      <w:r>
+        <w:rPr>
+          <w:lang w:val="en-US"/>
+        </w:rPr>
+        <w:t xml:space="preserve"> </w:t>
+      </w:r>
+      <w:proofErr w:type="spellStart"/>
+      <w:r>
+        <w:rPr>
+          <w:lang w:val="en-US"/>
+        </w:rPr>
+        <w:t>alur</w:t>
+      </w:r>
+      <w:proofErr w:type="spellEnd"/>
+      <w:r>
+        <w:rPr>
+          <w:lang w:val="en-US"/>
+        </w:rPr>
+        <w:t xml:space="preserve"> </w:t>
+      </w:r>
+      <w:proofErr w:type="spellStart"/>
+      <w:r>
+        <w:rPr>
+          <w:lang w:val="en-US"/>
+        </w:rPr>
+        <w:t>perancangan</w:t>
+      </w:r>
+      <w:proofErr w:type="spellEnd"/>
+      <w:r>
+        <w:rPr>
+          <w:lang w:val="en-US"/>
+        </w:rPr>
+        <w:t xml:space="preserve"> </w:t>
+      </w:r>
+      <w:proofErr w:type="spellStart"/>
+      <w:r>
+        <w:rPr>
+          <w:lang w:val="en-US"/>
+        </w:rPr>
+        <w:t>pengembangan</w:t>
+      </w:r>
+      <w:proofErr w:type="spellEnd"/>
+      <w:r>
+        <w:rPr>
+          <w:lang w:val="en-US"/>
+        </w:rPr>
+        <w:t xml:space="preserve">, </w:t>
+      </w:r>
+      <w:proofErr w:type="spellStart"/>
+      <w:r>
+        <w:rPr>
+          <w:lang w:val="en-US"/>
+        </w:rPr>
+        <w:t>desain</w:t>
+      </w:r>
+      <w:proofErr w:type="spellEnd"/>
+      <w:r>
+        <w:rPr>
+          <w:lang w:val="en-US"/>
+        </w:rPr>
+        <w:t xml:space="preserve"> modelin</w:t>
+      </w:r>
+      <w:r>
+        <w:rPr>
+          <w:lang w:val="en-US"/>
+        </w:rPr>
+        <w:t xml:space="preserve">g </w:t>
+      </w:r>
+      <w:proofErr w:type="spellStart"/>
+      <w:r>
+        <w:rPr>
+          <w:lang w:val="en-US"/>
+        </w:rPr>
+        <w:t>aplikasi</w:t>
+      </w:r>
+      <w:proofErr w:type="spellEnd"/>
+      <w:r>
+        <w:rPr>
+          <w:lang w:val="en-US"/>
+        </w:rPr>
+        <w:t xml:space="preserve">, </w:t>
+      </w:r>
+      <w:proofErr w:type="spellStart"/>
+      <w:r>
+        <w:rPr>
+          <w:lang w:val="en-US"/>
+        </w:rPr>
+        <w:t>implementasi</w:t>
+      </w:r>
+      <w:proofErr w:type="spellEnd"/>
+      <w:r>
+        <w:rPr>
+          <w:lang w:val="en-US"/>
+        </w:rPr>
+        <w:t xml:space="preserve"> </w:t>
+      </w:r>
+      <w:proofErr w:type="spellStart"/>
+      <w:r>
+        <w:rPr>
+          <w:lang w:val="en-US"/>
+        </w:rPr>
+        <w:t>metode</w:t>
+      </w:r>
+      <w:proofErr w:type="spellEnd"/>
+      <w:r>
+        <w:rPr>
+          <w:lang w:val="en-US"/>
+        </w:rPr>
+        <w:t>.</w:t>
       </w:r>
     </w:p>
     <w:p>
       <w:pPr>
         <w:ind w:left="720" w:firstLine="0"/>
         <w:jc w:val="left"/>
+        <w:rPr>
+          <w:lang w:val="en-US"/>
+        </w:rPr>
       </w:pPr>
       <w:r>
         <w:rPr>
           <w:b/>
-        </w:rPr>
-        <w:t xml:space="preserve">Bab IV </w:t>
-      </w:r>
-      <w:r>
-        <w:t xml:space="preserve">: </w:t>
-      </w:r>
+          <w:lang w:val="en-US"/>
+        </w:rPr>
+        <w:t xml:space="preserve">Bab </w:t>
+      </w:r>
+      <w:proofErr w:type="gramStart"/>
       <w:r>
         <w:rPr>
           <w:b/>
-        </w:rPr>
-        <w:t>Hasil dan pembahasan</w:t>
-      </w:r>
-      <w:r>
-        <w:t xml:space="preserve"> : Pada bab ini, berisikan tentang </w:t>
-      </w:r>
-      <w:proofErr w:type="spellStart"/>
-      <w:r>
+          <w:lang w:val="en-US"/>
+        </w:rPr>
+        <w:t xml:space="preserve">IV </w:t>
+      </w:r>
+      <w:r>
+        <w:rPr>
+          <w:lang w:val="en-US"/>
+        </w:rPr>
+        <w:t>:</w:t>
+      </w:r>
+      <w:proofErr w:type="gramEnd"/>
+      <w:r>
+        <w:rPr>
+          <w:lang w:val="en-US"/>
+        </w:rPr>
+        <w:t xml:space="preserve"> </w:t>
+      </w:r>
+      <w:proofErr w:type="spellStart"/>
+      <w:r>
+        <w:rPr>
+          <w:b/>
+          <w:lang w:val="en-US"/>
+        </w:rPr>
+        <w:t>Hasil</w:t>
+      </w:r>
+      <w:proofErr w:type="spellEnd"/>
+      <w:r>
+        <w:rPr>
+          <w:b/>
+          <w:lang w:val="en-US"/>
+        </w:rPr>
+        <w:t xml:space="preserve"> </w:t>
+      </w:r>
+      <w:proofErr w:type="spellStart"/>
+      <w:r>
+        <w:rPr>
+          <w:b/>
+          <w:lang w:val="en-US"/>
+        </w:rPr>
+        <w:t>dan</w:t>
+      </w:r>
+      <w:proofErr w:type="spellEnd"/>
+      <w:r>
+        <w:rPr>
+          <w:b/>
+          <w:lang w:val="en-US"/>
+        </w:rPr>
+        <w:t xml:space="preserve"> </w:t>
+      </w:r>
+      <w:proofErr w:type="spellStart"/>
+      <w:r>
+        <w:rPr>
+          <w:b/>
+          <w:lang w:val="en-US"/>
+        </w:rPr>
+        <w:t>pembahasan</w:t>
+      </w:r>
+      <w:proofErr w:type="spellEnd"/>
+      <w:r>
+        <w:rPr>
+          <w:lang w:val="en-US"/>
+        </w:rPr>
+        <w:t xml:space="preserve"> : </w:t>
+      </w:r>
+      <w:proofErr w:type="spellStart"/>
+      <w:r>
+        <w:rPr>
+          <w:lang w:val="en-US"/>
+        </w:rPr>
+        <w:t>Pada</w:t>
+      </w:r>
+      <w:proofErr w:type="spellEnd"/>
+      <w:r>
+        <w:rPr>
+          <w:lang w:val="en-US"/>
+        </w:rPr>
+        <w:t xml:space="preserve"> </w:t>
+      </w:r>
+      <w:proofErr w:type="spellStart"/>
+      <w:r>
+        <w:rPr>
+          <w:lang w:val="en-US"/>
+        </w:rPr>
+        <w:t>bab</w:t>
+      </w:r>
+      <w:proofErr w:type="spellEnd"/>
+      <w:r>
+        <w:rPr>
+          <w:lang w:val="en-US"/>
+        </w:rPr>
+        <w:t xml:space="preserve"> </w:t>
+      </w:r>
+      <w:proofErr w:type="spellStart"/>
+      <w:r>
+        <w:rPr>
+          <w:lang w:val="en-US"/>
+        </w:rPr>
+        <w:t>ini</w:t>
+      </w:r>
+      <w:proofErr w:type="spellEnd"/>
+      <w:r>
+        <w:rPr>
+          <w:lang w:val="en-US"/>
+        </w:rPr>
+        <w:t xml:space="preserve">, </w:t>
+      </w:r>
+      <w:proofErr w:type="spellStart"/>
+      <w:r>
+        <w:rPr>
+          <w:lang w:val="en-US"/>
+        </w:rPr>
+        <w:t>berisikan</w:t>
+      </w:r>
+      <w:proofErr w:type="spellEnd"/>
+      <w:r>
+        <w:rPr>
+          <w:lang w:val="en-US"/>
+        </w:rPr>
+        <w:t xml:space="preserve"> </w:t>
+      </w:r>
+      <w:proofErr w:type="spellStart"/>
+      <w:r>
+        <w:rPr>
+          <w:lang w:val="en-US"/>
+        </w:rPr>
+        <w:t>tentang</w:t>
+      </w:r>
+      <w:proofErr w:type="spellEnd"/>
+      <w:r>
+        <w:rPr>
+          <w:lang w:val="en-US"/>
+        </w:rPr>
+        <w:t xml:space="preserve"> </w:t>
+      </w:r>
+      <w:proofErr w:type="spellStart"/>
+      <w:r>
+        <w:rPr>
+          <w:lang w:val="en-US"/>
+        </w:rPr>
         <w:t>bagaiman</w:t>
       </w:r>
       <w:proofErr w:type="spellEnd"/>
       <w:r>
-        <w:t xml:space="preserve"> hasil dari penerapan aplikasi pada objek, dan dihitung akurasi </w:t>
-      </w:r>
-      <w:r>
+        <w:rPr>
+          <w:lang w:val="en-US"/>
+        </w:rPr>
+        <w:t xml:space="preserve"> </w:t>
+      </w:r>
+      <w:proofErr w:type="spellStart"/>
+      <w:r>
+        <w:rPr>
+          <w:lang w:val="en-US"/>
+        </w:rPr>
+        <w:t>hasil</w:t>
+      </w:r>
+      <w:proofErr w:type="spellEnd"/>
+      <w:r>
+        <w:rPr>
+          <w:lang w:val="en-US"/>
+        </w:rPr>
+        <w:t xml:space="preserve"> </w:t>
+      </w:r>
+      <w:proofErr w:type="spellStart"/>
+      <w:r>
+        <w:rPr>
+          <w:lang w:val="en-US"/>
+        </w:rPr>
+        <w:t>dari</w:t>
+      </w:r>
+      <w:proofErr w:type="spellEnd"/>
+      <w:r>
+        <w:rPr>
+          <w:lang w:val="en-US"/>
+        </w:rPr>
+        <w:t xml:space="preserve"> </w:t>
+      </w:r>
+      <w:proofErr w:type="spellStart"/>
+      <w:r>
+        <w:rPr>
+          <w:lang w:val="en-US"/>
+        </w:rPr>
+        <w:t>penerapan</w:t>
+      </w:r>
+      <w:proofErr w:type="spellEnd"/>
+      <w:r>
+        <w:rPr>
+          <w:lang w:val="en-US"/>
+        </w:rPr>
+        <w:t xml:space="preserve"> </w:t>
+      </w:r>
+      <w:proofErr w:type="spellStart"/>
+      <w:r>
+        <w:rPr>
+          <w:lang w:val="en-US"/>
+        </w:rPr>
+        <w:t>aplikasi</w:t>
+      </w:r>
+      <w:proofErr w:type="spellEnd"/>
+      <w:r>
+        <w:rPr>
+          <w:lang w:val="en-US"/>
+        </w:rPr>
+        <w:t xml:space="preserve"> </w:t>
+      </w:r>
+      <w:proofErr w:type="spellStart"/>
+      <w:r>
+        <w:rPr>
+          <w:lang w:val="en-US"/>
+        </w:rPr>
+        <w:t>pada</w:t>
+      </w:r>
+      <w:proofErr w:type="spellEnd"/>
+      <w:r>
+        <w:rPr>
+          <w:lang w:val="en-US"/>
+        </w:rPr>
+        <w:t xml:space="preserve"> </w:t>
+      </w:r>
+      <w:proofErr w:type="spellStart"/>
+      <w:r>
+        <w:rPr>
+          <w:lang w:val="en-US"/>
+        </w:rPr>
+        <w:t>objek</w:t>
+      </w:r>
+      <w:proofErr w:type="spellEnd"/>
+      <w:r>
+        <w:rPr>
+          <w:lang w:val="en-US"/>
+        </w:rPr>
+        <w:t xml:space="preserve">, </w:t>
+      </w:r>
+      <w:proofErr w:type="spellStart"/>
+      <w:r>
+        <w:rPr>
+          <w:lang w:val="en-US"/>
+        </w:rPr>
+        <w:t>dan</w:t>
+      </w:r>
+      <w:proofErr w:type="spellEnd"/>
+      <w:r>
+        <w:rPr>
+          <w:lang w:val="en-US"/>
+        </w:rPr>
+        <w:t xml:space="preserve"> </w:t>
+      </w:r>
+      <w:proofErr w:type="spellStart"/>
+      <w:r>
+        <w:rPr>
+          <w:lang w:val="en-US"/>
+        </w:rPr>
+        <w:t>dihitung</w:t>
+      </w:r>
+      <w:proofErr w:type="spellEnd"/>
+      <w:r>
+        <w:rPr>
+          <w:lang w:val="en-US"/>
+        </w:rPr>
+        <w:t xml:space="preserve"> </w:t>
+      </w:r>
+      <w:proofErr w:type="spellStart"/>
+      <w:r>
+        <w:rPr>
+          <w:lang w:val="en-US"/>
+        </w:rPr>
+        <w:t>akurasi</w:t>
+      </w:r>
+      <w:proofErr w:type="spellEnd"/>
+      <w:r>
+        <w:rPr>
+          <w:lang w:val="en-US"/>
+        </w:rPr>
+        <w:t xml:space="preserve"> </w:t>
+      </w:r>
+      <w:proofErr w:type="spellStart"/>
+      <w:r>
+        <w:rPr>
+          <w:lang w:val="en-US"/>
+        </w:rPr>
         <w:lastRenderedPageBreak/>
-        <w:t xml:space="preserve">pendeteksian </w:t>
-      </w:r>
-      <w:r>
-        <w:t xml:space="preserve">lokasi meja </w:t>
-      </w:r>
-      <w:proofErr w:type="spellStart"/>
+        <w:t>pendeteksian</w:t>
+      </w:r>
+      <w:proofErr w:type="spellEnd"/>
+      <w:r>
+        <w:rPr>
+          <w:lang w:val="en-US"/>
+        </w:rPr>
+        <w:t xml:space="preserve"> </w:t>
+      </w:r>
+      <w:proofErr w:type="spellStart"/>
+      <w:r>
+        <w:rPr>
+          <w:lang w:val="en-US"/>
+        </w:rPr>
+        <w:t>lokasi</w:t>
+      </w:r>
+      <w:proofErr w:type="spellEnd"/>
+      <w:r>
+        <w:rPr>
+          <w:lang w:val="en-US"/>
+        </w:rPr>
+        <w:t xml:space="preserve"> </w:t>
+      </w:r>
+      <w:proofErr w:type="spellStart"/>
+      <w:r>
+        <w:rPr>
+          <w:lang w:val="en-US"/>
+        </w:rPr>
+        <w:t>meja</w:t>
+      </w:r>
+      <w:proofErr w:type="spellEnd"/>
+      <w:r>
+        <w:rPr>
+          <w:lang w:val="en-US"/>
+        </w:rPr>
+        <w:t xml:space="preserve"> </w:t>
+      </w:r>
       <w:r>
         <w:rPr>
           <w:i/>
+          <w:lang w:val="en-US"/>
         </w:rPr>
         <w:t>customer</w:t>
       </w:r>
-      <w:proofErr w:type="spellEnd"/>
-      <w:r>
-        <w:t>, serta penerapan metode ini akan di bandingkan kepada aplikasi lain yang memiliki konsep yang sama.</w:t>
+      <w:r>
+        <w:rPr>
+          <w:lang w:val="en-US"/>
+        </w:rPr>
+        <w:t xml:space="preserve">, </w:t>
+      </w:r>
+      <w:proofErr w:type="spellStart"/>
+      <w:r>
+        <w:rPr>
+          <w:lang w:val="en-US"/>
+        </w:rPr>
+        <w:t>serta</w:t>
+      </w:r>
+      <w:proofErr w:type="spellEnd"/>
+      <w:r>
+        <w:rPr>
+          <w:lang w:val="en-US"/>
+        </w:rPr>
+        <w:t xml:space="preserve"> </w:t>
+      </w:r>
+      <w:proofErr w:type="spellStart"/>
+      <w:r>
+        <w:rPr>
+          <w:lang w:val="en-US"/>
+        </w:rPr>
+        <w:t>penerapan</w:t>
+      </w:r>
+      <w:proofErr w:type="spellEnd"/>
+      <w:r>
+        <w:rPr>
+          <w:lang w:val="en-US"/>
+        </w:rPr>
+        <w:t xml:space="preserve"> </w:t>
+      </w:r>
+      <w:proofErr w:type="spellStart"/>
+      <w:r>
+        <w:rPr>
+          <w:lang w:val="en-US"/>
+        </w:rPr>
+        <w:t>metode</w:t>
+      </w:r>
+      <w:proofErr w:type="spellEnd"/>
+      <w:r>
+        <w:rPr>
+          <w:lang w:val="en-US"/>
+        </w:rPr>
+        <w:t xml:space="preserve"> </w:t>
+      </w:r>
+      <w:proofErr w:type="spellStart"/>
+      <w:r>
+        <w:rPr>
+          <w:lang w:val="en-US"/>
+        </w:rPr>
+        <w:t>ini</w:t>
+      </w:r>
+      <w:proofErr w:type="spellEnd"/>
+      <w:r>
+        <w:rPr>
+          <w:lang w:val="en-US"/>
+        </w:rPr>
+        <w:t xml:space="preserve"> </w:t>
+      </w:r>
+      <w:proofErr w:type="spellStart"/>
+      <w:r>
+        <w:rPr>
+          <w:lang w:val="en-US"/>
+        </w:rPr>
+        <w:t>akan</w:t>
+      </w:r>
+      <w:proofErr w:type="spellEnd"/>
+      <w:r>
+        <w:rPr>
+          <w:lang w:val="en-US"/>
+        </w:rPr>
+        <w:t xml:space="preserve"> di </w:t>
+      </w:r>
+      <w:proofErr w:type="spellStart"/>
+      <w:r>
+        <w:rPr>
+          <w:lang w:val="en-US"/>
+        </w:rPr>
+        <w:t>bandingkan</w:t>
+      </w:r>
+      <w:proofErr w:type="spellEnd"/>
+      <w:r>
+        <w:rPr>
+          <w:lang w:val="en-US"/>
+        </w:rPr>
+        <w:t xml:space="preserve"> </w:t>
+      </w:r>
+      <w:proofErr w:type="spellStart"/>
+      <w:r>
+        <w:rPr>
+          <w:lang w:val="en-US"/>
+        </w:rPr>
+        <w:t>kepada</w:t>
+      </w:r>
+      <w:proofErr w:type="spellEnd"/>
+      <w:r>
+        <w:rPr>
+          <w:lang w:val="en-US"/>
+        </w:rPr>
+        <w:t xml:space="preserve"> </w:t>
+      </w:r>
+      <w:proofErr w:type="spellStart"/>
+      <w:r>
+        <w:rPr>
+          <w:lang w:val="en-US"/>
+        </w:rPr>
+        <w:t>aplikasi</w:t>
+      </w:r>
+      <w:proofErr w:type="spellEnd"/>
+      <w:r>
+        <w:rPr>
+          <w:lang w:val="en-US"/>
+        </w:rPr>
+        <w:t xml:space="preserve"> lain yang </w:t>
+      </w:r>
+      <w:proofErr w:type="spellStart"/>
+      <w:r>
+        <w:rPr>
+          <w:lang w:val="en-US"/>
+        </w:rPr>
+        <w:t>memiliki</w:t>
+      </w:r>
+      <w:proofErr w:type="spellEnd"/>
+      <w:r>
+        <w:rPr>
+          <w:lang w:val="en-US"/>
+        </w:rPr>
+        <w:t xml:space="preserve"> </w:t>
+      </w:r>
+      <w:proofErr w:type="spellStart"/>
+      <w:r>
+        <w:rPr>
+          <w:lang w:val="en-US"/>
+        </w:rPr>
+        <w:t>konsep</w:t>
+      </w:r>
+      <w:proofErr w:type="spellEnd"/>
+      <w:r>
+        <w:rPr>
+          <w:lang w:val="en-US"/>
+        </w:rPr>
+        <w:t xml:space="preserve"> yang </w:t>
+      </w:r>
+      <w:proofErr w:type="spellStart"/>
+      <w:r>
+        <w:rPr>
+          <w:lang w:val="en-US"/>
+        </w:rPr>
+        <w:t>sama</w:t>
+      </w:r>
+      <w:proofErr w:type="spellEnd"/>
+      <w:r>
+        <w:rPr>
+          <w:lang w:val="en-US"/>
+        </w:rPr>
+        <w:t>.</w:t>
       </w:r>
     </w:p>
     <w:p>
       <w:pPr>
         <w:ind w:left="720" w:firstLine="0"/>
         <w:jc w:val="left"/>
+        <w:rPr>
+          <w:lang w:val="en-US"/>
+        </w:rPr>
       </w:pPr>
       <w:r>
         <w:rPr>
           <w:b/>
-        </w:rPr>
-        <w:t xml:space="preserve">Bab V </w:t>
-      </w:r>
-      <w:r>
-        <w:t xml:space="preserve">: </w:t>
-      </w:r>
+          <w:lang w:val="en-US"/>
+        </w:rPr>
+        <w:t xml:space="preserve">Bab </w:t>
+      </w:r>
+      <w:proofErr w:type="gramStart"/>
       <w:r>
         <w:rPr>
           <w:b/>
+          <w:lang w:val="en-US"/>
+        </w:rPr>
+        <w:t xml:space="preserve">V </w:t>
+      </w:r>
+      <w:r>
+        <w:rPr>
+          <w:lang w:val="en-US"/>
+        </w:rPr>
+        <w:t>:</w:t>
+      </w:r>
+      <w:proofErr w:type="gramEnd"/>
+      <w:r>
+        <w:rPr>
+          <w:lang w:val="en-US"/>
+        </w:rPr>
+        <w:t xml:space="preserve"> </w:t>
+      </w:r>
+      <w:proofErr w:type="spellStart"/>
+      <w:r>
+        <w:rPr>
+          <w:b/>
+          <w:lang w:val="en-US"/>
         </w:rPr>
         <w:t>Penutup</w:t>
       </w:r>
-      <w:r>
-        <w:t xml:space="preserve"> : Pada bab ini, berisikan kesimpulan dari penelitian serta saran-saran dari peneliti.</w:t>
+      <w:proofErr w:type="spellEnd"/>
+      <w:r>
+        <w:rPr>
+          <w:lang w:val="en-US"/>
+        </w:rPr>
+        <w:t xml:space="preserve"> : </w:t>
+      </w:r>
+      <w:proofErr w:type="spellStart"/>
+      <w:r>
+        <w:rPr>
+          <w:lang w:val="en-US"/>
+        </w:rPr>
+        <w:t>Pada</w:t>
+      </w:r>
+      <w:proofErr w:type="spellEnd"/>
+      <w:r>
+        <w:rPr>
+          <w:lang w:val="en-US"/>
+        </w:rPr>
+        <w:t xml:space="preserve"> </w:t>
+      </w:r>
+      <w:proofErr w:type="spellStart"/>
+      <w:r>
+        <w:rPr>
+          <w:lang w:val="en-US"/>
+        </w:rPr>
+        <w:t>bab</w:t>
+      </w:r>
+      <w:proofErr w:type="spellEnd"/>
+      <w:r>
+        <w:rPr>
+          <w:lang w:val="en-US"/>
+        </w:rPr>
+        <w:t xml:space="preserve"> </w:t>
+      </w:r>
+      <w:proofErr w:type="spellStart"/>
+      <w:r>
+        <w:rPr>
+          <w:lang w:val="en-US"/>
+        </w:rPr>
+        <w:t>ini</w:t>
+      </w:r>
+      <w:proofErr w:type="spellEnd"/>
+      <w:r>
+        <w:rPr>
+          <w:lang w:val="en-US"/>
+        </w:rPr>
+        <w:t xml:space="preserve">, </w:t>
+      </w:r>
+      <w:proofErr w:type="spellStart"/>
+      <w:r>
+        <w:rPr>
+          <w:lang w:val="en-US"/>
+        </w:rPr>
+        <w:t>berisikan</w:t>
+      </w:r>
+      <w:proofErr w:type="spellEnd"/>
+      <w:r>
+        <w:rPr>
+          <w:lang w:val="en-US"/>
+        </w:rPr>
+        <w:t xml:space="preserve"> </w:t>
+      </w:r>
+      <w:proofErr w:type="spellStart"/>
+      <w:r>
+        <w:rPr>
+          <w:lang w:val="en-US"/>
+        </w:rPr>
+        <w:t>kesimpulan</w:t>
+      </w:r>
+      <w:proofErr w:type="spellEnd"/>
+      <w:r>
+        <w:rPr>
+          <w:lang w:val="en-US"/>
+        </w:rPr>
+        <w:t xml:space="preserve"> </w:t>
+      </w:r>
+      <w:proofErr w:type="spellStart"/>
+      <w:r>
+        <w:rPr>
+          <w:lang w:val="en-US"/>
+        </w:rPr>
+        <w:t>dari</w:t>
+      </w:r>
+      <w:proofErr w:type="spellEnd"/>
+      <w:r>
+        <w:rPr>
+          <w:lang w:val="en-US"/>
+        </w:rPr>
+        <w:t xml:space="preserve"> </w:t>
+      </w:r>
+      <w:proofErr w:type="spellStart"/>
+      <w:r>
+        <w:rPr>
+          <w:lang w:val="en-US"/>
+        </w:rPr>
+        <w:t>penelitian</w:t>
+      </w:r>
+      <w:proofErr w:type="spellEnd"/>
+      <w:r>
+        <w:rPr>
+          <w:lang w:val="en-US"/>
+        </w:rPr>
+        <w:t xml:space="preserve"> </w:t>
+      </w:r>
+      <w:proofErr w:type="spellStart"/>
+      <w:r>
+        <w:rPr>
+          <w:lang w:val="en-US"/>
+        </w:rPr>
+        <w:t>serta</w:t>
+      </w:r>
+      <w:proofErr w:type="spellEnd"/>
+      <w:r>
+        <w:rPr>
+          <w:lang w:val="en-US"/>
+        </w:rPr>
+        <w:t xml:space="preserve"> saran-saran </w:t>
+      </w:r>
+      <w:proofErr w:type="spellStart"/>
+      <w:r>
+        <w:rPr>
+          <w:lang w:val="en-US"/>
+        </w:rPr>
+        <w:t>dari</w:t>
+      </w:r>
+      <w:proofErr w:type="spellEnd"/>
+      <w:r>
+        <w:rPr>
+          <w:lang w:val="en-US"/>
+        </w:rPr>
+        <w:t xml:space="preserve"> </w:t>
+      </w:r>
+      <w:proofErr w:type="spellStart"/>
+      <w:r>
+        <w:rPr>
+          <w:lang w:val="en-US"/>
+        </w:rPr>
+        <w:t>peneliti</w:t>
+      </w:r>
+      <w:proofErr w:type="spellEnd"/>
+      <w:r>
+        <w:rPr>
+          <w:lang w:val="en-US"/>
+        </w:rPr>
+        <w:t>.</w:t>
       </w:r>
     </w:p>
     <w:p>
-      <w:r>
+      <w:pPr>
+        <w:rPr>
+          <w:lang w:val="en-US"/>
+        </w:rPr>
+      </w:pPr>
+      <w:r>
+        <w:rPr>
+          <w:lang w:val="en-US"/>
+        </w:rPr>
         <w:tab/>
       </w:r>
     </w:p>
     <w:p>
       <w:pPr>
         <w:ind w:left="810"/>
+        <w:rPr>
+          <w:lang w:val="en-US"/>
+        </w:rPr>
       </w:pPr>
     </w:p>
     <w:p>
@@ -1735,6 +4789,9 @@
     <w:p>
       <w:pPr>
         <w:pStyle w:val="Heading1"/>
+        <w:rPr>
+          <w:rFonts w:hint="eastAsia"/>
+        </w:rPr>
       </w:pPr>
       <w:r>
         <w:lastRenderedPageBreak/>
@@ -1768,49 +4825,7 @@
           <w:rFonts w:cs="Times New Roman"/>
         </w:rPr>
         <w:tab/>
-        <w:t xml:space="preserve">3201412039 </w:t>
-      </w:r>
-      <w:proofErr w:type="spellStart"/>
-      <w:r>
-        <w:rPr>
-          <w:rFonts w:cs="Times New Roman"/>
-        </w:rPr>
-        <w:t>Alfian</w:t>
-      </w:r>
-      <w:proofErr w:type="spellEnd"/>
-      <w:r>
-        <w:rPr>
-          <w:rFonts w:cs="Times New Roman"/>
-        </w:rPr>
-        <w:t xml:space="preserve"> </w:t>
-      </w:r>
-      <w:proofErr w:type="spellStart"/>
-      <w:r>
-        <w:rPr>
-          <w:rFonts w:cs="Times New Roman"/>
-        </w:rPr>
-        <w:t>Adestya</w:t>
-      </w:r>
-      <w:proofErr w:type="spellEnd"/>
-      <w:r>
-        <w:rPr>
-          <w:rFonts w:cs="Times New Roman"/>
-        </w:rPr>
-        <w:t xml:space="preserve"> Putra, “PEMANFAATAN APLIKASI GOOGLE MAPS PADA SMARTPHONE ANDROID SEBAGAI SARANA BELAJAR NAVIGASI MAHASISWA FAKULTAS ILMU SOSIAL UNIVERSITAS NEGERI SEMARANG,” </w:t>
-      </w:r>
-      <w:proofErr w:type="spellStart"/>
-      <w:r>
-        <w:rPr>
-          <w:rFonts w:cs="Times New Roman"/>
-        </w:rPr>
-        <w:t>other</w:t>
-      </w:r>
-      <w:proofErr w:type="spellEnd"/>
-      <w:r>
-        <w:rPr>
-          <w:rFonts w:cs="Times New Roman"/>
-        </w:rPr>
-        <w:t>, Universitas Negeri Semarang, 2016.</w:t>
+        <w:t>3201412039 Alfian Adestya Putra, “PEMANFAATAN APLIKASI GOOGLE MAPS PADA SMARTPHONE ANDROID SEBAGAI SARANA BELAJAR NAVIGASI MAHASISWA FAKULTAS ILMU SOSIAL UNIVERSITAS NEGERI SEMARANG,” other, Universitas Negeri Semarang, 2016.</w:t>
       </w:r>
     </w:p>
     <w:p>
@@ -1831,383 +4846,77 @@
           <w:rFonts w:cs="Times New Roman"/>
         </w:rPr>
         <w:tab/>
-        <w:t xml:space="preserve">R. </w:t>
-      </w:r>
-      <w:proofErr w:type="spellStart"/>
-      <w:r>
-        <w:rPr>
-          <w:rFonts w:cs="Times New Roman"/>
-        </w:rPr>
-        <w:t>Limia</w:t>
-      </w:r>
-      <w:proofErr w:type="spellEnd"/>
-      <w:r>
-        <w:rPr>
-          <w:rFonts w:cs="Times New Roman"/>
-        </w:rPr>
-        <w:t xml:space="preserve"> </w:t>
-      </w:r>
-      <w:proofErr w:type="spellStart"/>
-      <w:r>
-        <w:rPr>
-          <w:rFonts w:cs="Times New Roman"/>
-        </w:rPr>
-        <w:t>Budiarti</w:t>
-      </w:r>
-      <w:proofErr w:type="spellEnd"/>
-      <w:r>
-        <w:rPr>
-          <w:rFonts w:cs="Times New Roman"/>
-        </w:rPr>
-        <w:t xml:space="preserve"> </w:t>
-      </w:r>
-      <w:proofErr w:type="spellStart"/>
-      <w:r>
-        <w:rPr>
-          <w:rFonts w:cs="Times New Roman"/>
-        </w:rPr>
-        <w:t>and</w:t>
-      </w:r>
-      <w:proofErr w:type="spellEnd"/>
-      <w:r>
-        <w:rPr>
-          <w:rFonts w:cs="Times New Roman"/>
-        </w:rPr>
-        <w:t xml:space="preserve"> W. </w:t>
-      </w:r>
-      <w:proofErr w:type="spellStart"/>
-      <w:r>
-        <w:rPr>
-          <w:rFonts w:cs="Times New Roman"/>
-        </w:rPr>
-        <w:t>Adriana</w:t>
-      </w:r>
-      <w:proofErr w:type="spellEnd"/>
-      <w:r>
-        <w:rPr>
-          <w:rFonts w:cs="Times New Roman"/>
-        </w:rPr>
-        <w:t xml:space="preserve">, “Pemanfaatan </w:t>
-      </w:r>
-      <w:proofErr w:type="spellStart"/>
-      <w:r>
-        <w:rPr>
-          <w:rFonts w:cs="Times New Roman"/>
-        </w:rPr>
-        <w:t>Google</w:t>
-      </w:r>
-      <w:proofErr w:type="spellEnd"/>
-      <w:r>
-        <w:rPr>
-          <w:rFonts w:cs="Times New Roman"/>
-        </w:rPr>
-        <w:t xml:space="preserve"> </w:t>
-      </w:r>
-      <w:proofErr w:type="spellStart"/>
-      <w:r>
-        <w:rPr>
-          <w:rFonts w:cs="Times New Roman"/>
-        </w:rPr>
-        <w:t>Maps</w:t>
-      </w:r>
-      <w:proofErr w:type="spellEnd"/>
-      <w:r>
-        <w:rPr>
-          <w:rFonts w:cs="Times New Roman"/>
-        </w:rPr>
-        <w:t xml:space="preserve"> API dalam Pemetaan dan Pemberdayaan Pariwisata Desa Di Indonesia Berbasis </w:t>
-      </w:r>
-      <w:proofErr w:type="spellStart"/>
-      <w:r>
-        <w:rPr>
-          <w:rFonts w:cs="Times New Roman"/>
-        </w:rPr>
-        <w:t>Web-Mobile</w:t>
-      </w:r>
-      <w:proofErr w:type="spellEnd"/>
-      <w:r>
-        <w:rPr>
-          <w:rFonts w:cs="Times New Roman"/>
-        </w:rPr>
-        <w:t xml:space="preserve">,” </w:t>
-      </w:r>
-      <w:proofErr w:type="spellStart"/>
+        <w:t xml:space="preserve">R. Limia Budiarti and W. Adriana, “Pemanfaatan Google Maps API dalam Pemetaan dan Pemberdayaan Pariwisata Desa Di Indonesia Berbasis Web-Mobile,” </w:t>
+      </w:r>
       <w:r>
         <w:rPr>
           <w:rFonts w:cs="Times New Roman"/>
           <w:i/>
           <w:iCs/>
         </w:rPr>
-        <w:t>Indones</w:t>
-      </w:r>
-      <w:proofErr w:type="spellEnd"/>
+        <w:t>Indones. J. Comput. Sci.</w:t>
+      </w:r>
+      <w:r>
+        <w:rPr>
+          <w:rFonts w:cs="Times New Roman"/>
+        </w:rPr>
+        <w:t>, vol. 8, no. 1, pp. 55–65, Apr. 2019, doi: 10.33022/ijcs.v8i1.163.</w:t>
+      </w:r>
+    </w:p>
+    <w:p>
+      <w:pPr>
+        <w:pStyle w:val="Bibliography"/>
+        <w:rPr>
+          <w:rFonts w:cs="Times New Roman"/>
+        </w:rPr>
+      </w:pPr>
+      <w:r>
+        <w:rPr>
+          <w:rFonts w:cs="Times New Roman"/>
+        </w:rPr>
+        <w:t>[3]</w:t>
+      </w:r>
+      <w:r>
+        <w:rPr>
+          <w:rFonts w:cs="Times New Roman"/>
+        </w:rPr>
+        <w:tab/>
+        <w:t>A. Muawwal, “Implementasi Teknologi GPS Tracking Smartphone Sebagai Aplikasi Monitoring Lokasi Anak,” p. 5.</w:t>
+      </w:r>
+    </w:p>
+    <w:p>
+      <w:pPr>
+        <w:pStyle w:val="Bibliography"/>
+        <w:rPr>
+          <w:rFonts w:cs="Times New Roman"/>
+        </w:rPr>
+      </w:pPr>
+      <w:r>
+        <w:rPr>
+          <w:rFonts w:cs="Times New Roman"/>
+        </w:rPr>
+        <w:t>[4]</w:t>
+      </w:r>
+      <w:r>
+        <w:rPr>
+          <w:rFonts w:cs="Times New Roman"/>
+        </w:rPr>
+        <w:tab/>
+        <w:t xml:space="preserve">R. Rismayani, “PEMANFAATAN TEKNOLOGI GOOLE MAPS API UNTUK APLIKASI LAPORAN KRIMINAL BERBASIS ANDROID PADA POLRESTABES MAKASSAR,” </w:t>
+      </w:r>
       <w:r>
         <w:rPr>
           <w:rFonts w:cs="Times New Roman"/>
           <w:i/>
           <w:iCs/>
         </w:rPr>
-        <w:t xml:space="preserve">. J. </w:t>
-      </w:r>
-      <w:proofErr w:type="spellStart"/>
+        <w:t>J. Penelit. Pos Dan Inform.</w:t>
+      </w:r>
       <w:r>
         <w:rPr>
           <w:rFonts w:cs="Times New Roman"/>
-          <w:i/>
-          <w:iCs/>
-        </w:rPr>
-        <w:t>Comput</w:t>
-      </w:r>
-      <w:proofErr w:type="spellEnd"/>
-      <w:r>
-        <w:rPr>
-          <w:rFonts w:cs="Times New Roman"/>
-          <w:i/>
-          <w:iCs/>
-        </w:rPr>
-        <w:t xml:space="preserve">. </w:t>
-      </w:r>
-      <w:proofErr w:type="spellStart"/>
-      <w:r>
-        <w:rPr>
-          <w:rFonts w:cs="Times New Roman"/>
-          <w:i/>
-          <w:iCs/>
-        </w:rPr>
-        <w:t>Sci</w:t>
-      </w:r>
-      <w:proofErr w:type="spellEnd"/>
-      <w:r>
-        <w:rPr>
-          <w:rFonts w:cs="Times New Roman"/>
-          <w:i/>
-          <w:iCs/>
-        </w:rPr>
-        <w:t>.</w:t>
-      </w:r>
-      <w:r>
-        <w:rPr>
-          <w:rFonts w:cs="Times New Roman"/>
-        </w:rPr>
-        <w:t xml:space="preserve">, vol. 8, no. 1, </w:t>
-      </w:r>
-      <w:proofErr w:type="spellStart"/>
-      <w:r>
-        <w:rPr>
-          <w:rFonts w:cs="Times New Roman"/>
-        </w:rPr>
-        <w:t>pp</w:t>
-      </w:r>
-      <w:proofErr w:type="spellEnd"/>
-      <w:r>
-        <w:rPr>
-          <w:rFonts w:cs="Times New Roman"/>
-        </w:rPr>
-        <w:t xml:space="preserve">. 55–65, </w:t>
-      </w:r>
-      <w:proofErr w:type="spellStart"/>
-      <w:r>
-        <w:rPr>
-          <w:rFonts w:cs="Times New Roman"/>
-        </w:rPr>
-        <w:t>Apr</w:t>
-      </w:r>
-      <w:proofErr w:type="spellEnd"/>
-      <w:r>
-        <w:rPr>
-          <w:rFonts w:cs="Times New Roman"/>
-        </w:rPr>
-        <w:t xml:space="preserve">. 2019, </w:t>
-      </w:r>
-      <w:proofErr w:type="spellStart"/>
-      <w:r>
-        <w:rPr>
-          <w:rFonts w:cs="Times New Roman"/>
-        </w:rPr>
-        <w:t>doi</w:t>
-      </w:r>
-      <w:proofErr w:type="spellEnd"/>
-      <w:r>
-        <w:rPr>
-          <w:rFonts w:cs="Times New Roman"/>
-        </w:rPr>
-        <w:t>: 10.33022/ijcs.v8i1.163.</w:t>
-      </w:r>
-    </w:p>
-    <w:p>
-      <w:pPr>
-        <w:pStyle w:val="Bibliography"/>
-        <w:rPr>
-          <w:rFonts w:cs="Times New Roman"/>
-        </w:rPr>
-      </w:pPr>
-      <w:r>
-        <w:rPr>
-          <w:rFonts w:cs="Times New Roman"/>
-        </w:rPr>
-        <w:t>[3]</w:t>
-      </w:r>
-      <w:r>
-        <w:rPr>
-          <w:rFonts w:cs="Times New Roman"/>
-        </w:rPr>
-        <w:tab/>
-        <w:t xml:space="preserve">A. </w:t>
-      </w:r>
-      <w:proofErr w:type="spellStart"/>
-      <w:r>
-        <w:rPr>
-          <w:rFonts w:cs="Times New Roman"/>
-        </w:rPr>
-        <w:t>Muawwal</w:t>
-      </w:r>
-      <w:proofErr w:type="spellEnd"/>
-      <w:r>
-        <w:rPr>
-          <w:rFonts w:cs="Times New Roman"/>
-        </w:rPr>
-        <w:t xml:space="preserve">, “Implementasi Teknologi GPS </w:t>
-      </w:r>
-      <w:proofErr w:type="spellStart"/>
-      <w:r>
-        <w:rPr>
-          <w:rFonts w:cs="Times New Roman"/>
-        </w:rPr>
-        <w:t>Tracking</w:t>
-      </w:r>
-      <w:proofErr w:type="spellEnd"/>
-      <w:r>
-        <w:rPr>
-          <w:rFonts w:cs="Times New Roman"/>
-        </w:rPr>
-        <w:t xml:space="preserve"> </w:t>
-      </w:r>
-      <w:proofErr w:type="spellStart"/>
-      <w:r>
-        <w:rPr>
-          <w:rFonts w:cs="Times New Roman"/>
-        </w:rPr>
-        <w:t>Smartphone</w:t>
-      </w:r>
-      <w:proofErr w:type="spellEnd"/>
-      <w:r>
-        <w:rPr>
-          <w:rFonts w:cs="Times New Roman"/>
-        </w:rPr>
-        <w:t xml:space="preserve"> Sebagai Aplikasi Monitoring Lokasi Anak,” p. 5.</w:t>
-      </w:r>
-    </w:p>
-    <w:p>
-      <w:pPr>
-        <w:pStyle w:val="Bibliography"/>
-        <w:rPr>
-          <w:rFonts w:cs="Times New Roman"/>
-        </w:rPr>
-      </w:pPr>
-      <w:r>
-        <w:rPr>
-          <w:rFonts w:cs="Times New Roman"/>
-        </w:rPr>
-        <w:t>[4]</w:t>
-      </w:r>
-      <w:r>
-        <w:rPr>
-          <w:rFonts w:cs="Times New Roman"/>
-        </w:rPr>
-        <w:tab/>
-        <w:t xml:space="preserve">R. </w:t>
-      </w:r>
-      <w:proofErr w:type="spellStart"/>
-      <w:r>
-        <w:rPr>
-          <w:rFonts w:cs="Times New Roman"/>
-        </w:rPr>
-        <w:t>Rismayani</w:t>
-      </w:r>
-      <w:proofErr w:type="spellEnd"/>
-      <w:r>
-        <w:rPr>
-          <w:rFonts w:cs="Times New Roman"/>
-        </w:rPr>
-        <w:t xml:space="preserve">, “PEMANFAATAN TEKNOLOGI GOOLE MAPS API UNTUK APLIKASI LAPORAN KRIMINAL BERBASIS ANDROID PADA POLRESTABES MAKASSAR,” </w:t>
-      </w:r>
-      <w:r>
-        <w:rPr>
-          <w:rFonts w:cs="Times New Roman"/>
-          <w:i/>
-          <w:iCs/>
-        </w:rPr>
-        <w:t xml:space="preserve">J. </w:t>
-      </w:r>
-      <w:proofErr w:type="spellStart"/>
-      <w:r>
-        <w:rPr>
-          <w:rFonts w:cs="Times New Roman"/>
-          <w:i/>
-          <w:iCs/>
-        </w:rPr>
-        <w:t>Penelit</w:t>
-      </w:r>
-      <w:proofErr w:type="spellEnd"/>
-      <w:r>
-        <w:rPr>
-          <w:rFonts w:cs="Times New Roman"/>
-          <w:i/>
-          <w:iCs/>
-        </w:rPr>
-        <w:t xml:space="preserve">. Pos Dan </w:t>
-      </w:r>
-      <w:proofErr w:type="spellStart"/>
-      <w:r>
-        <w:rPr>
-          <w:rFonts w:cs="Times New Roman"/>
-          <w:i/>
-          <w:iCs/>
-        </w:rPr>
-        <w:t>Inform</w:t>
-      </w:r>
-      <w:proofErr w:type="spellEnd"/>
-      <w:r>
-        <w:rPr>
-          <w:rFonts w:cs="Times New Roman"/>
-          <w:i/>
-          <w:iCs/>
-        </w:rPr>
-        <w:t>.</w:t>
-      </w:r>
-      <w:r>
-        <w:rPr>
-          <w:rFonts w:cs="Times New Roman"/>
-        </w:rPr>
-        <w:t xml:space="preserve">, vol. 6, no. 2, p. 185, </w:t>
-      </w:r>
-      <w:proofErr w:type="spellStart"/>
-      <w:r>
-        <w:rPr>
-          <w:rFonts w:cs="Times New Roman"/>
-        </w:rPr>
-        <w:t>Dec</w:t>
-      </w:r>
-      <w:proofErr w:type="spellEnd"/>
-      <w:r>
-        <w:rPr>
-          <w:rFonts w:cs="Times New Roman"/>
-        </w:rPr>
-        <w:t xml:space="preserve">. 2016, </w:t>
-      </w:r>
-      <w:proofErr w:type="spellStart"/>
-      <w:r>
-        <w:rPr>
-          <w:rFonts w:cs="Times New Roman"/>
-        </w:rPr>
-        <w:t>doi</w:t>
-      </w:r>
-      <w:proofErr w:type="spellEnd"/>
-      <w:r>
-        <w:rPr>
-          <w:rFonts w:cs="Times New Roman"/>
-        </w:rPr>
-        <w:t>: 10.17933/jppi.2016.060205.</w:t>
+        </w:rPr>
+        <w:t>, vol. 6, no. 2, p. 185, Dec. 2016, doi: 10.17933/jppi.2016.060205.</w:t>
       </w:r>
     </w:p>
     <w:p>
@@ -2284,7 +4993,7 @@
           <w:rPr>
             <w:noProof/>
           </w:rPr>
-          <w:t>7</w:t>
+          <w:t>1</w:t>
         </w:r>
         <w:r>
           <w:fldChar w:fldCharType="end"/>
@@ -2355,7 +5064,7 @@
           <w:rPr>
             <w:noProof/>
           </w:rPr>
-          <w:t>6</w:t>
+          <w:t>2</w:t>
         </w:r>
         <w:r>
           <w:fldChar w:fldCharType="end"/>
@@ -2401,7 +5110,7 @@
           <w:rPr>
             <w:noProof/>
           </w:rPr>
-          <w:t>5</w:t>
+          <w:t>3</w:t>
         </w:r>
         <w:r>
           <w:fldChar w:fldCharType="end"/>
@@ -2598,95 +5307,6 @@
     </w:lvl>
   </w:abstractNum>
   <w:abstractNum w:abstractNumId="2" w15:restartNumberingAfterBreak="0">
-    <w:nsid w:val="1DFC016E"/>
-    <w:multiLevelType w:val="hybridMultilevel"/>
-    <w:tmpl w:val="25300554"/>
-    <w:lvl w:ilvl="0" w:tplc="BDD669E6">
-      <w:start w:val="1"/>
-      <w:numFmt w:val="decimal"/>
-      <w:lvlText w:val="%1."/>
-      <w:lvlJc w:val="left"/>
-      <w:pPr>
-        <w:ind w:left="1080" w:hanging="360"/>
-      </w:pPr>
-      <w:rPr>
-        <w:rFonts w:hint="default"/>
-      </w:rPr>
-    </w:lvl>
-    <w:lvl w:ilvl="1" w:tplc="04210019" w:tentative="1">
-      <w:start w:val="1"/>
-      <w:numFmt w:val="lowerLetter"/>
-      <w:lvlText w:val="%2."/>
-      <w:lvlJc w:val="left"/>
-      <w:pPr>
-        <w:ind w:left="1800" w:hanging="360"/>
-      </w:pPr>
-    </w:lvl>
-    <w:lvl w:ilvl="2" w:tplc="0421001B" w:tentative="1">
-      <w:start w:val="1"/>
-      <w:numFmt w:val="lowerRoman"/>
-      <w:lvlText w:val="%3."/>
-      <w:lvlJc w:val="right"/>
-      <w:pPr>
-        <w:ind w:left="2520" w:hanging="180"/>
-      </w:pPr>
-    </w:lvl>
-    <w:lvl w:ilvl="3" w:tplc="0421000F" w:tentative="1">
-      <w:start w:val="1"/>
-      <w:numFmt w:val="decimal"/>
-      <w:lvlText w:val="%4."/>
-      <w:lvlJc w:val="left"/>
-      <w:pPr>
-        <w:ind w:left="3240" w:hanging="360"/>
-      </w:pPr>
-    </w:lvl>
-    <w:lvl w:ilvl="4" w:tplc="04210019" w:tentative="1">
-      <w:start w:val="1"/>
-      <w:numFmt w:val="lowerLetter"/>
-      <w:lvlText w:val="%5."/>
-      <w:lvlJc w:val="left"/>
-      <w:pPr>
-        <w:ind w:left="3960" w:hanging="360"/>
-      </w:pPr>
-    </w:lvl>
-    <w:lvl w:ilvl="5" w:tplc="0421001B" w:tentative="1">
-      <w:start w:val="1"/>
-      <w:numFmt w:val="lowerRoman"/>
-      <w:lvlText w:val="%6."/>
-      <w:lvlJc w:val="right"/>
-      <w:pPr>
-        <w:ind w:left="4680" w:hanging="180"/>
-      </w:pPr>
-    </w:lvl>
-    <w:lvl w:ilvl="6" w:tplc="0421000F" w:tentative="1">
-      <w:start w:val="1"/>
-      <w:numFmt w:val="decimal"/>
-      <w:lvlText w:val="%7."/>
-      <w:lvlJc w:val="left"/>
-      <w:pPr>
-        <w:ind w:left="5400" w:hanging="360"/>
-      </w:pPr>
-    </w:lvl>
-    <w:lvl w:ilvl="7" w:tplc="04210019" w:tentative="1">
-      <w:start w:val="1"/>
-      <w:numFmt w:val="lowerLetter"/>
-      <w:lvlText w:val="%8."/>
-      <w:lvlJc w:val="left"/>
-      <w:pPr>
-        <w:ind w:left="6120" w:hanging="360"/>
-      </w:pPr>
-    </w:lvl>
-    <w:lvl w:ilvl="8" w:tplc="0421001B" w:tentative="1">
-      <w:start w:val="1"/>
-      <w:numFmt w:val="lowerRoman"/>
-      <w:lvlText w:val="%9."/>
-      <w:lvlJc w:val="right"/>
-      <w:pPr>
-        <w:ind w:left="6840" w:hanging="180"/>
-      </w:pPr>
-    </w:lvl>
-  </w:abstractNum>
-  <w:abstractNum w:abstractNumId="3" w15:restartNumberingAfterBreak="0">
     <w:nsid w:val="21A8689D"/>
     <w:multiLevelType w:val="multilevel"/>
     <w:tmpl w:val="91804128"/>
@@ -2813,7 +5433,7 @@
       </w:rPr>
     </w:lvl>
   </w:abstractNum>
-  <w:abstractNum w:abstractNumId="4" w15:restartNumberingAfterBreak="0">
+  <w:abstractNum w:abstractNumId="3" w15:restartNumberingAfterBreak="0">
     <w:nsid w:val="2D246F05"/>
     <w:multiLevelType w:val="multilevel"/>
     <w:tmpl w:val="5384740C"/>
@@ -2956,7 +5576,7 @@
       </w:pPr>
     </w:lvl>
   </w:abstractNum>
-  <w:abstractNum w:abstractNumId="5" w15:restartNumberingAfterBreak="0">
+  <w:abstractNum w:abstractNumId="4" w15:restartNumberingAfterBreak="0">
     <w:nsid w:val="3AF04017"/>
     <w:multiLevelType w:val="hybridMultilevel"/>
     <w:tmpl w:val="CCFC5434"/>
@@ -3045,7 +5665,7 @@
       </w:pPr>
     </w:lvl>
   </w:abstractNum>
-  <w:abstractNum w:abstractNumId="6" w15:restartNumberingAfterBreak="0">
+  <w:abstractNum w:abstractNumId="5" w15:restartNumberingAfterBreak="0">
     <w:nsid w:val="49F034B7"/>
     <w:multiLevelType w:val="multilevel"/>
     <w:tmpl w:val="618EDEAC"/>
@@ -3158,7 +5778,7 @@
       </w:rPr>
     </w:lvl>
   </w:abstractNum>
-  <w:abstractNum w:abstractNumId="7" w15:restartNumberingAfterBreak="0">
+  <w:abstractNum w:abstractNumId="6" w15:restartNumberingAfterBreak="0">
     <w:nsid w:val="523D27D8"/>
     <w:multiLevelType w:val="hybridMultilevel"/>
     <w:tmpl w:val="68B69C0E"/>
@@ -3244,7 +5864,7 @@
       </w:pPr>
     </w:lvl>
   </w:abstractNum>
-  <w:abstractNum w:abstractNumId="8" w15:restartNumberingAfterBreak="0">
+  <w:abstractNum w:abstractNumId="7" w15:restartNumberingAfterBreak="0">
     <w:nsid w:val="570B15D0"/>
     <w:multiLevelType w:val="hybridMultilevel"/>
     <w:tmpl w:val="FF060D72"/>
@@ -3330,7 +5950,7 @@
       </w:pPr>
     </w:lvl>
   </w:abstractNum>
-  <w:abstractNum w:abstractNumId="9" w15:restartNumberingAfterBreak="0">
+  <w:abstractNum w:abstractNumId="8" w15:restartNumberingAfterBreak="0">
     <w:nsid w:val="75702306"/>
     <w:multiLevelType w:val="hybridMultilevel"/>
     <w:tmpl w:val="C9F65E30"/>
@@ -3420,19 +6040,19 @@
     </w:lvl>
   </w:abstractNum>
   <w:num w:numId="1">
+    <w:abstractNumId w:val="5"/>
+  </w:num>
+  <w:num w:numId="2">
+    <w:abstractNumId w:val="2"/>
+  </w:num>
+  <w:num w:numId="3">
     <w:abstractNumId w:val="6"/>
   </w:num>
-  <w:num w:numId="2">
-    <w:abstractNumId w:val="3"/>
-  </w:num>
-  <w:num w:numId="3">
+  <w:num w:numId="4">
     <w:abstractNumId w:val="7"/>
   </w:num>
-  <w:num w:numId="4">
-    <w:abstractNumId w:val="8"/>
-  </w:num>
   <w:num w:numId="5">
-    <w:abstractNumId w:val="4"/>
+    <w:abstractNumId w:val="3"/>
   </w:num>
   <w:num w:numId="6">
     <w:abstractNumId w:val="0"/>
@@ -3441,13 +6061,10 @@
     <w:abstractNumId w:val="1"/>
   </w:num>
   <w:num w:numId="8">
-    <w:abstractNumId w:val="9"/>
+    <w:abstractNumId w:val="8"/>
   </w:num>
   <w:num w:numId="9">
-    <w:abstractNumId w:val="5"/>
-  </w:num>
-  <w:num w:numId="10">
-    <w:abstractNumId w:val="2"/>
+    <w:abstractNumId w:val="4"/>
   </w:num>
 </w:numbering>
 </file>
@@ -4866,7 +7483,7 @@
 </file>
 
 <file path=customXml/itemProps1.xml><?xml version="1.0" encoding="utf-8"?>
-<ds:datastoreItem xmlns:ds="http://schemas.openxmlformats.org/officeDocument/2006/customXml" ds:itemID="{D876F9DF-2CD8-469F-812B-A44664309131}">
+<ds:datastoreItem xmlns:ds="http://schemas.openxmlformats.org/officeDocument/2006/customXml" ds:itemID="{0719ACA8-FCDB-47AA-B1D4-56A0A763E29B}">
   <ds:schemaRefs>
     <ds:schemaRef ds:uri="http://schemas.openxmlformats.org/officeDocument/2006/bibliography"/>
   </ds:schemaRefs>
